--- a/docs/Aller plus loin avec Lazarus.docx
+++ b/docs/Aller plus loin avec Lazarus.docx
@@ -380,6 +380,7 @@
             <w:dataBinding w:prefixMappings="xmlns:ns0='http://schemas.openxmlformats.org/package/2006/metadata/core-properties' xmlns:ns1='http://purl.org/dc/elements/1.1/'" w:xpath="/ns0:coreProperties[1]/ns1:title[1]" w:storeItemID="{6C3C8BC8-F283-45AE-878A-BAB7291924A1}"/>
             <w:text/>
           </w:sdtPr>
+          <w:sdtEndPr/>
           <w:sdtContent>
             <w:p>
               <w:pPr>
@@ -416,6 +417,7 @@
             <w:dataBinding w:prefixMappings="xmlns:ns0='http://schemas.openxmlformats.org/package/2006/metadata/core-properties' xmlns:ns1='http://purl.org/dc/elements/1.1/'" w:xpath="/ns0:coreProperties[1]/ns1:subject[1]" w:storeItemID="{6C3C8BC8-F283-45AE-878A-BAB7291924A1}"/>
             <w:text/>
           </w:sdtPr>
+          <w:sdtEndPr/>
           <w:sdtContent>
             <w:p>
               <w:pPr>
@@ -462,20 +464,21 @@
             <w:alias w:val="Date "/>
             <w:id w:val="14700083"/>
             <w:dataBinding w:prefixMappings="xmlns:ns0='http://schemas.microsoft.com/office/2006/coverPageProps'" w:xpath="/ns0:CoverPageProperties[1]/ns0:PublishDate[1]" w:storeItemID="{55AF091B-3C7A-41E3-B477-F2FDAA23CFDA}"/>
-            <w:date w:fullDate="2015-05-16T00:00:00Z">
+            <w:date w:fullDate="2015-05-21T00:00:00Z">
               <w:dateFormat w:val="dd/MM/yyyy"/>
               <w:lid w:val="fr-FR"/>
               <w:storeMappedDataAs w:val="dateTime"/>
               <w:calendar w:val="gregorian"/>
             </w:date>
           </w:sdtPr>
+          <w:sdtEndPr/>
           <w:sdtContent>
             <w:p>
               <w:pPr>
                 <w:pStyle w:val="Sansinterligne"/>
               </w:pPr>
               <w:r>
-                <w:t>16/05/2015</w:t>
+                <w:t>21/05/2015</w:t>
               </w:r>
             </w:p>
           </w:sdtContent>
@@ -487,6 +490,7 @@
             <w:dataBinding w:prefixMappings="xmlns:ns0='http://schemas.openxmlformats.org/officeDocument/2006/extended-properties'" w:xpath="/ns0:Properties[1]/ns0:Company[1]" w:storeItemID="{6668398D-A668-4E3E-A5EB-62B293D839F1}"/>
             <w:text/>
           </w:sdtPr>
+          <w:sdtEndPr/>
           <w:sdtContent>
             <w:p>
               <w:pPr>
@@ -505,6 +509,7 @@
             <w:dataBinding w:prefixMappings="xmlns:ns0='http://schemas.openxmlformats.org/package/2006/metadata/core-properties' xmlns:ns1='http://purl.org/dc/elements/1.1/'" w:xpath="/ns0:coreProperties[1]/ns1:creator[1]" w:storeItemID="{6C3C8BC8-F283-45AE-878A-BAB7291924A1}"/>
             <w:text/>
           </w:sdtPr>
+          <w:sdtEndPr/>
           <w:sdtContent>
             <w:p>
               <w:pPr>
@@ -516,7 +521,10 @@
             </w:p>
           </w:sdtContent>
         </w:sdt>
-        <w:p/>
+        <w:p>
+          <w:bookmarkStart w:id="0" w:name="_GoBack"/>
+          <w:bookmarkEnd w:id="0"/>
+        </w:p>
         <w:p>
           <w:pPr>
             <w:rPr>
@@ -538,7 +546,7 @@
       <w:pPr>
         <w:pStyle w:val="Titre1"/>
       </w:pPr>
-      <w:bookmarkStart w:id="0" w:name="_Toc419831305"/>
+      <w:bookmarkStart w:id="1" w:name="_Toc419831305"/>
       <w:r>
         <w:lastRenderedPageBreak/>
         <w:t>PO</w:t>
@@ -552,28 +560,28 @@
       <w:r>
         <w:t> : la Programmation Orientée Objet</w:t>
       </w:r>
-      <w:bookmarkEnd w:id="0"/>
+      <w:bookmarkEnd w:id="1"/>
     </w:p>
     <w:p/>
     <w:p>
       <w:pPr>
         <w:pStyle w:val="Titre2"/>
       </w:pPr>
-      <w:bookmarkStart w:id="1" w:name="_Toc419831306"/>
+      <w:bookmarkStart w:id="2" w:name="_Toc419831306"/>
       <w:r>
         <w:t>Classes et objets</w:t>
       </w:r>
-      <w:bookmarkEnd w:id="1"/>
+      <w:bookmarkEnd w:id="2"/>
     </w:p>
     <w:p>
       <w:pPr>
         <w:pStyle w:val="Titre3"/>
       </w:pPr>
-      <w:bookmarkStart w:id="2" w:name="_Toc419831307"/>
+      <w:bookmarkStart w:id="3" w:name="_Toc419831307"/>
       <w:r>
         <w:t>La programmation orientée objet</w:t>
       </w:r>
-      <w:bookmarkEnd w:id="2"/>
+      <w:bookmarkEnd w:id="3"/>
     </w:p>
     <w:p>
       <w:pPr>
@@ -890,7 +898,21 @@
           <w:sz w:val="24"/>
           <w:szCs w:val="24"/>
         </w:rPr>
-        <w:t xml:space="preserve"> pourront interagir entre elles afin d’échanger les informations nécessaires au traitement d’un processus.</w:t>
+        <w:t xml:space="preserve"> pourront interagir entre elles afin d’échanger les informations nécessaires </w:t>
+      </w:r>
+      <w:r>
+        <w:rPr>
+          <w:sz w:val="24"/>
+          <w:szCs w:val="24"/>
+        </w:rPr>
+        <w:t xml:space="preserve">à </w:t>
+      </w:r>
+      <w:r>
+        <w:rPr>
+          <w:sz w:val="24"/>
+          <w:szCs w:val="24"/>
+        </w:rPr>
+        <w:t>un processus.</w:t>
       </w:r>
       <w:r>
         <w:rPr>
@@ -1147,22 +1169,11 @@
       <w:pPr>
         <w:pStyle w:val="Titre3"/>
       </w:pPr>
-      <w:bookmarkStart w:id="3" w:name="_Toc419831308"/>
+      <w:bookmarkStart w:id="4" w:name="_Toc419831308"/>
       <w:r>
         <w:t>Les classes</w:t>
       </w:r>
-      <w:bookmarkEnd w:id="3"/>
-    </w:p>
-    <w:p>
-      <w:pPr>
-        <w:autoSpaceDE w:val="0"/>
-        <w:autoSpaceDN w:val="0"/>
-        <w:adjustRightInd w:val="0"/>
-        <w:spacing w:before="0" w:after="0" w:line="240" w:lineRule="auto"/>
-        <w:rPr>
-          <w:rFonts w:ascii="Times New Roman" w:hAnsi="Times New Roman" w:cs="Times New Roman"/>
-        </w:rPr>
-      </w:pPr>
+      <w:bookmarkEnd w:id="4"/>
     </w:p>
     <w:p>
       <w:pPr>
@@ -1256,7 +1267,21 @@
           <w:sz w:val="24"/>
           <w:szCs w:val="24"/>
         </w:rPr>
-        <w:t xml:space="preserve">considérer une classe comme une boîte noire qui fournit un </w:t>
+        <w:t>considérer une classe comme une boîte noire fourni</w:t>
+      </w:r>
+      <w:r>
+        <w:rPr>
+          <w:sz w:val="24"/>
+          <w:szCs w:val="24"/>
+        </w:rPr>
+        <w:t>ssant</w:t>
+      </w:r>
+      <w:r>
+        <w:rPr>
+          <w:sz w:val="24"/>
+          <w:szCs w:val="24"/>
+        </w:rPr>
+        <w:t xml:space="preserve"> un </w:t>
       </w:r>
       <w:r>
         <w:rPr>
@@ -1291,7 +1316,21 @@
           <w:sz w:val="24"/>
           <w:szCs w:val="24"/>
         </w:rPr>
-        <w:t xml:space="preserve"> se passe dans cette boîte dans la mesure où elle remplit au mieux les tâches pour lesquelles elle a été conçue.</w:t>
+        <w:t xml:space="preserve"> se passe dans cette boîte dans la mesure où elle remplit au mieux </w:t>
+      </w:r>
+      <w:r>
+        <w:rPr>
+          <w:sz w:val="24"/>
+          <w:szCs w:val="24"/>
+        </w:rPr>
+        <w:t xml:space="preserve">la ou </w:t>
+      </w:r>
+      <w:r>
+        <w:rPr>
+          <w:sz w:val="24"/>
+          <w:szCs w:val="24"/>
+        </w:rPr>
+        <w:t>les tâches pour lesquelles elle a été conçue.</w:t>
       </w:r>
     </w:p>
     <w:p>
@@ -1308,7 +1347,35 @@
           <w:sz w:val="24"/>
           <w:szCs w:val="24"/>
         </w:rPr>
-        <w:t>Imaginez un programme qui créerait des chiens virtuels et qui les animerait. En programmation procédurale classique, vous pourriez créer un certain nombre de fonctions et procédures :</w:t>
+        <w:t xml:space="preserve">Imaginez un programme qui créerait </w:t>
+      </w:r>
+      <w:r>
+        <w:rPr>
+          <w:sz w:val="24"/>
+          <w:szCs w:val="24"/>
+        </w:rPr>
+        <w:t>d’animaux</w:t>
+      </w:r>
+      <w:r>
+        <w:rPr>
+          <w:sz w:val="24"/>
+          <w:szCs w:val="24"/>
+        </w:rPr>
+        <w:t xml:space="preserve"> virtuels et qui les animerait. En programmation procédurale classique, vous </w:t>
+      </w:r>
+      <w:r>
+        <w:rPr>
+          <w:sz w:val="24"/>
+          <w:szCs w:val="24"/>
+        </w:rPr>
+        <w:t>auriez à</w:t>
+      </w:r>
+      <w:r>
+        <w:rPr>
+          <w:sz w:val="24"/>
+          <w:szCs w:val="24"/>
+        </w:rPr>
+        <w:t xml:space="preserve"> créer un certain nombre de fonctions et procédures :</w:t>
       </w:r>
     </w:p>
     <w:p>
@@ -1362,7 +1429,7 @@
           <w:szCs w:val="24"/>
           <w:lang w:val="en-US"/>
         </w:rPr>
-        <w:t>Aboyer</w:t>
+        <w:t>Avancer</w:t>
       </w:r>
       <w:proofErr w:type="spellEnd"/>
       <w:r>
@@ -1399,16 +1466,7 @@
           <w:szCs w:val="24"/>
           <w:lang w:val="en-US"/>
         </w:rPr>
-        <w:lastRenderedPageBreak/>
-        <w:t>p</w:t>
-      </w:r>
-      <w:r>
-        <w:rPr>
-          <w:sz w:val="24"/>
-          <w:szCs w:val="24"/>
-          <w:lang w:val="en-US"/>
-        </w:rPr>
-        <w:t>rocedure</w:t>
+        <w:t>procedure</w:t>
       </w:r>
       <w:proofErr w:type="gramEnd"/>
       <w:r>
@@ -1417,25 +1475,7 @@
           <w:szCs w:val="24"/>
           <w:lang w:val="en-US"/>
         </w:rPr>
-        <w:t xml:space="preserve"> </w:t>
-      </w:r>
-      <w:proofErr w:type="spellStart"/>
-      <w:r>
-        <w:rPr>
-          <w:sz w:val="24"/>
-          <w:szCs w:val="24"/>
-          <w:lang w:val="en-US"/>
-        </w:rPr>
-        <w:t>RemuerDeLaQueue</w:t>
-      </w:r>
-      <w:proofErr w:type="spellEnd"/>
-      <w:r>
-        <w:rPr>
-          <w:sz w:val="24"/>
-          <w:szCs w:val="24"/>
-          <w:lang w:val="en-US"/>
-        </w:rPr>
-        <w:t> ;</w:t>
+        <w:t xml:space="preserve"> Manger;</w:t>
       </w:r>
     </w:p>
     <w:p>
@@ -1463,6 +1503,7 @@
           <w:szCs w:val="24"/>
           <w:lang w:val="en-US"/>
         </w:rPr>
+        <w:lastRenderedPageBreak/>
         <w:t>procedure</w:t>
       </w:r>
       <w:proofErr w:type="gramEnd"/>
@@ -1472,7 +1513,25 @@
           <w:szCs w:val="24"/>
           <w:lang w:val="en-US"/>
         </w:rPr>
-        <w:t xml:space="preserve"> Manger;</w:t>
+        <w:t xml:space="preserve"> </w:t>
+      </w:r>
+      <w:proofErr w:type="spellStart"/>
+      <w:r>
+        <w:rPr>
+          <w:sz w:val="24"/>
+          <w:szCs w:val="24"/>
+          <w:lang w:val="en-US"/>
+        </w:rPr>
+        <w:t>Boire</w:t>
+      </w:r>
+      <w:proofErr w:type="spellEnd"/>
+      <w:r>
+        <w:rPr>
+          <w:sz w:val="24"/>
+          <w:szCs w:val="24"/>
+          <w:lang w:val="en-US"/>
+        </w:rPr>
+        <w:t>;</w:t>
       </w:r>
     </w:p>
     <w:p>
@@ -1518,7 +1577,7 @@
           <w:szCs w:val="24"/>
           <w:lang w:val="en-US"/>
         </w:rPr>
-        <w:t>Boire</w:t>
+        <w:t>Dormir</w:t>
       </w:r>
       <w:proofErr w:type="spellEnd"/>
       <w:r>
@@ -1555,7 +1614,15 @@
           <w:szCs w:val="24"/>
           <w:lang w:val="en-US"/>
         </w:rPr>
-        <w:t>procedure</w:t>
+        <w:t>f</w:t>
+      </w:r>
+      <w:r>
+        <w:rPr>
+          <w:sz w:val="24"/>
+          <w:szCs w:val="24"/>
+          <w:lang w:val="en-US"/>
+        </w:rPr>
+        <w:t>unction</w:t>
       </w:r>
       <w:proofErr w:type="gramEnd"/>
       <w:r>
@@ -1573,7 +1640,7 @@
           <w:szCs w:val="24"/>
           <w:lang w:val="en-US"/>
         </w:rPr>
-        <w:t>Dormir</w:t>
+        <w:t>ASoif</w:t>
       </w:r>
       <w:proofErr w:type="spellEnd"/>
       <w:r>
@@ -1582,7 +1649,7 @@
           <w:szCs w:val="24"/>
           <w:lang w:val="en-US"/>
         </w:rPr>
-        <w:t>;</w:t>
+        <w:t> : Boolean ;</w:t>
       </w:r>
     </w:p>
     <w:p>
@@ -1600,32 +1667,23 @@
         <w:rPr>
           <w:sz w:val="24"/>
           <w:szCs w:val="24"/>
-          <w:lang w:val="en-US"/>
-        </w:rPr>
-      </w:pPr>
+        </w:rPr>
+      </w:pPr>
+      <w:proofErr w:type="spellStart"/>
       <w:proofErr w:type="gramStart"/>
       <w:r>
         <w:rPr>
           <w:sz w:val="24"/>
           <w:szCs w:val="24"/>
-          <w:lang w:val="en-US"/>
-        </w:rPr>
-        <w:t>f</w:t>
-      </w:r>
-      <w:r>
-        <w:rPr>
-          <w:sz w:val="24"/>
-          <w:szCs w:val="24"/>
-          <w:lang w:val="en-US"/>
-        </w:rPr>
-        <w:t>unction</w:t>
-      </w:r>
+        </w:rPr>
+        <w:t>function</w:t>
+      </w:r>
+      <w:proofErr w:type="spellEnd"/>
       <w:proofErr w:type="gramEnd"/>
       <w:r>
         <w:rPr>
           <w:sz w:val="24"/>
           <w:szCs w:val="24"/>
-          <w:lang w:val="en-US"/>
         </w:rPr>
         <w:t xml:space="preserve"> </w:t>
       </w:r>
@@ -1634,18 +1692,800 @@
         <w:rPr>
           <w:sz w:val="24"/>
           <w:szCs w:val="24"/>
-          <w:lang w:val="en-US"/>
-        </w:rPr>
-        <w:t>ASoif</w:t>
+        </w:rPr>
+        <w:t>AFaim</w:t>
       </w:r>
       <w:proofErr w:type="spellEnd"/>
       <w:r>
         <w:rPr>
           <w:sz w:val="24"/>
           <w:szCs w:val="24"/>
-          <w:lang w:val="en-US"/>
-        </w:rPr>
-        <w:t> : Boolean ;</w:t>
+        </w:rPr>
+        <w:t xml:space="preserve">: </w:t>
+      </w:r>
+      <w:proofErr w:type="spellStart"/>
+      <w:r>
+        <w:rPr>
+          <w:sz w:val="24"/>
+          <w:szCs w:val="24"/>
+        </w:rPr>
+        <w:t>Boolean</w:t>
+      </w:r>
+      <w:proofErr w:type="spellEnd"/>
+      <w:r>
+        <w:rPr>
+          <w:sz w:val="24"/>
+          <w:szCs w:val="24"/>
+        </w:rPr>
+        <w:t>;</w:t>
+      </w:r>
+    </w:p>
+    <w:p>
+      <w:pPr>
+        <w:ind w:firstLine="708"/>
+        <w:jc w:val="both"/>
+        <w:rPr>
+          <w:sz w:val="24"/>
+          <w:szCs w:val="24"/>
+        </w:rPr>
+      </w:pPr>
+      <w:r>
+        <w:rPr>
+          <w:sz w:val="24"/>
+          <w:szCs w:val="24"/>
+        </w:rPr>
+        <w:t>Les difficultés commenceraient lorsqu’il faudrait associer ces proc</w:t>
+      </w:r>
+      <w:r>
+        <w:rPr>
+          <w:sz w:val="24"/>
+          <w:szCs w:val="24"/>
+        </w:rPr>
+        <w:t>é</w:t>
+      </w:r>
+      <w:r>
+        <w:rPr>
+          <w:sz w:val="24"/>
+          <w:szCs w:val="24"/>
+        </w:rPr>
+        <w:t xml:space="preserve">dures et ces fonctions à un animal particulier. </w:t>
+      </w:r>
+      <w:r>
+        <w:rPr>
+          <w:sz w:val="24"/>
+          <w:szCs w:val="24"/>
+        </w:rPr>
+        <w:t>On pourrait par exemple créer un enregistrement représentant l’état de l’animal :</w:t>
+      </w:r>
+    </w:p>
+    <w:p>
+      <w:pPr>
+        <w:pBdr>
+          <w:top w:val="single" w:sz="4" w:space="1" w:color="auto"/>
+          <w:left w:val="single" w:sz="4" w:space="4" w:color="auto"/>
+          <w:bottom w:val="single" w:sz="4" w:space="1" w:color="auto"/>
+          <w:right w:val="single" w:sz="4" w:space="4" w:color="auto"/>
+        </w:pBdr>
+        <w:shd w:val="pct10" w:color="auto" w:fill="auto"/>
+        <w:spacing w:before="0" w:after="0"/>
+        <w:ind w:firstLine="709"/>
+        <w:jc w:val="both"/>
+        <w:rPr>
+          <w:sz w:val="24"/>
+          <w:szCs w:val="24"/>
+          <w:lang w:val="en-US"/>
+        </w:rPr>
+      </w:pPr>
+      <w:proofErr w:type="spellStart"/>
+      <w:r>
+        <w:rPr>
+          <w:sz w:val="24"/>
+          <w:szCs w:val="24"/>
+          <w:lang w:val="en-US"/>
+        </w:rPr>
+        <w:t>TEtat</w:t>
+      </w:r>
+      <w:r>
+        <w:rPr>
+          <w:sz w:val="24"/>
+          <w:szCs w:val="24"/>
+          <w:lang w:val="en-US"/>
+        </w:rPr>
+        <w:t>Animal</w:t>
+      </w:r>
+      <w:proofErr w:type="spellEnd"/>
+      <w:r>
+        <w:rPr>
+          <w:sz w:val="24"/>
+          <w:szCs w:val="24"/>
+          <w:lang w:val="en-US"/>
+        </w:rPr>
+        <w:t xml:space="preserve"> = record</w:t>
+      </w:r>
+    </w:p>
+    <w:p>
+      <w:pPr>
+        <w:pBdr>
+          <w:top w:val="single" w:sz="4" w:space="1" w:color="auto"/>
+          <w:left w:val="single" w:sz="4" w:space="4" w:color="auto"/>
+          <w:bottom w:val="single" w:sz="4" w:space="1" w:color="auto"/>
+          <w:right w:val="single" w:sz="4" w:space="4" w:color="auto"/>
+        </w:pBdr>
+        <w:shd w:val="pct10" w:color="auto" w:fill="auto"/>
+        <w:spacing w:before="0" w:after="0"/>
+        <w:ind w:firstLine="709"/>
+        <w:jc w:val="both"/>
+        <w:rPr>
+          <w:sz w:val="24"/>
+          <w:szCs w:val="24"/>
+          <w:lang w:val="en-US"/>
+        </w:rPr>
+      </w:pPr>
+      <w:r>
+        <w:rPr>
+          <w:sz w:val="24"/>
+          <w:szCs w:val="24"/>
+          <w:lang w:val="en-US"/>
+        </w:rPr>
+        <w:t xml:space="preserve">  </w:t>
+      </w:r>
+      <w:proofErr w:type="spellStart"/>
+      <w:proofErr w:type="gramStart"/>
+      <w:r>
+        <w:rPr>
+          <w:sz w:val="24"/>
+          <w:szCs w:val="24"/>
+          <w:lang w:val="en-US"/>
+        </w:rPr>
+        <w:t>FAFaim</w:t>
+      </w:r>
+      <w:proofErr w:type="spellEnd"/>
+      <w:r>
+        <w:rPr>
+          <w:sz w:val="24"/>
+          <w:szCs w:val="24"/>
+          <w:lang w:val="en-US"/>
+        </w:rPr>
+        <w:t> :</w:t>
+      </w:r>
+      <w:proofErr w:type="gramEnd"/>
+      <w:r>
+        <w:rPr>
+          <w:sz w:val="24"/>
+          <w:szCs w:val="24"/>
+          <w:lang w:val="en-US"/>
+        </w:rPr>
+        <w:t xml:space="preserve"> Boolean ;</w:t>
+      </w:r>
+    </w:p>
+    <w:p>
+      <w:pPr>
+        <w:pBdr>
+          <w:top w:val="single" w:sz="4" w:space="1" w:color="auto"/>
+          <w:left w:val="single" w:sz="4" w:space="4" w:color="auto"/>
+          <w:bottom w:val="single" w:sz="4" w:space="1" w:color="auto"/>
+          <w:right w:val="single" w:sz="4" w:space="4" w:color="auto"/>
+        </w:pBdr>
+        <w:shd w:val="pct10" w:color="auto" w:fill="auto"/>
+        <w:spacing w:before="0" w:after="0"/>
+        <w:ind w:firstLine="709"/>
+        <w:jc w:val="both"/>
+        <w:rPr>
+          <w:sz w:val="24"/>
+          <w:szCs w:val="24"/>
+          <w:lang w:val="en-US"/>
+        </w:rPr>
+      </w:pPr>
+      <w:r>
+        <w:rPr>
+          <w:sz w:val="24"/>
+          <w:szCs w:val="24"/>
+          <w:lang w:val="en-US"/>
+        </w:rPr>
+        <w:t xml:space="preserve">  </w:t>
+      </w:r>
+      <w:proofErr w:type="spellStart"/>
+      <w:proofErr w:type="gramStart"/>
+      <w:r>
+        <w:rPr>
+          <w:sz w:val="24"/>
+          <w:szCs w:val="24"/>
+          <w:lang w:val="en-US"/>
+        </w:rPr>
+        <w:t>FASoif</w:t>
+      </w:r>
+      <w:proofErr w:type="spellEnd"/>
+      <w:r>
+        <w:rPr>
+          <w:sz w:val="24"/>
+          <w:szCs w:val="24"/>
+          <w:lang w:val="en-US"/>
+        </w:rPr>
+        <w:t> :</w:t>
+      </w:r>
+      <w:proofErr w:type="gramEnd"/>
+      <w:r>
+        <w:rPr>
+          <w:sz w:val="24"/>
+          <w:szCs w:val="24"/>
+          <w:lang w:val="en-US"/>
+        </w:rPr>
+        <w:t xml:space="preserve"> Boolean ;</w:t>
+      </w:r>
+    </w:p>
+    <w:p>
+      <w:pPr>
+        <w:pBdr>
+          <w:top w:val="single" w:sz="4" w:space="1" w:color="auto"/>
+          <w:left w:val="single" w:sz="4" w:space="4" w:color="auto"/>
+          <w:bottom w:val="single" w:sz="4" w:space="1" w:color="auto"/>
+          <w:right w:val="single" w:sz="4" w:space="4" w:color="auto"/>
+        </w:pBdr>
+        <w:shd w:val="pct10" w:color="auto" w:fill="auto"/>
+        <w:spacing w:before="0" w:after="0"/>
+        <w:ind w:firstLine="709"/>
+        <w:jc w:val="both"/>
+        <w:rPr>
+          <w:sz w:val="24"/>
+          <w:szCs w:val="24"/>
+          <w:lang w:val="en-US"/>
+        </w:rPr>
+      </w:pPr>
+      <w:proofErr w:type="gramStart"/>
+      <w:r>
+        <w:rPr>
+          <w:sz w:val="24"/>
+          <w:szCs w:val="24"/>
+          <w:lang w:val="en-US"/>
+        </w:rPr>
+        <w:t>end</w:t>
+      </w:r>
+      <w:proofErr w:type="gramEnd"/>
+      <w:r>
+        <w:rPr>
+          <w:sz w:val="24"/>
+          <w:szCs w:val="24"/>
+          <w:lang w:val="en-US"/>
+        </w:rPr>
+        <w:t>;</w:t>
+      </w:r>
+    </w:p>
+    <w:p>
+      <w:pPr>
+        <w:ind w:firstLine="708"/>
+        <w:jc w:val="both"/>
+        <w:rPr>
+          <w:sz w:val="24"/>
+          <w:szCs w:val="24"/>
+        </w:rPr>
+      </w:pPr>
+      <w:r>
+        <w:rPr>
+          <w:sz w:val="24"/>
+          <w:szCs w:val="24"/>
+        </w:rPr>
+        <w:t xml:space="preserve">Ensuite, il faudrait regrouper les enregistrements </w:t>
+      </w:r>
+      <w:r>
+        <w:rPr>
+          <w:sz w:val="24"/>
+          <w:szCs w:val="24"/>
+        </w:rPr>
+        <w:t xml:space="preserve">et </w:t>
+      </w:r>
+      <w:r>
+        <w:rPr>
+          <w:sz w:val="24"/>
+          <w:szCs w:val="24"/>
+        </w:rPr>
+        <w:t xml:space="preserve">chercher </w:t>
+      </w:r>
+      <w:r>
+        <w:rPr>
+          <w:sz w:val="24"/>
+          <w:szCs w:val="24"/>
+        </w:rPr>
+        <w:t>des</w:t>
+      </w:r>
+      <w:r>
+        <w:rPr>
+          <w:sz w:val="24"/>
+          <w:szCs w:val="24"/>
+        </w:rPr>
+        <w:t xml:space="preserve"> technique</w:t>
+      </w:r>
+      <w:r>
+        <w:rPr>
+          <w:sz w:val="24"/>
+          <w:szCs w:val="24"/>
+        </w:rPr>
+        <w:t>s</w:t>
+      </w:r>
+      <w:r>
+        <w:rPr>
+          <w:sz w:val="24"/>
+          <w:szCs w:val="24"/>
+        </w:rPr>
+        <w:t xml:space="preserve"> permettant de reconna</w:t>
+      </w:r>
+      <w:r>
+        <w:rPr>
+          <w:sz w:val="24"/>
+          <w:szCs w:val="24"/>
+        </w:rPr>
+        <w:t xml:space="preserve">ître les </w:t>
+      </w:r>
+      <w:r>
+        <w:rPr>
+          <w:sz w:val="24"/>
+          <w:szCs w:val="24"/>
+        </w:rPr>
+        <w:t>animaux</w:t>
+      </w:r>
+      <w:r>
+        <w:rPr>
+          <w:sz w:val="24"/>
+          <w:szCs w:val="24"/>
+        </w:rPr>
+        <w:t>, de fournir leur état et de décrire leur comportement. Avec des variables globales, des tableaux et des boucles</w:t>
+      </w:r>
+      <w:r>
+        <w:rPr>
+          <w:sz w:val="24"/>
+          <w:szCs w:val="24"/>
+        </w:rPr>
+        <w:t>, vous devriez vous en tirer.</w:t>
+      </w:r>
+    </w:p>
+    <w:p>
+      <w:pPr>
+        <w:ind w:firstLine="708"/>
+        <w:jc w:val="both"/>
+        <w:rPr>
+          <w:sz w:val="24"/>
+          <w:szCs w:val="24"/>
+        </w:rPr>
+      </w:pPr>
+      <w:r>
+        <w:rPr>
+          <w:sz w:val="24"/>
+          <w:szCs w:val="24"/>
+        </w:rPr>
+        <w:t>Cependant, dans un tel cas de figure, la POO va tout de suite montrer son efficacité. Il suffira de déclarer une classe du type</w:t>
+      </w:r>
+      <w:r>
+        <w:rPr>
+          <w:rStyle w:val="Appelnotedebasdep"/>
+          <w:sz w:val="24"/>
+          <w:szCs w:val="24"/>
+        </w:rPr>
+        <w:footnoteReference w:id="2"/>
+      </w:r>
+      <w:r>
+        <w:rPr>
+          <w:sz w:val="24"/>
+          <w:szCs w:val="24"/>
+        </w:rPr>
+        <w:t> :</w:t>
+      </w:r>
+    </w:p>
+    <w:p>
+      <w:pPr>
+        <w:pBdr>
+          <w:top w:val="single" w:sz="4" w:space="1" w:color="auto"/>
+          <w:left w:val="single" w:sz="4" w:space="4" w:color="auto"/>
+          <w:bottom w:val="single" w:sz="4" w:space="1" w:color="auto"/>
+          <w:right w:val="single" w:sz="4" w:space="4" w:color="auto"/>
+        </w:pBdr>
+        <w:shd w:val="pct10" w:color="auto" w:fill="auto"/>
+        <w:spacing w:before="0" w:after="0" w:line="240" w:lineRule="auto"/>
+        <w:ind w:firstLine="708"/>
+        <w:jc w:val="both"/>
+        <w:rPr>
+          <w:sz w:val="24"/>
+          <w:szCs w:val="24"/>
+        </w:rPr>
+      </w:pPr>
+      <w:proofErr w:type="spellStart"/>
+      <w:r>
+        <w:rPr>
+          <w:sz w:val="24"/>
+          <w:szCs w:val="24"/>
+        </w:rPr>
+        <w:t>TUn</w:t>
+      </w:r>
+      <w:r>
+        <w:rPr>
+          <w:sz w:val="24"/>
+          <w:szCs w:val="24"/>
+        </w:rPr>
+        <w:t>Animal</w:t>
+      </w:r>
+      <w:proofErr w:type="spellEnd"/>
+      <w:r>
+        <w:rPr>
+          <w:sz w:val="24"/>
+          <w:szCs w:val="24"/>
+        </w:rPr>
+        <w:t xml:space="preserve"> = class</w:t>
+      </w:r>
+      <w:r>
+        <w:rPr>
+          <w:sz w:val="24"/>
+          <w:szCs w:val="24"/>
+        </w:rPr>
+        <w:t xml:space="preserve"> </w:t>
+      </w:r>
+    </w:p>
+    <w:p>
+      <w:pPr>
+        <w:pBdr>
+          <w:top w:val="single" w:sz="4" w:space="1" w:color="auto"/>
+          <w:left w:val="single" w:sz="4" w:space="4" w:color="auto"/>
+          <w:bottom w:val="single" w:sz="4" w:space="1" w:color="auto"/>
+          <w:right w:val="single" w:sz="4" w:space="4" w:color="auto"/>
+        </w:pBdr>
+        <w:shd w:val="pct10" w:color="auto" w:fill="auto"/>
+        <w:spacing w:before="0" w:after="0" w:line="240" w:lineRule="auto"/>
+        <w:ind w:firstLine="708"/>
+        <w:jc w:val="both"/>
+        <w:rPr>
+          <w:sz w:val="24"/>
+          <w:szCs w:val="24"/>
+          <w:lang w:val="en-US"/>
+        </w:rPr>
+      </w:pPr>
+      <w:proofErr w:type="gramStart"/>
+      <w:r>
+        <w:rPr>
+          <w:sz w:val="24"/>
+          <w:szCs w:val="24"/>
+          <w:lang w:val="en-US"/>
+        </w:rPr>
+        <w:t>p</w:t>
+      </w:r>
+      <w:r>
+        <w:rPr>
+          <w:sz w:val="24"/>
+          <w:szCs w:val="24"/>
+          <w:lang w:val="en-US"/>
+        </w:rPr>
+        <w:t>rivate</w:t>
+      </w:r>
+      <w:proofErr w:type="gramEnd"/>
+      <w:r>
+        <w:rPr>
+          <w:sz w:val="24"/>
+          <w:szCs w:val="24"/>
+          <w:lang w:val="en-US"/>
+        </w:rPr>
+        <w:t xml:space="preserve"> </w:t>
+      </w:r>
+    </w:p>
+    <w:p>
+      <w:pPr>
+        <w:pBdr>
+          <w:top w:val="single" w:sz="4" w:space="1" w:color="auto"/>
+          <w:left w:val="single" w:sz="4" w:space="4" w:color="auto"/>
+          <w:bottom w:val="single" w:sz="4" w:space="1" w:color="auto"/>
+          <w:right w:val="single" w:sz="4" w:space="4" w:color="auto"/>
+        </w:pBdr>
+        <w:shd w:val="pct10" w:color="auto" w:fill="auto"/>
+        <w:spacing w:before="0" w:after="0" w:line="240" w:lineRule="auto"/>
+        <w:ind w:firstLine="708"/>
+        <w:jc w:val="both"/>
+        <w:rPr>
+          <w:sz w:val="24"/>
+          <w:szCs w:val="24"/>
+          <w:lang w:val="en-US"/>
+        </w:rPr>
+      </w:pPr>
+      <w:r>
+        <w:rPr>
+          <w:sz w:val="24"/>
+          <w:szCs w:val="24"/>
+          <w:lang w:val="en-US"/>
+        </w:rPr>
+        <w:t xml:space="preserve">  </w:t>
+      </w:r>
+      <w:proofErr w:type="spellStart"/>
+      <w:proofErr w:type="gramStart"/>
+      <w:r>
+        <w:rPr>
+          <w:sz w:val="24"/>
+          <w:szCs w:val="24"/>
+          <w:lang w:val="en-US"/>
+        </w:rPr>
+        <w:t>fASoif</w:t>
+      </w:r>
+      <w:proofErr w:type="spellEnd"/>
+      <w:r>
+        <w:rPr>
+          <w:sz w:val="24"/>
+          <w:szCs w:val="24"/>
+          <w:lang w:val="en-US"/>
+        </w:rPr>
+        <w:t> :</w:t>
+      </w:r>
+      <w:proofErr w:type="gramEnd"/>
+      <w:r>
+        <w:rPr>
+          <w:sz w:val="24"/>
+          <w:szCs w:val="24"/>
+          <w:lang w:val="en-US"/>
+        </w:rPr>
+        <w:t xml:space="preserve"> Boolean ;</w:t>
+      </w:r>
+      <w:r>
+        <w:rPr>
+          <w:sz w:val="24"/>
+          <w:szCs w:val="24"/>
+          <w:lang w:val="en-US"/>
+        </w:rPr>
+        <w:t xml:space="preserve"> </w:t>
+      </w:r>
+    </w:p>
+    <w:p>
+      <w:pPr>
+        <w:pBdr>
+          <w:top w:val="single" w:sz="4" w:space="1" w:color="auto"/>
+          <w:left w:val="single" w:sz="4" w:space="4" w:color="auto"/>
+          <w:bottom w:val="single" w:sz="4" w:space="1" w:color="auto"/>
+          <w:right w:val="single" w:sz="4" w:space="4" w:color="auto"/>
+        </w:pBdr>
+        <w:shd w:val="pct10" w:color="auto" w:fill="auto"/>
+        <w:spacing w:before="0" w:after="0" w:line="240" w:lineRule="auto"/>
+        <w:ind w:firstLine="708"/>
+        <w:jc w:val="both"/>
+        <w:rPr>
+          <w:sz w:val="24"/>
+          <w:szCs w:val="24"/>
+          <w:lang w:val="en-US"/>
+        </w:rPr>
+      </w:pPr>
+      <w:r>
+        <w:rPr>
+          <w:sz w:val="24"/>
+          <w:szCs w:val="24"/>
+          <w:lang w:val="en-US"/>
+        </w:rPr>
+        <w:t xml:space="preserve">  </w:t>
+      </w:r>
+      <w:proofErr w:type="spellStart"/>
+      <w:proofErr w:type="gramStart"/>
+      <w:r>
+        <w:rPr>
+          <w:sz w:val="24"/>
+          <w:szCs w:val="24"/>
+          <w:lang w:val="en-US"/>
+        </w:rPr>
+        <w:t>fAFaim</w:t>
+      </w:r>
+      <w:proofErr w:type="spellEnd"/>
+      <w:r>
+        <w:rPr>
+          <w:sz w:val="24"/>
+          <w:szCs w:val="24"/>
+          <w:lang w:val="en-US"/>
+        </w:rPr>
+        <w:t> :</w:t>
+      </w:r>
+      <w:proofErr w:type="gramEnd"/>
+      <w:r>
+        <w:rPr>
+          <w:sz w:val="24"/>
+          <w:szCs w:val="24"/>
+          <w:lang w:val="en-US"/>
+        </w:rPr>
+        <w:t xml:space="preserve"> Boolean ;</w:t>
+      </w:r>
+    </w:p>
+    <w:p>
+      <w:pPr>
+        <w:pBdr>
+          <w:top w:val="single" w:sz="4" w:space="1" w:color="auto"/>
+          <w:left w:val="single" w:sz="4" w:space="4" w:color="auto"/>
+          <w:bottom w:val="single" w:sz="4" w:space="1" w:color="auto"/>
+          <w:right w:val="single" w:sz="4" w:space="4" w:color="auto"/>
+        </w:pBdr>
+        <w:shd w:val="pct10" w:color="auto" w:fill="auto"/>
+        <w:spacing w:before="0" w:after="0" w:line="240" w:lineRule="auto"/>
+        <w:ind w:firstLine="708"/>
+        <w:jc w:val="both"/>
+        <w:rPr>
+          <w:sz w:val="24"/>
+          <w:szCs w:val="24"/>
+          <w:lang w:val="en-US"/>
+        </w:rPr>
+      </w:pPr>
+      <w:r>
+        <w:rPr>
+          <w:sz w:val="24"/>
+          <w:szCs w:val="24"/>
+          <w:lang w:val="en-US"/>
+        </w:rPr>
+        <w:t xml:space="preserve">  </w:t>
+      </w:r>
+      <w:proofErr w:type="gramStart"/>
+      <w:r>
+        <w:rPr>
+          <w:sz w:val="24"/>
+          <w:szCs w:val="24"/>
+          <w:lang w:val="en-US"/>
+        </w:rPr>
+        <w:t>procedure</w:t>
+      </w:r>
+      <w:proofErr w:type="gramEnd"/>
+      <w:r>
+        <w:rPr>
+          <w:sz w:val="24"/>
+          <w:szCs w:val="24"/>
+          <w:lang w:val="en-US"/>
+        </w:rPr>
+        <w:t xml:space="preserve"> </w:t>
+      </w:r>
+      <w:proofErr w:type="spellStart"/>
+      <w:r>
+        <w:rPr>
+          <w:sz w:val="24"/>
+          <w:szCs w:val="24"/>
+          <w:lang w:val="en-US"/>
+        </w:rPr>
+        <w:t>SetAFaim</w:t>
+      </w:r>
+      <w:proofErr w:type="spellEnd"/>
+      <w:r>
+        <w:rPr>
+          <w:sz w:val="24"/>
+          <w:szCs w:val="24"/>
+          <w:lang w:val="en-US"/>
+        </w:rPr>
+        <w:t xml:space="preserve">; </w:t>
+      </w:r>
+    </w:p>
+    <w:p>
+      <w:pPr>
+        <w:pBdr>
+          <w:top w:val="single" w:sz="4" w:space="1" w:color="auto"/>
+          <w:left w:val="single" w:sz="4" w:space="4" w:color="auto"/>
+          <w:bottom w:val="single" w:sz="4" w:space="1" w:color="auto"/>
+          <w:right w:val="single" w:sz="4" w:space="4" w:color="auto"/>
+        </w:pBdr>
+        <w:shd w:val="pct10" w:color="auto" w:fill="auto"/>
+        <w:spacing w:before="0" w:after="0" w:line="240" w:lineRule="auto"/>
+        <w:ind w:firstLine="708"/>
+        <w:jc w:val="both"/>
+        <w:rPr>
+          <w:sz w:val="24"/>
+          <w:szCs w:val="24"/>
+          <w:lang w:val="en-US"/>
+        </w:rPr>
+      </w:pPr>
+      <w:proofErr w:type="gramStart"/>
+      <w:r>
+        <w:rPr>
+          <w:sz w:val="24"/>
+          <w:szCs w:val="24"/>
+          <w:lang w:val="en-US"/>
+        </w:rPr>
+        <w:t>public</w:t>
+      </w:r>
+      <w:proofErr w:type="gramEnd"/>
+      <w:r>
+        <w:rPr>
+          <w:sz w:val="24"/>
+          <w:szCs w:val="24"/>
+          <w:lang w:val="en-US"/>
+        </w:rPr>
+        <w:t xml:space="preserve"> </w:t>
+      </w:r>
+    </w:p>
+    <w:p>
+      <w:pPr>
+        <w:pBdr>
+          <w:top w:val="single" w:sz="4" w:space="1" w:color="auto"/>
+          <w:left w:val="single" w:sz="4" w:space="4" w:color="auto"/>
+          <w:bottom w:val="single" w:sz="4" w:space="1" w:color="auto"/>
+          <w:right w:val="single" w:sz="4" w:space="4" w:color="auto"/>
+        </w:pBdr>
+        <w:shd w:val="pct10" w:color="auto" w:fill="auto"/>
+        <w:spacing w:before="0" w:after="0" w:line="240" w:lineRule="auto"/>
+        <w:ind w:firstLine="708"/>
+        <w:jc w:val="both"/>
+        <w:rPr>
+          <w:sz w:val="24"/>
+          <w:szCs w:val="24"/>
+          <w:lang w:val="en-US"/>
+        </w:rPr>
+      </w:pPr>
+      <w:r>
+        <w:rPr>
+          <w:sz w:val="24"/>
+          <w:szCs w:val="24"/>
+          <w:lang w:val="en-US"/>
+        </w:rPr>
+        <w:t xml:space="preserve">  </w:t>
+      </w:r>
+      <w:proofErr w:type="gramStart"/>
+      <w:r>
+        <w:rPr>
+          <w:sz w:val="24"/>
+          <w:szCs w:val="24"/>
+          <w:lang w:val="en-US"/>
+        </w:rPr>
+        <w:t>procedure</w:t>
+      </w:r>
+      <w:proofErr w:type="gramEnd"/>
+      <w:r>
+        <w:rPr>
+          <w:sz w:val="24"/>
+          <w:szCs w:val="24"/>
+          <w:lang w:val="en-US"/>
+        </w:rPr>
+        <w:t xml:space="preserve"> </w:t>
+      </w:r>
+      <w:proofErr w:type="spellStart"/>
+      <w:r>
+        <w:rPr>
+          <w:sz w:val="24"/>
+          <w:szCs w:val="24"/>
+          <w:lang w:val="en-US"/>
+        </w:rPr>
+        <w:t>Avancer</w:t>
+      </w:r>
+      <w:proofErr w:type="spellEnd"/>
+      <w:r>
+        <w:rPr>
+          <w:sz w:val="24"/>
+          <w:szCs w:val="24"/>
+          <w:lang w:val="en-US"/>
+        </w:rPr>
+        <w:t>;</w:t>
+      </w:r>
+    </w:p>
+    <w:p>
+      <w:pPr>
+        <w:pBdr>
+          <w:top w:val="single" w:sz="4" w:space="1" w:color="auto"/>
+          <w:left w:val="single" w:sz="4" w:space="4" w:color="auto"/>
+          <w:bottom w:val="single" w:sz="4" w:space="1" w:color="auto"/>
+          <w:right w:val="single" w:sz="4" w:space="4" w:color="auto"/>
+        </w:pBdr>
+        <w:shd w:val="pct10" w:color="auto" w:fill="auto"/>
+        <w:spacing w:before="0" w:after="0" w:line="240" w:lineRule="auto"/>
+        <w:ind w:firstLine="708"/>
+        <w:jc w:val="both"/>
+        <w:rPr>
+          <w:sz w:val="24"/>
+          <w:szCs w:val="24"/>
+          <w:lang w:val="en-US"/>
+        </w:rPr>
+      </w:pPr>
+      <w:r>
+        <w:rPr>
+          <w:sz w:val="24"/>
+          <w:szCs w:val="24"/>
+          <w:lang w:val="en-US"/>
+        </w:rPr>
+        <w:t xml:space="preserve">  </w:t>
+      </w:r>
+      <w:proofErr w:type="gramStart"/>
+      <w:r>
+        <w:rPr>
+          <w:sz w:val="24"/>
+          <w:szCs w:val="24"/>
+          <w:lang w:val="en-US"/>
+        </w:rPr>
+        <w:t>procedure</w:t>
+      </w:r>
+      <w:proofErr w:type="gramEnd"/>
+      <w:r>
+        <w:rPr>
+          <w:sz w:val="24"/>
+          <w:szCs w:val="24"/>
+          <w:lang w:val="en-US"/>
+        </w:rPr>
+        <w:t xml:space="preserve"> Manger;</w:t>
       </w:r>
     </w:p>
     <w:p>
@@ -1663,95 +2503,52 @@
         <w:rPr>
           <w:sz w:val="24"/>
           <w:szCs w:val="24"/>
-        </w:rPr>
-      </w:pPr>
+          <w:lang w:val="en-US"/>
+        </w:rPr>
+      </w:pPr>
+      <w:r>
+        <w:rPr>
+          <w:sz w:val="24"/>
+          <w:szCs w:val="24"/>
+          <w:lang w:val="en-US"/>
+        </w:rPr>
+        <w:t xml:space="preserve">  </w:t>
+      </w:r>
+      <w:proofErr w:type="gramStart"/>
+      <w:r>
+        <w:rPr>
+          <w:sz w:val="24"/>
+          <w:szCs w:val="24"/>
+          <w:lang w:val="en-US"/>
+        </w:rPr>
+        <w:t>procedure</w:t>
+      </w:r>
+      <w:proofErr w:type="gramEnd"/>
+      <w:r>
+        <w:rPr>
+          <w:sz w:val="24"/>
+          <w:szCs w:val="24"/>
+          <w:lang w:val="en-US"/>
+        </w:rPr>
+        <w:t xml:space="preserve"> </w:t>
+      </w:r>
       <w:proofErr w:type="spellStart"/>
-      <w:proofErr w:type="gramStart"/>
-      <w:r>
-        <w:rPr>
-          <w:sz w:val="24"/>
-          <w:szCs w:val="24"/>
-        </w:rPr>
-        <w:t>function</w:t>
+      <w:r>
+        <w:rPr>
+          <w:sz w:val="24"/>
+          <w:szCs w:val="24"/>
+          <w:lang w:val="en-US"/>
+        </w:rPr>
+        <w:t>Boire</w:t>
       </w:r>
       <w:proofErr w:type="spellEnd"/>
-      <w:proofErr w:type="gramEnd"/>
-      <w:r>
-        <w:rPr>
-          <w:sz w:val="24"/>
-          <w:szCs w:val="24"/>
-        </w:rPr>
-        <w:t xml:space="preserve"> </w:t>
-      </w:r>
-      <w:proofErr w:type="spellStart"/>
-      <w:r>
-        <w:rPr>
-          <w:sz w:val="24"/>
-          <w:szCs w:val="24"/>
-        </w:rPr>
-        <w:t>AFaim</w:t>
-      </w:r>
-      <w:proofErr w:type="spellEnd"/>
-      <w:r>
-        <w:rPr>
-          <w:sz w:val="24"/>
-          <w:szCs w:val="24"/>
-        </w:rPr>
-        <w:t xml:space="preserve">: </w:t>
-      </w:r>
-      <w:proofErr w:type="spellStart"/>
-      <w:r>
-        <w:rPr>
-          <w:sz w:val="24"/>
-          <w:szCs w:val="24"/>
-        </w:rPr>
-        <w:t>Boolean</w:t>
-      </w:r>
-      <w:proofErr w:type="spellEnd"/>
-      <w:r>
-        <w:rPr>
-          <w:sz w:val="24"/>
-          <w:szCs w:val="24"/>
+      <w:r>
+        <w:rPr>
+          <w:sz w:val="24"/>
+          <w:szCs w:val="24"/>
+          <w:lang w:val="en-US"/>
         </w:rPr>
         <w:t>;</w:t>
-      </w:r>
-    </w:p>
-    <w:p>
-      <w:pPr>
-        <w:ind w:firstLine="708"/>
-        <w:jc w:val="both"/>
-        <w:rPr>
-          <w:sz w:val="24"/>
-          <w:szCs w:val="24"/>
-        </w:rPr>
-      </w:pPr>
-      <w:r>
-        <w:rPr>
-          <w:sz w:val="24"/>
-          <w:szCs w:val="24"/>
-        </w:rPr>
-        <w:t>Les difficultés commenceraient lorsqu’il faudrait associer ces proc</w:t>
-      </w:r>
-      <w:r>
-        <w:rPr>
-          <w:sz w:val="24"/>
-          <w:szCs w:val="24"/>
-        </w:rPr>
-        <w:t>é</w:t>
-      </w:r>
-      <w:r>
-        <w:rPr>
-          <w:sz w:val="24"/>
-          <w:szCs w:val="24"/>
-        </w:rPr>
-        <w:t xml:space="preserve">dures et ces fonctions à un animal particulier. </w:t>
-      </w:r>
-      <w:r>
-        <w:rPr>
-          <w:sz w:val="24"/>
-          <w:szCs w:val="24"/>
-        </w:rPr>
-        <w:t>On pourrait par exemple créer un enregistrement représentant l’état de l’animal :</w:t>
       </w:r>
     </w:p>
     <w:p>
@@ -1763,32 +2560,37 @@
           <w:right w:val="single" w:sz="4" w:space="4" w:color="auto"/>
         </w:pBdr>
         <w:shd w:val="pct10" w:color="auto" w:fill="auto"/>
-        <w:spacing w:before="0" w:after="0"/>
+        <w:spacing w:before="0" w:after="0" w:line="240" w:lineRule="auto"/>
         <w:ind w:firstLine="709"/>
         <w:jc w:val="both"/>
         <w:rPr>
           <w:sz w:val="24"/>
           <w:szCs w:val="24"/>
-          <w:lang w:val="en-US"/>
-        </w:rPr>
-      </w:pPr>
+        </w:rPr>
+      </w:pPr>
+      <w:r>
+        <w:rPr>
+          <w:sz w:val="24"/>
+          <w:szCs w:val="24"/>
+          <w:lang w:val="en-US"/>
+        </w:rPr>
+        <w:t xml:space="preserve">  </w:t>
+      </w:r>
       <w:proofErr w:type="spellStart"/>
       <w:r>
         <w:rPr>
           <w:sz w:val="24"/>
           <w:szCs w:val="24"/>
-          <w:lang w:val="en-US"/>
-        </w:rPr>
-        <w:t>TEtatChien</w:t>
+        </w:rPr>
+        <w:t>procedure</w:t>
       </w:r>
       <w:proofErr w:type="spellEnd"/>
       <w:r>
         <w:rPr>
           <w:sz w:val="24"/>
           <w:szCs w:val="24"/>
-          <w:lang w:val="en-US"/>
-        </w:rPr>
-        <w:t xml:space="preserve"> = record</w:t>
+        </w:rPr>
+        <w:t xml:space="preserve"> Dormir;</w:t>
       </w:r>
     </w:p>
     <w:p>
@@ -1800,7 +2602,7 @@
           <w:right w:val="single" w:sz="4" w:space="4" w:color="auto"/>
         </w:pBdr>
         <w:shd w:val="pct10" w:color="auto" w:fill="auto"/>
-        <w:spacing w:before="0" w:after="0"/>
+        <w:spacing w:before="0" w:after="0" w:line="240" w:lineRule="auto"/>
         <w:ind w:firstLine="709"/>
         <w:jc w:val="both"/>
         <w:rPr>
@@ -1809,6 +2611,16 @@
           <w:lang w:val="en-US"/>
         </w:rPr>
       </w:pPr>
+      <w:proofErr w:type="gramStart"/>
+      <w:r>
+        <w:rPr>
+          <w:sz w:val="24"/>
+          <w:szCs w:val="24"/>
+          <w:lang w:val="en-US"/>
+        </w:rPr>
+        <w:t>published</w:t>
+      </w:r>
+      <w:proofErr w:type="gramEnd"/>
       <w:r>
         <w:rPr>
           <w:sz w:val="24"/>
@@ -1816,34 +2628,6 @@
           <w:lang w:val="en-US"/>
         </w:rPr>
         <w:t xml:space="preserve">  </w:t>
-      </w:r>
-      <w:proofErr w:type="spellStart"/>
-      <w:proofErr w:type="gramStart"/>
-      <w:r>
-        <w:rPr>
-          <w:sz w:val="24"/>
-          <w:szCs w:val="24"/>
-          <w:lang w:val="en-US"/>
-        </w:rPr>
-        <w:t>FAFaim</w:t>
-      </w:r>
-      <w:proofErr w:type="spellEnd"/>
-      <w:r>
-        <w:rPr>
-          <w:sz w:val="24"/>
-          <w:szCs w:val="24"/>
-          <w:lang w:val="en-US"/>
-        </w:rPr>
-        <w:t> :</w:t>
-      </w:r>
-      <w:proofErr w:type="gramEnd"/>
-      <w:r>
-        <w:rPr>
-          <w:sz w:val="24"/>
-          <w:szCs w:val="24"/>
-          <w:lang w:val="en-US"/>
-        </w:rPr>
-        <w:t xml:space="preserve"> Boolean ;</w:t>
       </w:r>
     </w:p>
     <w:p>
@@ -1855,7 +2639,7 @@
           <w:right w:val="single" w:sz="4" w:space="4" w:color="auto"/>
         </w:pBdr>
         <w:shd w:val="pct10" w:color="auto" w:fill="auto"/>
-        <w:spacing w:before="0" w:after="0"/>
+        <w:spacing w:before="0" w:after="0" w:line="240" w:lineRule="auto"/>
         <w:ind w:firstLine="709"/>
         <w:jc w:val="both"/>
         <w:rPr>
@@ -1872,15 +2656,32 @@
         </w:rPr>
         <w:t xml:space="preserve">  </w:t>
       </w:r>
+      <w:proofErr w:type="gramStart"/>
+      <w:r>
+        <w:rPr>
+          <w:sz w:val="24"/>
+          <w:szCs w:val="24"/>
+          <w:lang w:val="en-US"/>
+        </w:rPr>
+        <w:t>property</w:t>
+      </w:r>
+      <w:proofErr w:type="gramEnd"/>
+      <w:r>
+        <w:rPr>
+          <w:sz w:val="24"/>
+          <w:szCs w:val="24"/>
+          <w:lang w:val="en-US"/>
+        </w:rPr>
+        <w:t xml:space="preserve"> </w:t>
+      </w:r>
       <w:proofErr w:type="spellStart"/>
-      <w:proofErr w:type="gramStart"/>
-      <w:r>
-        <w:rPr>
-          <w:sz w:val="24"/>
-          <w:szCs w:val="24"/>
-          <w:lang w:val="en-US"/>
-        </w:rPr>
-        <w:t>FASoif</w:t>
+      <w:r>
+        <w:rPr>
+          <w:sz w:val="24"/>
+          <w:szCs w:val="24"/>
+          <w:lang w:val="en-US"/>
+        </w:rPr>
+        <w:t>ASoif</w:t>
       </w:r>
       <w:proofErr w:type="spellEnd"/>
       <w:r>
@@ -1889,16 +2690,43 @@
           <w:szCs w:val="24"/>
           <w:lang w:val="en-US"/>
         </w:rPr>
-        <w:t> :</w:t>
-      </w:r>
-      <w:proofErr w:type="gramEnd"/>
-      <w:r>
-        <w:rPr>
-          <w:sz w:val="24"/>
-          <w:szCs w:val="24"/>
-          <w:lang w:val="en-US"/>
-        </w:rPr>
-        <w:t xml:space="preserve"> Boolean ;</w:t>
+        <w:t xml:space="preserve"> : Boolean read </w:t>
+      </w:r>
+      <w:proofErr w:type="spellStart"/>
+      <w:r>
+        <w:rPr>
+          <w:sz w:val="24"/>
+          <w:szCs w:val="24"/>
+          <w:lang w:val="en-US"/>
+        </w:rPr>
+        <w:t>fASoif</w:t>
+      </w:r>
+      <w:proofErr w:type="spellEnd"/>
+      <w:r>
+        <w:rPr>
+          <w:sz w:val="24"/>
+          <w:szCs w:val="24"/>
+          <w:lang w:val="en-US"/>
+        </w:rPr>
+        <w:t xml:space="preserve"> write </w:t>
+      </w:r>
+      <w:proofErr w:type="spellStart"/>
+      <w:r>
+        <w:rPr>
+          <w:sz w:val="24"/>
+          <w:szCs w:val="24"/>
+          <w:lang w:val="en-US"/>
+        </w:rPr>
+        <w:t>fASoif</w:t>
+      </w:r>
+      <w:proofErr w:type="spellEnd"/>
+      <w:r>
+        <w:rPr>
+          <w:sz w:val="24"/>
+          <w:szCs w:val="24"/>
+          <w:lang w:val="en-US"/>
+        </w:rPr>
+        <w:t>;</w:t>
       </w:r>
     </w:p>
     <w:p>
@@ -1910,7 +2738,7 @@
           <w:right w:val="single" w:sz="4" w:space="4" w:color="auto"/>
         </w:pBdr>
         <w:shd w:val="pct10" w:color="auto" w:fill="auto"/>
-        <w:spacing w:before="0" w:after="0"/>
+        <w:spacing w:before="0" w:after="0" w:line="240" w:lineRule="auto"/>
         <w:ind w:firstLine="709"/>
         <w:jc w:val="both"/>
         <w:rPr>
@@ -1919,6 +2747,14 @@
           <w:lang w:val="en-US"/>
         </w:rPr>
       </w:pPr>
+      <w:r>
+        <w:rPr>
+          <w:sz w:val="24"/>
+          <w:szCs w:val="24"/>
+          <w:lang w:val="en-US"/>
+        </w:rPr>
+        <w:t xml:space="preserve">  </w:t>
+      </w:r>
       <w:proofErr w:type="gramStart"/>
       <w:r>
         <w:rPr>
@@ -1926,7 +2762,7 @@
           <w:szCs w:val="24"/>
           <w:lang w:val="en-US"/>
         </w:rPr>
-        <w:t>end</w:t>
+        <w:t>property</w:t>
       </w:r>
       <w:proofErr w:type="gramEnd"/>
       <w:r>
@@ -1935,112 +2771,61 @@
           <w:szCs w:val="24"/>
           <w:lang w:val="en-US"/>
         </w:rPr>
+        <w:t xml:space="preserve"> </w:t>
+      </w:r>
+      <w:proofErr w:type="spellStart"/>
+      <w:r>
+        <w:rPr>
+          <w:sz w:val="24"/>
+          <w:szCs w:val="24"/>
+          <w:lang w:val="en-US"/>
+        </w:rPr>
+        <w:t>AFaim</w:t>
+      </w:r>
+      <w:proofErr w:type="spellEnd"/>
+      <w:r>
+        <w:rPr>
+          <w:sz w:val="24"/>
+          <w:szCs w:val="24"/>
+          <w:lang w:val="en-US"/>
+        </w:rPr>
+        <w:t xml:space="preserve"> : Boolean read </w:t>
+      </w:r>
+      <w:proofErr w:type="spellStart"/>
+      <w:r>
+        <w:rPr>
+          <w:sz w:val="24"/>
+          <w:szCs w:val="24"/>
+          <w:lang w:val="en-US"/>
+        </w:rPr>
+        <w:t>fAFaim</w:t>
+      </w:r>
+      <w:proofErr w:type="spellEnd"/>
+      <w:r>
+        <w:rPr>
+          <w:sz w:val="24"/>
+          <w:szCs w:val="24"/>
+          <w:lang w:val="en-US"/>
+        </w:rPr>
+        <w:t xml:space="preserve"> write </w:t>
+      </w:r>
+      <w:proofErr w:type="spellStart"/>
+      <w:r>
+        <w:rPr>
+          <w:sz w:val="24"/>
+          <w:szCs w:val="24"/>
+          <w:lang w:val="en-US"/>
+        </w:rPr>
+        <w:t>SetAFaim</w:t>
+      </w:r>
+      <w:proofErr w:type="spellEnd"/>
+      <w:r>
+        <w:rPr>
+          <w:sz w:val="24"/>
+          <w:szCs w:val="24"/>
+          <w:lang w:val="en-US"/>
+        </w:rPr>
         <w:t>;</w:t>
-      </w:r>
-    </w:p>
-    <w:p>
-      <w:pPr>
-        <w:ind w:firstLine="708"/>
-        <w:jc w:val="both"/>
-        <w:rPr>
-          <w:sz w:val="24"/>
-          <w:szCs w:val="24"/>
-        </w:rPr>
-      </w:pPr>
-      <w:r>
-        <w:rPr>
-          <w:sz w:val="24"/>
-          <w:szCs w:val="24"/>
-        </w:rPr>
-        <w:t xml:space="preserve">Ensuite, il faudrait regrouper les enregistrements </w:t>
-      </w:r>
-      <w:r>
-        <w:rPr>
-          <w:sz w:val="24"/>
-          <w:szCs w:val="24"/>
-        </w:rPr>
-        <w:t xml:space="preserve">et </w:t>
-      </w:r>
-      <w:r>
-        <w:rPr>
-          <w:sz w:val="24"/>
-          <w:szCs w:val="24"/>
-        </w:rPr>
-        <w:t xml:space="preserve">chercher </w:t>
-      </w:r>
-      <w:r>
-        <w:rPr>
-          <w:sz w:val="24"/>
-          <w:szCs w:val="24"/>
-        </w:rPr>
-        <w:t>des</w:t>
-      </w:r>
-      <w:r>
-        <w:rPr>
-          <w:sz w:val="24"/>
-          <w:szCs w:val="24"/>
-        </w:rPr>
-        <w:t xml:space="preserve"> technique</w:t>
-      </w:r>
-      <w:r>
-        <w:rPr>
-          <w:sz w:val="24"/>
-          <w:szCs w:val="24"/>
-        </w:rPr>
-        <w:t>s</w:t>
-      </w:r>
-      <w:r>
-        <w:rPr>
-          <w:sz w:val="24"/>
-          <w:szCs w:val="24"/>
-        </w:rPr>
-        <w:t xml:space="preserve"> permettant de reconna</w:t>
-      </w:r>
-      <w:r>
-        <w:rPr>
-          <w:sz w:val="24"/>
-          <w:szCs w:val="24"/>
-        </w:rPr>
-        <w:t>ître les chiens, de fournir leur état et de décrire leur comportement. Avec des variables globales, des tableaux et des boucles</w:t>
-      </w:r>
-      <w:r>
-        <w:rPr>
-          <w:sz w:val="24"/>
-          <w:szCs w:val="24"/>
-        </w:rPr>
-        <w:t>, vous devriez vous en tirer.</w:t>
-      </w:r>
-    </w:p>
-    <w:p>
-      <w:pPr>
-        <w:ind w:firstLine="708"/>
-        <w:jc w:val="both"/>
-        <w:rPr>
-          <w:sz w:val="24"/>
-          <w:szCs w:val="24"/>
-        </w:rPr>
-      </w:pPr>
-      <w:r>
-        <w:rPr>
-          <w:sz w:val="24"/>
-          <w:szCs w:val="24"/>
-        </w:rPr>
-        <w:t>Cependant, dans un tel cas de figure, la POO va tout de suite montrer son efficacité. Il suffira de déclarer une classe du type</w:t>
-      </w:r>
-      <w:r>
-        <w:rPr>
-          <w:rStyle w:val="Appelnotedebasdep"/>
-          <w:sz w:val="24"/>
-          <w:szCs w:val="24"/>
-        </w:rPr>
-        <w:footnoteReference w:id="2"/>
-      </w:r>
-      <w:r>
-        <w:rPr>
-          <w:sz w:val="24"/>
-          <w:szCs w:val="24"/>
-        </w:rPr>
-        <w:t> :</w:t>
       </w:r>
     </w:p>
     <w:p>
@@ -2060,13 +2845,129 @@
           <w:szCs w:val="24"/>
         </w:rPr>
       </w:pPr>
+      <w:proofErr w:type="gramStart"/>
+      <w:r>
+        <w:rPr>
+          <w:sz w:val="24"/>
+          <w:szCs w:val="24"/>
+        </w:rPr>
+        <w:t>end</w:t>
+      </w:r>
+      <w:proofErr w:type="gramEnd"/>
+      <w:r>
+        <w:rPr>
+          <w:sz w:val="24"/>
+          <w:szCs w:val="24"/>
+        </w:rPr>
+        <w:t> ;</w:t>
+      </w:r>
+    </w:p>
+    <w:p>
+      <w:pPr>
+        <w:ind w:firstLine="708"/>
+        <w:jc w:val="both"/>
+        <w:rPr>
+          <w:sz w:val="24"/>
+          <w:szCs w:val="24"/>
+        </w:rPr>
+      </w:pPr>
+      <w:r>
+        <w:rPr>
+          <w:sz w:val="24"/>
+          <w:szCs w:val="24"/>
+        </w:rPr>
+        <w:t xml:space="preserve">Ensuite, il faudra bien sûr définir </w:t>
+      </w:r>
+      <w:r>
+        <w:rPr>
+          <w:sz w:val="24"/>
+          <w:szCs w:val="24"/>
+        </w:rPr>
+        <w:t>l</w:t>
+      </w:r>
+      <w:r>
+        <w:rPr>
+          <w:sz w:val="24"/>
+          <w:szCs w:val="24"/>
+        </w:rPr>
+        <w:t xml:space="preserve">es comportements (que se passe-t-il dans le programme lorsqu’un </w:t>
+      </w:r>
+      <w:r>
+        <w:rPr>
+          <w:sz w:val="24"/>
+          <w:szCs w:val="24"/>
+        </w:rPr>
+        <w:t>animal mange</w:t>
+      </w:r>
+      <w:r>
+        <w:rPr>
+          <w:sz w:val="24"/>
+          <w:szCs w:val="24"/>
+        </w:rPr>
+        <w:t> ?). Mais à chaque fois qu’une variable sera du type de la classe définie, elle disposera à titre privé des attributs et des méthodes proposés par cette classe.</w:t>
+      </w:r>
+    </w:p>
+    <w:p>
+      <w:pPr>
+        <w:ind w:firstLine="708"/>
+        <w:jc w:val="both"/>
+        <w:rPr>
+          <w:sz w:val="24"/>
+          <w:szCs w:val="24"/>
+        </w:rPr>
+      </w:pPr>
+      <w:r>
+        <w:rPr>
+          <w:sz w:val="24"/>
+          <w:szCs w:val="24"/>
+        </w:rPr>
+        <w:lastRenderedPageBreak/>
+        <w:t xml:space="preserve">Ainsi, si </w:t>
+      </w:r>
+      <w:r>
+        <w:rPr>
+          <w:sz w:val="24"/>
+          <w:szCs w:val="24"/>
+        </w:rPr>
+        <w:t>vous avez défini</w:t>
+      </w:r>
+      <w:r>
+        <w:rPr>
+          <w:sz w:val="24"/>
+          <w:szCs w:val="24"/>
+        </w:rPr>
+        <w:t xml:space="preserve"> trois </w:t>
+      </w:r>
+      <w:r>
+        <w:rPr>
+          <w:sz w:val="24"/>
+          <w:szCs w:val="24"/>
+        </w:rPr>
+        <w:t>animaux</w:t>
+      </w:r>
+      <w:r>
+        <w:rPr>
+          <w:sz w:val="24"/>
+          <w:szCs w:val="24"/>
+        </w:rPr>
+        <w:t xml:space="preserve"> grâce à trois variables du type </w:t>
+      </w:r>
       <w:proofErr w:type="spellStart"/>
       <w:r>
         <w:rPr>
-          <w:sz w:val="24"/>
-          <w:szCs w:val="24"/>
-        </w:rPr>
-        <w:t>TUnChien</w:t>
+          <w:color w:val="4F81BD" w:themeColor="accent1"/>
+          <w:sz w:val="24"/>
+          <w:szCs w:val="24"/>
+        </w:rPr>
+        <w:t>TUn</w:t>
+      </w:r>
+      <w:r>
+        <w:rPr>
+          <w:color w:val="4F81BD" w:themeColor="accent1"/>
+          <w:sz w:val="24"/>
+          <w:szCs w:val="24"/>
+        </w:rPr>
+        <w:t>Animal</w:t>
       </w:r>
       <w:proofErr w:type="spellEnd"/>
       <w:r>
@@ -2074,282 +2975,44 @@
           <w:sz w:val="24"/>
           <w:szCs w:val="24"/>
         </w:rPr>
-        <w:t xml:space="preserve"> = class</w:t>
-      </w:r>
-      <w:r>
-        <w:rPr>
-          <w:sz w:val="24"/>
-          <w:szCs w:val="24"/>
-        </w:rPr>
-        <w:t xml:space="preserve"> </w:t>
-      </w:r>
-    </w:p>
-    <w:p>
-      <w:pPr>
-        <w:pBdr>
-          <w:top w:val="single" w:sz="4" w:space="1" w:color="auto"/>
-          <w:left w:val="single" w:sz="4" w:space="4" w:color="auto"/>
-          <w:bottom w:val="single" w:sz="4" w:space="1" w:color="auto"/>
-          <w:right w:val="single" w:sz="4" w:space="4" w:color="auto"/>
-        </w:pBdr>
-        <w:shd w:val="pct10" w:color="auto" w:fill="auto"/>
-        <w:spacing w:before="0" w:after="0" w:line="240" w:lineRule="auto"/>
-        <w:ind w:firstLine="708"/>
-        <w:jc w:val="both"/>
-        <w:rPr>
-          <w:sz w:val="24"/>
-          <w:szCs w:val="24"/>
-        </w:rPr>
-      </w:pPr>
-      <w:r>
-        <w:rPr>
-          <w:sz w:val="24"/>
-          <w:szCs w:val="24"/>
-        </w:rPr>
-        <w:t xml:space="preserve"> </w:t>
+        <w:t xml:space="preserve">, pour agir sur un </w:t>
       </w:r>
       <w:proofErr w:type="spellStart"/>
-      <w:proofErr w:type="gramStart"/>
-      <w:r>
-        <w:rPr>
-          <w:sz w:val="24"/>
-          <w:szCs w:val="24"/>
-        </w:rPr>
-        <w:t>p</w:t>
-      </w:r>
-      <w:r>
-        <w:rPr>
-          <w:sz w:val="24"/>
-          <w:szCs w:val="24"/>
-        </w:rPr>
-        <w:t>rivate</w:t>
+      <w:r>
+        <w:rPr>
+          <w:sz w:val="24"/>
+          <w:szCs w:val="24"/>
+        </w:rPr>
+        <w:t>animal</w:t>
+      </w:r>
+      <w:r>
+        <w:rPr>
+          <w:sz w:val="24"/>
+          <w:szCs w:val="24"/>
+        </w:rPr>
+        <w:t>n</w:t>
       </w:r>
       <w:proofErr w:type="spellEnd"/>
-      <w:proofErr w:type="gramEnd"/>
-      <w:r>
-        <w:rPr>
-          <w:sz w:val="24"/>
-          <w:szCs w:val="24"/>
-        </w:rPr>
-        <w:t xml:space="preserve"> </w:t>
-      </w:r>
-    </w:p>
-    <w:p>
-      <w:pPr>
-        <w:pBdr>
-          <w:top w:val="single" w:sz="4" w:space="1" w:color="auto"/>
-          <w:left w:val="single" w:sz="4" w:space="4" w:color="auto"/>
-          <w:bottom w:val="single" w:sz="4" w:space="1" w:color="auto"/>
-          <w:right w:val="single" w:sz="4" w:space="4" w:color="auto"/>
-        </w:pBdr>
-        <w:shd w:val="pct10" w:color="auto" w:fill="auto"/>
-        <w:spacing w:before="0" w:after="0" w:line="240" w:lineRule="auto"/>
-        <w:ind w:firstLine="708"/>
-        <w:jc w:val="both"/>
-        <w:rPr>
-          <w:sz w:val="24"/>
-          <w:szCs w:val="24"/>
-        </w:rPr>
-      </w:pPr>
-      <w:r>
-        <w:rPr>
-          <w:sz w:val="24"/>
-          <w:szCs w:val="24"/>
-        </w:rPr>
-        <w:t xml:space="preserve">  </w:t>
-      </w:r>
-      <w:proofErr w:type="spellStart"/>
-      <w:proofErr w:type="gramStart"/>
-      <w:r>
-        <w:rPr>
-          <w:sz w:val="24"/>
-          <w:szCs w:val="24"/>
-        </w:rPr>
-        <w:t>fASoif</w:t>
-      </w:r>
-      <w:proofErr w:type="spellEnd"/>
-      <w:proofErr w:type="gramEnd"/>
-      <w:r>
-        <w:rPr>
-          <w:sz w:val="24"/>
-          <w:szCs w:val="24"/>
-        </w:rPr>
-        <w:t xml:space="preserve"> : </w:t>
-      </w:r>
-      <w:proofErr w:type="spellStart"/>
-      <w:r>
-        <w:rPr>
-          <w:sz w:val="24"/>
-          <w:szCs w:val="24"/>
-        </w:rPr>
-        <w:t>Boolean</w:t>
-      </w:r>
-      <w:proofErr w:type="spellEnd"/>
-      <w:r>
-        <w:rPr>
-          <w:sz w:val="24"/>
-          <w:szCs w:val="24"/>
-        </w:rPr>
-        <w:t> ;</w:t>
-      </w:r>
-      <w:r>
-        <w:rPr>
-          <w:sz w:val="24"/>
-          <w:szCs w:val="24"/>
-        </w:rPr>
-        <w:t xml:space="preserve"> </w:t>
-      </w:r>
-    </w:p>
-    <w:p>
-      <w:pPr>
-        <w:pBdr>
-          <w:top w:val="single" w:sz="4" w:space="1" w:color="auto"/>
-          <w:left w:val="single" w:sz="4" w:space="4" w:color="auto"/>
-          <w:bottom w:val="single" w:sz="4" w:space="1" w:color="auto"/>
-          <w:right w:val="single" w:sz="4" w:space="4" w:color="auto"/>
-        </w:pBdr>
-        <w:shd w:val="pct10" w:color="auto" w:fill="auto"/>
-        <w:spacing w:before="0" w:after="0" w:line="240" w:lineRule="auto"/>
-        <w:ind w:firstLine="708"/>
-        <w:jc w:val="both"/>
-        <w:rPr>
-          <w:sz w:val="24"/>
-          <w:szCs w:val="24"/>
-        </w:rPr>
-      </w:pPr>
-      <w:r>
-        <w:rPr>
-          <w:sz w:val="24"/>
-          <w:szCs w:val="24"/>
-        </w:rPr>
-        <w:t xml:space="preserve">  </w:t>
-      </w:r>
-      <w:proofErr w:type="spellStart"/>
-      <w:proofErr w:type="gramStart"/>
-      <w:r>
-        <w:rPr>
-          <w:sz w:val="24"/>
-          <w:szCs w:val="24"/>
-        </w:rPr>
-        <w:t>fAFaim</w:t>
-      </w:r>
-      <w:proofErr w:type="spellEnd"/>
-      <w:proofErr w:type="gramEnd"/>
-      <w:r>
-        <w:rPr>
-          <w:sz w:val="24"/>
-          <w:szCs w:val="24"/>
-        </w:rPr>
-        <w:t xml:space="preserve"> : </w:t>
-      </w:r>
-      <w:proofErr w:type="spellStart"/>
-      <w:r>
-        <w:rPr>
-          <w:sz w:val="24"/>
-          <w:szCs w:val="24"/>
-        </w:rPr>
-        <w:t>Boolean</w:t>
-      </w:r>
-      <w:proofErr w:type="spellEnd"/>
-      <w:r>
-        <w:rPr>
-          <w:sz w:val="24"/>
-          <w:szCs w:val="24"/>
-        </w:rPr>
-        <w:t> ;</w:t>
-      </w:r>
-    </w:p>
-    <w:p>
-      <w:pPr>
-        <w:pBdr>
-          <w:top w:val="single" w:sz="4" w:space="1" w:color="auto"/>
-          <w:left w:val="single" w:sz="4" w:space="4" w:color="auto"/>
-          <w:bottom w:val="single" w:sz="4" w:space="1" w:color="auto"/>
-          <w:right w:val="single" w:sz="4" w:space="4" w:color="auto"/>
-        </w:pBdr>
-        <w:shd w:val="pct10" w:color="auto" w:fill="auto"/>
-        <w:spacing w:before="0" w:after="0" w:line="240" w:lineRule="auto"/>
-        <w:ind w:firstLine="708"/>
-        <w:jc w:val="both"/>
-        <w:rPr>
-          <w:sz w:val="24"/>
-          <w:szCs w:val="24"/>
-        </w:rPr>
-      </w:pPr>
-      <w:r>
-        <w:rPr>
-          <w:sz w:val="24"/>
-          <w:szCs w:val="24"/>
-        </w:rPr>
-        <w:t xml:space="preserve">  </w:t>
-      </w:r>
-      <w:proofErr w:type="spellStart"/>
-      <w:proofErr w:type="gramStart"/>
-      <w:r>
-        <w:rPr>
-          <w:sz w:val="24"/>
-          <w:szCs w:val="24"/>
-        </w:rPr>
-        <w:t>procedure</w:t>
-      </w:r>
-      <w:proofErr w:type="spellEnd"/>
-      <w:proofErr w:type="gramEnd"/>
-      <w:r>
-        <w:rPr>
-          <w:sz w:val="24"/>
-          <w:szCs w:val="24"/>
-        </w:rPr>
-        <w:t xml:space="preserve"> </w:t>
-      </w:r>
-      <w:proofErr w:type="spellStart"/>
-      <w:r>
-        <w:rPr>
-          <w:sz w:val="24"/>
-          <w:szCs w:val="24"/>
-        </w:rPr>
-        <w:t>SetAFaim</w:t>
-      </w:r>
-      <w:proofErr w:type="spellEnd"/>
-      <w:r>
-        <w:rPr>
-          <w:sz w:val="24"/>
-          <w:szCs w:val="24"/>
-        </w:rPr>
-        <w:t xml:space="preserve">; </w:t>
-      </w:r>
-    </w:p>
-    <w:p>
-      <w:pPr>
-        <w:pBdr>
-          <w:top w:val="single" w:sz="4" w:space="1" w:color="auto"/>
-          <w:left w:val="single" w:sz="4" w:space="4" w:color="auto"/>
-          <w:bottom w:val="single" w:sz="4" w:space="1" w:color="auto"/>
-          <w:right w:val="single" w:sz="4" w:space="4" w:color="auto"/>
-        </w:pBdr>
-        <w:shd w:val="pct10" w:color="auto" w:fill="auto"/>
-        <w:spacing w:before="0" w:after="0" w:line="240" w:lineRule="auto"/>
-        <w:ind w:firstLine="708"/>
-        <w:jc w:val="both"/>
-        <w:rPr>
-          <w:sz w:val="24"/>
-          <w:szCs w:val="24"/>
-        </w:rPr>
-      </w:pPr>
-      <w:proofErr w:type="gramStart"/>
-      <w:r>
-        <w:rPr>
-          <w:sz w:val="24"/>
-          <w:szCs w:val="24"/>
-        </w:rPr>
-        <w:t>public</w:t>
-      </w:r>
-      <w:proofErr w:type="gramEnd"/>
-      <w:r>
-        <w:rPr>
-          <w:sz w:val="24"/>
-          <w:szCs w:val="24"/>
-        </w:rPr>
-        <w:t xml:space="preserve"> </w:t>
+      <w:r>
+        <w:rPr>
+          <w:sz w:val="24"/>
+          <w:szCs w:val="24"/>
+        </w:rPr>
+        <w:t xml:space="preserve"> particulier, il suffira que vous précisiez en préfixe quel </w:t>
+      </w:r>
+      <w:r>
+        <w:rPr>
+          <w:sz w:val="24"/>
+          <w:szCs w:val="24"/>
+        </w:rPr>
+        <w:t>animal</w:t>
+      </w:r>
+      <w:r>
+        <w:rPr>
+          <w:sz w:val="24"/>
+          <w:szCs w:val="24"/>
+        </w:rPr>
+        <w:t xml:space="preserve"> est concerné par la méthode ou l’attribut voulu :</w:t>
       </w:r>
     </w:p>
     <w:p>
@@ -2369,37 +3032,35 @@
           <w:szCs w:val="24"/>
         </w:rPr>
       </w:pPr>
-      <w:r>
-        <w:rPr>
-          <w:sz w:val="24"/>
-          <w:szCs w:val="24"/>
-        </w:rPr>
-        <w:t xml:space="preserve">  </w:t>
-      </w:r>
       <w:proofErr w:type="spellStart"/>
-      <w:proofErr w:type="gramStart"/>
-      <w:r>
-        <w:rPr>
-          <w:sz w:val="24"/>
-          <w:szCs w:val="24"/>
-        </w:rPr>
-        <w:t>procedure</w:t>
+      <w:r>
+        <w:rPr>
+          <w:sz w:val="24"/>
+          <w:szCs w:val="24"/>
+        </w:rPr>
+        <w:t>Nemo</w:t>
+      </w:r>
+      <w:r>
+        <w:rPr>
+          <w:sz w:val="24"/>
+          <w:szCs w:val="24"/>
+        </w:rPr>
+        <w:t>.</w:t>
+      </w:r>
+      <w:r>
+        <w:rPr>
+          <w:sz w:val="24"/>
+          <w:szCs w:val="24"/>
+        </w:rPr>
+        <w:t>Avancer</w:t>
       </w:r>
       <w:proofErr w:type="spellEnd"/>
-      <w:proofErr w:type="gramEnd"/>
-      <w:r>
-        <w:rPr>
-          <w:sz w:val="24"/>
-          <w:szCs w:val="24"/>
-        </w:rPr>
-        <w:t xml:space="preserve"> Aboyer ;</w:t>
-      </w:r>
-      <w:r>
-        <w:rPr>
-          <w:sz w:val="24"/>
-          <w:szCs w:val="24"/>
-        </w:rPr>
-        <w:t xml:space="preserve"> </w:t>
+      <w:r>
+        <w:rPr>
+          <w:sz w:val="24"/>
+          <w:szCs w:val="24"/>
+        </w:rPr>
+        <w:t> ;</w:t>
       </w:r>
     </w:p>
     <w:p>
@@ -2417,57 +3078,21 @@
         <w:rPr>
           <w:sz w:val="24"/>
           <w:szCs w:val="24"/>
-          <w:lang w:val="en-US"/>
-        </w:rPr>
-      </w:pPr>
-      <w:r>
-        <w:rPr>
-          <w:sz w:val="24"/>
-          <w:szCs w:val="24"/>
-        </w:rPr>
-        <w:t xml:space="preserve">  </w:t>
-      </w:r>
-      <w:proofErr w:type="gramStart"/>
-      <w:r>
-        <w:rPr>
-          <w:sz w:val="24"/>
-          <w:szCs w:val="24"/>
-          <w:lang w:val="en-US"/>
-        </w:rPr>
-        <w:t>p</w:t>
-      </w:r>
-      <w:r>
-        <w:rPr>
-          <w:sz w:val="24"/>
-          <w:szCs w:val="24"/>
-          <w:lang w:val="en-US"/>
-        </w:rPr>
-        <w:t>rocedure</w:t>
-      </w:r>
-      <w:proofErr w:type="gramEnd"/>
-      <w:r>
-        <w:rPr>
-          <w:sz w:val="24"/>
-          <w:szCs w:val="24"/>
-          <w:lang w:val="en-US"/>
-        </w:rPr>
-        <w:t xml:space="preserve"> </w:t>
-      </w:r>
+        </w:rPr>
+      </w:pPr>
       <w:proofErr w:type="spellStart"/>
       <w:r>
         <w:rPr>
           <w:sz w:val="24"/>
           <w:szCs w:val="24"/>
-          <w:lang w:val="en-US"/>
-        </w:rPr>
-        <w:t>RemuerDeLaQueue</w:t>
+        </w:rPr>
+        <w:t>Rantanplan.Dormir</w:t>
       </w:r>
       <w:proofErr w:type="spellEnd"/>
       <w:r>
         <w:rPr>
           <w:sz w:val="24"/>
           <w:szCs w:val="24"/>
-          <w:lang w:val="en-US"/>
         </w:rPr>
         <w:t> ;</w:t>
       </w:r>
@@ -2487,123 +3112,30 @@
         <w:rPr>
           <w:sz w:val="24"/>
           <w:szCs w:val="24"/>
-          <w:lang w:val="en-US"/>
-        </w:rPr>
-      </w:pPr>
-      <w:r>
-        <w:rPr>
-          <w:sz w:val="24"/>
-          <w:szCs w:val="24"/>
-          <w:lang w:val="en-US"/>
-        </w:rPr>
-        <w:t xml:space="preserve">  </w:t>
-      </w:r>
-      <w:proofErr w:type="gramStart"/>
-      <w:r>
-        <w:rPr>
-          <w:sz w:val="24"/>
-          <w:szCs w:val="24"/>
-          <w:lang w:val="en-US"/>
-        </w:rPr>
-        <w:t>procedure</w:t>
-      </w:r>
-      <w:proofErr w:type="gramEnd"/>
-      <w:r>
-        <w:rPr>
-          <w:sz w:val="24"/>
-          <w:szCs w:val="24"/>
-          <w:lang w:val="en-US"/>
-        </w:rPr>
-        <w:t xml:space="preserve"> Manger;</w:t>
-      </w:r>
-    </w:p>
-    <w:p>
-      <w:pPr>
-        <w:pBdr>
-          <w:top w:val="single" w:sz="4" w:space="1" w:color="auto"/>
-          <w:left w:val="single" w:sz="4" w:space="4" w:color="auto"/>
-          <w:bottom w:val="single" w:sz="4" w:space="1" w:color="auto"/>
-          <w:right w:val="single" w:sz="4" w:space="4" w:color="auto"/>
-        </w:pBdr>
-        <w:shd w:val="pct10" w:color="auto" w:fill="auto"/>
-        <w:spacing w:before="0" w:after="0" w:line="240" w:lineRule="auto"/>
-        <w:ind w:firstLine="709"/>
-        <w:jc w:val="both"/>
-        <w:rPr>
-          <w:sz w:val="24"/>
-          <w:szCs w:val="24"/>
-          <w:lang w:val="en-US"/>
-        </w:rPr>
-      </w:pPr>
-      <w:r>
-        <w:rPr>
-          <w:sz w:val="24"/>
-          <w:szCs w:val="24"/>
-          <w:lang w:val="en-US"/>
-        </w:rPr>
-        <w:t xml:space="preserve">  </w:t>
-      </w:r>
-      <w:proofErr w:type="gramStart"/>
-      <w:r>
-        <w:rPr>
-          <w:sz w:val="24"/>
-          <w:szCs w:val="24"/>
-          <w:lang w:val="en-US"/>
-        </w:rPr>
-        <w:t>procedure</w:t>
-      </w:r>
-      <w:proofErr w:type="gramEnd"/>
-      <w:r>
-        <w:rPr>
-          <w:sz w:val="24"/>
-          <w:szCs w:val="24"/>
-          <w:lang w:val="en-US"/>
-        </w:rPr>
-        <w:t xml:space="preserve"> </w:t>
-      </w:r>
+        </w:rPr>
+      </w:pPr>
       <w:proofErr w:type="spellStart"/>
       <w:r>
         <w:rPr>
           <w:sz w:val="24"/>
           <w:szCs w:val="24"/>
-          <w:lang w:val="en-US"/>
-        </w:rPr>
-        <w:t>Boire</w:t>
+        </w:rPr>
+        <w:t>Minette</w:t>
+      </w:r>
+      <w:r>
+        <w:rPr>
+          <w:sz w:val="24"/>
+          <w:szCs w:val="24"/>
+        </w:rPr>
+        <w:t>.ASoif</w:t>
       </w:r>
       <w:proofErr w:type="spellEnd"/>
       <w:r>
         <w:rPr>
           <w:sz w:val="24"/>
           <w:szCs w:val="24"/>
-          <w:lang w:val="en-US"/>
-        </w:rPr>
-        <w:t>;</w:t>
-      </w:r>
-    </w:p>
-    <w:p>
-      <w:pPr>
-        <w:pBdr>
-          <w:top w:val="single" w:sz="4" w:space="1" w:color="auto"/>
-          <w:left w:val="single" w:sz="4" w:space="4" w:color="auto"/>
-          <w:bottom w:val="single" w:sz="4" w:space="1" w:color="auto"/>
-          <w:right w:val="single" w:sz="4" w:space="4" w:color="auto"/>
-        </w:pBdr>
-        <w:shd w:val="pct10" w:color="auto" w:fill="auto"/>
-        <w:spacing w:before="0" w:after="0" w:line="240" w:lineRule="auto"/>
-        <w:ind w:firstLine="709"/>
-        <w:jc w:val="both"/>
-        <w:rPr>
-          <w:sz w:val="24"/>
-          <w:szCs w:val="24"/>
-        </w:rPr>
-      </w:pPr>
-      <w:r>
-        <w:rPr>
-          <w:sz w:val="24"/>
-          <w:szCs w:val="24"/>
-          <w:lang w:val="en-US"/>
-        </w:rPr>
-        <w:t xml:space="preserve">  </w:t>
+        </w:rPr>
+        <w:t xml:space="preserve"> := </w:t>
       </w:r>
       <w:proofErr w:type="spellStart"/>
       <w:r>
@@ -2611,7 +3143,7 @@
           <w:sz w:val="24"/>
           <w:szCs w:val="24"/>
         </w:rPr>
-        <w:t>procedure</w:t>
+        <w:t>True</w:t>
       </w:r>
       <w:proofErr w:type="spellEnd"/>
       <w:r>
@@ -2619,629 +3151,228 @@
           <w:sz w:val="24"/>
           <w:szCs w:val="24"/>
         </w:rPr>
-        <w:t xml:space="preserve"> Dormir;</w:t>
-      </w:r>
-    </w:p>
-    <w:p>
-      <w:pPr>
-        <w:pBdr>
-          <w:top w:val="single" w:sz="4" w:space="1" w:color="auto"/>
-          <w:left w:val="single" w:sz="4" w:space="4" w:color="auto"/>
-          <w:bottom w:val="single" w:sz="4" w:space="1" w:color="auto"/>
-          <w:right w:val="single" w:sz="4" w:space="4" w:color="auto"/>
-        </w:pBdr>
-        <w:shd w:val="pct10" w:color="auto" w:fill="auto"/>
-        <w:spacing w:before="0" w:after="0" w:line="240" w:lineRule="auto"/>
-        <w:ind w:firstLine="709"/>
-        <w:jc w:val="both"/>
-        <w:rPr>
-          <w:sz w:val="24"/>
-          <w:szCs w:val="24"/>
-          <w:lang w:val="en-US"/>
-        </w:rPr>
-      </w:pPr>
+        <w:t> ;</w:t>
+      </w:r>
+    </w:p>
+    <w:p>
+      <w:pPr>
+        <w:ind w:firstLine="708"/>
+        <w:jc w:val="both"/>
+        <w:rPr>
+          <w:sz w:val="24"/>
+          <w:szCs w:val="24"/>
+        </w:rPr>
+      </w:pPr>
+      <w:r>
+        <w:rPr>
+          <w:sz w:val="24"/>
+          <w:szCs w:val="24"/>
+        </w:rPr>
+        <w:t>Que</w:t>
+      </w:r>
+      <w:r>
+        <w:rPr>
+          <w:sz w:val="24"/>
+          <w:szCs w:val="24"/>
+        </w:rPr>
+        <w:t xml:space="preserve"> gagne-t-on à </w:t>
+      </w:r>
+      <w:r>
+        <w:rPr>
+          <w:sz w:val="24"/>
+          <w:szCs w:val="24"/>
+        </w:rPr>
+        <w:t xml:space="preserve">utiliser </w:t>
+      </w:r>
+      <w:r>
+        <w:rPr>
+          <w:sz w:val="24"/>
+          <w:szCs w:val="24"/>
+        </w:rPr>
+        <w:t xml:space="preserve">ce </w:t>
+      </w:r>
+      <w:r>
+        <w:rPr>
+          <w:sz w:val="24"/>
+          <w:szCs w:val="24"/>
+        </w:rPr>
+        <w:t>mécanisme</w:t>
+      </w:r>
+      <w:r>
+        <w:rPr>
+          <w:sz w:val="24"/>
+          <w:szCs w:val="24"/>
+        </w:rPr>
+        <w:t xml:space="preserve"> apparemment plus lourd que le précédent</w:t>
+      </w:r>
+      <w:r>
+        <w:rPr>
+          <w:sz w:val="24"/>
+          <w:szCs w:val="24"/>
+        </w:rPr>
+        <w:t xml:space="preserve"> ? </w:t>
+      </w:r>
+    </w:p>
+    <w:p>
+      <w:pPr>
+        <w:pStyle w:val="Paragraphedeliste"/>
+        <w:numPr>
+          <w:ilvl w:val="0"/>
+          <w:numId w:val="4"/>
+        </w:numPr>
+        <w:jc w:val="both"/>
+        <w:rPr>
+          <w:sz w:val="24"/>
+          <w:szCs w:val="24"/>
+        </w:rPr>
+      </w:pPr>
+      <w:r>
+        <w:rPr>
+          <w:sz w:val="24"/>
+          <w:szCs w:val="24"/>
+        </w:rPr>
+        <w:t xml:space="preserve">En premier lieu, le programmeur disposera de briques pour la conception de ses propres créations. C’est ce que vous faites quand vous utilisez un composant de </w:t>
+      </w:r>
       <w:proofErr w:type="spellStart"/>
-      <w:proofErr w:type="gramStart"/>
-      <w:r>
-        <w:rPr>
-          <w:sz w:val="24"/>
-          <w:szCs w:val="24"/>
-        </w:rPr>
-        <w:t>published</w:t>
+      <w:r>
+        <w:rPr>
+          <w:sz w:val="24"/>
+          <w:szCs w:val="24"/>
+        </w:rPr>
+        <w:t>Lazarus</w:t>
       </w:r>
       <w:proofErr w:type="spellEnd"/>
-      <w:proofErr w:type="gramEnd"/>
-      <w:r>
-        <w:rPr>
-          <w:sz w:val="24"/>
-          <w:szCs w:val="24"/>
-        </w:rPr>
-        <w:t xml:space="preserve">  </w:t>
-      </w:r>
-    </w:p>
-    <w:p>
-      <w:pPr>
-        <w:pBdr>
-          <w:top w:val="single" w:sz="4" w:space="1" w:color="auto"/>
-          <w:left w:val="single" w:sz="4" w:space="4" w:color="auto"/>
-          <w:bottom w:val="single" w:sz="4" w:space="1" w:color="auto"/>
-          <w:right w:val="single" w:sz="4" w:space="4" w:color="auto"/>
-        </w:pBdr>
-        <w:shd w:val="pct10" w:color="auto" w:fill="auto"/>
-        <w:spacing w:before="0" w:after="0" w:line="240" w:lineRule="auto"/>
-        <w:ind w:firstLine="709"/>
-        <w:jc w:val="both"/>
-        <w:rPr>
-          <w:sz w:val="24"/>
-          <w:szCs w:val="24"/>
-          <w:lang w:val="en-US"/>
-        </w:rPr>
-      </w:pPr>
-      <w:r>
-        <w:rPr>
-          <w:sz w:val="24"/>
-          <w:szCs w:val="24"/>
-          <w:lang w:val="en-US"/>
-        </w:rPr>
-        <w:t xml:space="preserve">  </w:t>
-      </w:r>
-      <w:proofErr w:type="gramStart"/>
-      <w:r>
-        <w:rPr>
-          <w:sz w:val="24"/>
-          <w:szCs w:val="24"/>
-          <w:lang w:val="en-US"/>
-        </w:rPr>
-        <w:t>property</w:t>
-      </w:r>
-      <w:proofErr w:type="gramEnd"/>
-      <w:r>
-        <w:rPr>
-          <w:sz w:val="24"/>
-          <w:szCs w:val="24"/>
-          <w:lang w:val="en-US"/>
-        </w:rPr>
-        <w:t xml:space="preserve"> </w:t>
+      <w:r>
+        <w:rPr>
+          <w:sz w:val="24"/>
+          <w:szCs w:val="24"/>
+        </w:rPr>
+        <w:t>. Ces briques préfabriquées font évidemment gagner beaucoup de temps.</w:t>
+      </w:r>
+    </w:p>
+    <w:p>
+      <w:pPr>
+        <w:pStyle w:val="Paragraphedeliste"/>
+        <w:numPr>
+          <w:ilvl w:val="0"/>
+          <w:numId w:val="4"/>
+        </w:numPr>
+        <w:jc w:val="both"/>
+        <w:rPr>
+          <w:sz w:val="24"/>
+          <w:szCs w:val="24"/>
+        </w:rPr>
+      </w:pPr>
+      <w:r>
+        <w:rPr>
+          <w:sz w:val="24"/>
+          <w:szCs w:val="24"/>
+        </w:rPr>
+        <w:t xml:space="preserve">Qui plus est, dans la mesure où le comment telle ou telle fonctionnalité est réalisée est indifférente, la modification de l’intérieur de la boîte n’influera en rien les autres programmes qui utiliseront la classe en cause. Quand vous utilisez une classe de </w:t>
       </w:r>
       <w:proofErr w:type="spellStart"/>
       <w:r>
         <w:rPr>
           <w:sz w:val="24"/>
           <w:szCs w:val="24"/>
-          <w:lang w:val="en-US"/>
-        </w:rPr>
-        <w:t>ASoif</w:t>
+        </w:rPr>
+        <w:t>Lazarus</w:t>
       </w:r>
       <w:proofErr w:type="spellEnd"/>
       <w:r>
         <w:rPr>
           <w:sz w:val="24"/>
           <w:szCs w:val="24"/>
-          <w:lang w:val="en-US"/>
-        </w:rPr>
-        <w:t xml:space="preserve"> : Boolean read </w:t>
+        </w:rPr>
+        <w:t xml:space="preserve"> aussi banale que </w:t>
       </w:r>
       <w:proofErr w:type="spellStart"/>
       <w:r>
         <w:rPr>
-          <w:sz w:val="24"/>
-          <w:szCs w:val="24"/>
-          <w:lang w:val="en-US"/>
-        </w:rPr>
-        <w:t>fASoif</w:t>
+          <w:color w:val="4F81BD" w:themeColor="accent1"/>
+          <w:sz w:val="24"/>
+          <w:szCs w:val="24"/>
+        </w:rPr>
+        <w:t>TStringList</w:t>
       </w:r>
       <w:proofErr w:type="spellEnd"/>
       <w:r>
         <w:rPr>
           <w:sz w:val="24"/>
           <w:szCs w:val="24"/>
-          <w:lang w:val="en-US"/>
-        </w:rPr>
-        <w:t xml:space="preserve"> write </w:t>
+        </w:rPr>
+        <w:t>, vous n’avez heureusement pas à étudier tout le code qui la compose</w:t>
+      </w:r>
+      <w:r>
+        <w:rPr>
+          <w:sz w:val="24"/>
+          <w:szCs w:val="24"/>
+        </w:rPr>
+        <w:t xml:space="preserve"> ni à vérifier s’il a été modifié depuis sa dernière utilisation</w:t>
+      </w:r>
+      <w:r>
+        <w:rPr>
+          <w:sz w:val="24"/>
+          <w:szCs w:val="24"/>
+        </w:rPr>
+        <w:t xml:space="preserve">. Mieux : si son implémentation devait changer, vous ne vous en rendriez </w:t>
+      </w:r>
+      <w:r>
+        <w:rPr>
+          <w:sz w:val="24"/>
+          <w:szCs w:val="24"/>
+        </w:rPr>
+        <w:t>sans doute</w:t>
+      </w:r>
+      <w:r>
+        <w:rPr>
+          <w:sz w:val="24"/>
+          <w:szCs w:val="24"/>
+        </w:rPr>
+        <w:t xml:space="preserve"> compte</w:t>
+      </w:r>
+      <w:r>
+        <w:rPr>
+          <w:sz w:val="24"/>
+          <w:szCs w:val="24"/>
+        </w:rPr>
+        <w:t xml:space="preserve"> qu’à travers s</w:t>
+      </w:r>
+      <w:r>
+        <w:rPr>
+          <w:sz w:val="24"/>
+          <w:szCs w:val="24"/>
+        </w:rPr>
+        <w:t>es performances, l’extension</w:t>
+      </w:r>
+      <w:r>
+        <w:rPr>
+          <w:sz w:val="24"/>
+          <w:szCs w:val="24"/>
+        </w:rPr>
+        <w:t xml:space="preserve"> de ses fonctionnalités</w:t>
+      </w:r>
+      <w:r>
+        <w:rPr>
+          <w:sz w:val="24"/>
+          <w:szCs w:val="24"/>
+        </w:rPr>
+        <w:t xml:space="preserve"> ou la correction de bogues. Pour vous, </w:t>
       </w:r>
       <w:proofErr w:type="spellStart"/>
       <w:r>
         <w:rPr>
-          <w:sz w:val="24"/>
-          <w:szCs w:val="24"/>
-          <w:lang w:val="en-US"/>
-        </w:rPr>
-        <w:t>fASoif</w:t>
+          <w:color w:val="4F81BD" w:themeColor="accent1"/>
+          <w:sz w:val="24"/>
+          <w:szCs w:val="24"/>
+        </w:rPr>
+        <w:t>TStringList</w:t>
       </w:r>
       <w:proofErr w:type="spellEnd"/>
       <w:r>
         <w:rPr>
           <w:sz w:val="24"/>
           <w:szCs w:val="24"/>
-          <w:lang w:val="en-US"/>
-        </w:rPr>
-        <w:t>;</w:t>
-      </w:r>
-    </w:p>
-    <w:p>
-      <w:pPr>
-        <w:pBdr>
-          <w:top w:val="single" w:sz="4" w:space="1" w:color="auto"/>
-          <w:left w:val="single" w:sz="4" w:space="4" w:color="auto"/>
-          <w:bottom w:val="single" w:sz="4" w:space="1" w:color="auto"/>
-          <w:right w:val="single" w:sz="4" w:space="4" w:color="auto"/>
-        </w:pBdr>
-        <w:shd w:val="pct10" w:color="auto" w:fill="auto"/>
-        <w:spacing w:before="0" w:after="0" w:line="240" w:lineRule="auto"/>
-        <w:ind w:firstLine="709"/>
-        <w:jc w:val="both"/>
-        <w:rPr>
-          <w:sz w:val="24"/>
-          <w:szCs w:val="24"/>
-          <w:lang w:val="en-US"/>
-        </w:rPr>
-      </w:pPr>
-      <w:r>
-        <w:rPr>
-          <w:sz w:val="24"/>
-          <w:szCs w:val="24"/>
-          <w:lang w:val="en-US"/>
-        </w:rPr>
-        <w:t xml:space="preserve">  </w:t>
-      </w:r>
-      <w:proofErr w:type="gramStart"/>
-      <w:r>
-        <w:rPr>
-          <w:sz w:val="24"/>
-          <w:szCs w:val="24"/>
-          <w:lang w:val="en-US"/>
-        </w:rPr>
-        <w:t>property</w:t>
-      </w:r>
-      <w:proofErr w:type="gramEnd"/>
-      <w:r>
-        <w:rPr>
-          <w:sz w:val="24"/>
-          <w:szCs w:val="24"/>
-          <w:lang w:val="en-US"/>
-        </w:rPr>
-        <w:t xml:space="preserve"> </w:t>
-      </w:r>
-      <w:proofErr w:type="spellStart"/>
-      <w:r>
-        <w:rPr>
-          <w:sz w:val="24"/>
-          <w:szCs w:val="24"/>
-          <w:lang w:val="en-US"/>
-        </w:rPr>
-        <w:t>AFaim</w:t>
-      </w:r>
-      <w:proofErr w:type="spellEnd"/>
-      <w:r>
-        <w:rPr>
-          <w:sz w:val="24"/>
-          <w:szCs w:val="24"/>
-          <w:lang w:val="en-US"/>
-        </w:rPr>
-        <w:t xml:space="preserve"> : Boolean read </w:t>
-      </w:r>
-      <w:proofErr w:type="spellStart"/>
-      <w:r>
-        <w:rPr>
-          <w:sz w:val="24"/>
-          <w:szCs w:val="24"/>
-          <w:lang w:val="en-US"/>
-        </w:rPr>
-        <w:t>fAFaim</w:t>
-      </w:r>
-      <w:proofErr w:type="spellEnd"/>
-      <w:r>
-        <w:rPr>
-          <w:sz w:val="24"/>
-          <w:szCs w:val="24"/>
-          <w:lang w:val="en-US"/>
-        </w:rPr>
-        <w:t xml:space="preserve"> write </w:t>
-      </w:r>
-      <w:proofErr w:type="spellStart"/>
-      <w:r>
-        <w:rPr>
-          <w:sz w:val="24"/>
-          <w:szCs w:val="24"/>
-          <w:lang w:val="en-US"/>
-        </w:rPr>
-        <w:t>SetAFaim</w:t>
-      </w:r>
-      <w:proofErr w:type="spellEnd"/>
-      <w:r>
-        <w:rPr>
-          <w:sz w:val="24"/>
-          <w:szCs w:val="24"/>
-          <w:lang w:val="en-US"/>
-        </w:rPr>
-        <w:t>;</w:t>
-      </w:r>
-    </w:p>
-    <w:p>
-      <w:pPr>
-        <w:pBdr>
-          <w:top w:val="single" w:sz="4" w:space="1" w:color="auto"/>
-          <w:left w:val="single" w:sz="4" w:space="4" w:color="auto"/>
-          <w:bottom w:val="single" w:sz="4" w:space="1" w:color="auto"/>
-          <w:right w:val="single" w:sz="4" w:space="4" w:color="auto"/>
-        </w:pBdr>
-        <w:shd w:val="pct10" w:color="auto" w:fill="auto"/>
-        <w:spacing w:before="0" w:after="0" w:line="240" w:lineRule="auto"/>
-        <w:ind w:firstLine="708"/>
-        <w:jc w:val="both"/>
-        <w:rPr>
-          <w:sz w:val="24"/>
-          <w:szCs w:val="24"/>
-        </w:rPr>
-      </w:pPr>
-      <w:proofErr w:type="gramStart"/>
-      <w:r>
-        <w:rPr>
-          <w:sz w:val="24"/>
-          <w:szCs w:val="24"/>
-        </w:rPr>
-        <w:t>end</w:t>
-      </w:r>
-      <w:proofErr w:type="gramEnd"/>
-      <w:r>
-        <w:rPr>
-          <w:sz w:val="24"/>
-          <w:szCs w:val="24"/>
-        </w:rPr>
-        <w:t> ;</w:t>
-      </w:r>
-    </w:p>
-    <w:p>
-      <w:pPr>
-        <w:ind w:firstLine="708"/>
-        <w:jc w:val="both"/>
-        <w:rPr>
-          <w:sz w:val="24"/>
-          <w:szCs w:val="24"/>
-        </w:rPr>
-      </w:pPr>
-      <w:r>
-        <w:rPr>
-          <w:sz w:val="24"/>
-          <w:szCs w:val="24"/>
-        </w:rPr>
-        <w:t>Ensuite, il faudra bien sûr définir le résultat des comportements (que se passe-t-il dans le programme lorsqu’un chien aboie ?). Mais à chaque fois qu’une variable sera du type de la classe définie, elle disposera à titre privé des attributs et des méthodes proposés par cette classe.</w:t>
-      </w:r>
-    </w:p>
-    <w:p>
-      <w:pPr>
-        <w:ind w:firstLine="708"/>
-        <w:jc w:val="both"/>
-        <w:rPr>
-          <w:sz w:val="24"/>
-          <w:szCs w:val="24"/>
-        </w:rPr>
-      </w:pPr>
-      <w:r>
-        <w:rPr>
-          <w:sz w:val="24"/>
-          <w:szCs w:val="24"/>
-        </w:rPr>
-        <w:lastRenderedPageBreak/>
-        <w:t xml:space="preserve">Ainsi, si </w:t>
-      </w:r>
-      <w:r>
-        <w:rPr>
-          <w:sz w:val="24"/>
-          <w:szCs w:val="24"/>
-        </w:rPr>
-        <w:t>vous avez défini</w:t>
-      </w:r>
-      <w:r>
-        <w:rPr>
-          <w:sz w:val="24"/>
-          <w:szCs w:val="24"/>
-        </w:rPr>
-        <w:t xml:space="preserve"> trois chiens</w:t>
-      </w:r>
-      <w:r>
-        <w:rPr>
-          <w:sz w:val="24"/>
-          <w:szCs w:val="24"/>
-        </w:rPr>
-        <w:t xml:space="preserve"> grâce à trois variables du type </w:t>
-      </w:r>
-      <w:proofErr w:type="spellStart"/>
-      <w:r>
-        <w:rPr>
-          <w:color w:val="4F81BD" w:themeColor="accent1"/>
-          <w:sz w:val="24"/>
-          <w:szCs w:val="24"/>
-        </w:rPr>
-        <w:t>TUnChien</w:t>
-      </w:r>
-      <w:proofErr w:type="spellEnd"/>
-      <w:r>
-        <w:rPr>
-          <w:sz w:val="24"/>
-          <w:szCs w:val="24"/>
-        </w:rPr>
-        <w:t>, pour agir sur un chien particulier, il suffira que vous précisiez en préfixe quel chien est concerné par la méthode ou l’attribut voulu :</w:t>
-      </w:r>
-    </w:p>
-    <w:p>
-      <w:pPr>
-        <w:pBdr>
-          <w:top w:val="single" w:sz="4" w:space="1" w:color="auto"/>
-          <w:left w:val="single" w:sz="4" w:space="4" w:color="auto"/>
-          <w:bottom w:val="single" w:sz="4" w:space="1" w:color="auto"/>
-          <w:right w:val="single" w:sz="4" w:space="4" w:color="auto"/>
-        </w:pBdr>
-        <w:shd w:val="pct10" w:color="auto" w:fill="auto"/>
-        <w:spacing w:before="0" w:after="0" w:line="240" w:lineRule="auto"/>
-        <w:ind w:firstLine="709"/>
-        <w:jc w:val="both"/>
-        <w:rPr>
-          <w:sz w:val="24"/>
-          <w:szCs w:val="24"/>
-          <w:lang w:val="en-US"/>
-        </w:rPr>
-      </w:pPr>
-      <w:proofErr w:type="spellStart"/>
-      <w:proofErr w:type="gramStart"/>
-      <w:r>
-        <w:rPr>
-          <w:sz w:val="24"/>
-          <w:szCs w:val="24"/>
-          <w:lang w:val="en-US"/>
-        </w:rPr>
-        <w:t>Medor.RemuerDeLaQueue</w:t>
-      </w:r>
-      <w:proofErr w:type="spellEnd"/>
-      <w:r>
-        <w:rPr>
-          <w:sz w:val="24"/>
-          <w:szCs w:val="24"/>
-          <w:lang w:val="en-US"/>
-        </w:rPr>
-        <w:t> ;</w:t>
-      </w:r>
-      <w:proofErr w:type="gramEnd"/>
-    </w:p>
-    <w:p>
-      <w:pPr>
-        <w:pBdr>
-          <w:top w:val="single" w:sz="4" w:space="1" w:color="auto"/>
-          <w:left w:val="single" w:sz="4" w:space="4" w:color="auto"/>
-          <w:bottom w:val="single" w:sz="4" w:space="1" w:color="auto"/>
-          <w:right w:val="single" w:sz="4" w:space="4" w:color="auto"/>
-        </w:pBdr>
-        <w:shd w:val="pct10" w:color="auto" w:fill="auto"/>
-        <w:spacing w:before="0" w:after="0" w:line="240" w:lineRule="auto"/>
-        <w:ind w:firstLine="709"/>
-        <w:jc w:val="both"/>
-        <w:rPr>
-          <w:sz w:val="24"/>
-          <w:szCs w:val="24"/>
-          <w:lang w:val="en-US"/>
-        </w:rPr>
-      </w:pPr>
-      <w:proofErr w:type="spellStart"/>
-      <w:proofErr w:type="gramStart"/>
-      <w:r>
-        <w:rPr>
-          <w:sz w:val="24"/>
-          <w:szCs w:val="24"/>
-          <w:lang w:val="en-US"/>
-        </w:rPr>
-        <w:t>Rantanplan.Dormir</w:t>
-      </w:r>
-      <w:proofErr w:type="spellEnd"/>
-      <w:r>
-        <w:rPr>
-          <w:sz w:val="24"/>
-          <w:szCs w:val="24"/>
-          <w:lang w:val="en-US"/>
-        </w:rPr>
-        <w:t> ;</w:t>
-      </w:r>
-      <w:proofErr w:type="gramEnd"/>
-    </w:p>
-    <w:p>
-      <w:pPr>
-        <w:pBdr>
-          <w:top w:val="single" w:sz="4" w:space="1" w:color="auto"/>
-          <w:left w:val="single" w:sz="4" w:space="4" w:color="auto"/>
-          <w:bottom w:val="single" w:sz="4" w:space="1" w:color="auto"/>
-          <w:right w:val="single" w:sz="4" w:space="4" w:color="auto"/>
-        </w:pBdr>
-        <w:shd w:val="pct10" w:color="auto" w:fill="auto"/>
-        <w:spacing w:before="0" w:after="0" w:line="240" w:lineRule="auto"/>
-        <w:ind w:firstLine="709"/>
-        <w:jc w:val="both"/>
-        <w:rPr>
-          <w:sz w:val="24"/>
-          <w:szCs w:val="24"/>
-          <w:lang w:val="en-US"/>
-        </w:rPr>
-      </w:pPr>
-      <w:proofErr w:type="spellStart"/>
-      <w:r>
-        <w:rPr>
-          <w:sz w:val="24"/>
-          <w:szCs w:val="24"/>
-          <w:lang w:val="en-US"/>
-        </w:rPr>
-        <w:t>Hermione.ASoif</w:t>
-      </w:r>
-      <w:proofErr w:type="spellEnd"/>
-      <w:r>
-        <w:rPr>
-          <w:sz w:val="24"/>
-          <w:szCs w:val="24"/>
-          <w:lang w:val="en-US"/>
-        </w:rPr>
-        <w:t> := True ;</w:t>
-      </w:r>
-    </w:p>
-    <w:p>
-      <w:pPr>
-        <w:ind w:firstLine="708"/>
-        <w:jc w:val="both"/>
-        <w:rPr>
-          <w:sz w:val="24"/>
-          <w:szCs w:val="24"/>
-        </w:rPr>
-      </w:pPr>
-      <w:r>
-        <w:rPr>
-          <w:sz w:val="24"/>
-          <w:szCs w:val="24"/>
-        </w:rPr>
-        <w:t>Que</w:t>
-      </w:r>
-      <w:r>
-        <w:rPr>
-          <w:sz w:val="24"/>
-          <w:szCs w:val="24"/>
-        </w:rPr>
-        <w:t xml:space="preserve"> gagne-t-on à </w:t>
-      </w:r>
-      <w:r>
-        <w:rPr>
-          <w:sz w:val="24"/>
-          <w:szCs w:val="24"/>
-        </w:rPr>
-        <w:t xml:space="preserve">utiliser </w:t>
-      </w:r>
-      <w:r>
-        <w:rPr>
-          <w:sz w:val="24"/>
-          <w:szCs w:val="24"/>
-        </w:rPr>
-        <w:t xml:space="preserve">ce </w:t>
-      </w:r>
-      <w:r>
-        <w:rPr>
-          <w:sz w:val="24"/>
-          <w:szCs w:val="24"/>
-        </w:rPr>
-        <w:t xml:space="preserve">mécanisme ? En premier lieu, le programmeur disposera de briques pour la conception de ses propres créations. C’est ce que vous faites quand vous utilisez un composant de </w:t>
-      </w:r>
-      <w:proofErr w:type="spellStart"/>
-      <w:r>
-        <w:rPr>
-          <w:sz w:val="24"/>
-          <w:szCs w:val="24"/>
-        </w:rPr>
-        <w:t>Lazarus</w:t>
-      </w:r>
-      <w:proofErr w:type="spellEnd"/>
-      <w:r>
-        <w:rPr>
-          <w:sz w:val="24"/>
-          <w:szCs w:val="24"/>
-        </w:rPr>
-        <w:t xml:space="preserve">. Ces briques préfabriquées font évidemment gagner beaucoup de temps. Qui plus est, dans la mesure où le comment telle ou telle fonctionnalité est réalisée est indifférente, la modification de l’intérieur de la boîte n’influera en rien les autres programmes qui utiliseront la classe en cause. Quand vous utilisez une classe de </w:t>
-      </w:r>
-      <w:proofErr w:type="spellStart"/>
-      <w:r>
-        <w:rPr>
-          <w:sz w:val="24"/>
-          <w:szCs w:val="24"/>
-        </w:rPr>
-        <w:t>Lazarus</w:t>
-      </w:r>
-      <w:proofErr w:type="spellEnd"/>
-      <w:r>
-        <w:rPr>
-          <w:sz w:val="24"/>
-          <w:szCs w:val="24"/>
-        </w:rPr>
-        <w:t xml:space="preserve"> aussi banale que </w:t>
-      </w:r>
-      <w:proofErr w:type="spellStart"/>
-      <w:r>
-        <w:rPr>
-          <w:color w:val="4F81BD" w:themeColor="accent1"/>
-          <w:sz w:val="24"/>
-          <w:szCs w:val="24"/>
-        </w:rPr>
-        <w:t>TStringList</w:t>
-      </w:r>
-      <w:proofErr w:type="spellEnd"/>
-      <w:r>
-        <w:rPr>
-          <w:sz w:val="24"/>
-          <w:szCs w:val="24"/>
-        </w:rPr>
-        <w:t>, vous n’avez heureusement pas à étudier tout le code qui la compose</w:t>
-      </w:r>
-      <w:r>
-        <w:rPr>
-          <w:sz w:val="24"/>
-          <w:szCs w:val="24"/>
-        </w:rPr>
-        <w:t xml:space="preserve"> ni à vérifier s’il a été modifié depuis sa dernière utilisation</w:t>
-      </w:r>
-      <w:r>
-        <w:rPr>
-          <w:sz w:val="24"/>
-          <w:szCs w:val="24"/>
-        </w:rPr>
-        <w:t xml:space="preserve">. Mieux : si son implémentation devait changer, vous ne vous en rendriez </w:t>
-      </w:r>
-      <w:r>
-        <w:rPr>
-          <w:sz w:val="24"/>
-          <w:szCs w:val="24"/>
-        </w:rPr>
-        <w:t>sans doute</w:t>
-      </w:r>
-      <w:r>
-        <w:rPr>
-          <w:sz w:val="24"/>
-          <w:szCs w:val="24"/>
-        </w:rPr>
-        <w:t xml:space="preserve"> compte</w:t>
-      </w:r>
-      <w:r>
-        <w:rPr>
-          <w:sz w:val="24"/>
-          <w:szCs w:val="24"/>
-        </w:rPr>
-        <w:t xml:space="preserve"> qu’à travers s</w:t>
-      </w:r>
-      <w:r>
-        <w:rPr>
-          <w:sz w:val="24"/>
-          <w:szCs w:val="24"/>
-        </w:rPr>
-        <w:t>es performances, l’extension</w:t>
-      </w:r>
-      <w:r>
-        <w:rPr>
-          <w:sz w:val="24"/>
-          <w:szCs w:val="24"/>
-        </w:rPr>
-        <w:t xml:space="preserve"> de ses fonctionnalités</w:t>
-      </w:r>
-      <w:r>
-        <w:rPr>
-          <w:sz w:val="24"/>
-          <w:szCs w:val="24"/>
-        </w:rPr>
-        <w:t xml:space="preserve"> ou la correction de bogues. Pour vous, </w:t>
-      </w:r>
-      <w:proofErr w:type="spellStart"/>
-      <w:r>
-        <w:rPr>
-          <w:color w:val="4F81BD" w:themeColor="accent1"/>
-          <w:sz w:val="24"/>
-          <w:szCs w:val="24"/>
-        </w:rPr>
-        <w:t>TStringList</w:t>
-      </w:r>
-      <w:proofErr w:type="spellEnd"/>
-      <w:r>
-        <w:rPr>
-          <w:sz w:val="24"/>
-          <w:szCs w:val="24"/>
         </w:rPr>
         <w:t xml:space="preserve"> resterait une classe dont les méthodes et les propriétés seraient accessibles de la même manière, y compris </w:t>
       </w:r>
@@ -3264,14 +3395,7 @@
           <w:sz w:val="24"/>
           <w:szCs w:val="24"/>
         </w:rPr>
-        <w:t xml:space="preserve"> </w:t>
-      </w:r>
-      <w:r>
-        <w:rPr>
-          <w:sz w:val="24"/>
-          <w:szCs w:val="24"/>
-        </w:rPr>
-        <w:t>ancien</w:t>
+        <w:t xml:space="preserve"> ancien</w:t>
       </w:r>
       <w:r>
         <w:rPr>
@@ -3349,6 +3473,128 @@
     </w:p>
     <w:p>
       <w:pPr>
+        <w:pStyle w:val="Paragraphedeliste"/>
+        <w:numPr>
+          <w:ilvl w:val="0"/>
+          <w:numId w:val="5"/>
+        </w:numPr>
+        <w:jc w:val="both"/>
+        <w:rPr>
+          <w:sz w:val="24"/>
+          <w:szCs w:val="24"/>
+        </w:rPr>
+      </w:pPr>
+      <w:r>
+        <w:rPr>
+          <w:sz w:val="24"/>
+          <w:szCs w:val="24"/>
+        </w:rPr>
+        <w:t xml:space="preserve">Enfin, les données et les méthodes étant regroupées pour résoudre un micro-problème, la </w:t>
+      </w:r>
+      <w:r>
+        <w:rPr>
+          <w:sz w:val="24"/>
+          <w:szCs w:val="24"/>
+        </w:rPr>
+        <w:t xml:space="preserve">lisibilité et la </w:t>
+      </w:r>
+      <w:r>
+        <w:rPr>
+          <w:sz w:val="24"/>
+          <w:szCs w:val="24"/>
+        </w:rPr>
+        <w:t>maintenance de votre applica</w:t>
+      </w:r>
+      <w:r>
+        <w:rPr>
+          <w:sz w:val="24"/>
+          <w:szCs w:val="24"/>
+        </w:rPr>
+        <w:t>tion s’en trouver</w:t>
+      </w:r>
+      <w:r>
+        <w:rPr>
+          <w:sz w:val="24"/>
+          <w:szCs w:val="24"/>
+        </w:rPr>
+        <w:t>ont</w:t>
+      </w:r>
+      <w:r>
+        <w:rPr>
+          <w:sz w:val="24"/>
+          <w:szCs w:val="24"/>
+        </w:rPr>
+        <w:t xml:space="preserve"> grandement facilitée</w:t>
+      </w:r>
+      <w:r>
+        <w:rPr>
+          <w:sz w:val="24"/>
+          <w:szCs w:val="24"/>
+        </w:rPr>
+        <w:t>s</w:t>
+      </w:r>
+      <w:r>
+        <w:rPr>
+          <w:sz w:val="24"/>
+          <w:szCs w:val="24"/>
+        </w:rPr>
+        <w:t>. Circuler dans un projet de bonne dimension revien</w:t>
+      </w:r>
+      <w:r>
+        <w:rPr>
+          <w:sz w:val="24"/>
+          <w:szCs w:val="24"/>
+        </w:rPr>
+        <w:t>dra</w:t>
+      </w:r>
+      <w:r>
+        <w:rPr>
+          <w:sz w:val="24"/>
+          <w:szCs w:val="24"/>
+        </w:rPr>
+        <w:t xml:space="preserve"> à examiner les briques dont il est constitué</w:t>
+      </w:r>
+      <w:r>
+        <w:rPr>
+          <w:sz w:val="24"/>
+          <w:szCs w:val="24"/>
+        </w:rPr>
+        <w:t xml:space="preserve"> au lieu de se perdre dans les méandres des </w:t>
+      </w:r>
+      <w:r>
+        <w:rPr>
+          <w:sz w:val="24"/>
+          <w:szCs w:val="24"/>
+        </w:rPr>
+        <w:t>interactions</w:t>
+      </w:r>
+      <w:r>
+        <w:rPr>
+          <w:sz w:val="24"/>
+          <w:szCs w:val="24"/>
+        </w:rPr>
+        <w:t xml:space="preserve"> entre procédures, fonctions et variables</w:t>
+      </w:r>
+      <w:r>
+        <w:rPr>
+          <w:sz w:val="24"/>
+          <w:szCs w:val="24"/>
+        </w:rPr>
+        <w:t xml:space="preserve">. </w:t>
+      </w:r>
+    </w:p>
+    <w:p>
+      <w:pPr>
+        <w:pStyle w:val="Titre3"/>
+      </w:pPr>
+      <w:bookmarkStart w:id="5" w:name="_Toc419831309"/>
+      <w:r>
+        <w:t>Les objets</w:t>
+      </w:r>
+      <w:bookmarkEnd w:id="5"/>
+    </w:p>
+    <w:p>
+      <w:pPr>
         <w:ind w:firstLine="708"/>
         <w:jc w:val="both"/>
         <w:rPr>
@@ -3361,77 +3607,241 @@
           <w:sz w:val="24"/>
           <w:szCs w:val="24"/>
         </w:rPr>
-        <w:t xml:space="preserve">Enfin, les données et les méthodes permettant de les manipuler étant regroupées pour résoudre un micro-problème, la </w:t>
-      </w:r>
-      <w:r>
-        <w:rPr>
-          <w:sz w:val="24"/>
-          <w:szCs w:val="24"/>
-        </w:rPr>
-        <w:t xml:space="preserve">lisibilité et la </w:t>
-      </w:r>
-      <w:r>
-        <w:rPr>
-          <w:sz w:val="24"/>
-          <w:szCs w:val="24"/>
-        </w:rPr>
-        <w:t>maintenance de votre applica</w:t>
-      </w:r>
-      <w:r>
-        <w:rPr>
-          <w:sz w:val="24"/>
-          <w:szCs w:val="24"/>
-        </w:rPr>
-        <w:t>tion s’en trouver</w:t>
-      </w:r>
-      <w:r>
-        <w:rPr>
-          <w:sz w:val="24"/>
-          <w:szCs w:val="24"/>
-        </w:rPr>
-        <w:t>ont</w:t>
-      </w:r>
-      <w:r>
-        <w:rPr>
-          <w:sz w:val="24"/>
-          <w:szCs w:val="24"/>
-        </w:rPr>
-        <w:t xml:space="preserve"> grandement facilitée</w:t>
-      </w:r>
-      <w:r>
-        <w:rPr>
-          <w:sz w:val="24"/>
-          <w:szCs w:val="24"/>
-        </w:rPr>
-        <w:t>s</w:t>
-      </w:r>
-      <w:r>
-        <w:rPr>
-          <w:sz w:val="24"/>
-          <w:szCs w:val="24"/>
-        </w:rPr>
-        <w:t>. Circuler dans un projet de bonne dimension revient à examiner les briques dont il est constitué</w:t>
-      </w:r>
-      <w:r>
-        <w:rPr>
-          <w:sz w:val="24"/>
-          <w:szCs w:val="24"/>
-        </w:rPr>
-        <w:t xml:space="preserve"> au lieu de se perdre dans les méandres des </w:t>
-      </w:r>
-      <w:r>
-        <w:rPr>
-          <w:sz w:val="24"/>
-          <w:szCs w:val="24"/>
-        </w:rPr>
-        <w:t>interactions</w:t>
-      </w:r>
-      <w:r>
-        <w:rPr>
-          <w:sz w:val="24"/>
-          <w:szCs w:val="24"/>
-        </w:rPr>
-        <w:t xml:space="preserve"> entre procédures, fonctions et variables</w:t>
+        <w:t xml:space="preserve">Contrairement à la </w:t>
+      </w:r>
+      <w:r>
+        <w:rPr>
+          <w:i/>
+          <w:sz w:val="24"/>
+          <w:szCs w:val="24"/>
+        </w:rPr>
+        <w:t>classe</w:t>
+      </w:r>
+      <w:r>
+        <w:rPr>
+          <w:sz w:val="24"/>
+          <w:szCs w:val="24"/>
+        </w:rPr>
+        <w:t xml:space="preserve"> qui est une structure abstraite, l’</w:t>
+      </w:r>
+      <w:r>
+        <w:rPr>
+          <w:i/>
+          <w:sz w:val="24"/>
+          <w:szCs w:val="24"/>
+        </w:rPr>
+        <w:t>objet</w:t>
+      </w:r>
+      <w:r>
+        <w:rPr>
+          <w:sz w:val="24"/>
+          <w:szCs w:val="24"/>
+        </w:rPr>
+        <w:t xml:space="preserve"> est la concrétisation de cette classe : on parlera </w:t>
+      </w:r>
+      <w:r>
+        <w:rPr>
+          <w:i/>
+          <w:sz w:val="24"/>
+          <w:szCs w:val="24"/>
+        </w:rPr>
+        <w:t>d’instanciation</w:t>
+      </w:r>
+      <w:r>
+        <w:rPr>
+          <w:sz w:val="24"/>
+          <w:szCs w:val="24"/>
+        </w:rPr>
+        <w:t xml:space="preserve"> pour l’action qui consiste essentiellement à allouer de la mémoire</w:t>
+      </w:r>
+      <w:r>
+        <w:rPr>
+          <w:sz w:val="24"/>
+          <w:szCs w:val="24"/>
+        </w:rPr>
+        <w:t xml:space="preserve"> </w:t>
+      </w:r>
+      <w:r>
+        <w:rPr>
+          <w:sz w:val="24"/>
+          <w:szCs w:val="24"/>
+        </w:rPr>
+        <w:t xml:space="preserve">pour </w:t>
+      </w:r>
+      <w:r>
+        <w:rPr>
+          <w:sz w:val="24"/>
+          <w:szCs w:val="24"/>
+        </w:rPr>
+        <w:t>l’objet</w:t>
+      </w:r>
+      <w:r>
+        <w:rPr>
+          <w:sz w:val="24"/>
+          <w:szCs w:val="24"/>
+        </w:rPr>
+        <w:t xml:space="preserve"> et à renvoyer une adresse physique vers l</w:t>
+      </w:r>
+      <w:r>
+        <w:rPr>
+          <w:sz w:val="24"/>
+          <w:szCs w:val="24"/>
+        </w:rPr>
+        <w:t>ui</w:t>
+      </w:r>
+      <w:r>
+        <w:rPr>
+          <w:sz w:val="24"/>
+          <w:szCs w:val="24"/>
+        </w:rPr>
+        <w:t>.</w:t>
+      </w:r>
+    </w:p>
+    <w:p>
+      <w:pPr>
+        <w:ind w:firstLine="708"/>
+        <w:jc w:val="both"/>
+        <w:rPr>
+          <w:sz w:val="24"/>
+          <w:szCs w:val="24"/>
+        </w:rPr>
+      </w:pPr>
+      <w:r>
+        <w:rPr>
+          <w:sz w:val="24"/>
+          <w:szCs w:val="24"/>
+        </w:rPr>
+        <w:t xml:space="preserve">Dans l’exemple précédent, </w:t>
+      </w:r>
+      <w:proofErr w:type="spellStart"/>
+      <w:r>
+        <w:rPr>
+          <w:color w:val="4F81BD" w:themeColor="accent1"/>
+          <w:sz w:val="24"/>
+          <w:szCs w:val="24"/>
+        </w:rPr>
+        <w:t>Nemo</w:t>
+      </w:r>
+      <w:proofErr w:type="spellEnd"/>
+      <w:r>
+        <w:rPr>
+          <w:sz w:val="24"/>
+          <w:szCs w:val="24"/>
+        </w:rPr>
+        <w:t xml:space="preserve">, </w:t>
+      </w:r>
+      <w:r>
+        <w:rPr>
+          <w:color w:val="4F81BD" w:themeColor="accent1"/>
+          <w:sz w:val="24"/>
+          <w:szCs w:val="24"/>
+        </w:rPr>
+        <w:t xml:space="preserve">Rantanplan </w:t>
+      </w:r>
+      <w:r>
+        <w:rPr>
+          <w:sz w:val="24"/>
+          <w:szCs w:val="24"/>
+        </w:rPr>
+        <w:t xml:space="preserve">et </w:t>
+      </w:r>
+      <w:r>
+        <w:rPr>
+          <w:color w:val="4F81BD" w:themeColor="accent1"/>
+          <w:sz w:val="24"/>
+          <w:szCs w:val="24"/>
+        </w:rPr>
+        <w:t xml:space="preserve">Minette </w:t>
+      </w:r>
+      <w:r>
+        <w:rPr>
+          <w:sz w:val="24"/>
+          <w:szCs w:val="24"/>
+        </w:rPr>
+        <w:t>étaient trois variables</w:t>
+      </w:r>
+      <w:r>
+        <w:rPr>
+          <w:sz w:val="24"/>
+          <w:szCs w:val="24"/>
+        </w:rPr>
+        <w:t xml:space="preserve">, donc trois </w:t>
+      </w:r>
+      <w:r>
+        <w:rPr>
+          <w:i/>
+          <w:sz w:val="24"/>
+          <w:szCs w:val="24"/>
+        </w:rPr>
+        <w:t>instances</w:t>
+      </w:r>
+      <w:r>
+        <w:rPr>
+          <w:sz w:val="24"/>
+          <w:szCs w:val="24"/>
+        </w:rPr>
+        <w:t>,</w:t>
+      </w:r>
+      <w:r>
+        <w:rPr>
+          <w:sz w:val="24"/>
+          <w:szCs w:val="24"/>
+        </w:rPr>
+        <w:t xml:space="preserve"> pointant vers trois objets de type </w:t>
+      </w:r>
+      <w:proofErr w:type="spellStart"/>
+      <w:r>
+        <w:rPr>
+          <w:color w:val="4F81BD" w:themeColor="accent1"/>
+          <w:sz w:val="24"/>
+          <w:szCs w:val="24"/>
+        </w:rPr>
+        <w:t>TUn</w:t>
+      </w:r>
+      <w:r>
+        <w:rPr>
+          <w:color w:val="4F81BD" w:themeColor="accent1"/>
+          <w:sz w:val="24"/>
+          <w:szCs w:val="24"/>
+        </w:rPr>
+        <w:t>Animal</w:t>
+      </w:r>
+      <w:proofErr w:type="spellEnd"/>
+      <w:r>
+        <w:rPr>
+          <w:color w:val="4F81BD" w:themeColor="accent1"/>
+          <w:sz w:val="24"/>
+          <w:szCs w:val="24"/>
+        </w:rPr>
+        <w:t xml:space="preserve"> </w:t>
+      </w:r>
+      <w:r>
+        <w:rPr>
+          <w:sz w:val="24"/>
+          <w:szCs w:val="24"/>
+        </w:rPr>
+        <w:t>(la</w:t>
+      </w:r>
+      <w:r>
+        <w:rPr>
+          <w:sz w:val="24"/>
+          <w:szCs w:val="24"/>
+        </w:rPr>
+        <w:t xml:space="preserve"> classe</w:t>
+      </w:r>
+      <w:r>
+        <w:rPr>
+          <w:sz w:val="24"/>
+          <w:szCs w:val="24"/>
+        </w:rPr>
+        <w:t xml:space="preserve"> </w:t>
+      </w:r>
+      <w:r>
+        <w:rPr>
+          <w:sz w:val="24"/>
+          <w:szCs w:val="24"/>
+        </w:rPr>
+        <w:t>proprement dite)</w:t>
       </w:r>
       <w:r>
         <w:rPr>
@@ -3440,262 +3850,51 @@
         </w:rPr>
         <w:t xml:space="preserve">. </w:t>
       </w:r>
+      <w:r>
+        <w:rPr>
+          <w:sz w:val="24"/>
+          <w:szCs w:val="24"/>
+        </w:rPr>
+        <w:lastRenderedPageBreak/>
+        <w:t xml:space="preserve">Autrement dit, une </w:t>
+      </w:r>
+      <w:r>
+        <w:rPr>
+          <w:i/>
+          <w:sz w:val="24"/>
+          <w:szCs w:val="24"/>
+        </w:rPr>
+        <w:t>classe</w:t>
+      </w:r>
+      <w:r>
+        <w:rPr>
+          <w:sz w:val="24"/>
+          <w:szCs w:val="24"/>
+        </w:rPr>
+        <w:t xml:space="preserve"> est un moule et les </w:t>
+      </w:r>
+      <w:r>
+        <w:rPr>
+          <w:i/>
+          <w:sz w:val="24"/>
+          <w:szCs w:val="24"/>
+        </w:rPr>
+        <w:t>objets</w:t>
+      </w:r>
+      <w:r>
+        <w:rPr>
+          <w:sz w:val="24"/>
+          <w:szCs w:val="24"/>
+        </w:rPr>
+        <w:t xml:space="preserve"> sont les entités que l’on obtient à partir de ce moule.</w:t>
+      </w:r>
     </w:p>
     <w:p>
       <w:pPr>
         <w:pStyle w:val="Titre3"/>
       </w:pPr>
-      <w:bookmarkStart w:id="4" w:name="_Toc419831309"/>
-      <w:r>
-        <w:t>Les objets</w:t>
-      </w:r>
-      <w:r>
-        <w:t> : construction et destruction</w:t>
-      </w:r>
-      <w:bookmarkEnd w:id="4"/>
-    </w:p>
-    <w:p>
-      <w:pPr>
-        <w:ind w:firstLine="708"/>
-        <w:jc w:val="both"/>
-        <w:rPr>
-          <w:sz w:val="24"/>
-          <w:szCs w:val="24"/>
-        </w:rPr>
-      </w:pPr>
-      <w:r>
-        <w:rPr>
-          <w:sz w:val="24"/>
-          <w:szCs w:val="24"/>
-        </w:rPr>
-        <w:t xml:space="preserve">Contrairement à la </w:t>
-      </w:r>
-      <w:r>
-        <w:rPr>
-          <w:i/>
-          <w:sz w:val="24"/>
-          <w:szCs w:val="24"/>
-        </w:rPr>
-        <w:t>classe</w:t>
-      </w:r>
-      <w:r>
-        <w:rPr>
-          <w:sz w:val="24"/>
-          <w:szCs w:val="24"/>
-        </w:rPr>
-        <w:t xml:space="preserve"> qui est une structure abstraite, l’</w:t>
-      </w:r>
-      <w:r>
-        <w:rPr>
-          <w:i/>
-          <w:sz w:val="24"/>
-          <w:szCs w:val="24"/>
-        </w:rPr>
-        <w:t>objet</w:t>
-      </w:r>
-      <w:r>
-        <w:rPr>
-          <w:sz w:val="24"/>
-          <w:szCs w:val="24"/>
-        </w:rPr>
-        <w:t xml:space="preserve"> est la concrétisation de cette classe : on parlera </w:t>
-      </w:r>
-      <w:r>
-        <w:rPr>
-          <w:i/>
-          <w:sz w:val="24"/>
-          <w:szCs w:val="24"/>
-        </w:rPr>
-        <w:t>d’instanciation</w:t>
-      </w:r>
-      <w:r>
-        <w:rPr>
-          <w:sz w:val="24"/>
-          <w:szCs w:val="24"/>
-        </w:rPr>
-        <w:t xml:space="preserve"> pour l’action qui consiste essentiellement à allouer de la mémoire</w:t>
-      </w:r>
-      <w:r>
-        <w:rPr>
-          <w:sz w:val="24"/>
-          <w:szCs w:val="24"/>
-        </w:rPr>
-        <w:t xml:space="preserve"> </w:t>
-      </w:r>
-      <w:r>
-        <w:rPr>
-          <w:sz w:val="24"/>
-          <w:szCs w:val="24"/>
-        </w:rPr>
-        <w:t xml:space="preserve">pour </w:t>
-      </w:r>
-      <w:r>
-        <w:rPr>
-          <w:sz w:val="24"/>
-          <w:szCs w:val="24"/>
-        </w:rPr>
-        <w:t>l’objet</w:t>
-      </w:r>
-      <w:r>
-        <w:rPr>
-          <w:sz w:val="24"/>
-          <w:szCs w:val="24"/>
-        </w:rPr>
-        <w:t xml:space="preserve"> et à renvoyer une adresse physique vers l</w:t>
-      </w:r>
-      <w:r>
-        <w:rPr>
-          <w:sz w:val="24"/>
-          <w:szCs w:val="24"/>
-        </w:rPr>
-        <w:t>ui</w:t>
-      </w:r>
-      <w:r>
-        <w:rPr>
-          <w:sz w:val="24"/>
-          <w:szCs w:val="24"/>
-        </w:rPr>
-        <w:t>.</w:t>
-      </w:r>
-    </w:p>
-    <w:p>
-      <w:pPr>
-        <w:ind w:firstLine="708"/>
-        <w:jc w:val="both"/>
-        <w:rPr>
-          <w:sz w:val="24"/>
-          <w:szCs w:val="24"/>
-        </w:rPr>
-      </w:pPr>
-      <w:r>
-        <w:rPr>
-          <w:sz w:val="24"/>
-          <w:szCs w:val="24"/>
-        </w:rPr>
-        <w:t xml:space="preserve">Dans l’exemple précédent, </w:t>
-      </w:r>
-      <w:proofErr w:type="spellStart"/>
-      <w:r>
-        <w:rPr>
-          <w:color w:val="4F81BD" w:themeColor="accent1"/>
-          <w:sz w:val="24"/>
-          <w:szCs w:val="24"/>
-        </w:rPr>
-        <w:t>Medor</w:t>
-      </w:r>
-      <w:proofErr w:type="spellEnd"/>
-      <w:r>
-        <w:rPr>
-          <w:sz w:val="24"/>
-          <w:szCs w:val="24"/>
-        </w:rPr>
-        <w:t xml:space="preserve">, </w:t>
-      </w:r>
-      <w:r>
-        <w:rPr>
-          <w:color w:val="4F81BD" w:themeColor="accent1"/>
-          <w:sz w:val="24"/>
-          <w:szCs w:val="24"/>
-        </w:rPr>
-        <w:t xml:space="preserve">Rantanplan </w:t>
-      </w:r>
-      <w:r>
-        <w:rPr>
-          <w:sz w:val="24"/>
-          <w:szCs w:val="24"/>
-        </w:rPr>
-        <w:t xml:space="preserve">et </w:t>
-      </w:r>
-      <w:r>
-        <w:rPr>
-          <w:color w:val="4F81BD" w:themeColor="accent1"/>
-          <w:sz w:val="24"/>
-          <w:szCs w:val="24"/>
-        </w:rPr>
-        <w:t xml:space="preserve">Hermione </w:t>
-      </w:r>
-      <w:r>
-        <w:rPr>
-          <w:sz w:val="24"/>
-          <w:szCs w:val="24"/>
-        </w:rPr>
-        <w:t>étaient trois variables</w:t>
-      </w:r>
-      <w:r>
-        <w:rPr>
-          <w:sz w:val="24"/>
-          <w:szCs w:val="24"/>
-        </w:rPr>
-        <w:t xml:space="preserve">, donc trois </w:t>
-      </w:r>
-      <w:r>
-        <w:rPr>
-          <w:i/>
-          <w:sz w:val="24"/>
-          <w:szCs w:val="24"/>
-        </w:rPr>
-        <w:t>instances</w:t>
-      </w:r>
-      <w:r>
-        <w:rPr>
-          <w:sz w:val="24"/>
-          <w:szCs w:val="24"/>
-        </w:rPr>
-        <w:t>,</w:t>
-      </w:r>
-      <w:r>
-        <w:rPr>
-          <w:sz w:val="24"/>
-          <w:szCs w:val="24"/>
-        </w:rPr>
-        <w:t xml:space="preserve"> pointant vers trois objets de type </w:t>
-      </w:r>
-      <w:proofErr w:type="spellStart"/>
-      <w:r>
-        <w:rPr>
-          <w:color w:val="4F81BD" w:themeColor="accent1"/>
-          <w:sz w:val="24"/>
-          <w:szCs w:val="24"/>
-        </w:rPr>
-        <w:t>TUnChien</w:t>
-      </w:r>
-      <w:proofErr w:type="spellEnd"/>
-      <w:r>
-        <w:rPr>
-          <w:sz w:val="24"/>
-          <w:szCs w:val="24"/>
-        </w:rPr>
-        <w:t xml:space="preserve">, c’est-à-dire une classe. Autrement dit, une </w:t>
-      </w:r>
-      <w:r>
-        <w:rPr>
-          <w:i/>
-          <w:sz w:val="24"/>
-          <w:szCs w:val="24"/>
-        </w:rPr>
-        <w:t>classe</w:t>
-      </w:r>
-      <w:r>
-        <w:rPr>
-          <w:sz w:val="24"/>
-          <w:szCs w:val="24"/>
-        </w:rPr>
-        <w:t xml:space="preserve"> est un moule et les </w:t>
-      </w:r>
-      <w:r>
-        <w:rPr>
-          <w:i/>
-          <w:sz w:val="24"/>
-          <w:szCs w:val="24"/>
-        </w:rPr>
-        <w:t>objets</w:t>
-      </w:r>
-      <w:r>
-        <w:rPr>
-          <w:sz w:val="24"/>
-          <w:szCs w:val="24"/>
-        </w:rPr>
-        <w:t xml:space="preserve"> sont les entités que l’on obtient à partir de ce moule.</w:t>
+      <w:r>
+        <w:t>Construction et destruction</w:t>
       </w:r>
     </w:p>
     <w:p>
@@ -3738,7 +3937,6 @@
           <w:sz w:val="24"/>
           <w:szCs w:val="24"/>
         </w:rPr>
-        <w:lastRenderedPageBreak/>
         <w:t xml:space="preserve">dont le nom traditionnel mais non obligatoire est </w:t>
       </w:r>
       <w:proofErr w:type="spellStart"/>
@@ -3834,7 +4032,199 @@
           <w:sz w:val="24"/>
           <w:szCs w:val="24"/>
         </w:rPr>
-        <w:t xml:space="preserve">Par exemple, l’instanciation dynamique (c’est-à-dire au cours d’un programme, sans utiliser le système automatique de la VCL dont nous reparlerons) d’une </w:t>
+        <w:t>Dans l’exemple concernant les animaux, vous auriez à donner naissance aux animaux et à libérer la place en mémoire qu’ils occupaient quand vous auriez décidé de leur disparition.</w:t>
+      </w:r>
+    </w:p>
+    <w:p>
+      <w:pPr>
+        <w:pBdr>
+          <w:top w:val="single" w:sz="4" w:space="1" w:color="auto"/>
+          <w:left w:val="single" w:sz="4" w:space="4" w:color="auto"/>
+          <w:bottom w:val="single" w:sz="4" w:space="1" w:color="auto"/>
+          <w:right w:val="single" w:sz="4" w:space="4" w:color="auto"/>
+        </w:pBdr>
+        <w:shd w:val="pct10" w:color="auto" w:fill="auto"/>
+        <w:spacing w:before="0" w:after="0"/>
+        <w:ind w:firstLine="709"/>
+        <w:jc w:val="both"/>
+        <w:rPr>
+          <w:sz w:val="24"/>
+          <w:szCs w:val="24"/>
+        </w:rPr>
+      </w:pPr>
+      <w:proofErr w:type="spellStart"/>
+      <w:r>
+        <w:rPr>
+          <w:sz w:val="24"/>
+          <w:szCs w:val="24"/>
+        </w:rPr>
+        <w:t>Nemo</w:t>
+      </w:r>
+      <w:proofErr w:type="spellEnd"/>
+      <w:r>
+        <w:rPr>
+          <w:sz w:val="24"/>
+          <w:szCs w:val="24"/>
+        </w:rPr>
+        <w:t xml:space="preserve"> := </w:t>
+      </w:r>
+      <w:proofErr w:type="spellStart"/>
+      <w:r>
+        <w:rPr>
+          <w:sz w:val="24"/>
+          <w:szCs w:val="24"/>
+        </w:rPr>
+        <w:t>TUnAnimal.Create</w:t>
+      </w:r>
+      <w:proofErr w:type="spellEnd"/>
+      <w:r>
+        <w:rPr>
+          <w:sz w:val="24"/>
+          <w:szCs w:val="24"/>
+        </w:rPr>
+        <w:t> ; // création de l’objet</w:t>
+      </w:r>
+    </w:p>
+    <w:p>
+      <w:pPr>
+        <w:pBdr>
+          <w:top w:val="single" w:sz="4" w:space="1" w:color="auto"/>
+          <w:left w:val="single" w:sz="4" w:space="4" w:color="auto"/>
+          <w:bottom w:val="single" w:sz="4" w:space="1" w:color="auto"/>
+          <w:right w:val="single" w:sz="4" w:space="4" w:color="auto"/>
+        </w:pBdr>
+        <w:shd w:val="pct10" w:color="auto" w:fill="auto"/>
+        <w:spacing w:before="0" w:after="0"/>
+        <w:ind w:firstLine="709"/>
+        <w:jc w:val="both"/>
+        <w:rPr>
+          <w:sz w:val="24"/>
+          <w:szCs w:val="24"/>
+        </w:rPr>
+      </w:pPr>
+      <w:r>
+        <w:rPr>
+          <w:sz w:val="24"/>
+          <w:szCs w:val="24"/>
+        </w:rPr>
+        <w:t>// Ici, le travail avec l’animal créé…</w:t>
+      </w:r>
+    </w:p>
+    <w:p>
+      <w:pPr>
+        <w:pBdr>
+          <w:top w:val="single" w:sz="4" w:space="1" w:color="auto"/>
+          <w:left w:val="single" w:sz="4" w:space="4" w:color="auto"/>
+          <w:bottom w:val="single" w:sz="4" w:space="1" w:color="auto"/>
+          <w:right w:val="single" w:sz="4" w:space="4" w:color="auto"/>
+        </w:pBdr>
+        <w:shd w:val="pct10" w:color="auto" w:fill="auto"/>
+        <w:spacing w:before="0" w:after="0"/>
+        <w:ind w:firstLine="709"/>
+        <w:jc w:val="both"/>
+        <w:rPr>
+          <w:sz w:val="24"/>
+          <w:szCs w:val="24"/>
+        </w:rPr>
+      </w:pPr>
+      <w:proofErr w:type="spellStart"/>
+      <w:r>
+        <w:rPr>
+          <w:sz w:val="24"/>
+          <w:szCs w:val="24"/>
+        </w:rPr>
+        <w:t>Nemo.Free</w:t>
+      </w:r>
+      <w:proofErr w:type="spellEnd"/>
+      <w:r>
+        <w:rPr>
+          <w:sz w:val="24"/>
+          <w:szCs w:val="24"/>
+        </w:rPr>
+        <w:t> ; // libération des ressources de l’objet (en interne, Free appelle Destroy)</w:t>
+      </w:r>
+    </w:p>
+    <w:p>
+      <w:pPr>
+        <w:ind w:firstLine="708"/>
+        <w:jc w:val="both"/>
+        <w:rPr>
+          <w:sz w:val="24"/>
+          <w:szCs w:val="24"/>
+        </w:rPr>
+      </w:pPr>
+      <w:r>
+        <w:rPr>
+          <w:sz w:val="24"/>
+          <w:szCs w:val="24"/>
+        </w:rPr>
+        <w:t>Quand vous utilisez des composants dont le propriétaire est défini (ce qui est le cas dès que vous vous servez des fiches et que vous y déposez les composants nécessaires à votre application), c’est ce propriétaire qui est chargé d’allouer et de libérer la mémoire de manière transparente.  Vous n’avez par conséquent pas à vous en occuper.</w:t>
+      </w:r>
+    </w:p>
+    <w:p>
+      <w:pPr>
+        <w:ind w:firstLine="708"/>
+        <w:jc w:val="both"/>
+        <w:rPr>
+          <w:sz w:val="24"/>
+          <w:szCs w:val="24"/>
+        </w:rPr>
+      </w:pPr>
+      <w:r>
+        <w:rPr>
+          <w:sz w:val="24"/>
+          <w:szCs w:val="24"/>
+        </w:rPr>
+        <w:t>En revanche</w:t>
+      </w:r>
+      <w:r>
+        <w:rPr>
+          <w:sz w:val="24"/>
+          <w:szCs w:val="24"/>
+        </w:rPr>
+        <w:t xml:space="preserve">, </w:t>
+      </w:r>
+      <w:r>
+        <w:rPr>
+          <w:sz w:val="24"/>
+          <w:szCs w:val="24"/>
+        </w:rPr>
+        <w:t xml:space="preserve">lors d’une </w:t>
+      </w:r>
+      <w:r>
+        <w:rPr>
+          <w:sz w:val="24"/>
+          <w:szCs w:val="24"/>
+        </w:rPr>
+        <w:t>instanciation dynamique (c’est-à-dire au cours d’un programme, sans utiliser le système automatique d</w:t>
+      </w:r>
+      <w:r>
+        <w:rPr>
+          <w:sz w:val="24"/>
+          <w:szCs w:val="24"/>
+        </w:rPr>
+        <w:t>écrit ci-avant</w:t>
+      </w:r>
+      <w:r>
+        <w:rPr>
+          <w:sz w:val="24"/>
+          <w:szCs w:val="24"/>
+        </w:rPr>
+        <w:t>)</w:t>
+      </w:r>
+      <w:r>
+        <w:rPr>
+          <w:sz w:val="24"/>
+          <w:szCs w:val="24"/>
+        </w:rPr>
+        <w:t xml:space="preserve">, c’est à vous programmeur de tout gérer. L’instanciation </w:t>
+      </w:r>
+      <w:r>
+        <w:rPr>
+          <w:sz w:val="24"/>
+          <w:szCs w:val="24"/>
+        </w:rPr>
+        <w:t xml:space="preserve">d’une </w:t>
       </w:r>
       <w:proofErr w:type="spellStart"/>
       <w:r>
@@ -3860,7 +4250,21 @@
           <w:sz w:val="24"/>
           <w:szCs w:val="24"/>
         </w:rPr>
-        <w:t>prendra cette forme :</w:t>
+        <w:t xml:space="preserve">prendra </w:t>
+      </w:r>
+      <w:r>
+        <w:rPr>
+          <w:sz w:val="24"/>
+          <w:szCs w:val="24"/>
+        </w:rPr>
+        <w:t xml:space="preserve">alors </w:t>
+      </w:r>
+      <w:r>
+        <w:rPr>
+          <w:sz w:val="24"/>
+          <w:szCs w:val="24"/>
+        </w:rPr>
+        <w:t>cette forme :</w:t>
       </w:r>
     </w:p>
     <w:p>
@@ -4108,24 +4512,15 @@
           <w:sz w:val="24"/>
           <w:szCs w:val="24"/>
         </w:rPr>
-        <w:t xml:space="preserve">    </w:t>
-      </w:r>
-      <w:proofErr w:type="spellStart"/>
+        <w:t xml:space="preserve">    // </w:t>
+      </w:r>
       <w:proofErr w:type="gramStart"/>
       <w:r>
         <w:rPr>
           <w:sz w:val="24"/>
           <w:szCs w:val="24"/>
         </w:rPr>
-        <w:t>MaStringList.Add</w:t>
-      </w:r>
-      <w:proofErr w:type="spellEnd"/>
-      <w:r>
-        <w:rPr>
-          <w:sz w:val="24"/>
-          <w:szCs w:val="24"/>
-        </w:rPr>
-        <w:t>(</w:t>
+        <w:t>ici</w:t>
       </w:r>
       <w:proofErr w:type="gramEnd"/>
       <w:r>
@@ -4133,7 +4528,7 @@
           <w:sz w:val="24"/>
           <w:szCs w:val="24"/>
         </w:rPr>
-        <w:t>‘coucou’) ;</w:t>
+        <w:t xml:space="preserve"> le traitement voulu…</w:t>
       </w:r>
     </w:p>
     <w:p>
@@ -4158,15 +4553,24 @@
           <w:sz w:val="24"/>
           <w:szCs w:val="24"/>
         </w:rPr>
-        <w:t xml:space="preserve">    // </w:t>
-      </w:r>
+        <w:t xml:space="preserve">    </w:t>
+      </w:r>
+      <w:proofErr w:type="spellStart"/>
       <w:proofErr w:type="gramStart"/>
       <w:r>
         <w:rPr>
           <w:sz w:val="24"/>
           <w:szCs w:val="24"/>
         </w:rPr>
-        <w:t>ici</w:t>
+        <w:t>MaStringList.Add</w:t>
+      </w:r>
+      <w:proofErr w:type="spellEnd"/>
+      <w:r>
+        <w:rPr>
+          <w:sz w:val="24"/>
+          <w:szCs w:val="24"/>
+        </w:rPr>
+        <w:t>(</w:t>
       </w:r>
       <w:proofErr w:type="gramEnd"/>
       <w:r>
@@ -4174,7 +4578,7 @@
           <w:sz w:val="24"/>
           <w:szCs w:val="24"/>
         </w:rPr>
-        <w:t xml:space="preserve"> le traitement voulu…</w:t>
+        <w:t>‘coucou’) ;</w:t>
       </w:r>
     </w:p>
     <w:p>
@@ -4414,26 +4818,59 @@
     </w:p>
     <w:p>
       <w:pPr>
+        <w:ind w:firstLine="708"/>
+        <w:jc w:val="both"/>
+        <w:rPr>
+          <w:sz w:val="24"/>
+          <w:szCs w:val="24"/>
+        </w:rPr>
+      </w:pPr>
+      <w:bookmarkStart w:id="6" w:name="_Toc419831310"/>
+      <w:r>
+        <w:rPr>
+          <w:sz w:val="24"/>
+          <w:szCs w:val="24"/>
+        </w:rPr>
+        <w:t xml:space="preserve">Oublier de créer l’instance d’une classe et l’utiliser malgré tout aboutira à la levée d’une exception de violation d’adresse puisque vous n’aurez pas réservé la mémoire nécessaire, tandis que s’abstenir de libérer l’instance d’une classe produira des </w:t>
+      </w:r>
+      <w:r>
+        <w:rPr>
+          <w:i/>
+          <w:sz w:val="24"/>
+          <w:szCs w:val="24"/>
+        </w:rPr>
+        <w:t>fuites de mémoire</w:t>
+      </w:r>
+      <w:r>
+        <w:rPr>
+          <w:sz w:val="24"/>
+          <w:szCs w:val="24"/>
+        </w:rPr>
+        <w:t>, le système interdisant à d’autres processus d’accéder à des portions de mémoire qu’il pense encore réservées.</w:t>
+      </w:r>
+    </w:p>
+    <w:p>
+      <w:pPr>
         <w:pStyle w:val="Titre2"/>
       </w:pPr>
-      <w:bookmarkStart w:id="5" w:name="_Toc419831310"/>
-      <w:r>
+      <w:r>
+        <w:lastRenderedPageBreak/>
         <w:t xml:space="preserve">Principes </w:t>
       </w:r>
       <w:r>
         <w:t>fondamentaux</w:t>
       </w:r>
-      <w:bookmarkEnd w:id="5"/>
+      <w:bookmarkEnd w:id="6"/>
     </w:p>
     <w:p>
       <w:pPr>
         <w:pStyle w:val="Titre3"/>
       </w:pPr>
-      <w:bookmarkStart w:id="6" w:name="_Toc419831311"/>
+      <w:bookmarkStart w:id="7" w:name="_Toc419831311"/>
       <w:r>
         <w:t>Encapsulation</w:t>
       </w:r>
-      <w:bookmarkEnd w:id="6"/>
+      <w:bookmarkEnd w:id="7"/>
     </w:p>
     <w:p>
       <w:pPr>
@@ -4464,16 +4901,7 @@
           <w:sz w:val="24"/>
           <w:szCs w:val="24"/>
         </w:rPr>
-        <w:t xml:space="preserve"> est le conc</w:t>
-      </w:r>
-      <w:bookmarkStart w:id="7" w:name="_GoBack"/>
-      <w:bookmarkEnd w:id="7"/>
-      <w:r>
-        <w:rPr>
-          <w:sz w:val="24"/>
-          <w:szCs w:val="24"/>
-        </w:rPr>
-        <w:t xml:space="preserve">ept fondamental de la POO. Il s’agit de protéger toutes les données </w:t>
+        <w:t xml:space="preserve"> est le concept fondamental de la POO. Il s’agit de protéger toutes les données </w:t>
       </w:r>
       <w:r>
         <w:rPr>
@@ -4561,7 +4989,14 @@
           <w:sz w:val="24"/>
           <w:szCs w:val="24"/>
         </w:rPr>
-        <w:t xml:space="preserve">, sauf non ambiguïté, </w:t>
+        <w:t xml:space="preserve"> à la moindre</w:t>
+      </w:r>
+      <w:r>
+        <w:rPr>
+          <w:sz w:val="24"/>
+          <w:szCs w:val="24"/>
+        </w:rPr>
+        <w:t xml:space="preserve"> ambiguïté </w:t>
       </w:r>
       <w:r>
         <w:rPr>
@@ -4816,7 +5251,6 @@
           <w:sz w:val="24"/>
           <w:szCs w:val="24"/>
         </w:rPr>
-        <w:lastRenderedPageBreak/>
         <w:t xml:space="preserve">Si vous reprenez la classe </w:t>
       </w:r>
       <w:proofErr w:type="spellStart"/>
@@ -4827,7 +5261,16 @@
           <w:sz w:val="24"/>
           <w:szCs w:val="24"/>
         </w:rPr>
-        <w:t>TUnChien</w:t>
+        <w:t>TUn</w:t>
+      </w:r>
+      <w:r>
+        <w:rPr>
+          <w:i/>
+          <w:color w:val="4F81BD" w:themeColor="accent1"/>
+          <w:sz w:val="24"/>
+          <w:szCs w:val="24"/>
+        </w:rPr>
+        <w:t>Animal</w:t>
       </w:r>
       <w:proofErr w:type="spellEnd"/>
       <w:r>
@@ -4869,7 +5312,14 @@
           <w:sz w:val="24"/>
           <w:szCs w:val="24"/>
         </w:rPr>
-        <w:t>TUnChien</w:t>
+        <w:t>TUn</w:t>
+      </w:r>
+      <w:r>
+        <w:rPr>
+          <w:sz w:val="24"/>
+          <w:szCs w:val="24"/>
+        </w:rPr>
+        <w:t>Animal</w:t>
       </w:r>
       <w:proofErr w:type="spellEnd"/>
       <w:r>
@@ -5217,7 +5667,7 @@
           <w:sz w:val="24"/>
           <w:szCs w:val="24"/>
         </w:rPr>
-        <w:t xml:space="preserve"> Aboyer ; // une suite de méthodes</w:t>
+        <w:t xml:space="preserve"> Manger;</w:t>
       </w:r>
     </w:p>
     <w:p>
@@ -5235,7 +5685,6 @@
         <w:rPr>
           <w:sz w:val="24"/>
           <w:szCs w:val="24"/>
-          <w:lang w:val="en-US"/>
         </w:rPr>
       </w:pPr>
       <w:r>
@@ -5245,49 +5694,23 @@
         </w:rPr>
         <w:t xml:space="preserve">  </w:t>
       </w:r>
+      <w:proofErr w:type="spellStart"/>
       <w:proofErr w:type="gramStart"/>
       <w:r>
         <w:rPr>
           <w:sz w:val="24"/>
           <w:szCs w:val="24"/>
-          <w:lang w:val="en-US"/>
-        </w:rPr>
-        <w:t>p</w:t>
-      </w:r>
-      <w:r>
-        <w:rPr>
-          <w:sz w:val="24"/>
-          <w:szCs w:val="24"/>
-          <w:lang w:val="en-US"/>
-        </w:rPr>
-        <w:t>rocedure</w:t>
-      </w:r>
+        </w:rPr>
+        <w:t>procedure</w:t>
+      </w:r>
+      <w:proofErr w:type="spellEnd"/>
       <w:proofErr w:type="gramEnd"/>
       <w:r>
         <w:rPr>
           <w:sz w:val="24"/>
           <w:szCs w:val="24"/>
-          <w:lang w:val="en-US"/>
-        </w:rPr>
-        <w:t xml:space="preserve"> </w:t>
-      </w:r>
-      <w:proofErr w:type="spellStart"/>
-      <w:r>
-        <w:rPr>
-          <w:sz w:val="24"/>
-          <w:szCs w:val="24"/>
-          <w:lang w:val="en-US"/>
-        </w:rPr>
-        <w:t>RemuerDeLaQueue</w:t>
-      </w:r>
-      <w:proofErr w:type="spellEnd"/>
-      <w:r>
-        <w:rPr>
-          <w:sz w:val="24"/>
-          <w:szCs w:val="24"/>
-          <w:lang w:val="en-US"/>
-        </w:rPr>
-        <w:t> ;</w:t>
+        </w:rPr>
+        <w:t xml:space="preserve"> Boire;</w:t>
       </w:r>
     </w:p>
     <w:p>
@@ -5305,34 +5728,32 @@
         <w:rPr>
           <w:sz w:val="24"/>
           <w:szCs w:val="24"/>
-          <w:lang w:val="en-US"/>
-        </w:rPr>
-      </w:pPr>
-      <w:r>
-        <w:rPr>
-          <w:sz w:val="24"/>
-          <w:szCs w:val="24"/>
-          <w:lang w:val="en-US"/>
+        </w:rPr>
+      </w:pPr>
+      <w:r>
+        <w:rPr>
+          <w:sz w:val="24"/>
+          <w:szCs w:val="24"/>
         </w:rPr>
         <w:t xml:space="preserve">  </w:t>
       </w:r>
+      <w:proofErr w:type="spellStart"/>
       <w:proofErr w:type="gramStart"/>
       <w:r>
         <w:rPr>
           <w:sz w:val="24"/>
           <w:szCs w:val="24"/>
-          <w:lang w:val="en-US"/>
         </w:rPr>
         <w:t>procedure</w:t>
       </w:r>
+      <w:proofErr w:type="spellEnd"/>
       <w:proofErr w:type="gramEnd"/>
       <w:r>
         <w:rPr>
           <w:sz w:val="24"/>
           <w:szCs w:val="24"/>
-          <w:lang w:val="en-US"/>
-        </w:rPr>
-        <w:t xml:space="preserve"> Manger;</w:t>
+        </w:rPr>
+        <w:t xml:space="preserve"> Dormir;</w:t>
       </w:r>
     </w:p>
     <w:p>
@@ -5350,52 +5771,45 @@
         <w:rPr>
           <w:sz w:val="24"/>
           <w:szCs w:val="24"/>
-          <w:lang w:val="en-US"/>
-        </w:rPr>
-      </w:pPr>
-      <w:r>
-        <w:rPr>
-          <w:sz w:val="24"/>
-          <w:szCs w:val="24"/>
-          <w:lang w:val="en-US"/>
-        </w:rPr>
-        <w:t xml:space="preserve">  </w:t>
+        </w:rPr>
+      </w:pPr>
+      <w:r>
+        <w:rPr>
+          <w:sz w:val="24"/>
+          <w:szCs w:val="24"/>
+        </w:rPr>
+        <w:t xml:space="preserve">  // </w:t>
       </w:r>
       <w:proofErr w:type="gramStart"/>
       <w:r>
         <w:rPr>
           <w:sz w:val="24"/>
           <w:szCs w:val="24"/>
-          <w:lang w:val="en-US"/>
-        </w:rPr>
-        <w:t>procedure</w:t>
+        </w:rPr>
+        <w:t>les</w:t>
       </w:r>
       <w:proofErr w:type="gramEnd"/>
       <w:r>
         <w:rPr>
           <w:sz w:val="24"/>
           <w:szCs w:val="24"/>
-          <w:lang w:val="en-US"/>
-        </w:rPr>
-        <w:t xml:space="preserve"> </w:t>
-      </w:r>
-      <w:proofErr w:type="spellStart"/>
-      <w:r>
-        <w:rPr>
-          <w:sz w:val="24"/>
-          <w:szCs w:val="24"/>
-          <w:lang w:val="en-US"/>
-        </w:rPr>
-        <w:t>Boire</w:t>
-      </w:r>
-      <w:proofErr w:type="spellEnd"/>
-      <w:r>
-        <w:rPr>
-          <w:sz w:val="24"/>
-          <w:szCs w:val="24"/>
-          <w:lang w:val="en-US"/>
-        </w:rPr>
-        <w:t>;</w:t>
+        </w:rPr>
+        <w:t xml:space="preserve"> propriétés permettent d’accéder aux attributs </w:t>
+      </w:r>
+      <w:r>
+        <w:rPr>
+          <w:i/>
+          <w:sz w:val="24"/>
+          <w:szCs w:val="24"/>
+        </w:rPr>
+        <w:t>via</w:t>
+      </w:r>
+      <w:r>
+        <w:rPr>
+          <w:sz w:val="24"/>
+          <w:szCs w:val="24"/>
+        </w:rPr>
+        <w:t xml:space="preserve"> des champs</w:t>
       </w:r>
     </w:p>
     <w:p>
@@ -5413,24 +5827,41 @@
         <w:rPr>
           <w:sz w:val="24"/>
           <w:szCs w:val="24"/>
-        </w:rPr>
-      </w:pPr>
-      <w:r>
-        <w:rPr>
-          <w:sz w:val="24"/>
-          <w:szCs w:val="24"/>
-          <w:lang w:val="en-US"/>
+          <w:lang w:val="en-US"/>
+        </w:rPr>
+      </w:pPr>
+      <w:r>
+        <w:rPr>
+          <w:sz w:val="24"/>
+          <w:szCs w:val="24"/>
         </w:rPr>
         <w:t xml:space="preserve">  </w:t>
       </w:r>
+      <w:r>
+        <w:rPr>
+          <w:sz w:val="24"/>
+          <w:szCs w:val="24"/>
+          <w:lang w:val="en-US"/>
+        </w:rPr>
+        <w:t>/</w:t>
+      </w:r>
+      <w:proofErr w:type="gramStart"/>
+      <w:r>
+        <w:rPr>
+          <w:sz w:val="24"/>
+          <w:szCs w:val="24"/>
+          <w:lang w:val="en-US"/>
+        </w:rPr>
+        <w:t xml:space="preserve">/  </w:t>
+      </w:r>
       <w:proofErr w:type="spellStart"/>
-      <w:proofErr w:type="gramStart"/>
-      <w:r>
-        <w:rPr>
-          <w:sz w:val="24"/>
-          <w:szCs w:val="24"/>
-        </w:rPr>
-        <w:t>procedure</w:t>
+      <w:r>
+        <w:rPr>
+          <w:sz w:val="24"/>
+          <w:szCs w:val="24"/>
+          <w:lang w:val="en-US"/>
+        </w:rPr>
+        <w:t>ou</w:t>
       </w:r>
       <w:proofErr w:type="spellEnd"/>
       <w:proofErr w:type="gramEnd"/>
@@ -5438,9 +5869,20 @@
         <w:rPr>
           <w:sz w:val="24"/>
           <w:szCs w:val="24"/>
-        </w:rPr>
-        <w:t xml:space="preserve"> Dormir;</w:t>
-      </w:r>
+          <w:lang w:val="en-US"/>
+        </w:rPr>
+        <w:t xml:space="preserve"> des </w:t>
+      </w:r>
+      <w:proofErr w:type="spellStart"/>
+      <w:r>
+        <w:rPr>
+          <w:sz w:val="24"/>
+          <w:szCs w:val="24"/>
+          <w:lang w:val="en-US"/>
+        </w:rPr>
+        <w:t>méthodes</w:t>
+      </w:r>
+      <w:proofErr w:type="spellEnd"/>
     </w:p>
     <w:p>
       <w:pPr>
@@ -5457,45 +5899,88 @@
         <w:rPr>
           <w:sz w:val="24"/>
           <w:szCs w:val="24"/>
-        </w:rPr>
-      </w:pPr>
-      <w:r>
-        <w:rPr>
-          <w:sz w:val="24"/>
-          <w:szCs w:val="24"/>
-        </w:rPr>
-        <w:t xml:space="preserve">  // </w:t>
+          <w:lang w:val="en-US"/>
+        </w:rPr>
+      </w:pPr>
+      <w:r>
+        <w:rPr>
+          <w:sz w:val="24"/>
+          <w:szCs w:val="24"/>
+          <w:lang w:val="en-US"/>
+        </w:rPr>
+        <w:t xml:space="preserve">  </w:t>
       </w:r>
       <w:proofErr w:type="gramStart"/>
       <w:r>
         <w:rPr>
           <w:sz w:val="24"/>
           <w:szCs w:val="24"/>
-        </w:rPr>
-        <w:t>les</w:t>
+          <w:lang w:val="en-US"/>
+        </w:rPr>
+        <w:t>property</w:t>
       </w:r>
       <w:proofErr w:type="gramEnd"/>
       <w:r>
         <w:rPr>
           <w:sz w:val="24"/>
           <w:szCs w:val="24"/>
-        </w:rPr>
-        <w:t xml:space="preserve"> propriétés permettent d’accéder aux attributs </w:t>
-      </w:r>
-      <w:r>
-        <w:rPr>
-          <w:i/>
-          <w:sz w:val="24"/>
-          <w:szCs w:val="24"/>
-        </w:rPr>
-        <w:t>via</w:t>
-      </w:r>
-      <w:r>
-        <w:rPr>
-          <w:sz w:val="24"/>
-          <w:szCs w:val="24"/>
-        </w:rPr>
-        <w:t xml:space="preserve"> des champs</w:t>
+          <w:lang w:val="en-US"/>
+        </w:rPr>
+        <w:t xml:space="preserve"> </w:t>
+      </w:r>
+      <w:proofErr w:type="spellStart"/>
+      <w:r>
+        <w:rPr>
+          <w:sz w:val="24"/>
+          <w:szCs w:val="24"/>
+          <w:lang w:val="en-US"/>
+        </w:rPr>
+        <w:t>ASoif</w:t>
+      </w:r>
+      <w:proofErr w:type="spellEnd"/>
+      <w:r>
+        <w:rPr>
+          <w:sz w:val="24"/>
+          <w:szCs w:val="24"/>
+          <w:lang w:val="en-US"/>
+        </w:rPr>
+        <w:t xml:space="preserve"> : Boolean read </w:t>
+      </w:r>
+      <w:proofErr w:type="spellStart"/>
+      <w:r>
+        <w:rPr>
+          <w:sz w:val="24"/>
+          <w:szCs w:val="24"/>
+          <w:lang w:val="en-US"/>
+        </w:rPr>
+        <w:t>fASoif</w:t>
+      </w:r>
+      <w:proofErr w:type="spellEnd"/>
+      <w:r>
+        <w:rPr>
+          <w:sz w:val="24"/>
+          <w:szCs w:val="24"/>
+          <w:lang w:val="en-US"/>
+        </w:rPr>
+        <w:t xml:space="preserve"> write </w:t>
+      </w:r>
+      <w:proofErr w:type="spellStart"/>
+      <w:r>
+        <w:rPr>
+          <w:sz w:val="24"/>
+          <w:szCs w:val="24"/>
+          <w:lang w:val="en-US"/>
+        </w:rPr>
+        <w:t>fASoif</w:t>
+      </w:r>
+      <w:proofErr w:type="spellEnd"/>
+      <w:r>
+        <w:rPr>
+          <w:sz w:val="24"/>
+          <w:szCs w:val="24"/>
+          <w:lang w:val="en-US"/>
+        </w:rPr>
+        <w:t>;</w:t>
       </w:r>
     </w:p>
     <w:p>
@@ -5520,177 +6005,6 @@
         <w:rPr>
           <w:sz w:val="24"/>
           <w:szCs w:val="24"/>
-        </w:rPr>
-        <w:t xml:space="preserve">  </w:t>
-      </w:r>
-      <w:r>
-        <w:rPr>
-          <w:sz w:val="24"/>
-          <w:szCs w:val="24"/>
-          <w:lang w:val="en-US"/>
-        </w:rPr>
-        <w:t>/</w:t>
-      </w:r>
-      <w:proofErr w:type="gramStart"/>
-      <w:r>
-        <w:rPr>
-          <w:sz w:val="24"/>
-          <w:szCs w:val="24"/>
-          <w:lang w:val="en-US"/>
-        </w:rPr>
-        <w:t xml:space="preserve">/  </w:t>
-      </w:r>
-      <w:proofErr w:type="spellStart"/>
-      <w:r>
-        <w:rPr>
-          <w:sz w:val="24"/>
-          <w:szCs w:val="24"/>
-          <w:lang w:val="en-US"/>
-        </w:rPr>
-        <w:t>ou</w:t>
-      </w:r>
-      <w:proofErr w:type="spellEnd"/>
-      <w:proofErr w:type="gramEnd"/>
-      <w:r>
-        <w:rPr>
-          <w:sz w:val="24"/>
-          <w:szCs w:val="24"/>
-          <w:lang w:val="en-US"/>
-        </w:rPr>
-        <w:t xml:space="preserve"> des </w:t>
-      </w:r>
-      <w:proofErr w:type="spellStart"/>
-      <w:r>
-        <w:rPr>
-          <w:sz w:val="24"/>
-          <w:szCs w:val="24"/>
-          <w:lang w:val="en-US"/>
-        </w:rPr>
-        <w:t>méthodes</w:t>
-      </w:r>
-      <w:proofErr w:type="spellEnd"/>
-    </w:p>
-    <w:p>
-      <w:pPr>
-        <w:pBdr>
-          <w:top w:val="single" w:sz="4" w:space="1" w:color="auto"/>
-          <w:left w:val="single" w:sz="4" w:space="4" w:color="auto"/>
-          <w:bottom w:val="single" w:sz="4" w:space="1" w:color="auto"/>
-          <w:right w:val="single" w:sz="4" w:space="4" w:color="auto"/>
-        </w:pBdr>
-        <w:shd w:val="pct10" w:color="auto" w:fill="auto"/>
-        <w:spacing w:before="0" w:after="0" w:line="240" w:lineRule="auto"/>
-        <w:ind w:firstLine="709"/>
-        <w:jc w:val="both"/>
-        <w:rPr>
-          <w:sz w:val="24"/>
-          <w:szCs w:val="24"/>
-          <w:lang w:val="en-US"/>
-        </w:rPr>
-      </w:pPr>
-      <w:r>
-        <w:rPr>
-          <w:sz w:val="24"/>
-          <w:szCs w:val="24"/>
-          <w:lang w:val="en-US"/>
-        </w:rPr>
-        <w:t xml:space="preserve">  </w:t>
-      </w:r>
-      <w:proofErr w:type="gramStart"/>
-      <w:r>
-        <w:rPr>
-          <w:sz w:val="24"/>
-          <w:szCs w:val="24"/>
-          <w:lang w:val="en-US"/>
-        </w:rPr>
-        <w:t>property</w:t>
-      </w:r>
-      <w:proofErr w:type="gramEnd"/>
-      <w:r>
-        <w:rPr>
-          <w:sz w:val="24"/>
-          <w:szCs w:val="24"/>
-          <w:lang w:val="en-US"/>
-        </w:rPr>
-        <w:t xml:space="preserve"> </w:t>
-      </w:r>
-      <w:proofErr w:type="spellStart"/>
-      <w:r>
-        <w:rPr>
-          <w:sz w:val="24"/>
-          <w:szCs w:val="24"/>
-          <w:lang w:val="en-US"/>
-        </w:rPr>
-        <w:t>ASoif</w:t>
-      </w:r>
-      <w:proofErr w:type="spellEnd"/>
-      <w:r>
-        <w:rPr>
-          <w:sz w:val="24"/>
-          <w:szCs w:val="24"/>
-          <w:lang w:val="en-US"/>
-        </w:rPr>
-        <w:t xml:space="preserve"> : Boolean read </w:t>
-      </w:r>
-      <w:proofErr w:type="spellStart"/>
-      <w:r>
-        <w:rPr>
-          <w:sz w:val="24"/>
-          <w:szCs w:val="24"/>
-          <w:lang w:val="en-US"/>
-        </w:rPr>
-        <w:t>fASoif</w:t>
-      </w:r>
-      <w:proofErr w:type="spellEnd"/>
-      <w:r>
-        <w:rPr>
-          <w:sz w:val="24"/>
-          <w:szCs w:val="24"/>
-          <w:lang w:val="en-US"/>
-        </w:rPr>
-        <w:t xml:space="preserve"> write </w:t>
-      </w:r>
-      <w:proofErr w:type="spellStart"/>
-      <w:r>
-        <w:rPr>
-          <w:sz w:val="24"/>
-          <w:szCs w:val="24"/>
-          <w:lang w:val="en-US"/>
-        </w:rPr>
-        <w:t>fASoif</w:t>
-      </w:r>
-      <w:proofErr w:type="spellEnd"/>
-      <w:r>
-        <w:rPr>
-          <w:sz w:val="24"/>
-          <w:szCs w:val="24"/>
-          <w:lang w:val="en-US"/>
-        </w:rPr>
-        <w:t>;</w:t>
-      </w:r>
-    </w:p>
-    <w:p>
-      <w:pPr>
-        <w:pBdr>
-          <w:top w:val="single" w:sz="4" w:space="1" w:color="auto"/>
-          <w:left w:val="single" w:sz="4" w:space="4" w:color="auto"/>
-          <w:bottom w:val="single" w:sz="4" w:space="1" w:color="auto"/>
-          <w:right w:val="single" w:sz="4" w:space="4" w:color="auto"/>
-        </w:pBdr>
-        <w:shd w:val="pct10" w:color="auto" w:fill="auto"/>
-        <w:spacing w:before="0" w:after="0" w:line="240" w:lineRule="auto"/>
-        <w:ind w:firstLine="709"/>
-        <w:jc w:val="both"/>
-        <w:rPr>
-          <w:sz w:val="24"/>
-          <w:szCs w:val="24"/>
-          <w:lang w:val="en-US"/>
-        </w:rPr>
-      </w:pPr>
-      <w:r>
-        <w:rPr>
-          <w:sz w:val="24"/>
-          <w:szCs w:val="24"/>
           <w:lang w:val="en-US"/>
         </w:rPr>
         <w:t xml:space="preserve">  </w:t>
@@ -5811,16 +6125,6 @@
           <w:szCs w:val="24"/>
         </w:rPr>
       </w:pPr>
-    </w:p>
-    <w:p>
-      <w:pPr>
-        <w:ind w:firstLine="708"/>
-        <w:jc w:val="both"/>
-        <w:rPr>
-          <w:sz w:val="24"/>
-          <w:szCs w:val="24"/>
-        </w:rPr>
-      </w:pPr>
       <w:r>
         <w:rPr>
           <w:sz w:val="24"/>
@@ -5894,6 +6198,7 @@
           <w:sz w:val="24"/>
           <w:szCs w:val="24"/>
         </w:rPr>
+        <w:lastRenderedPageBreak/>
         <w:t>s</w:t>
       </w:r>
       <w:r>
@@ -6333,14 +6638,309 @@
           <w:sz w:val="24"/>
           <w:szCs w:val="24"/>
         </w:rPr>
-        <w:t>efficace</w:t>
-      </w:r>
-      <w:r>
-        <w:rPr>
-          <w:sz w:val="24"/>
-          <w:szCs w:val="24"/>
-        </w:rPr>
-        <w:t xml:space="preserve">. Souvenez-vous en effet que vous produisez des boîtes noires dans lesquelles l’utilisateur introduit des données pour en récupérer d’autres ou pour provoquer certains comportements comme un affichage, une impression, etc. Si vous laissez la possibilité de modifier le cœur de votre classe, vous ne pourrez plus la modifier vous-même sans perturber les programmes qui l’auront utilisée </w:t>
+        <w:t xml:space="preserve">efficace. Souvenez-vous en effet que vous produisez des boîtes noires dans lesquelles l’utilisateur introduit des données pour en récupérer d’autres ou pour provoquer certains comportements comme un affichage, une impression, etc. Si vous laissez la possibilité de modifier le cœur de votre classe, vous ne pourrez plus la modifier vous-même sans perturber les programmes qui l’auront utilisée puisque vous n’avez </w:t>
+      </w:r>
+      <w:r>
+        <w:rPr>
+          <w:i/>
+          <w:sz w:val="24"/>
+          <w:szCs w:val="24"/>
+        </w:rPr>
+        <w:t>a priori</w:t>
+      </w:r>
+      <w:r>
+        <w:rPr>
+          <w:sz w:val="24"/>
+          <w:szCs w:val="24"/>
+        </w:rPr>
+        <w:t xml:space="preserve"> aucune idée du contexte dans lequel votre classe aura été exploitée. Par conséquent, choisissez </w:t>
+      </w:r>
+      <w:r>
+        <w:rPr>
+          <w:sz w:val="24"/>
+          <w:szCs w:val="24"/>
+        </w:rPr>
+        <w:t xml:space="preserve">en général </w:t>
+      </w:r>
+      <w:r>
+        <w:rPr>
+          <w:sz w:val="24"/>
+          <w:szCs w:val="24"/>
+        </w:rPr>
+        <w:t>le niveau d’encapsulation le plus élevé possible</w:t>
+      </w:r>
+      <w:r>
+        <w:rPr>
+          <w:sz w:val="24"/>
+          <w:szCs w:val="24"/>
+        </w:rPr>
+        <w:t xml:space="preserve"> de chaque élément.</w:t>
+      </w:r>
+    </w:p>
+    <w:p>
+      <w:pPr>
+        <w:pStyle w:val="Titre3"/>
+      </w:pPr>
+      <w:bookmarkStart w:id="8" w:name="_Toc419831312"/>
+      <w:r>
+        <w:t>Héritage</w:t>
+      </w:r>
+      <w:bookmarkEnd w:id="8"/>
+    </w:p>
+    <w:p>
+      <w:pPr>
+        <w:ind w:firstLine="708"/>
+        <w:jc w:val="both"/>
+        <w:rPr>
+          <w:sz w:val="24"/>
+          <w:szCs w:val="24"/>
+        </w:rPr>
+      </w:pPr>
+      <w:r>
+        <w:rPr>
+          <w:sz w:val="24"/>
+          <w:szCs w:val="24"/>
+        </w:rPr>
+        <w:t xml:space="preserve">Jusqu’à présent, les classes vous </w:t>
+      </w:r>
+      <w:r>
+        <w:rPr>
+          <w:sz w:val="24"/>
+          <w:szCs w:val="24"/>
+        </w:rPr>
+        <w:t>ont sans doute</w:t>
+      </w:r>
+      <w:r>
+        <w:rPr>
+          <w:sz w:val="24"/>
+          <w:szCs w:val="24"/>
+        </w:rPr>
+        <w:t xml:space="preserve"> </w:t>
+      </w:r>
+      <w:r>
+        <w:rPr>
+          <w:sz w:val="24"/>
+          <w:szCs w:val="24"/>
+        </w:rPr>
+        <w:t xml:space="preserve">semblé </w:t>
+      </w:r>
+      <w:r>
+        <w:rPr>
+          <w:sz w:val="24"/>
+          <w:szCs w:val="24"/>
+        </w:rPr>
+        <w:t>de simples enregistrement</w:t>
+      </w:r>
+      <w:r>
+        <w:rPr>
+          <w:sz w:val="24"/>
+          <w:szCs w:val="24"/>
+        </w:rPr>
+        <w:t>s</w:t>
+      </w:r>
+      <w:r>
+        <w:rPr>
+          <w:sz w:val="24"/>
+          <w:szCs w:val="24"/>
+        </w:rPr>
+        <w:t xml:space="preserve"> </w:t>
+      </w:r>
+      <w:r>
+        <w:rPr>
+          <w:sz w:val="24"/>
+          <w:szCs w:val="24"/>
+        </w:rPr>
+        <w:t xml:space="preserve">aux capacités </w:t>
+      </w:r>
+      <w:r>
+        <w:rPr>
+          <w:sz w:val="24"/>
+          <w:szCs w:val="24"/>
+        </w:rPr>
+        <w:t>étendu</w:t>
+      </w:r>
+      <w:r>
+        <w:rPr>
+          <w:sz w:val="24"/>
+          <w:szCs w:val="24"/>
+        </w:rPr>
+        <w:t>e</w:t>
+      </w:r>
+      <w:r>
+        <w:rPr>
+          <w:sz w:val="24"/>
+          <w:szCs w:val="24"/>
+        </w:rPr>
+        <w:t>s : au lieu de seulement proposer une structure de données, elles fournisse</w:t>
+      </w:r>
+      <w:r>
+        <w:rPr>
+          <w:sz w:val="24"/>
+          <w:szCs w:val="24"/>
+        </w:rPr>
+        <w:t>nt les méthodes pour travailler sur ces données.</w:t>
+      </w:r>
+      <w:r>
+        <w:rPr>
+          <w:sz w:val="24"/>
+          <w:szCs w:val="24"/>
+        </w:rPr>
+        <w:t xml:space="preserve"> </w:t>
+      </w:r>
+      <w:r>
+        <w:rPr>
+          <w:sz w:val="24"/>
+          <w:szCs w:val="24"/>
+        </w:rPr>
+        <w:t xml:space="preserve">Cependant, la notion de classe est bien plus puissante que ce qu’apporte l’encapsulation : il est possible de dériver des sous-classes d’une classe existante qui </w:t>
+      </w:r>
+      <w:r>
+        <w:rPr>
+          <w:i/>
+          <w:sz w:val="24"/>
+          <w:szCs w:val="24"/>
+        </w:rPr>
+        <w:t>hériteront</w:t>
+      </w:r>
+      <w:r>
+        <w:rPr>
+          <w:sz w:val="24"/>
+          <w:szCs w:val="24"/>
+        </w:rPr>
+        <w:t xml:space="preserve"> de toutes les fonctionnalités de la classe souche.</w:t>
+      </w:r>
+    </w:p>
+    <w:p>
+      <w:pPr>
+        <w:ind w:firstLine="708"/>
+        <w:jc w:val="both"/>
+        <w:rPr>
+          <w:sz w:val="24"/>
+          <w:szCs w:val="24"/>
+        </w:rPr>
+      </w:pPr>
+      <w:r>
+        <w:rPr>
+          <w:sz w:val="24"/>
+          <w:szCs w:val="24"/>
+        </w:rPr>
+        <w:t>Autrement dit, non seulement la classe dérivée saura exécuter un certain nombre de tâches qui lui sont propres, mais elle saura aussi, sans aucune ligne de code supplémentaire à écrire, exécuter toutes les tâches de son anc</w:t>
+      </w:r>
+      <w:r>
+        <w:rPr>
+          <w:sz w:val="24"/>
+          <w:szCs w:val="24"/>
+        </w:rPr>
+        <w:t>être.</w:t>
+      </w:r>
+    </w:p>
+    <w:p>
+      <w:pPr>
+        <w:ind w:firstLine="708"/>
+        <w:jc w:val="both"/>
+        <w:rPr>
+          <w:sz w:val="24"/>
+          <w:szCs w:val="24"/>
+        </w:rPr>
+      </w:pPr>
+      <w:r>
+        <w:rPr>
+          <w:sz w:val="24"/>
+          <w:szCs w:val="24"/>
+        </w:rPr>
+        <w:t xml:space="preserve">Encore plus fort, cet </w:t>
+      </w:r>
+      <w:r>
+        <w:rPr>
+          <w:i/>
+          <w:sz w:val="24"/>
+          <w:szCs w:val="24"/>
+        </w:rPr>
+        <w:t>héritage</w:t>
+      </w:r>
+      <w:r>
+        <w:rPr>
+          <w:sz w:val="24"/>
+          <w:szCs w:val="24"/>
+        </w:rPr>
+        <w:t xml:space="preserve"> se propage de génération en génération : la nouvelle classe hérite de son ancêtre, de l’ancêtre de son ancêtre, </w:t>
+      </w:r>
+      <w:r>
+        <w:rPr>
+          <w:sz w:val="24"/>
+          <w:szCs w:val="24"/>
+        </w:rPr>
+        <w:t>l</w:t>
+      </w:r>
+      <w:r>
+        <w:rPr>
+          <w:sz w:val="24"/>
+          <w:szCs w:val="24"/>
+        </w:rPr>
+        <w:t xml:space="preserve">a chaîne </w:t>
+      </w:r>
+      <w:r>
+        <w:rPr>
+          <w:sz w:val="24"/>
+          <w:szCs w:val="24"/>
+        </w:rPr>
+        <w:t>ne s’interrompant qu</w:t>
+      </w:r>
+      <w:r>
+        <w:rPr>
+          <w:sz w:val="24"/>
+          <w:szCs w:val="24"/>
+        </w:rPr>
+        <w:t>’à la classe souche.</w:t>
+      </w:r>
+    </w:p>
+    <w:p>
+      <w:pPr>
+        <w:ind w:firstLine="708"/>
+        <w:jc w:val="both"/>
+        <w:rPr>
+          <w:sz w:val="24"/>
+          <w:szCs w:val="24"/>
+        </w:rPr>
+      </w:pPr>
+      <w:r>
+        <w:rPr>
+          <w:sz w:val="24"/>
+          <w:szCs w:val="24"/>
+        </w:rPr>
+        <w:t xml:space="preserve">Mais pourquoi vouloir hériter ? </w:t>
+      </w:r>
+      <w:r>
+        <w:rPr>
+          <w:sz w:val="24"/>
+          <w:szCs w:val="24"/>
+        </w:rPr>
+        <w:t>C’est que, c</w:t>
+      </w:r>
+      <w:r>
+        <w:rPr>
+          <w:sz w:val="24"/>
+          <w:szCs w:val="24"/>
+        </w:rPr>
+        <w:t xml:space="preserve">omme pour les humains, l’héritage renforce la puissance d’une classe ! Si vous prenez la classe </w:t>
+      </w:r>
+      <w:proofErr w:type="spellStart"/>
+      <w:r>
+        <w:rPr>
+          <w:i/>
+          <w:color w:val="4F81BD" w:themeColor="accent1"/>
+          <w:sz w:val="24"/>
+          <w:szCs w:val="24"/>
+        </w:rPr>
+        <w:t>TUnAnimal</w:t>
+      </w:r>
+      <w:proofErr w:type="spellEnd"/>
+      <w:r>
+        <w:rPr>
+          <w:sz w:val="24"/>
+          <w:szCs w:val="24"/>
+        </w:rPr>
+        <w:t xml:space="preserve">, vous pourriez avoir à </w:t>
       </w:r>
       <w:r>
         <w:rPr>
@@ -6348,92 +6948,716 @@
           <w:szCs w:val="24"/>
         </w:rPr>
         <w:lastRenderedPageBreak/>
-        <w:t xml:space="preserve">puisque vous n’avez </w:t>
-      </w:r>
+        <w:t>travailler avec un ensemble de chiens</w:t>
+      </w:r>
+      <w:r>
+        <w:rPr>
+          <w:sz w:val="24"/>
+          <w:szCs w:val="24"/>
+        </w:rPr>
+        <w:t xml:space="preserve"> et envisager alors de créer un descendant </w:t>
+      </w:r>
+      <w:proofErr w:type="spellStart"/>
       <w:r>
         <w:rPr>
           <w:i/>
-          <w:sz w:val="24"/>
-          <w:szCs w:val="24"/>
-        </w:rPr>
-        <w:t>a priori</w:t>
-      </w:r>
-      <w:r>
-        <w:rPr>
-          <w:sz w:val="24"/>
-          <w:szCs w:val="24"/>
-        </w:rPr>
-        <w:t xml:space="preserve"> aucune idée du contexte dans lequel votre classe aura été exploitée. Par conséquent, choisissez le niveau d’encapsulation le plus élevé possible.</w:t>
+          <w:color w:val="4F81BD" w:themeColor="accent1"/>
+          <w:sz w:val="24"/>
+          <w:szCs w:val="24"/>
+        </w:rPr>
+        <w:t>TUnChien</w:t>
+      </w:r>
+      <w:proofErr w:type="spellEnd"/>
+      <w:r>
+        <w:rPr>
+          <w:sz w:val="24"/>
+          <w:szCs w:val="24"/>
+        </w:rPr>
+        <w:t xml:space="preserve"> aux propriétés et méthodes étendues. </w:t>
+      </w:r>
+    </w:p>
+    <w:p>
+      <w:pPr>
+        <w:ind w:firstLine="708"/>
+        <w:jc w:val="both"/>
+        <w:rPr>
+          <w:sz w:val="24"/>
+          <w:szCs w:val="24"/>
+        </w:rPr>
+      </w:pPr>
+      <w:r>
+        <w:rPr>
+          <w:sz w:val="24"/>
+          <w:szCs w:val="24"/>
+        </w:rPr>
+        <w:t>En voici une définition possible :</w:t>
+      </w:r>
+    </w:p>
+    <w:p>
+      <w:pPr>
+        <w:shd w:val="pct10" w:color="auto" w:fill="auto"/>
+        <w:spacing w:before="0" w:after="0" w:line="240" w:lineRule="auto"/>
+        <w:ind w:firstLine="709"/>
+        <w:jc w:val="both"/>
+        <w:rPr>
+          <w:sz w:val="24"/>
+          <w:szCs w:val="24"/>
+          <w:lang w:val="en-US"/>
+        </w:rPr>
+      </w:pPr>
+      <w:proofErr w:type="spellStart"/>
+      <w:r>
+        <w:rPr>
+          <w:sz w:val="24"/>
+          <w:szCs w:val="24"/>
+          <w:lang w:val="en-US"/>
+        </w:rPr>
+        <w:t>TUnChien</w:t>
+      </w:r>
+      <w:proofErr w:type="spellEnd"/>
+      <w:r>
+        <w:rPr>
+          <w:sz w:val="24"/>
+          <w:szCs w:val="24"/>
+          <w:lang w:val="en-US"/>
+        </w:rPr>
+        <w:t xml:space="preserve"> = </w:t>
+      </w:r>
+      <w:proofErr w:type="gramStart"/>
+      <w:r>
+        <w:rPr>
+          <w:sz w:val="24"/>
+          <w:szCs w:val="24"/>
+          <w:lang w:val="en-US"/>
+        </w:rPr>
+        <w:t>class(</w:t>
+      </w:r>
+      <w:proofErr w:type="spellStart"/>
+      <w:proofErr w:type="gramEnd"/>
+      <w:r>
+        <w:rPr>
+          <w:sz w:val="24"/>
+          <w:szCs w:val="24"/>
+          <w:lang w:val="en-US"/>
+        </w:rPr>
+        <w:t>TUnAnimal</w:t>
+      </w:r>
+      <w:proofErr w:type="spellEnd"/>
+      <w:r>
+        <w:rPr>
+          <w:sz w:val="24"/>
+          <w:szCs w:val="24"/>
+          <w:lang w:val="en-US"/>
+        </w:rPr>
+        <w:t>)</w:t>
+      </w:r>
+    </w:p>
+    <w:p>
+      <w:pPr>
+        <w:shd w:val="pct10" w:color="auto" w:fill="auto"/>
+        <w:spacing w:before="0" w:after="0" w:line="240" w:lineRule="auto"/>
+        <w:ind w:firstLine="709"/>
+        <w:jc w:val="both"/>
+        <w:rPr>
+          <w:sz w:val="24"/>
+          <w:szCs w:val="24"/>
+          <w:lang w:val="en-US"/>
+        </w:rPr>
+      </w:pPr>
+      <w:proofErr w:type="gramStart"/>
+      <w:r>
+        <w:rPr>
+          <w:sz w:val="24"/>
+          <w:szCs w:val="24"/>
+          <w:lang w:val="en-US"/>
+        </w:rPr>
+        <w:t>s</w:t>
+      </w:r>
+      <w:r>
+        <w:rPr>
+          <w:sz w:val="24"/>
+          <w:szCs w:val="24"/>
+          <w:lang w:val="en-US"/>
+        </w:rPr>
+        <w:t>trict</w:t>
+      </w:r>
+      <w:proofErr w:type="gramEnd"/>
+      <w:r>
+        <w:rPr>
+          <w:sz w:val="24"/>
+          <w:szCs w:val="24"/>
+          <w:lang w:val="en-US"/>
+        </w:rPr>
+        <w:t xml:space="preserve"> private</w:t>
+      </w:r>
+    </w:p>
+    <w:p>
+      <w:pPr>
+        <w:shd w:val="pct10" w:color="auto" w:fill="auto"/>
+        <w:spacing w:before="0" w:after="0" w:line="240" w:lineRule="auto"/>
+        <w:ind w:firstLine="709"/>
+        <w:jc w:val="both"/>
+        <w:rPr>
+          <w:sz w:val="24"/>
+          <w:szCs w:val="24"/>
+          <w:lang w:val="en-US"/>
+        </w:rPr>
+      </w:pPr>
+      <w:r>
+        <w:rPr>
+          <w:sz w:val="24"/>
+          <w:szCs w:val="24"/>
+          <w:lang w:val="en-US"/>
+        </w:rPr>
+        <w:t xml:space="preserve">  </w:t>
+      </w:r>
+      <w:proofErr w:type="spellStart"/>
+      <w:proofErr w:type="gramStart"/>
+      <w:r>
+        <w:rPr>
+          <w:sz w:val="24"/>
+          <w:szCs w:val="24"/>
+          <w:lang w:val="en-US"/>
+        </w:rPr>
+        <w:t>fBatard</w:t>
+      </w:r>
+      <w:proofErr w:type="spellEnd"/>
+      <w:r>
+        <w:rPr>
+          <w:sz w:val="24"/>
+          <w:szCs w:val="24"/>
+          <w:lang w:val="en-US"/>
+        </w:rPr>
+        <w:t> :</w:t>
+      </w:r>
+      <w:proofErr w:type="gramEnd"/>
+      <w:r>
+        <w:rPr>
+          <w:sz w:val="24"/>
+          <w:szCs w:val="24"/>
+          <w:lang w:val="en-US"/>
+        </w:rPr>
+        <w:t xml:space="preserve"> Boolean ;</w:t>
+      </w:r>
+    </w:p>
+    <w:p>
+      <w:pPr>
+        <w:shd w:val="pct10" w:color="auto" w:fill="auto"/>
+        <w:spacing w:before="0" w:after="0" w:line="240" w:lineRule="auto"/>
+        <w:ind w:firstLine="709"/>
+        <w:jc w:val="both"/>
+        <w:rPr>
+          <w:sz w:val="24"/>
+          <w:szCs w:val="24"/>
+          <w:lang w:val="en-US"/>
+        </w:rPr>
+      </w:pPr>
+      <w:r>
+        <w:rPr>
+          <w:sz w:val="24"/>
+          <w:szCs w:val="24"/>
+          <w:lang w:val="en-US"/>
+        </w:rPr>
+        <w:t xml:space="preserve">  </w:t>
+      </w:r>
+      <w:proofErr w:type="gramStart"/>
+      <w:r>
+        <w:rPr>
+          <w:sz w:val="24"/>
+          <w:szCs w:val="24"/>
+          <w:lang w:val="en-US"/>
+        </w:rPr>
+        <w:t>procedure</w:t>
+      </w:r>
+      <w:proofErr w:type="gramEnd"/>
+      <w:r>
+        <w:rPr>
+          <w:sz w:val="24"/>
+          <w:szCs w:val="24"/>
+          <w:lang w:val="en-US"/>
+        </w:rPr>
+        <w:t xml:space="preserve"> </w:t>
+      </w:r>
+      <w:proofErr w:type="spellStart"/>
+      <w:r>
+        <w:rPr>
+          <w:sz w:val="24"/>
+          <w:szCs w:val="24"/>
+          <w:lang w:val="en-US"/>
+        </w:rPr>
+        <w:t>SetBatard</w:t>
+      </w:r>
+      <w:proofErr w:type="spellEnd"/>
+      <w:r>
+        <w:rPr>
+          <w:sz w:val="24"/>
+          <w:szCs w:val="24"/>
+          <w:lang w:val="en-US"/>
+        </w:rPr>
+        <w:t>;</w:t>
+      </w:r>
+    </w:p>
+    <w:p>
+      <w:pPr>
+        <w:shd w:val="pct10" w:color="auto" w:fill="auto"/>
+        <w:spacing w:before="0" w:after="0" w:line="240" w:lineRule="auto"/>
+        <w:ind w:firstLine="709"/>
+        <w:jc w:val="both"/>
+        <w:rPr>
+          <w:sz w:val="24"/>
+          <w:szCs w:val="24"/>
+          <w:lang w:val="en-US"/>
+        </w:rPr>
+      </w:pPr>
+      <w:proofErr w:type="gramStart"/>
+      <w:r>
+        <w:rPr>
+          <w:sz w:val="24"/>
+          <w:szCs w:val="24"/>
+          <w:lang w:val="en-US"/>
+        </w:rPr>
+        <w:t>public</w:t>
+      </w:r>
+      <w:proofErr w:type="gramEnd"/>
+    </w:p>
+    <w:p>
+      <w:pPr>
+        <w:shd w:val="pct10" w:color="auto" w:fill="auto"/>
+        <w:spacing w:before="0" w:after="0" w:line="240" w:lineRule="auto"/>
+        <w:ind w:firstLine="709"/>
+        <w:jc w:val="both"/>
+        <w:rPr>
+          <w:sz w:val="24"/>
+          <w:szCs w:val="24"/>
+          <w:lang w:val="en-US"/>
+        </w:rPr>
+      </w:pPr>
+      <w:r>
+        <w:rPr>
+          <w:sz w:val="24"/>
+          <w:szCs w:val="24"/>
+          <w:lang w:val="en-US"/>
+        </w:rPr>
+        <w:t xml:space="preserve">  </w:t>
+      </w:r>
+      <w:proofErr w:type="gramStart"/>
+      <w:r>
+        <w:rPr>
+          <w:sz w:val="24"/>
+          <w:szCs w:val="24"/>
+          <w:lang w:val="en-US"/>
+        </w:rPr>
+        <w:t>procedure</w:t>
+      </w:r>
+      <w:proofErr w:type="gramEnd"/>
+      <w:r>
+        <w:rPr>
+          <w:sz w:val="24"/>
+          <w:szCs w:val="24"/>
+          <w:lang w:val="en-US"/>
+        </w:rPr>
+        <w:t xml:space="preserve"> </w:t>
+      </w:r>
+      <w:proofErr w:type="spellStart"/>
+      <w:r>
+        <w:rPr>
+          <w:sz w:val="24"/>
+          <w:szCs w:val="24"/>
+          <w:lang w:val="en-US"/>
+        </w:rPr>
+        <w:t>Aboyer</w:t>
+      </w:r>
+      <w:proofErr w:type="spellEnd"/>
+      <w:r>
+        <w:rPr>
+          <w:sz w:val="24"/>
+          <w:szCs w:val="24"/>
+          <w:lang w:val="en-US"/>
+        </w:rPr>
+        <w:t>;</w:t>
+      </w:r>
+    </w:p>
+    <w:p>
+      <w:pPr>
+        <w:shd w:val="pct10" w:color="auto" w:fill="auto"/>
+        <w:spacing w:before="0" w:after="0" w:line="240" w:lineRule="auto"/>
+        <w:ind w:firstLine="709"/>
+        <w:jc w:val="both"/>
+        <w:rPr>
+          <w:sz w:val="24"/>
+          <w:szCs w:val="24"/>
+          <w:lang w:val="en-US"/>
+        </w:rPr>
+      </w:pPr>
+      <w:r>
+        <w:rPr>
+          <w:sz w:val="24"/>
+          <w:szCs w:val="24"/>
+          <w:lang w:val="en-US"/>
+        </w:rPr>
+        <w:t xml:space="preserve">  </w:t>
+      </w:r>
+      <w:proofErr w:type="gramStart"/>
+      <w:r>
+        <w:rPr>
+          <w:sz w:val="24"/>
+          <w:szCs w:val="24"/>
+          <w:lang w:val="en-US"/>
+        </w:rPr>
+        <w:t>procedure</w:t>
+      </w:r>
+      <w:proofErr w:type="gramEnd"/>
+      <w:r>
+        <w:rPr>
+          <w:sz w:val="24"/>
+          <w:szCs w:val="24"/>
+          <w:lang w:val="en-US"/>
+        </w:rPr>
+        <w:t xml:space="preserve"> </w:t>
+      </w:r>
+      <w:proofErr w:type="spellStart"/>
+      <w:r>
+        <w:rPr>
+          <w:sz w:val="24"/>
+          <w:szCs w:val="24"/>
+          <w:lang w:val="en-US"/>
+        </w:rPr>
+        <w:t>RemuerDeLaQueue</w:t>
+      </w:r>
+      <w:proofErr w:type="spellEnd"/>
+      <w:r>
+        <w:rPr>
+          <w:sz w:val="24"/>
+          <w:szCs w:val="24"/>
+          <w:lang w:val="en-US"/>
+        </w:rPr>
+        <w:t>;</w:t>
+      </w:r>
+    </w:p>
+    <w:p>
+      <w:pPr>
+        <w:shd w:val="pct10" w:color="auto" w:fill="auto"/>
+        <w:spacing w:before="0" w:after="0" w:line="240" w:lineRule="auto"/>
+        <w:ind w:firstLine="709"/>
+        <w:jc w:val="both"/>
+        <w:rPr>
+          <w:sz w:val="24"/>
+          <w:szCs w:val="24"/>
+          <w:lang w:val="en-US"/>
+        </w:rPr>
+      </w:pPr>
+      <w:r>
+        <w:rPr>
+          <w:sz w:val="24"/>
+          <w:szCs w:val="24"/>
+          <w:lang w:val="en-US"/>
+        </w:rPr>
+        <w:t xml:space="preserve">  </w:t>
+      </w:r>
+      <w:proofErr w:type="gramStart"/>
+      <w:r>
+        <w:rPr>
+          <w:sz w:val="24"/>
+          <w:szCs w:val="24"/>
+          <w:lang w:val="en-US"/>
+        </w:rPr>
+        <w:t>property</w:t>
+      </w:r>
+      <w:proofErr w:type="gramEnd"/>
+      <w:r>
+        <w:rPr>
+          <w:sz w:val="24"/>
+          <w:szCs w:val="24"/>
+          <w:lang w:val="en-US"/>
+        </w:rPr>
+        <w:t xml:space="preserve"> </w:t>
+      </w:r>
+      <w:proofErr w:type="spellStart"/>
+      <w:r>
+        <w:rPr>
+          <w:sz w:val="24"/>
+          <w:szCs w:val="24"/>
+          <w:lang w:val="en-US"/>
+        </w:rPr>
+        <w:t>Batard</w:t>
+      </w:r>
+      <w:proofErr w:type="spellEnd"/>
+      <w:r>
+        <w:rPr>
+          <w:sz w:val="24"/>
+          <w:szCs w:val="24"/>
+          <w:lang w:val="en-US"/>
+        </w:rPr>
+        <w:t xml:space="preserve">: Boolean read </w:t>
+      </w:r>
+      <w:proofErr w:type="spellStart"/>
+      <w:r>
+        <w:rPr>
+          <w:sz w:val="24"/>
+          <w:szCs w:val="24"/>
+          <w:lang w:val="en-US"/>
+        </w:rPr>
+        <w:t>fBatard</w:t>
+      </w:r>
+      <w:proofErr w:type="spellEnd"/>
+      <w:r>
+        <w:rPr>
+          <w:sz w:val="24"/>
+          <w:szCs w:val="24"/>
+          <w:lang w:val="en-US"/>
+        </w:rPr>
+        <w:t xml:space="preserve"> write </w:t>
+      </w:r>
+      <w:proofErr w:type="spellStart"/>
+      <w:r>
+        <w:rPr>
+          <w:sz w:val="24"/>
+          <w:szCs w:val="24"/>
+          <w:lang w:val="en-US"/>
+        </w:rPr>
+        <w:t>SetBatard</w:t>
+      </w:r>
+      <w:proofErr w:type="spellEnd"/>
+      <w:r>
+        <w:rPr>
+          <w:sz w:val="24"/>
+          <w:szCs w:val="24"/>
+          <w:lang w:val="en-US"/>
+        </w:rPr>
+        <w:t>;</w:t>
+      </w:r>
+    </w:p>
+    <w:p>
+      <w:pPr>
+        <w:shd w:val="pct10" w:color="auto" w:fill="auto"/>
+        <w:spacing w:before="0" w:after="0" w:line="240" w:lineRule="auto"/>
+        <w:ind w:firstLine="709"/>
+        <w:jc w:val="both"/>
+        <w:rPr>
+          <w:sz w:val="24"/>
+          <w:szCs w:val="24"/>
+        </w:rPr>
+      </w:pPr>
+      <w:proofErr w:type="gramStart"/>
+      <w:r>
+        <w:rPr>
+          <w:sz w:val="24"/>
+          <w:szCs w:val="24"/>
+        </w:rPr>
+        <w:t>end</w:t>
+      </w:r>
+      <w:proofErr w:type="gramEnd"/>
+      <w:r>
+        <w:rPr>
+          <w:sz w:val="24"/>
+          <w:szCs w:val="24"/>
+        </w:rPr>
+        <w:t>;</w:t>
+      </w:r>
+    </w:p>
+    <w:p>
+      <w:pPr>
+        <w:ind w:firstLine="708"/>
+        <w:jc w:val="both"/>
+        <w:rPr>
+          <w:sz w:val="24"/>
+          <w:szCs w:val="24"/>
+        </w:rPr>
+      </w:pPr>
+      <w:r>
+        <w:rPr>
+          <w:sz w:val="24"/>
+          <w:szCs w:val="24"/>
+        </w:rPr>
+        <w:t>La première ligne indique que</w:t>
+      </w:r>
+      <w:r>
+        <w:rPr>
+          <w:sz w:val="24"/>
+          <w:szCs w:val="24"/>
+        </w:rPr>
+        <w:t xml:space="preserve"> la nouvelle classe descend de la classe </w:t>
+      </w:r>
+      <w:proofErr w:type="spellStart"/>
+      <w:r>
+        <w:rPr>
+          <w:i/>
+          <w:color w:val="4F81BD" w:themeColor="accent1"/>
+          <w:sz w:val="24"/>
+          <w:szCs w:val="24"/>
+        </w:rPr>
+        <w:t>TUnAnimal</w:t>
+      </w:r>
+      <w:proofErr w:type="spellEnd"/>
+      <w:r>
+        <w:rPr>
+          <w:sz w:val="24"/>
+          <w:szCs w:val="24"/>
+        </w:rPr>
+        <w:t>.</w:t>
+      </w:r>
+    </w:p>
+    <w:p>
+      <w:pPr>
+        <w:ind w:firstLine="708"/>
+        <w:jc w:val="both"/>
+        <w:rPr>
+          <w:rFonts w:ascii="Symbol" w:hAnsi="Symbol"/>
+          <w:sz w:val="24"/>
+          <w:szCs w:val="24"/>
+        </w:rPr>
+      </w:pPr>
+      <w:r>
+        <w:rPr>
+          <w:sz w:val="24"/>
+          <w:szCs w:val="24"/>
+        </w:rPr>
+        <w:t>Les autres lignes ajoutent des fonctionnalités (</w:t>
+      </w:r>
+      <w:r>
+        <w:rPr>
+          <w:i/>
+          <w:color w:val="4F81BD" w:themeColor="accent1"/>
+          <w:sz w:val="24"/>
+          <w:szCs w:val="24"/>
+        </w:rPr>
+        <w:t>Aboyer</w:t>
+      </w:r>
+      <w:r>
+        <w:rPr>
+          <w:color w:val="4F81BD" w:themeColor="accent1"/>
+          <w:sz w:val="24"/>
+          <w:szCs w:val="24"/>
+        </w:rPr>
+        <w:t xml:space="preserve"> </w:t>
+      </w:r>
+      <w:r>
+        <w:rPr>
+          <w:sz w:val="24"/>
+          <w:szCs w:val="24"/>
+        </w:rPr>
+        <w:t xml:space="preserve">et </w:t>
+      </w:r>
+      <w:proofErr w:type="spellStart"/>
+      <w:r>
+        <w:rPr>
+          <w:i/>
+          <w:color w:val="4F81BD" w:themeColor="accent1"/>
+          <w:sz w:val="24"/>
+          <w:szCs w:val="24"/>
+        </w:rPr>
+        <w:t>RemuerDeLaQueue</w:t>
+      </w:r>
+      <w:proofErr w:type="spellEnd"/>
+      <w:r>
+        <w:rPr>
+          <w:sz w:val="24"/>
+          <w:szCs w:val="24"/>
+        </w:rPr>
+        <w:t>) ou définissent de nouvelles propriétés (</w:t>
+      </w:r>
+      <w:proofErr w:type="spellStart"/>
+      <w:r>
+        <w:rPr>
+          <w:i/>
+          <w:color w:val="4F81BD" w:themeColor="accent1"/>
+          <w:sz w:val="24"/>
+          <w:szCs w:val="24"/>
+        </w:rPr>
+        <w:t>Batard</w:t>
+      </w:r>
+      <w:proofErr w:type="spellEnd"/>
+      <w:r>
+        <w:rPr>
+          <w:sz w:val="24"/>
+          <w:szCs w:val="24"/>
+        </w:rPr>
+        <w:t>).</w:t>
+      </w:r>
+    </w:p>
+    <w:p>
+      <w:pPr>
+        <w:ind w:firstLine="708"/>
+        <w:jc w:val="both"/>
+        <w:rPr>
+          <w:sz w:val="24"/>
+          <w:szCs w:val="24"/>
+        </w:rPr>
+      </w:pPr>
+      <w:r>
+        <w:rPr>
+          <w:sz w:val="24"/>
+          <w:szCs w:val="24"/>
+        </w:rPr>
+        <w:t xml:space="preserve"> </w:t>
       </w:r>
     </w:p>
     <w:p>
       <w:pPr>
         <w:pStyle w:val="Titre3"/>
       </w:pPr>
-      <w:bookmarkStart w:id="8" w:name="_Toc419831312"/>
-      <w:r>
-        <w:t>Héritage</w:t>
-      </w:r>
-      <w:bookmarkEnd w:id="8"/>
+      <w:bookmarkStart w:id="9" w:name="_Toc419831313"/>
+      <w:r>
+        <w:t>Polymorphisme</w:t>
+      </w:r>
+      <w:bookmarkEnd w:id="9"/>
     </w:p>
     <w:p/>
     <w:p>
       <w:pPr>
+        <w:pStyle w:val="Titre2"/>
+      </w:pPr>
+      <w:bookmarkStart w:id="10" w:name="_Toc419831314"/>
+      <w:r>
+        <w:t>Structure d’une classe</w:t>
+      </w:r>
+      <w:bookmarkEnd w:id="10"/>
+    </w:p>
+    <w:p>
+      <w:pPr>
         <w:pStyle w:val="Titre3"/>
       </w:pPr>
-      <w:bookmarkStart w:id="9" w:name="_Toc419831313"/>
-      <w:r>
-        <w:t>Polymorphisme</w:t>
-      </w:r>
-      <w:bookmarkEnd w:id="9"/>
+      <w:bookmarkStart w:id="11" w:name="_Toc419831315"/>
+      <w:r>
+        <w:t>Sections d’une classe</w:t>
+      </w:r>
+      <w:bookmarkEnd w:id="11"/>
     </w:p>
     <w:p/>
     <w:p>
       <w:pPr>
-        <w:pStyle w:val="Titre2"/>
-      </w:pPr>
-      <w:bookmarkStart w:id="10" w:name="_Toc419831314"/>
-      <w:r>
-        <w:t>Structure d’une classe</w:t>
-      </w:r>
-      <w:bookmarkEnd w:id="10"/>
-    </w:p>
-    <w:p>
-      <w:pPr>
         <w:pStyle w:val="Titre3"/>
       </w:pPr>
-      <w:bookmarkStart w:id="11" w:name="_Toc419831315"/>
-      <w:r>
-        <w:t>Sections d’une classe</w:t>
-      </w:r>
-      <w:bookmarkEnd w:id="11"/>
+      <w:r>
+        <w:t xml:space="preserve"> </w:t>
+      </w:r>
+      <w:bookmarkStart w:id="12" w:name="_Toc419831316"/>
+      <w:r>
+        <w:t>Les champs</w:t>
+      </w:r>
+      <w:bookmarkEnd w:id="12"/>
     </w:p>
     <w:p/>
     <w:p>
       <w:pPr>
         <w:pStyle w:val="Titre3"/>
       </w:pPr>
+      <w:bookmarkStart w:id="13" w:name="_Toc419831317"/>
+      <w:r>
+        <w:t>Les méthodes</w:t>
+      </w:r>
+      <w:bookmarkEnd w:id="13"/>
       <w:r>
         <w:t xml:space="preserve"> </w:t>
       </w:r>
-      <w:bookmarkStart w:id="12" w:name="_Toc419831316"/>
-      <w:r>
-        <w:t>Les champs</w:t>
-      </w:r>
-      <w:bookmarkEnd w:id="12"/>
     </w:p>
     <w:p/>
     <w:p>
       <w:pPr>
-        <w:pStyle w:val="Titre3"/>
-      </w:pPr>
-      <w:bookmarkStart w:id="13" w:name="_Toc419831317"/>
-      <w:r>
-        <w:t>Les méthodes</w:t>
-      </w:r>
-      <w:bookmarkEnd w:id="13"/>
-      <w:r>
-        <w:t xml:space="preserve"> </w:t>
+        <w:pStyle w:val="Titre4"/>
+      </w:pPr>
+      <w:r>
+        <w:t>Méthodes abstraites</w:t>
       </w:r>
     </w:p>
     <w:p/>
@@ -6442,7 +7666,7 @@
         <w:pStyle w:val="Titre4"/>
       </w:pPr>
       <w:r>
-        <w:t>Méthodes abstraites</w:t>
+        <w:t>Méthodes virtuelles</w:t>
       </w:r>
     </w:p>
     <w:p/>
@@ -6451,15 +7675,7 @@
         <w:pStyle w:val="Titre4"/>
       </w:pPr>
       <w:r>
-        <w:t>Méthodes virtuelles</w:t>
-      </w:r>
-    </w:p>
-    <w:p/>
-    <w:p>
-      <w:pPr>
-        <w:pStyle w:val="Titre4"/>
-      </w:pPr>
-      <w:r>
+        <w:lastRenderedPageBreak/>
         <w:t>Méthodes statiques</w:t>
       </w:r>
     </w:p>
@@ -25138,6 +26354,7 @@
           <w:docPartUnique/>
         </w:docPartObj>
       </w:sdtPr>
+      <w:sdtEndPr/>
       <w:sdtContent>
         <w:p>
           <w:pPr>
@@ -29624,6 +30841,7 @@
         <w:docPartUnique/>
       </w:docPartObj>
     </w:sdtPr>
+    <w:sdtEndPr/>
     <w:sdtContent>
       <w:p>
         <w:pPr>
@@ -29764,7 +30982,7 @@
                                     <w:sz w:val="16"/>
                                     <w:szCs w:val="16"/>
                                   </w:rPr>
-                                  <w:t>6</w:t>
+                                  <w:t>1</w:t>
                                 </w:r>
                                 <w:r>
                                   <w:rPr>
@@ -29835,7 +31053,7 @@
                               <w:sz w:val="16"/>
                               <w:szCs w:val="16"/>
                             </w:rPr>
-                            <w:t>6</w:t>
+                            <w:t>1</w:t>
                           </w:r>
                           <w:r>
                             <w:rPr>
@@ -29927,15 +31145,7 @@
         <w:footnoteRef/>
       </w:r>
       <w:r>
-        <w:t xml:space="preserve"> Ne vous inquiétez pas si vous ne comprenez pas exactement le contenu de cette structure : son étude se fera </w:t>
-      </w:r>
-      <w:proofErr w:type="spellStart"/>
-      <w:r>
-        <w:t>binetôt</w:t>
-      </w:r>
-      <w:proofErr w:type="spellEnd"/>
-      <w:r>
-        <w:t>.</w:t>
+        <w:t xml:space="preserve"> Ne vous inquiétez pas si vous ne comprenez pas exactement le contenu de cette structure : son étude se fera bientôt.</w:t>
       </w:r>
     </w:p>
   </w:footnote>
@@ -29945,6 +31155,119 @@
 <file path=word/numbering.xml><?xml version="1.0" encoding="utf-8"?>
 <w:numbering xmlns:wpc="http://schemas.microsoft.com/office/word/2010/wordprocessingCanvas" xmlns:mc="http://schemas.openxmlformats.org/markup-compatibility/2006" xmlns:o="urn:schemas-microsoft-com:office:office" xmlns:r="http://schemas.openxmlformats.org/officeDocument/2006/relationships" xmlns:m="http://schemas.openxmlformats.org/officeDocument/2006/math" xmlns:v="urn:schemas-microsoft-com:vml" xmlns:wp14="http://schemas.microsoft.com/office/word/2010/wordprocessingDrawing" xmlns:wp="http://schemas.openxmlformats.org/drawingml/2006/wordprocessingDrawing" xmlns:w10="urn:schemas-microsoft-com:office:word" xmlns:w="http://schemas.openxmlformats.org/wordprocessingml/2006/main" xmlns:w14="http://schemas.microsoft.com/office/word/2010/wordml" xmlns:wpg="http://schemas.microsoft.com/office/word/2010/wordprocessingGroup" xmlns:wpi="http://schemas.microsoft.com/office/word/2010/wordprocessingInk" xmlns:wne="http://schemas.microsoft.com/office/word/2006/wordml" xmlns:wps="http://schemas.microsoft.com/office/word/2010/wordprocessingShape" mc:Ignorable="w14 wp14">
   <w:abstractNum w:abstractNumId="0">
+    <w:nsid w:val="14B76145"/>
+    <w:multiLevelType w:val="hybridMultilevel"/>
+    <w:tmpl w:val="B2085170"/>
+    <w:lvl w:ilvl="0" w:tplc="040C0001">
+      <w:start w:val="1"/>
+      <w:numFmt w:val="bullet"/>
+      <w:lvlText w:val=""/>
+      <w:lvlJc w:val="left"/>
+      <w:pPr>
+        <w:ind w:left="1428" w:hanging="360"/>
+      </w:pPr>
+      <w:rPr>
+        <w:rFonts w:ascii="Symbol" w:hAnsi="Symbol" w:hint="default"/>
+      </w:rPr>
+    </w:lvl>
+    <w:lvl w:ilvl="1" w:tplc="040C0003" w:tentative="1">
+      <w:start w:val="1"/>
+      <w:numFmt w:val="bullet"/>
+      <w:lvlText w:val="o"/>
+      <w:lvlJc w:val="left"/>
+      <w:pPr>
+        <w:ind w:left="2148" w:hanging="360"/>
+      </w:pPr>
+      <w:rPr>
+        <w:rFonts w:ascii="Courier New" w:hAnsi="Courier New" w:cs="Courier New" w:hint="default"/>
+      </w:rPr>
+    </w:lvl>
+    <w:lvl w:ilvl="2" w:tplc="040C0005" w:tentative="1">
+      <w:start w:val="1"/>
+      <w:numFmt w:val="bullet"/>
+      <w:lvlText w:val=""/>
+      <w:lvlJc w:val="left"/>
+      <w:pPr>
+        <w:ind w:left="2868" w:hanging="360"/>
+      </w:pPr>
+      <w:rPr>
+        <w:rFonts w:ascii="Wingdings" w:hAnsi="Wingdings" w:hint="default"/>
+      </w:rPr>
+    </w:lvl>
+    <w:lvl w:ilvl="3" w:tplc="040C0001" w:tentative="1">
+      <w:start w:val="1"/>
+      <w:numFmt w:val="bullet"/>
+      <w:lvlText w:val=""/>
+      <w:lvlJc w:val="left"/>
+      <w:pPr>
+        <w:ind w:left="3588" w:hanging="360"/>
+      </w:pPr>
+      <w:rPr>
+        <w:rFonts w:ascii="Symbol" w:hAnsi="Symbol" w:hint="default"/>
+      </w:rPr>
+    </w:lvl>
+    <w:lvl w:ilvl="4" w:tplc="040C0003" w:tentative="1">
+      <w:start w:val="1"/>
+      <w:numFmt w:val="bullet"/>
+      <w:lvlText w:val="o"/>
+      <w:lvlJc w:val="left"/>
+      <w:pPr>
+        <w:ind w:left="4308" w:hanging="360"/>
+      </w:pPr>
+      <w:rPr>
+        <w:rFonts w:ascii="Courier New" w:hAnsi="Courier New" w:cs="Courier New" w:hint="default"/>
+      </w:rPr>
+    </w:lvl>
+    <w:lvl w:ilvl="5" w:tplc="040C0005" w:tentative="1">
+      <w:start w:val="1"/>
+      <w:numFmt w:val="bullet"/>
+      <w:lvlText w:val=""/>
+      <w:lvlJc w:val="left"/>
+      <w:pPr>
+        <w:ind w:left="5028" w:hanging="360"/>
+      </w:pPr>
+      <w:rPr>
+        <w:rFonts w:ascii="Wingdings" w:hAnsi="Wingdings" w:hint="default"/>
+      </w:rPr>
+    </w:lvl>
+    <w:lvl w:ilvl="6" w:tplc="040C0001" w:tentative="1">
+      <w:start w:val="1"/>
+      <w:numFmt w:val="bullet"/>
+      <w:lvlText w:val=""/>
+      <w:lvlJc w:val="left"/>
+      <w:pPr>
+        <w:ind w:left="5748" w:hanging="360"/>
+      </w:pPr>
+      <w:rPr>
+        <w:rFonts w:ascii="Symbol" w:hAnsi="Symbol" w:hint="default"/>
+      </w:rPr>
+    </w:lvl>
+    <w:lvl w:ilvl="7" w:tplc="040C0003" w:tentative="1">
+      <w:start w:val="1"/>
+      <w:numFmt w:val="bullet"/>
+      <w:lvlText w:val="o"/>
+      <w:lvlJc w:val="left"/>
+      <w:pPr>
+        <w:ind w:left="6468" w:hanging="360"/>
+      </w:pPr>
+      <w:rPr>
+        <w:rFonts w:ascii="Courier New" w:hAnsi="Courier New" w:cs="Courier New" w:hint="default"/>
+      </w:rPr>
+    </w:lvl>
+    <w:lvl w:ilvl="8" w:tplc="040C0005" w:tentative="1">
+      <w:start w:val="1"/>
+      <w:numFmt w:val="bullet"/>
+      <w:lvlText w:val=""/>
+      <w:lvlJc w:val="left"/>
+      <w:pPr>
+        <w:ind w:left="7188" w:hanging="360"/>
+      </w:pPr>
+      <w:rPr>
+        <w:rFonts w:ascii="Wingdings" w:hAnsi="Wingdings" w:hint="default"/>
+      </w:rPr>
+    </w:lvl>
+  </w:abstractNum>
+  <w:abstractNum w:abstractNumId="1">
     <w:nsid w:val="195336B6"/>
     <w:multiLevelType w:val="hybridMultilevel"/>
     <w:tmpl w:val="49DCCF4E"/>
@@ -30056,7 +31379,120 @@
       </w:rPr>
     </w:lvl>
   </w:abstractNum>
-  <w:abstractNum w:abstractNumId="1">
+  <w:abstractNum w:abstractNumId="2">
+    <w:nsid w:val="294A2E48"/>
+    <w:multiLevelType w:val="hybridMultilevel"/>
+    <w:tmpl w:val="53D6A2C6"/>
+    <w:lvl w:ilvl="0" w:tplc="040C0001">
+      <w:start w:val="1"/>
+      <w:numFmt w:val="bullet"/>
+      <w:lvlText w:val=""/>
+      <w:lvlJc w:val="left"/>
+      <w:pPr>
+        <w:ind w:left="1428" w:hanging="360"/>
+      </w:pPr>
+      <w:rPr>
+        <w:rFonts w:ascii="Symbol" w:hAnsi="Symbol" w:hint="default"/>
+      </w:rPr>
+    </w:lvl>
+    <w:lvl w:ilvl="1" w:tplc="040C0003" w:tentative="1">
+      <w:start w:val="1"/>
+      <w:numFmt w:val="bullet"/>
+      <w:lvlText w:val="o"/>
+      <w:lvlJc w:val="left"/>
+      <w:pPr>
+        <w:ind w:left="2148" w:hanging="360"/>
+      </w:pPr>
+      <w:rPr>
+        <w:rFonts w:ascii="Courier New" w:hAnsi="Courier New" w:cs="Courier New" w:hint="default"/>
+      </w:rPr>
+    </w:lvl>
+    <w:lvl w:ilvl="2" w:tplc="040C0005" w:tentative="1">
+      <w:start w:val="1"/>
+      <w:numFmt w:val="bullet"/>
+      <w:lvlText w:val=""/>
+      <w:lvlJc w:val="left"/>
+      <w:pPr>
+        <w:ind w:left="2868" w:hanging="360"/>
+      </w:pPr>
+      <w:rPr>
+        <w:rFonts w:ascii="Wingdings" w:hAnsi="Wingdings" w:hint="default"/>
+      </w:rPr>
+    </w:lvl>
+    <w:lvl w:ilvl="3" w:tplc="040C0001" w:tentative="1">
+      <w:start w:val="1"/>
+      <w:numFmt w:val="bullet"/>
+      <w:lvlText w:val=""/>
+      <w:lvlJc w:val="left"/>
+      <w:pPr>
+        <w:ind w:left="3588" w:hanging="360"/>
+      </w:pPr>
+      <w:rPr>
+        <w:rFonts w:ascii="Symbol" w:hAnsi="Symbol" w:hint="default"/>
+      </w:rPr>
+    </w:lvl>
+    <w:lvl w:ilvl="4" w:tplc="040C0003" w:tentative="1">
+      <w:start w:val="1"/>
+      <w:numFmt w:val="bullet"/>
+      <w:lvlText w:val="o"/>
+      <w:lvlJc w:val="left"/>
+      <w:pPr>
+        <w:ind w:left="4308" w:hanging="360"/>
+      </w:pPr>
+      <w:rPr>
+        <w:rFonts w:ascii="Courier New" w:hAnsi="Courier New" w:cs="Courier New" w:hint="default"/>
+      </w:rPr>
+    </w:lvl>
+    <w:lvl w:ilvl="5" w:tplc="040C0005" w:tentative="1">
+      <w:start w:val="1"/>
+      <w:numFmt w:val="bullet"/>
+      <w:lvlText w:val=""/>
+      <w:lvlJc w:val="left"/>
+      <w:pPr>
+        <w:ind w:left="5028" w:hanging="360"/>
+      </w:pPr>
+      <w:rPr>
+        <w:rFonts w:ascii="Wingdings" w:hAnsi="Wingdings" w:hint="default"/>
+      </w:rPr>
+    </w:lvl>
+    <w:lvl w:ilvl="6" w:tplc="040C0001" w:tentative="1">
+      <w:start w:val="1"/>
+      <w:numFmt w:val="bullet"/>
+      <w:lvlText w:val=""/>
+      <w:lvlJc w:val="left"/>
+      <w:pPr>
+        <w:ind w:left="5748" w:hanging="360"/>
+      </w:pPr>
+      <w:rPr>
+        <w:rFonts w:ascii="Symbol" w:hAnsi="Symbol" w:hint="default"/>
+      </w:rPr>
+    </w:lvl>
+    <w:lvl w:ilvl="7" w:tplc="040C0003" w:tentative="1">
+      <w:start w:val="1"/>
+      <w:numFmt w:val="bullet"/>
+      <w:lvlText w:val="o"/>
+      <w:lvlJc w:val="left"/>
+      <w:pPr>
+        <w:ind w:left="6468" w:hanging="360"/>
+      </w:pPr>
+      <w:rPr>
+        <w:rFonts w:ascii="Courier New" w:hAnsi="Courier New" w:cs="Courier New" w:hint="default"/>
+      </w:rPr>
+    </w:lvl>
+    <w:lvl w:ilvl="8" w:tplc="040C0005" w:tentative="1">
+      <w:start w:val="1"/>
+      <w:numFmt w:val="bullet"/>
+      <w:lvlText w:val=""/>
+      <w:lvlJc w:val="left"/>
+      <w:pPr>
+        <w:ind w:left="7188" w:hanging="360"/>
+      </w:pPr>
+      <w:rPr>
+        <w:rFonts w:ascii="Wingdings" w:hAnsi="Wingdings" w:hint="default"/>
+      </w:rPr>
+    </w:lvl>
+  </w:abstractNum>
+  <w:abstractNum w:abstractNumId="3">
     <w:nsid w:val="2F0F04D8"/>
     <w:multiLevelType w:val="hybridMultilevel"/>
     <w:tmpl w:val="ACC802DE"/>
@@ -30168,7 +31604,7 @@
       </w:rPr>
     </w:lvl>
   </w:abstractNum>
-  <w:abstractNum w:abstractNumId="2">
+  <w:abstractNum w:abstractNumId="4">
     <w:nsid w:val="422076FD"/>
     <w:multiLevelType w:val="hybridMultilevel"/>
     <w:tmpl w:val="3A8A2A5E"/>
@@ -30281,13 +31717,19 @@
     </w:lvl>
   </w:abstractNum>
   <w:num w:numId="1">
+    <w:abstractNumId w:val="3"/>
+  </w:num>
+  <w:num w:numId="2">
+    <w:abstractNumId w:val="4"/>
+  </w:num>
+  <w:num w:numId="3">
     <w:abstractNumId w:val="1"/>
   </w:num>
-  <w:num w:numId="2">
+  <w:num w:numId="4">
+    <w:abstractNumId w:val="0"/>
+  </w:num>
+  <w:num w:numId="5">
     <w:abstractNumId w:val="2"/>
-  </w:num>
-  <w:num w:numId="3">
-    <w:abstractNumId w:val="0"/>
   </w:num>
 </w:numbering>
 </file>
@@ -32541,7 +33983,7 @@
 
 <file path=customXml/item1.xml><?xml version="1.0" encoding="utf-8"?>
 <CoverPageProperties xmlns="http://schemas.microsoft.com/office/2006/coverPageProps">
-  <PublishDate>2015-05-16T00:00:00</PublishDate>
+  <PublishDate>2015-05-21T00:00:00</PublishDate>
   <Abstract/>
   <CompanyAddress/>
   <CompanyPhone/>
@@ -32563,7 +34005,7 @@
 </file>
 
 <file path=customXml/itemProps2.xml><?xml version="1.0" encoding="utf-8"?>
-<ds:datastoreItem xmlns:ds="http://schemas.openxmlformats.org/officeDocument/2006/customXml" ds:itemID="{BFED16E2-7670-46BA-A746-CF99060151FA}">
+<ds:datastoreItem xmlns:ds="http://schemas.openxmlformats.org/officeDocument/2006/customXml" ds:itemID="{6D27B63D-A3B7-425C-9737-83089AA5C79D}">
   <ds:schemaRefs>
     <ds:schemaRef ds:uri="http://schemas.openxmlformats.org/officeDocument/2006/bibliography"/>
   </ds:schemaRefs>

--- a/docs/Aller plus loin avec Lazarus.docx
+++ b/docs/Aller plus loin avec Lazarus.docx
@@ -380,7 +380,6 @@
             <w:dataBinding w:prefixMappings="xmlns:ns0='http://schemas.openxmlformats.org/package/2006/metadata/core-properties' xmlns:ns1='http://purl.org/dc/elements/1.1/'" w:xpath="/ns0:coreProperties[1]/ns1:title[1]" w:storeItemID="{6C3C8BC8-F283-45AE-878A-BAB7291924A1}"/>
             <w:text/>
           </w:sdtPr>
-          <w:sdtEndPr/>
           <w:sdtContent>
             <w:p>
               <w:pPr>
@@ -417,7 +416,6 @@
             <w:dataBinding w:prefixMappings="xmlns:ns0='http://schemas.openxmlformats.org/package/2006/metadata/core-properties' xmlns:ns1='http://purl.org/dc/elements/1.1/'" w:xpath="/ns0:coreProperties[1]/ns1:subject[1]" w:storeItemID="{6C3C8BC8-F283-45AE-878A-BAB7291924A1}"/>
             <w:text/>
           </w:sdtPr>
-          <w:sdtEndPr/>
           <w:sdtContent>
             <w:p>
               <w:pPr>
@@ -471,7 +469,6 @@
               <w:calendar w:val="gregorian"/>
             </w:date>
           </w:sdtPr>
-          <w:sdtEndPr/>
           <w:sdtContent>
             <w:p>
               <w:pPr>
@@ -490,7 +487,6 @@
             <w:dataBinding w:prefixMappings="xmlns:ns0='http://schemas.openxmlformats.org/officeDocument/2006/extended-properties'" w:xpath="/ns0:Properties[1]/ns0:Company[1]" w:storeItemID="{6668398D-A668-4E3E-A5EB-62B293D839F1}"/>
             <w:text/>
           </w:sdtPr>
-          <w:sdtEndPr/>
           <w:sdtContent>
             <w:p>
               <w:pPr>
@@ -509,7 +505,6 @@
             <w:dataBinding w:prefixMappings="xmlns:ns0='http://schemas.openxmlformats.org/package/2006/metadata/core-properties' xmlns:ns1='http://purl.org/dc/elements/1.1/'" w:xpath="/ns0:coreProperties[1]/ns1:creator[1]" w:storeItemID="{6C3C8BC8-F283-45AE-878A-BAB7291924A1}"/>
             <w:text/>
           </w:sdtPr>
-          <w:sdtEndPr/>
           <w:sdtContent>
             <w:p>
               <w:pPr>
@@ -521,10 +516,7 @@
             </w:p>
           </w:sdtContent>
         </w:sdt>
-        <w:p>
-          <w:bookmarkStart w:id="0" w:name="_GoBack"/>
-          <w:bookmarkEnd w:id="0"/>
-        </w:p>
+        <w:p/>
         <w:p>
           <w:pPr>
             <w:rPr>
@@ -546,7 +538,7 @@
       <w:pPr>
         <w:pStyle w:val="Titre1"/>
       </w:pPr>
-      <w:bookmarkStart w:id="1" w:name="_Toc419831305"/>
+      <w:bookmarkStart w:id="0" w:name="_Toc419831305"/>
       <w:r>
         <w:lastRenderedPageBreak/>
         <w:t>PO</w:t>
@@ -560,26 +552,649 @@
       <w:r>
         <w:t> : la Programmation Orientée Objet</w:t>
       </w:r>
+      <w:bookmarkEnd w:id="0"/>
+    </w:p>
+    <w:p/>
+    <w:p>
+      <w:pPr>
+        <w:pStyle w:val="Titre2"/>
+      </w:pPr>
+      <w:bookmarkStart w:id="1" w:name="_Toc419831306"/>
+      <w:r>
+        <w:t>Classes et objets</w:t>
+      </w:r>
       <w:bookmarkEnd w:id="1"/>
     </w:p>
-    <w:p/>
-    <w:p>
-      <w:pPr>
-        <w:pStyle w:val="Titre2"/>
-      </w:pPr>
-      <w:bookmarkStart w:id="2" w:name="_Toc419831306"/>
-      <w:r>
-        <w:t>Classes et objets</w:t>
+    <w:p>
+      <w:pPr>
+        <w:pStyle w:val="Titre3"/>
+      </w:pPr>
+      <w:bookmarkStart w:id="2" w:name="_Toc419831307"/>
+      <w:r>
+        <w:t>La programmation orientée objet</w:t>
       </w:r>
       <w:bookmarkEnd w:id="2"/>
     </w:p>
     <w:p>
       <w:pPr>
+        <w:ind w:firstLine="708"/>
+        <w:jc w:val="both"/>
+        <w:rPr>
+          <w:sz w:val="24"/>
+          <w:szCs w:val="24"/>
+        </w:rPr>
+      </w:pPr>
+      <w:r>
+        <w:rPr>
+          <w:sz w:val="24"/>
+          <w:szCs w:val="24"/>
+        </w:rPr>
+        <w:t xml:space="preserve">Décrire le monde qui nous entoure consiste essentiellement à utiliser </w:t>
+      </w:r>
+      <w:r>
+        <w:rPr>
+          <w:sz w:val="24"/>
+          <w:szCs w:val="24"/>
+        </w:rPr>
+        <w:t>des trios de données</w:t>
+      </w:r>
+      <w:r>
+        <w:rPr>
+          <w:sz w:val="24"/>
+          <w:szCs w:val="24"/>
+        </w:rPr>
+        <w:t xml:space="preserve"> : </w:t>
+      </w:r>
+      <w:r>
+        <w:rPr>
+          <w:i/>
+          <w:sz w:val="24"/>
+          <w:szCs w:val="24"/>
+        </w:rPr>
+        <w:t>entité</w:t>
+      </w:r>
+      <w:r>
+        <w:rPr>
+          <w:sz w:val="24"/>
+          <w:szCs w:val="24"/>
+        </w:rPr>
+        <w:t xml:space="preserve">, </w:t>
+      </w:r>
+      <w:r>
+        <w:rPr>
+          <w:i/>
+          <w:sz w:val="24"/>
+          <w:szCs w:val="24"/>
+        </w:rPr>
+        <w:t>attribut</w:t>
+      </w:r>
+      <w:r>
+        <w:rPr>
+          <w:sz w:val="24"/>
+          <w:szCs w:val="24"/>
+        </w:rPr>
+        <w:t xml:space="preserve">, </w:t>
+      </w:r>
+      <w:r>
+        <w:rPr>
+          <w:i/>
+          <w:sz w:val="24"/>
+          <w:szCs w:val="24"/>
+        </w:rPr>
+        <w:t>valeur</w:t>
+      </w:r>
+      <w:r>
+        <w:rPr>
+          <w:sz w:val="24"/>
+          <w:szCs w:val="24"/>
+        </w:rPr>
+        <w:t xml:space="preserve">. </w:t>
+      </w:r>
+      <w:r>
+        <w:rPr>
+          <w:sz w:val="24"/>
+          <w:szCs w:val="24"/>
+        </w:rPr>
+        <w:t>P</w:t>
+      </w:r>
+      <w:r>
+        <w:rPr>
+          <w:sz w:val="24"/>
+          <w:szCs w:val="24"/>
+        </w:rPr>
+        <w:t>ar exemple</w:t>
+      </w:r>
+      <w:r>
+        <w:rPr>
+          <w:sz w:val="24"/>
+          <w:szCs w:val="24"/>
+        </w:rPr>
+        <w:t> :</w:t>
+      </w:r>
+      <w:r>
+        <w:rPr>
+          <w:sz w:val="24"/>
+          <w:szCs w:val="24"/>
+        </w:rPr>
+        <w:t xml:space="preserve"> </w:t>
+      </w:r>
+      <w:r>
+        <w:rPr>
+          <w:sz w:val="24"/>
+          <w:szCs w:val="24"/>
+        </w:rPr>
+        <w:t>(ordinateur, système d’exploitation, Windows 8.1)</w:t>
+      </w:r>
+      <w:r>
+        <w:rPr>
+          <w:sz w:val="24"/>
+          <w:szCs w:val="24"/>
+        </w:rPr>
+        <w:t>,</w:t>
+      </w:r>
+      <w:r>
+        <w:rPr>
+          <w:sz w:val="24"/>
+          <w:szCs w:val="24"/>
+        </w:rPr>
+        <w:t xml:space="preserve"> (chien, race, caniche), (chien, âge, 5), (chien, taille</w:t>
+      </w:r>
+      <w:r>
+        <w:rPr>
+          <w:sz w:val="24"/>
+          <w:szCs w:val="24"/>
+        </w:rPr>
+        <w:t>,</w:t>
+      </w:r>
+      <w:r>
+        <w:rPr>
+          <w:sz w:val="24"/>
+          <w:szCs w:val="24"/>
+        </w:rPr>
+        <w:t xml:space="preserve"> petite), (cheveux, densité, rare), etc. </w:t>
+      </w:r>
+      <w:r>
+        <w:rPr>
+          <w:i/>
+          <w:sz w:val="24"/>
+          <w:szCs w:val="24"/>
+        </w:rPr>
+        <w:t>L’entité</w:t>
+      </w:r>
+      <w:r>
+        <w:rPr>
+          <w:sz w:val="24"/>
+          <w:szCs w:val="24"/>
+        </w:rPr>
+        <w:t xml:space="preserve"> décrite est à l’intersection </w:t>
+      </w:r>
+      <w:r>
+        <w:rPr>
+          <w:i/>
+          <w:sz w:val="24"/>
+          <w:szCs w:val="24"/>
+        </w:rPr>
+        <w:t>d</w:t>
+      </w:r>
+      <w:r>
+        <w:rPr>
+          <w:i/>
+          <w:sz w:val="24"/>
+          <w:szCs w:val="24"/>
+        </w:rPr>
+        <w:t>’attributs</w:t>
+      </w:r>
+      <w:r>
+        <w:rPr>
+          <w:sz w:val="24"/>
+          <w:szCs w:val="24"/>
+        </w:rPr>
+        <w:t xml:space="preserve"> variés</w:t>
+      </w:r>
+      <w:r>
+        <w:rPr>
+          <w:sz w:val="24"/>
+          <w:szCs w:val="24"/>
+        </w:rPr>
+        <w:t xml:space="preserve"> qui</w:t>
+      </w:r>
+      <w:r>
+        <w:rPr>
+          <w:sz w:val="24"/>
+          <w:szCs w:val="24"/>
+        </w:rPr>
+        <w:t xml:space="preserve"> </w:t>
+      </w:r>
+      <w:r>
+        <w:rPr>
+          <w:sz w:val="24"/>
+          <w:szCs w:val="24"/>
+        </w:rPr>
+        <w:t xml:space="preserve">ne </w:t>
+      </w:r>
+      <w:r>
+        <w:rPr>
+          <w:sz w:val="24"/>
+          <w:szCs w:val="24"/>
+        </w:rPr>
+        <w:t xml:space="preserve">servent qu’à caractériser les différentes entités auxquelles </w:t>
+      </w:r>
+      <w:r>
+        <w:rPr>
+          <w:sz w:val="24"/>
+          <w:szCs w:val="24"/>
+        </w:rPr>
+        <w:t>il</w:t>
+      </w:r>
+      <w:r>
+        <w:rPr>
+          <w:sz w:val="24"/>
+          <w:szCs w:val="24"/>
+        </w:rPr>
+        <w:t>s se rapportent. Vous pourriez ainsi compléter la liste d’exemples par les trios suivants : (ordinateur, âge, 20), (ordinateur, taille, moyen tour).</w:t>
+      </w:r>
+      <w:r>
+        <w:rPr>
+          <w:sz w:val="24"/>
+          <w:szCs w:val="24"/>
+        </w:rPr>
+        <w:t xml:space="preserve"> </w:t>
+      </w:r>
+    </w:p>
+    <w:p>
+      <w:pPr>
+        <w:ind w:firstLine="708"/>
+        <w:jc w:val="both"/>
+        <w:rPr>
+          <w:sz w:val="24"/>
+          <w:szCs w:val="24"/>
+        </w:rPr>
+      </w:pPr>
+      <w:r>
+        <w:rPr>
+          <w:sz w:val="24"/>
+          <w:szCs w:val="24"/>
+        </w:rPr>
+        <w:t xml:space="preserve">Ces trios ne deviennent vraiment intéressants que si l’on dispose de </w:t>
+      </w:r>
+      <w:r>
+        <w:rPr>
+          <w:i/>
+          <w:sz w:val="24"/>
+          <w:szCs w:val="24"/>
+        </w:rPr>
+        <w:t>méthodes</w:t>
+      </w:r>
+      <w:r>
+        <w:rPr>
+          <w:sz w:val="24"/>
+          <w:szCs w:val="24"/>
+        </w:rPr>
+        <w:t xml:space="preserve"> pour </w:t>
+      </w:r>
+      <w:r>
+        <w:rPr>
+          <w:sz w:val="24"/>
+          <w:szCs w:val="24"/>
+        </w:rPr>
+        <w:t xml:space="preserve">les </w:t>
+      </w:r>
+      <w:r>
+        <w:rPr>
+          <w:sz w:val="24"/>
+          <w:szCs w:val="24"/>
+        </w:rPr>
+        <w:t xml:space="preserve">manipuler : </w:t>
+      </w:r>
+      <w:r>
+        <w:rPr>
+          <w:sz w:val="24"/>
+          <w:szCs w:val="24"/>
+        </w:rPr>
+        <w:t xml:space="preserve">créer et supprimer une entité, </w:t>
+      </w:r>
+      <w:r>
+        <w:rPr>
+          <w:sz w:val="24"/>
+          <w:szCs w:val="24"/>
+        </w:rPr>
+        <w:t>modifier une valeur, ajouter un attribut</w:t>
+      </w:r>
+      <w:r>
+        <w:rPr>
+          <w:sz w:val="24"/>
+          <w:szCs w:val="24"/>
+        </w:rPr>
+        <w:t xml:space="preserve">, comparer des valeurs, lister les </w:t>
+      </w:r>
+      <w:r>
+        <w:rPr>
+          <w:sz w:val="24"/>
+          <w:szCs w:val="24"/>
+        </w:rPr>
+        <w:t>attribut</w:t>
+      </w:r>
+      <w:r>
+        <w:rPr>
+          <w:sz w:val="24"/>
+          <w:szCs w:val="24"/>
+        </w:rPr>
+        <w:t>s d’une entité donnée, etc.</w:t>
+      </w:r>
+      <w:r>
+        <w:rPr>
+          <w:sz w:val="24"/>
+          <w:szCs w:val="24"/>
+        </w:rPr>
+        <w:t xml:space="preserve"> </w:t>
+      </w:r>
+      <w:r>
+        <w:rPr>
+          <w:sz w:val="24"/>
+          <w:szCs w:val="24"/>
+        </w:rPr>
+        <w:t xml:space="preserve">Plus encore, les structures qui allieront les </w:t>
+      </w:r>
+      <w:r>
+        <w:rPr>
+          <w:sz w:val="24"/>
+          <w:szCs w:val="24"/>
+        </w:rPr>
+        <w:t>attributs</w:t>
+      </w:r>
+      <w:r>
+        <w:rPr>
+          <w:sz w:val="24"/>
+          <w:szCs w:val="24"/>
+        </w:rPr>
+        <w:t xml:space="preserve"> et les méthodes</w:t>
+      </w:r>
+      <w:r>
+        <w:rPr>
+          <w:sz w:val="24"/>
+          <w:szCs w:val="24"/>
+        </w:rPr>
+        <w:t xml:space="preserve"> pourront interagir entre elles afin d’échanger les informations nécessaires </w:t>
+      </w:r>
+      <w:r>
+        <w:rPr>
+          <w:sz w:val="24"/>
+          <w:szCs w:val="24"/>
+        </w:rPr>
+        <w:t xml:space="preserve">à </w:t>
+      </w:r>
+      <w:r>
+        <w:rPr>
+          <w:sz w:val="24"/>
+          <w:szCs w:val="24"/>
+        </w:rPr>
+        <w:t>un processus.</w:t>
+      </w:r>
+      <w:r>
+        <w:rPr>
+          <w:sz w:val="24"/>
+          <w:szCs w:val="24"/>
+        </w:rPr>
+        <w:t xml:space="preserve"> </w:t>
+      </w:r>
+      <w:r>
+        <w:rPr>
+          <w:sz w:val="24"/>
+          <w:szCs w:val="24"/>
+        </w:rPr>
+        <w:t xml:space="preserve">Il </w:t>
+      </w:r>
+      <w:r>
+        <w:rPr>
+          <w:sz w:val="24"/>
+          <w:szCs w:val="24"/>
+        </w:rPr>
+        <w:t>devient</w:t>
+      </w:r>
+      <w:r>
+        <w:rPr>
+          <w:sz w:val="24"/>
+          <w:szCs w:val="24"/>
+        </w:rPr>
+        <w:t xml:space="preserve"> </w:t>
+      </w:r>
+      <w:r>
+        <w:rPr>
+          <w:sz w:val="24"/>
+          <w:szCs w:val="24"/>
+        </w:rPr>
+        <w:t>ainsi</w:t>
+      </w:r>
+      <w:r>
+        <w:rPr>
+          <w:sz w:val="24"/>
+          <w:szCs w:val="24"/>
+        </w:rPr>
+        <w:t xml:space="preserve"> possible de stocker et de manipuler des </w:t>
+      </w:r>
+      <w:r>
+        <w:rPr>
+          <w:sz w:val="24"/>
+          <w:szCs w:val="24"/>
+        </w:rPr>
+        <w:t>entités</w:t>
+      </w:r>
+      <w:r>
+        <w:rPr>
+          <w:sz w:val="24"/>
+          <w:szCs w:val="24"/>
+        </w:rPr>
+        <w:t xml:space="preserve"> en mémoire, </w:t>
+      </w:r>
+      <w:r>
+        <w:rPr>
+          <w:sz w:val="24"/>
+          <w:szCs w:val="24"/>
+        </w:rPr>
+        <w:t>c</w:t>
+      </w:r>
+      <w:r>
+        <w:rPr>
+          <w:sz w:val="24"/>
+          <w:szCs w:val="24"/>
+        </w:rPr>
+        <w:t xml:space="preserve">haque </w:t>
+      </w:r>
+      <w:r>
+        <w:rPr>
+          <w:sz w:val="24"/>
+          <w:szCs w:val="24"/>
+        </w:rPr>
+        <w:t>entité</w:t>
+      </w:r>
+      <w:r>
+        <w:rPr>
+          <w:sz w:val="24"/>
+          <w:szCs w:val="24"/>
+        </w:rPr>
+        <w:t xml:space="preserve"> se décri</w:t>
+      </w:r>
+      <w:r>
+        <w:rPr>
+          <w:sz w:val="24"/>
+          <w:szCs w:val="24"/>
+        </w:rPr>
+        <w:t>vant</w:t>
+      </w:r>
+      <w:r>
+        <w:rPr>
+          <w:sz w:val="24"/>
+          <w:szCs w:val="24"/>
+        </w:rPr>
+        <w:t xml:space="preserve"> par un ensemble </w:t>
+      </w:r>
+      <w:r>
+        <w:rPr>
+          <w:sz w:val="24"/>
+          <w:szCs w:val="24"/>
+        </w:rPr>
+        <w:t>d’attributs</w:t>
+      </w:r>
+      <w:r>
+        <w:rPr>
+          <w:sz w:val="24"/>
+          <w:szCs w:val="24"/>
+        </w:rPr>
+        <w:t xml:space="preserve"> et un ensemble de méthodes portant sur ces </w:t>
+      </w:r>
+      <w:r>
+        <w:rPr>
+          <w:sz w:val="24"/>
+          <w:szCs w:val="24"/>
+        </w:rPr>
+        <w:t>attribut</w:t>
+      </w:r>
+      <w:r>
+        <w:rPr>
+          <w:sz w:val="24"/>
+          <w:szCs w:val="24"/>
+        </w:rPr>
+        <w:t>s</w:t>
+      </w:r>
+      <w:r>
+        <w:rPr>
+          <w:sz w:val="24"/>
+          <w:szCs w:val="24"/>
+          <w:vertAlign w:val="superscript"/>
+        </w:rPr>
+        <w:footnoteReference w:id="1"/>
+      </w:r>
+      <w:r>
+        <w:rPr>
+          <w:sz w:val="24"/>
+          <w:szCs w:val="24"/>
+        </w:rPr>
+        <w:t>.</w:t>
+      </w:r>
+    </w:p>
+    <w:p>
+      <w:pPr>
+        <w:ind w:firstLine="708"/>
+        <w:jc w:val="both"/>
+        <w:rPr>
+          <w:sz w:val="24"/>
+          <w:szCs w:val="24"/>
+        </w:rPr>
+      </w:pPr>
+      <w:r>
+        <w:rPr>
+          <w:sz w:val="24"/>
+          <w:szCs w:val="24"/>
+        </w:rPr>
+        <w:t xml:space="preserve">Par la suite, </w:t>
+      </w:r>
+      <w:r>
+        <w:rPr>
+          <w:sz w:val="24"/>
+          <w:szCs w:val="24"/>
+        </w:rPr>
+        <w:t>i</w:t>
+      </w:r>
+      <w:r>
+        <w:rPr>
+          <w:sz w:val="24"/>
+          <w:szCs w:val="24"/>
+        </w:rPr>
+        <w:t>l s'agi</w:t>
+      </w:r>
+      <w:r>
+        <w:rPr>
+          <w:sz w:val="24"/>
+          <w:szCs w:val="24"/>
+        </w:rPr>
+        <w:t>ra</w:t>
+      </w:r>
+      <w:r>
+        <w:rPr>
+          <w:sz w:val="24"/>
+          <w:szCs w:val="24"/>
+        </w:rPr>
+        <w:t xml:space="preserve"> </w:t>
+      </w:r>
+      <w:r>
+        <w:rPr>
+          <w:sz w:val="24"/>
+          <w:szCs w:val="24"/>
+        </w:rPr>
+        <w:t>avant tout</w:t>
+      </w:r>
+      <w:r>
+        <w:rPr>
+          <w:sz w:val="24"/>
+          <w:szCs w:val="24"/>
+        </w:rPr>
+        <w:t xml:space="preserve"> de représenter </w:t>
+      </w:r>
+      <w:r>
+        <w:rPr>
+          <w:sz w:val="24"/>
+          <w:szCs w:val="24"/>
+        </w:rPr>
+        <w:t xml:space="preserve">d’une manière satisfaisante </w:t>
+      </w:r>
+      <w:r>
+        <w:rPr>
+          <w:sz w:val="24"/>
+          <w:szCs w:val="24"/>
+        </w:rPr>
+        <w:t xml:space="preserve">ces </w:t>
+      </w:r>
+      <w:r>
+        <w:rPr>
+          <w:sz w:val="24"/>
+          <w:szCs w:val="24"/>
+        </w:rPr>
+        <w:t>entités</w:t>
+      </w:r>
+      <w:r>
+        <w:rPr>
+          <w:sz w:val="24"/>
+          <w:szCs w:val="24"/>
+        </w:rPr>
+        <w:t xml:space="preserve"> et leurs relations : c’</w:t>
+      </w:r>
+      <w:r>
+        <w:rPr>
+          <w:sz w:val="24"/>
+          <w:szCs w:val="24"/>
+        </w:rPr>
+        <w:t>e</w:t>
+      </w:r>
+      <w:r>
+        <w:rPr>
+          <w:sz w:val="24"/>
+          <w:szCs w:val="24"/>
+        </w:rPr>
+        <w:t xml:space="preserve">st ce que propose la </w:t>
+      </w:r>
+      <w:r>
+        <w:rPr>
+          <w:i/>
+          <w:sz w:val="24"/>
+          <w:szCs w:val="24"/>
+        </w:rPr>
+        <w:t>Programmation Orientée Objet</w:t>
+      </w:r>
+      <w:r>
+        <w:rPr>
+          <w:sz w:val="24"/>
+          <w:szCs w:val="24"/>
+        </w:rPr>
+        <w:t xml:space="preserve"> (POO).</w:t>
+      </w:r>
+    </w:p>
+    <w:p>
+      <w:pPr>
         <w:pStyle w:val="Titre3"/>
       </w:pPr>
-      <w:bookmarkStart w:id="3" w:name="_Toc419831307"/>
-      <w:r>
-        <w:t>La programmation orientée objet</w:t>
+      <w:bookmarkStart w:id="3" w:name="_Toc419831308"/>
+      <w:r>
+        <w:t>Les classes</w:t>
       </w:r>
       <w:bookmarkEnd w:id="3"/>
     </w:p>
@@ -597,21 +1212,35 @@
           <w:sz w:val="24"/>
           <w:szCs w:val="24"/>
         </w:rPr>
-        <w:t xml:space="preserve">Décrire le monde qui nous entoure consiste essentiellement à utiliser </w:t>
-      </w:r>
-      <w:r>
-        <w:rPr>
-          <w:sz w:val="24"/>
-          <w:szCs w:val="24"/>
-        </w:rPr>
-        <w:t>des trios de données</w:t>
-      </w:r>
-      <w:r>
-        <w:rPr>
-          <w:sz w:val="24"/>
-          <w:szCs w:val="24"/>
-        </w:rPr>
-        <w:t xml:space="preserve"> : </w:t>
+        <w:t>La réunion de</w:t>
+      </w:r>
+      <w:r>
+        <w:rPr>
+          <w:sz w:val="24"/>
+          <w:szCs w:val="24"/>
+        </w:rPr>
+        <w:t>s attributs et des méthodes permettant leur manipulation</w:t>
+      </w:r>
+      <w:r>
+        <w:rPr>
+          <w:sz w:val="24"/>
+          <w:szCs w:val="24"/>
+        </w:rPr>
+        <w:t xml:space="preserve"> dans une même structure </w:t>
+      </w:r>
+      <w:r>
+        <w:rPr>
+          <w:sz w:val="24"/>
+          <w:szCs w:val="24"/>
+        </w:rPr>
+        <w:t xml:space="preserve">est le fondement de la POO et </w:t>
+      </w:r>
+      <w:r>
+        <w:rPr>
+          <w:sz w:val="24"/>
+          <w:szCs w:val="24"/>
+        </w:rPr>
+        <w:t xml:space="preserve">prend le nom de </w:t>
       </w:r>
       <w:r>
         <w:rPr>
@@ -619,65 +1248,14 @@
           <w:sz w:val="24"/>
           <w:szCs w:val="24"/>
         </w:rPr>
-        <w:t>entité</w:t>
-      </w:r>
-      <w:r>
-        <w:rPr>
-          <w:sz w:val="24"/>
-          <w:szCs w:val="24"/>
-        </w:rPr>
-        <w:t xml:space="preserve">, </w:t>
-      </w:r>
-      <w:r>
-        <w:rPr>
-          <w:i/>
-          <w:sz w:val="24"/>
-          <w:szCs w:val="24"/>
-        </w:rPr>
-        <w:t>attribut</w:t>
-      </w:r>
-      <w:r>
-        <w:rPr>
-          <w:sz w:val="24"/>
-          <w:szCs w:val="24"/>
-        </w:rPr>
-        <w:t xml:space="preserve">, </w:t>
-      </w:r>
-      <w:r>
-        <w:rPr>
-          <w:i/>
-          <w:sz w:val="24"/>
-          <w:szCs w:val="24"/>
-        </w:rPr>
-        <w:t>valeur</w:t>
-      </w:r>
-      <w:r>
-        <w:rPr>
-          <w:sz w:val="24"/>
-          <w:szCs w:val="24"/>
-        </w:rPr>
-        <w:t xml:space="preserve">. </w:t>
-      </w:r>
-      <w:r>
-        <w:rPr>
-          <w:sz w:val="24"/>
-          <w:szCs w:val="24"/>
-        </w:rPr>
-        <w:t>P</w:t>
-      </w:r>
-      <w:r>
-        <w:rPr>
-          <w:sz w:val="24"/>
-          <w:szCs w:val="24"/>
-        </w:rPr>
-        <w:t>ar exemple</w:t>
-      </w:r>
-      <w:r>
-        <w:rPr>
-          <w:sz w:val="24"/>
-          <w:szCs w:val="24"/>
-        </w:rPr>
-        <w:t> :</w:t>
+        <w:t>classe</w:t>
+      </w:r>
+      <w:r>
+        <w:rPr>
+          <w:sz w:val="24"/>
+          <w:szCs w:val="24"/>
+        </w:rPr>
+        <w:t>.</w:t>
       </w:r>
       <w:r>
         <w:rPr>
@@ -691,56 +1269,143 @@
           <w:sz w:val="24"/>
           <w:szCs w:val="24"/>
         </w:rPr>
-        <w:t>(ordinateur, système d’exploitation, Windows 8.1)</w:t>
-      </w:r>
-      <w:r>
-        <w:rPr>
-          <w:sz w:val="24"/>
-          <w:szCs w:val="24"/>
-        </w:rPr>
-        <w:t>,</w:t>
-      </w:r>
-      <w:r>
-        <w:rPr>
-          <w:sz w:val="24"/>
-          <w:szCs w:val="24"/>
-        </w:rPr>
-        <w:t xml:space="preserve"> (chien, race, caniche), (chien, âge, 5), (chien, taille</w:t>
-      </w:r>
-      <w:r>
-        <w:rPr>
-          <w:sz w:val="24"/>
-          <w:szCs w:val="24"/>
-        </w:rPr>
-        <w:t>,</w:t>
-      </w:r>
-      <w:r>
-        <w:rPr>
-          <w:sz w:val="24"/>
-          <w:szCs w:val="24"/>
-        </w:rPr>
-        <w:t xml:space="preserve"> petite), (cheveux, densité, rare), etc. L’entité décrite est à l’intersection d</w:t>
-      </w:r>
-      <w:r>
-        <w:rPr>
-          <w:sz w:val="24"/>
-          <w:szCs w:val="24"/>
-        </w:rPr>
-        <w:t>’attributs</w:t>
-      </w:r>
-      <w:r>
-        <w:rPr>
-          <w:sz w:val="24"/>
-          <w:szCs w:val="24"/>
-        </w:rPr>
-        <w:t xml:space="preserve"> variés</w:t>
-      </w:r>
-      <w:r>
-        <w:rPr>
-          <w:sz w:val="24"/>
-          <w:szCs w:val="24"/>
-        </w:rPr>
-        <w:t xml:space="preserve"> qui</w:t>
+        <w:t xml:space="preserve">Dans un premier temps, vous pouvez considérer une classe comme un enregistrement qui possèderait les procédures et les fonctions pour manipuler ses données. </w:t>
+      </w:r>
+      <w:r>
+        <w:rPr>
+          <w:sz w:val="24"/>
+          <w:szCs w:val="24"/>
+        </w:rPr>
+        <w:t xml:space="preserve">Vous pouvez </w:t>
+      </w:r>
+      <w:r>
+        <w:rPr>
+          <w:sz w:val="24"/>
+          <w:szCs w:val="24"/>
+        </w:rPr>
+        <w:t xml:space="preserve">aussi </w:t>
+      </w:r>
+      <w:r>
+        <w:rPr>
+          <w:sz w:val="24"/>
+          <w:szCs w:val="24"/>
+        </w:rPr>
+        <w:t>considérer une classe comme une boîte noire fourni</w:t>
+      </w:r>
+      <w:r>
+        <w:rPr>
+          <w:sz w:val="24"/>
+          <w:szCs w:val="24"/>
+        </w:rPr>
+        <w:t>ssant</w:t>
+      </w:r>
+      <w:r>
+        <w:rPr>
+          <w:sz w:val="24"/>
+          <w:szCs w:val="24"/>
+        </w:rPr>
+        <w:t xml:space="preserve"> un </w:t>
+      </w:r>
+      <w:r>
+        <w:rPr>
+          <w:sz w:val="24"/>
+          <w:szCs w:val="24"/>
+        </w:rPr>
+        <w:t>certain nombre de fonctionnalités à propos d’attributs bien définis. Peu importe ce qu</w:t>
+      </w:r>
+      <w:r>
+        <w:rPr>
+          <w:sz w:val="24"/>
+          <w:szCs w:val="24"/>
+        </w:rPr>
+        <w:t>’</w:t>
+      </w:r>
+      <w:r>
+        <w:rPr>
+          <w:sz w:val="24"/>
+          <w:szCs w:val="24"/>
+        </w:rPr>
+        <w:t>i</w:t>
+      </w:r>
+      <w:r>
+        <w:rPr>
+          <w:sz w:val="24"/>
+          <w:szCs w:val="24"/>
+        </w:rPr>
+        <w:t>l</w:t>
+      </w:r>
+      <w:r>
+        <w:rPr>
+          <w:sz w:val="24"/>
+          <w:szCs w:val="24"/>
+        </w:rPr>
+        <w:t xml:space="preserve"> se passe dans cette boîte dans la mesure où elle remplit au mieux </w:t>
+      </w:r>
+      <w:r>
+        <w:rPr>
+          <w:sz w:val="24"/>
+          <w:szCs w:val="24"/>
+        </w:rPr>
+        <w:t xml:space="preserve">la ou </w:t>
+      </w:r>
+      <w:r>
+        <w:rPr>
+          <w:sz w:val="24"/>
+          <w:szCs w:val="24"/>
+        </w:rPr>
+        <w:t>les tâches pour lesquelles elle a été conçue.</w:t>
+      </w:r>
+    </w:p>
+    <w:p>
+      <w:pPr>
+        <w:ind w:firstLine="708"/>
+        <w:jc w:val="both"/>
+        <w:rPr>
+          <w:sz w:val="24"/>
+          <w:szCs w:val="24"/>
+        </w:rPr>
+      </w:pPr>
+      <w:r>
+        <w:rPr>
+          <w:sz w:val="24"/>
+          <w:szCs w:val="24"/>
+        </w:rPr>
+        <w:t xml:space="preserve">Imaginez un programme qui créerait </w:t>
+      </w:r>
+      <w:r>
+        <w:rPr>
+          <w:sz w:val="24"/>
+          <w:szCs w:val="24"/>
+        </w:rPr>
+        <w:t>d</w:t>
+      </w:r>
+      <w:r>
+        <w:rPr>
+          <w:sz w:val="24"/>
+          <w:szCs w:val="24"/>
+        </w:rPr>
+        <w:t xml:space="preserve">es </w:t>
+      </w:r>
+      <w:r>
+        <w:rPr>
+          <w:sz w:val="24"/>
+          <w:szCs w:val="24"/>
+        </w:rPr>
+        <w:t>animaux</w:t>
+      </w:r>
+      <w:r>
+        <w:rPr>
+          <w:sz w:val="24"/>
+          <w:szCs w:val="24"/>
+        </w:rPr>
+        <w:t xml:space="preserve"> virtuels et qui les animerait. En programmation procédurale classique, vous </w:t>
+      </w:r>
+      <w:r>
+        <w:rPr>
+          <w:sz w:val="24"/>
+          <w:szCs w:val="24"/>
+        </w:rPr>
+        <w:t>auriez à</w:t>
       </w:r>
       <w:r>
         <w:rPr>
@@ -754,628 +1419,28 @@
           <w:sz w:val="24"/>
           <w:szCs w:val="24"/>
         </w:rPr>
-        <w:t xml:space="preserve">ne </w:t>
-      </w:r>
-      <w:r>
-        <w:rPr>
-          <w:sz w:val="24"/>
-          <w:szCs w:val="24"/>
-        </w:rPr>
-        <w:t xml:space="preserve">servent qu’à caractériser les différentes entités auxquelles </w:t>
-      </w:r>
-      <w:r>
-        <w:rPr>
-          <w:sz w:val="24"/>
-          <w:szCs w:val="24"/>
-        </w:rPr>
-        <w:t>il</w:t>
-      </w:r>
-      <w:r>
-        <w:rPr>
-          <w:sz w:val="24"/>
-          <w:szCs w:val="24"/>
-        </w:rPr>
-        <w:t>s se rapportent. Vous pourriez ainsi compléter la liste d’exemples par les trios suivants : (ordinateur, âge, 20), (ordinateur, taille, moyen tour).</w:t>
-      </w:r>
-      <w:r>
-        <w:rPr>
-          <w:sz w:val="24"/>
-          <w:szCs w:val="24"/>
-        </w:rPr>
-        <w:t xml:space="preserve"> </w:t>
-      </w:r>
-    </w:p>
-    <w:p>
-      <w:pPr>
-        <w:ind w:firstLine="708"/>
-        <w:jc w:val="both"/>
-        <w:rPr>
-          <w:sz w:val="24"/>
-          <w:szCs w:val="24"/>
-        </w:rPr>
-      </w:pPr>
-      <w:r>
-        <w:rPr>
-          <w:sz w:val="24"/>
-          <w:szCs w:val="24"/>
-        </w:rPr>
-        <w:t xml:space="preserve">Ces trios ne deviennent vraiment intéressants que si l’on dispose de </w:t>
-      </w:r>
-      <w:r>
-        <w:rPr>
-          <w:i/>
-          <w:sz w:val="24"/>
-          <w:szCs w:val="24"/>
-        </w:rPr>
-        <w:t>méthodes</w:t>
-      </w:r>
-      <w:r>
-        <w:rPr>
-          <w:sz w:val="24"/>
-          <w:szCs w:val="24"/>
-        </w:rPr>
-        <w:t xml:space="preserve"> pour </w:t>
-      </w:r>
-      <w:r>
-        <w:rPr>
-          <w:sz w:val="24"/>
-          <w:szCs w:val="24"/>
-        </w:rPr>
-        <w:t xml:space="preserve">les </w:t>
-      </w:r>
-      <w:r>
-        <w:rPr>
-          <w:sz w:val="24"/>
-          <w:szCs w:val="24"/>
-        </w:rPr>
-        <w:t xml:space="preserve">manipuler : </w:t>
-      </w:r>
-      <w:r>
-        <w:rPr>
-          <w:sz w:val="24"/>
-          <w:szCs w:val="24"/>
-        </w:rPr>
-        <w:t xml:space="preserve">créer et supprimer une entité, </w:t>
-      </w:r>
-      <w:r>
-        <w:rPr>
-          <w:sz w:val="24"/>
-          <w:szCs w:val="24"/>
-        </w:rPr>
-        <w:t>modifier une valeur, ajouter un attribut</w:t>
-      </w:r>
-      <w:r>
-        <w:rPr>
-          <w:sz w:val="24"/>
-          <w:szCs w:val="24"/>
-        </w:rPr>
-        <w:t xml:space="preserve">, comparer des valeurs, lister les </w:t>
-      </w:r>
-      <w:r>
-        <w:rPr>
-          <w:sz w:val="24"/>
-          <w:szCs w:val="24"/>
-        </w:rPr>
-        <w:t>attribut</w:t>
-      </w:r>
-      <w:r>
-        <w:rPr>
-          <w:sz w:val="24"/>
-          <w:szCs w:val="24"/>
-        </w:rPr>
-        <w:t>s d’une entité donnée, etc.</w:t>
-      </w:r>
-      <w:r>
-        <w:rPr>
-          <w:sz w:val="24"/>
-          <w:szCs w:val="24"/>
-        </w:rPr>
-        <w:t xml:space="preserve"> </w:t>
-      </w:r>
-      <w:r>
-        <w:rPr>
-          <w:sz w:val="24"/>
-          <w:szCs w:val="24"/>
-        </w:rPr>
-        <w:t xml:space="preserve">Plus encore, les structures qui allieront les </w:t>
-      </w:r>
-      <w:r>
-        <w:rPr>
-          <w:sz w:val="24"/>
-          <w:szCs w:val="24"/>
-        </w:rPr>
-        <w:t>attributs</w:t>
-      </w:r>
-      <w:r>
-        <w:rPr>
-          <w:sz w:val="24"/>
-          <w:szCs w:val="24"/>
-        </w:rPr>
-        <w:t xml:space="preserve"> et les méthodes</w:t>
-      </w:r>
-      <w:r>
-        <w:rPr>
-          <w:sz w:val="24"/>
-          <w:szCs w:val="24"/>
-        </w:rPr>
-        <w:t xml:space="preserve"> pourront interagir entre elles afin d’échanger les informations nécessaires </w:t>
-      </w:r>
-      <w:r>
-        <w:rPr>
-          <w:sz w:val="24"/>
-          <w:szCs w:val="24"/>
-        </w:rPr>
-        <w:t xml:space="preserve">à </w:t>
-      </w:r>
-      <w:r>
-        <w:rPr>
-          <w:sz w:val="24"/>
-          <w:szCs w:val="24"/>
-        </w:rPr>
-        <w:t>un processus.</w:t>
-      </w:r>
-      <w:r>
-        <w:rPr>
-          <w:sz w:val="24"/>
-          <w:szCs w:val="24"/>
-        </w:rPr>
-        <w:t xml:space="preserve"> </w:t>
-      </w:r>
-      <w:r>
-        <w:rPr>
-          <w:sz w:val="24"/>
-          <w:szCs w:val="24"/>
-        </w:rPr>
-        <w:t xml:space="preserve">Il </w:t>
-      </w:r>
-      <w:r>
-        <w:rPr>
-          <w:sz w:val="24"/>
-          <w:szCs w:val="24"/>
-        </w:rPr>
-        <w:t>devient</w:t>
-      </w:r>
-      <w:r>
-        <w:rPr>
-          <w:sz w:val="24"/>
-          <w:szCs w:val="24"/>
-        </w:rPr>
-        <w:t xml:space="preserve"> </w:t>
-      </w:r>
-      <w:r>
-        <w:rPr>
-          <w:sz w:val="24"/>
-          <w:szCs w:val="24"/>
-        </w:rPr>
-        <w:t>ainsi</w:t>
-      </w:r>
-      <w:r>
-        <w:rPr>
-          <w:sz w:val="24"/>
-          <w:szCs w:val="24"/>
-        </w:rPr>
-        <w:t xml:space="preserve"> possible de stocker et de manipuler des </w:t>
-      </w:r>
-      <w:r>
-        <w:rPr>
-          <w:sz w:val="24"/>
-          <w:szCs w:val="24"/>
-        </w:rPr>
-        <w:t>entités</w:t>
-      </w:r>
-      <w:r>
-        <w:rPr>
-          <w:sz w:val="24"/>
-          <w:szCs w:val="24"/>
-        </w:rPr>
-        <w:t xml:space="preserve"> en mémoire, </w:t>
-      </w:r>
-      <w:r>
-        <w:rPr>
-          <w:sz w:val="24"/>
-          <w:szCs w:val="24"/>
-        </w:rPr>
-        <w:t>c</w:t>
-      </w:r>
-      <w:r>
-        <w:rPr>
-          <w:sz w:val="24"/>
-          <w:szCs w:val="24"/>
-        </w:rPr>
-        <w:t xml:space="preserve">haque </w:t>
-      </w:r>
-      <w:r>
-        <w:rPr>
-          <w:sz w:val="24"/>
-          <w:szCs w:val="24"/>
-        </w:rPr>
-        <w:t>entité</w:t>
-      </w:r>
-      <w:r>
-        <w:rPr>
-          <w:sz w:val="24"/>
-          <w:szCs w:val="24"/>
-        </w:rPr>
-        <w:t xml:space="preserve"> se décri</w:t>
-      </w:r>
-      <w:r>
-        <w:rPr>
-          <w:sz w:val="24"/>
-          <w:szCs w:val="24"/>
-        </w:rPr>
-        <w:t>vant</w:t>
-      </w:r>
-      <w:r>
-        <w:rPr>
-          <w:sz w:val="24"/>
-          <w:szCs w:val="24"/>
-        </w:rPr>
-        <w:t xml:space="preserve"> par un ensemble </w:t>
-      </w:r>
-      <w:r>
-        <w:rPr>
-          <w:sz w:val="24"/>
-          <w:szCs w:val="24"/>
-        </w:rPr>
-        <w:t>d’attributs</w:t>
-      </w:r>
-      <w:r>
-        <w:rPr>
-          <w:sz w:val="24"/>
-          <w:szCs w:val="24"/>
-        </w:rPr>
-        <w:t xml:space="preserve"> et un ensemble de méthodes portant sur ces </w:t>
-      </w:r>
-      <w:r>
-        <w:rPr>
-          <w:sz w:val="24"/>
-          <w:szCs w:val="24"/>
-        </w:rPr>
-        <w:t>attribut</w:t>
-      </w:r>
-      <w:r>
-        <w:rPr>
-          <w:sz w:val="24"/>
-          <w:szCs w:val="24"/>
-        </w:rPr>
-        <w:t>s</w:t>
-      </w:r>
-      <w:r>
-        <w:rPr>
-          <w:sz w:val="24"/>
-          <w:szCs w:val="24"/>
-          <w:vertAlign w:val="superscript"/>
-        </w:rPr>
-        <w:footnoteReference w:id="1"/>
-      </w:r>
-      <w:r>
-        <w:rPr>
-          <w:sz w:val="24"/>
-          <w:szCs w:val="24"/>
-        </w:rPr>
-        <w:t>.</w:t>
-      </w:r>
-    </w:p>
-    <w:p>
-      <w:pPr>
-        <w:ind w:firstLine="708"/>
-        <w:jc w:val="both"/>
-        <w:rPr>
-          <w:sz w:val="24"/>
-          <w:szCs w:val="24"/>
-        </w:rPr>
-      </w:pPr>
-      <w:r>
-        <w:rPr>
-          <w:sz w:val="24"/>
-          <w:szCs w:val="24"/>
-        </w:rPr>
-        <w:t xml:space="preserve">Par la suite, </w:t>
-      </w:r>
-      <w:r>
-        <w:rPr>
-          <w:sz w:val="24"/>
-          <w:szCs w:val="24"/>
-        </w:rPr>
-        <w:t>Il s'agi</w:t>
-      </w:r>
-      <w:r>
-        <w:rPr>
-          <w:sz w:val="24"/>
-          <w:szCs w:val="24"/>
-        </w:rPr>
-        <w:t>ra</w:t>
-      </w:r>
-      <w:r>
-        <w:rPr>
-          <w:sz w:val="24"/>
-          <w:szCs w:val="24"/>
-        </w:rPr>
-        <w:t xml:space="preserve"> </w:t>
-      </w:r>
-      <w:r>
-        <w:rPr>
-          <w:sz w:val="24"/>
-          <w:szCs w:val="24"/>
-        </w:rPr>
-        <w:t>avant tout</w:t>
-      </w:r>
-      <w:r>
-        <w:rPr>
-          <w:sz w:val="24"/>
-          <w:szCs w:val="24"/>
-        </w:rPr>
-        <w:t xml:space="preserve"> de représenter </w:t>
-      </w:r>
-      <w:r>
-        <w:rPr>
-          <w:sz w:val="24"/>
-          <w:szCs w:val="24"/>
-        </w:rPr>
-        <w:t xml:space="preserve">d’une manière satisfaisante </w:t>
-      </w:r>
-      <w:r>
-        <w:rPr>
-          <w:sz w:val="24"/>
-          <w:szCs w:val="24"/>
-        </w:rPr>
-        <w:t xml:space="preserve">ces </w:t>
-      </w:r>
-      <w:r>
-        <w:rPr>
-          <w:sz w:val="24"/>
-          <w:szCs w:val="24"/>
-        </w:rPr>
-        <w:t>entités</w:t>
-      </w:r>
-      <w:r>
-        <w:rPr>
-          <w:sz w:val="24"/>
-          <w:szCs w:val="24"/>
-        </w:rPr>
-        <w:t xml:space="preserve"> et leurs relations : c’</w:t>
-      </w:r>
-      <w:r>
-        <w:rPr>
-          <w:sz w:val="24"/>
-          <w:szCs w:val="24"/>
-        </w:rPr>
-        <w:t>e</w:t>
-      </w:r>
-      <w:r>
-        <w:rPr>
-          <w:sz w:val="24"/>
-          <w:szCs w:val="24"/>
-        </w:rPr>
-        <w:t xml:space="preserve">st ce que propose la </w:t>
-      </w:r>
-      <w:r>
-        <w:rPr>
-          <w:i/>
-          <w:sz w:val="24"/>
-          <w:szCs w:val="24"/>
-        </w:rPr>
-        <w:t>Programmation Orientée Objet</w:t>
-      </w:r>
-      <w:r>
-        <w:rPr>
-          <w:sz w:val="24"/>
-          <w:szCs w:val="24"/>
-        </w:rPr>
-        <w:t xml:space="preserve"> (POO).</w:t>
-      </w:r>
-    </w:p>
-    <w:p>
-      <w:pPr>
-        <w:pStyle w:val="Titre3"/>
-      </w:pPr>
-      <w:bookmarkStart w:id="4" w:name="_Toc419831308"/>
-      <w:r>
-        <w:t>Les classes</w:t>
-      </w:r>
-      <w:bookmarkEnd w:id="4"/>
-    </w:p>
-    <w:p>
-      <w:pPr>
-        <w:ind w:firstLine="708"/>
-        <w:jc w:val="both"/>
-        <w:rPr>
-          <w:sz w:val="24"/>
-          <w:szCs w:val="24"/>
-        </w:rPr>
-      </w:pPr>
-      <w:r>
-        <w:rPr>
-          <w:sz w:val="24"/>
-          <w:szCs w:val="24"/>
-        </w:rPr>
-        <w:t>La réunion de</w:t>
-      </w:r>
-      <w:r>
-        <w:rPr>
-          <w:sz w:val="24"/>
-          <w:szCs w:val="24"/>
-        </w:rPr>
-        <w:t>s attributs et des méthodes permettant leur manipulation</w:t>
-      </w:r>
-      <w:r>
-        <w:rPr>
-          <w:sz w:val="24"/>
-          <w:szCs w:val="24"/>
-        </w:rPr>
-        <w:t xml:space="preserve"> dans une même structure </w:t>
-      </w:r>
-      <w:r>
-        <w:rPr>
-          <w:sz w:val="24"/>
-          <w:szCs w:val="24"/>
-        </w:rPr>
-        <w:t xml:space="preserve">est le fondement de la POO et </w:t>
-      </w:r>
-      <w:r>
-        <w:rPr>
-          <w:sz w:val="24"/>
-          <w:szCs w:val="24"/>
-        </w:rPr>
-        <w:t xml:space="preserve">prend le nom de </w:t>
-      </w:r>
-      <w:r>
-        <w:rPr>
-          <w:i/>
-          <w:sz w:val="24"/>
-          <w:szCs w:val="24"/>
-        </w:rPr>
-        <w:t>classe</w:t>
-      </w:r>
-      <w:r>
-        <w:rPr>
-          <w:sz w:val="24"/>
-          <w:szCs w:val="24"/>
-        </w:rPr>
-        <w:t>.</w:t>
-      </w:r>
-      <w:r>
-        <w:rPr>
-          <w:sz w:val="24"/>
-          <w:szCs w:val="24"/>
-        </w:rPr>
-        <w:t xml:space="preserve"> </w:t>
-      </w:r>
-      <w:r>
-        <w:rPr>
-          <w:sz w:val="24"/>
-          <w:szCs w:val="24"/>
-        </w:rPr>
-        <w:t xml:space="preserve">Dans un premier temps, vous pouvez considérer une classe comme un enregistrement qui possèderait les procédures et les fonctions pour manipuler ses données. </w:t>
-      </w:r>
-      <w:r>
-        <w:rPr>
-          <w:sz w:val="24"/>
-          <w:szCs w:val="24"/>
-        </w:rPr>
-        <w:t xml:space="preserve">Vous pouvez </w:t>
-      </w:r>
-      <w:r>
-        <w:rPr>
-          <w:sz w:val="24"/>
-          <w:szCs w:val="24"/>
-        </w:rPr>
-        <w:t xml:space="preserve">aussi </w:t>
-      </w:r>
-      <w:r>
-        <w:rPr>
-          <w:sz w:val="24"/>
-          <w:szCs w:val="24"/>
-        </w:rPr>
-        <w:t>considérer une classe comme une boîte noire fourni</w:t>
-      </w:r>
-      <w:r>
-        <w:rPr>
-          <w:sz w:val="24"/>
-          <w:szCs w:val="24"/>
-        </w:rPr>
-        <w:t>ssant</w:t>
-      </w:r>
-      <w:r>
-        <w:rPr>
-          <w:sz w:val="24"/>
-          <w:szCs w:val="24"/>
-        </w:rPr>
-        <w:t xml:space="preserve"> un </w:t>
-      </w:r>
-      <w:r>
-        <w:rPr>
-          <w:sz w:val="24"/>
-          <w:szCs w:val="24"/>
-        </w:rPr>
-        <w:t>certain nombre de fonctionnalités à propos d’attributs bien définis. Peu importe ce qu</w:t>
-      </w:r>
-      <w:r>
-        <w:rPr>
-          <w:sz w:val="24"/>
-          <w:szCs w:val="24"/>
-        </w:rPr>
-        <w:t>’</w:t>
-      </w:r>
-      <w:r>
-        <w:rPr>
-          <w:sz w:val="24"/>
-          <w:szCs w:val="24"/>
-        </w:rPr>
-        <w:t>i</w:t>
-      </w:r>
-      <w:r>
-        <w:rPr>
-          <w:sz w:val="24"/>
-          <w:szCs w:val="24"/>
-        </w:rPr>
-        <w:t>l</w:t>
-      </w:r>
-      <w:r>
-        <w:rPr>
-          <w:sz w:val="24"/>
-          <w:szCs w:val="24"/>
-        </w:rPr>
-        <w:t xml:space="preserve"> se passe dans cette boîte dans la mesure où elle remplit au mieux </w:t>
-      </w:r>
-      <w:r>
-        <w:rPr>
-          <w:sz w:val="24"/>
-          <w:szCs w:val="24"/>
-        </w:rPr>
-        <w:t xml:space="preserve">la ou </w:t>
-      </w:r>
-      <w:r>
-        <w:rPr>
-          <w:sz w:val="24"/>
-          <w:szCs w:val="24"/>
-        </w:rPr>
-        <w:t>les tâches pour lesquelles elle a été conçue.</w:t>
-      </w:r>
-    </w:p>
-    <w:p>
-      <w:pPr>
-        <w:ind w:firstLine="708"/>
-        <w:jc w:val="both"/>
-        <w:rPr>
-          <w:sz w:val="24"/>
-          <w:szCs w:val="24"/>
-        </w:rPr>
-      </w:pPr>
-      <w:r>
-        <w:rPr>
-          <w:sz w:val="24"/>
-          <w:szCs w:val="24"/>
-        </w:rPr>
-        <w:t xml:space="preserve">Imaginez un programme qui créerait </w:t>
-      </w:r>
-      <w:r>
-        <w:rPr>
-          <w:sz w:val="24"/>
-          <w:szCs w:val="24"/>
-        </w:rPr>
-        <w:t>d’animaux</w:t>
-      </w:r>
-      <w:r>
-        <w:rPr>
-          <w:sz w:val="24"/>
-          <w:szCs w:val="24"/>
-        </w:rPr>
-        <w:t xml:space="preserve"> virtuels et qui les animerait. En programmation procédurale classique, vous </w:t>
-      </w:r>
-      <w:r>
-        <w:rPr>
-          <w:sz w:val="24"/>
-          <w:szCs w:val="24"/>
-        </w:rPr>
-        <w:t>auriez à</w:t>
-      </w:r>
-      <w:r>
-        <w:rPr>
-          <w:sz w:val="24"/>
-          <w:szCs w:val="24"/>
-        </w:rPr>
-        <w:t xml:space="preserve"> créer un certain nombre de fonctions et procédures :</w:t>
+        <w:t>coder</w:t>
+      </w:r>
+      <w:r>
+        <w:rPr>
+          <w:sz w:val="24"/>
+          <w:szCs w:val="24"/>
+        </w:rPr>
+        <w:t xml:space="preserve"> un certain nombre de fonctions et </w:t>
+      </w:r>
+      <w:r>
+        <w:rPr>
+          <w:sz w:val="24"/>
+          <w:szCs w:val="24"/>
+        </w:rPr>
+        <w:t xml:space="preserve">de </w:t>
+      </w:r>
+      <w:r>
+        <w:rPr>
+          <w:sz w:val="24"/>
+          <w:szCs w:val="24"/>
+        </w:rPr>
+        <w:t>procédures :</w:t>
       </w:r>
     </w:p>
     <w:p>
@@ -2977,7 +3042,6 @@
         </w:rPr>
         <w:t xml:space="preserve">, pour agir sur un </w:t>
       </w:r>
-      <w:proofErr w:type="spellStart"/>
       <w:r>
         <w:rPr>
           <w:sz w:val="24"/>
@@ -2985,14 +3049,6 @@
         </w:rPr>
         <w:t>animal</w:t>
       </w:r>
-      <w:r>
-        <w:rPr>
-          <w:sz w:val="24"/>
-          <w:szCs w:val="24"/>
-        </w:rPr>
-        <w:t>n</w:t>
-      </w:r>
-      <w:proofErr w:type="spellEnd"/>
       <w:r>
         <w:rPr>
           <w:sz w:val="24"/>
@@ -3268,7 +3324,7 @@
           <w:sz w:val="24"/>
           <w:szCs w:val="24"/>
         </w:rPr>
-        <w:t xml:space="preserve">Qui plus est, dans la mesure où le comment telle ou telle fonctionnalité est réalisée est indifférente, la modification de l’intérieur de la boîte n’influera en rien les autres programmes qui utiliseront la classe en cause. Quand vous utilisez une classe de </w:t>
+        <w:t xml:space="preserve">Qui plus est, dans la mesure où le comment telle ou telle fonctionnalité est réalisée est indifférent, la modification de l’intérieur de la boîte n’influera en rien les autres programmes qui utiliseront la classe en cause. Quand vous utilisez une classe de </w:t>
       </w:r>
       <w:proofErr w:type="spellStart"/>
       <w:r>
@@ -3552,7 +3608,28 @@
           <w:sz w:val="24"/>
           <w:szCs w:val="24"/>
         </w:rPr>
-        <w:t xml:space="preserve"> à examiner les briques dont il est constitué</w:t>
+        <w:t xml:space="preserve"> à examiner les </w:t>
+      </w:r>
+      <w:r>
+        <w:rPr>
+          <w:sz w:val="24"/>
+          <w:szCs w:val="24"/>
+        </w:rPr>
+        <w:t xml:space="preserve">interactions entre les </w:t>
+      </w:r>
+      <w:r>
+        <w:rPr>
+          <w:sz w:val="24"/>
+          <w:szCs w:val="24"/>
+        </w:rPr>
+        <w:t>briques dont il est constitué</w:t>
+      </w:r>
+      <w:r>
+        <w:rPr>
+          <w:sz w:val="24"/>
+          <w:szCs w:val="24"/>
+        </w:rPr>
+        <w:t xml:space="preserve"> ou à étudier une brique particulière,</w:t>
       </w:r>
       <w:r>
         <w:rPr>
@@ -3587,11 +3664,11 @@
       <w:pPr>
         <w:pStyle w:val="Titre3"/>
       </w:pPr>
-      <w:bookmarkStart w:id="5" w:name="_Toc419831309"/>
+      <w:bookmarkStart w:id="4" w:name="_Toc419831309"/>
       <w:r>
         <w:t>Les objets</w:t>
       </w:r>
-      <w:bookmarkEnd w:id="5"/>
+      <w:bookmarkEnd w:id="4"/>
     </w:p>
     <w:p>
       <w:pPr>
@@ -3711,6 +3788,7 @@
           <w:sz w:val="24"/>
           <w:szCs w:val="24"/>
         </w:rPr>
+        <w:lastRenderedPageBreak/>
         <w:t xml:space="preserve">Dans l’exemple précédent, </w:t>
       </w:r>
       <w:proofErr w:type="spellStart"/>
@@ -3834,84 +3912,91 @@
           <w:sz w:val="24"/>
           <w:szCs w:val="24"/>
         </w:rPr>
+        <w:t>)</w:t>
+      </w:r>
+      <w:r>
+        <w:rPr>
+          <w:sz w:val="24"/>
+          <w:szCs w:val="24"/>
+        </w:rPr>
+        <w:t xml:space="preserve">. Autrement dit, une </w:t>
+      </w:r>
+      <w:r>
+        <w:rPr>
+          <w:i/>
+          <w:sz w:val="24"/>
+          <w:szCs w:val="24"/>
+        </w:rPr>
+        <w:t>classe</w:t>
+      </w:r>
+      <w:r>
+        <w:rPr>
+          <w:sz w:val="24"/>
+          <w:szCs w:val="24"/>
+        </w:rPr>
+        <w:t xml:space="preserve"> est un moule et les </w:t>
+      </w:r>
+      <w:r>
+        <w:rPr>
+          <w:i/>
+          <w:sz w:val="24"/>
+          <w:szCs w:val="24"/>
+        </w:rPr>
+        <w:t>objets</w:t>
+      </w:r>
+      <w:r>
+        <w:rPr>
+          <w:sz w:val="24"/>
+          <w:szCs w:val="24"/>
+        </w:rPr>
+        <w:t xml:space="preserve"> sont les entités que l’on obtient à partir de ce moule.</w:t>
+      </w:r>
+    </w:p>
+    <w:p>
+      <w:pPr>
+        <w:pStyle w:val="Titre3"/>
+      </w:pPr>
+      <w:r>
+        <w:t>Construction et destruction</w:t>
+      </w:r>
+    </w:p>
+    <w:p>
+      <w:pPr>
+        <w:ind w:firstLine="708"/>
+        <w:jc w:val="both"/>
+        <w:rPr>
+          <w:sz w:val="24"/>
+          <w:szCs w:val="24"/>
+        </w:rPr>
+      </w:pPr>
+      <w:r>
+        <w:rPr>
+          <w:sz w:val="24"/>
+          <w:szCs w:val="24"/>
+        </w:rPr>
+        <w:t>Comme l’instance d’une classe alloue de la mémoire, il est nécessaire de la créer et de la détruire afin de libérer les ressources mobilisées. On utilise à cette fin un</w:t>
+      </w:r>
+      <w:r>
+        <w:rPr>
+          <w:sz w:val="24"/>
+          <w:szCs w:val="24"/>
+        </w:rPr>
         <w:t xml:space="preserve"> </w:t>
       </w:r>
       <w:r>
         <w:rPr>
           <w:sz w:val="24"/>
           <w:szCs w:val="24"/>
-        </w:rPr>
-        <w:t>proprement dite)</w:t>
-      </w:r>
-      <w:r>
-        <w:rPr>
-          <w:sz w:val="24"/>
-          <w:szCs w:val="24"/>
-        </w:rPr>
-        <w:t xml:space="preserve">. </w:t>
-      </w:r>
-      <w:r>
-        <w:rPr>
-          <w:sz w:val="24"/>
-          <w:szCs w:val="24"/>
-        </w:rPr>
-        <w:lastRenderedPageBreak/>
-        <w:t xml:space="preserve">Autrement dit, une </w:t>
-      </w:r>
-      <w:r>
-        <w:rPr>
-          <w:i/>
-          <w:sz w:val="24"/>
-          <w:szCs w:val="24"/>
-        </w:rPr>
-        <w:t>classe</w:t>
-      </w:r>
-      <w:r>
-        <w:rPr>
-          <w:sz w:val="24"/>
-          <w:szCs w:val="24"/>
-        </w:rPr>
-        <w:t xml:space="preserve"> est un moule et les </w:t>
-      </w:r>
-      <w:r>
-        <w:rPr>
-          <w:i/>
-          <w:sz w:val="24"/>
-          <w:szCs w:val="24"/>
-        </w:rPr>
-        <w:t>objets</w:t>
-      </w:r>
-      <w:r>
-        <w:rPr>
-          <w:sz w:val="24"/>
-          <w:szCs w:val="24"/>
-        </w:rPr>
-        <w:t xml:space="preserve"> sont les entités que l’on obtient à partir de ce moule.</w:t>
-      </w:r>
-    </w:p>
-    <w:p>
-      <w:pPr>
-        <w:pStyle w:val="Titre3"/>
-      </w:pPr>
-      <w:r>
-        <w:t>Construction et destruction</w:t>
-      </w:r>
-    </w:p>
-    <w:p>
-      <w:pPr>
-        <w:ind w:firstLine="708"/>
-        <w:jc w:val="both"/>
-        <w:rPr>
-          <w:sz w:val="24"/>
-          <w:szCs w:val="24"/>
-        </w:rPr>
-      </w:pPr>
-      <w:r>
-        <w:rPr>
-          <w:sz w:val="24"/>
-          <w:szCs w:val="24"/>
-        </w:rPr>
-        <w:t xml:space="preserve">Comme l’instance d’une classe alloue de la mémoire, il est nécessaire de la créer et de la détruire afin de libérer les ressources mobilisées. On utilise à cette fin un </w:t>
+          <w:u w:val="single"/>
+        </w:rPr>
+        <w:t>constructeur</w:t>
+      </w:r>
+      <w:r>
+        <w:rPr>
+          <w:sz w:val="24"/>
+          <w:szCs w:val="24"/>
+        </w:rPr>
+        <w:t xml:space="preserve"> (</w:t>
       </w:r>
       <w:proofErr w:type="spellStart"/>
       <w:r>
@@ -3926,6 +4011,13 @@
       <w:proofErr w:type="spellEnd"/>
       <w:r>
         <w:rPr>
+          <w:sz w:val="24"/>
+          <w:szCs w:val="24"/>
+        </w:rPr>
+        <w:t>)</w:t>
+      </w:r>
+      <w:r>
+        <w:rPr>
           <w:color w:val="4F81BD" w:themeColor="accent1"/>
           <w:sz w:val="24"/>
           <w:szCs w:val="24"/>
@@ -3963,7 +4055,28 @@
           <w:sz w:val="24"/>
           <w:szCs w:val="24"/>
         </w:rPr>
-        <w:t xml:space="preserve">et un </w:t>
+        <w:t>et un</w:t>
+      </w:r>
+      <w:r>
+        <w:rPr>
+          <w:sz w:val="24"/>
+          <w:szCs w:val="24"/>
+        </w:rPr>
+        <w:t xml:space="preserve"> destructeur </w:t>
+      </w:r>
+      <w:r>
+        <w:rPr>
+          <w:sz w:val="24"/>
+          <w:szCs w:val="24"/>
+        </w:rPr>
+        <w:t xml:space="preserve"> </w:t>
+      </w:r>
+      <w:r>
+        <w:rPr>
+          <w:sz w:val="24"/>
+          <w:szCs w:val="24"/>
+        </w:rPr>
+        <w:t>(</w:t>
       </w:r>
       <w:proofErr w:type="spellStart"/>
       <w:r>
@@ -3978,6 +4091,13 @@
       <w:proofErr w:type="spellEnd"/>
       <w:r>
         <w:rPr>
+          <w:sz w:val="24"/>
+          <w:szCs w:val="24"/>
+        </w:rPr>
+        <w:t>)</w:t>
+      </w:r>
+      <w:r>
+        <w:rPr>
           <w:color w:val="4F81BD" w:themeColor="accent1"/>
           <w:sz w:val="24"/>
           <w:szCs w:val="24"/>
@@ -4033,6 +4153,13 @@
           <w:szCs w:val="24"/>
         </w:rPr>
         <w:t>Dans l’exemple concernant les animaux, vous auriez à donner naissance aux animaux et à libérer la place en mémoire qu’ils occupaient quand vous auriez décidé de leur disparition.</w:t>
+      </w:r>
+      <w:r>
+        <w:rPr>
+          <w:sz w:val="24"/>
+          <w:szCs w:val="24"/>
+        </w:rPr>
+        <w:t xml:space="preserve"> Le monde des objets est impitoyable !</w:t>
       </w:r>
     </w:p>
     <w:p>
@@ -4203,7 +4330,14 @@
           <w:sz w:val="24"/>
           <w:szCs w:val="24"/>
         </w:rPr>
-        <w:t>écrit ci-avant</w:t>
+        <w:t>écrit ci-</w:t>
+      </w:r>
+      <w:r>
+        <w:rPr>
+          <w:sz w:val="24"/>
+          <w:szCs w:val="24"/>
+        </w:rPr>
+        <w:t>dessus</w:t>
       </w:r>
       <w:r>
         <w:rPr>
@@ -4217,7 +4351,35 @@
           <w:sz w:val="24"/>
           <w:szCs w:val="24"/>
         </w:rPr>
-        <w:t xml:space="preserve">, c’est à vous programmeur de tout gérer. L’instanciation </w:t>
+        <w:t>, c’est à vous</w:t>
+      </w:r>
+      <w:r>
+        <w:rPr>
+          <w:sz w:val="24"/>
+          <w:szCs w:val="24"/>
+        </w:rPr>
+        <w:t>,</w:t>
+      </w:r>
+      <w:r>
+        <w:rPr>
+          <w:sz w:val="24"/>
+          <w:szCs w:val="24"/>
+        </w:rPr>
+        <w:t xml:space="preserve"> programmeur</w:t>
+      </w:r>
+      <w:r>
+        <w:rPr>
+          <w:sz w:val="24"/>
+          <w:szCs w:val="24"/>
+        </w:rPr>
+        <w:t>,</w:t>
+      </w:r>
+      <w:r>
+        <w:rPr>
+          <w:sz w:val="24"/>
+          <w:szCs w:val="24"/>
+        </w:rPr>
+        <w:t xml:space="preserve"> de tout gérer. L’instanciation </w:t>
       </w:r>
       <w:r>
         <w:rPr>
@@ -4825,7 +4987,7 @@
           <w:szCs w:val="24"/>
         </w:rPr>
       </w:pPr>
-      <w:bookmarkStart w:id="6" w:name="_Toc419831310"/>
+      <w:bookmarkStart w:id="5" w:name="_Toc419831310"/>
       <w:r>
         <w:rPr>
           <w:sz w:val="24"/>
@@ -4839,7 +5001,16 @@
           <w:sz w:val="24"/>
           <w:szCs w:val="24"/>
         </w:rPr>
-        <w:t>fuites de mémoire</w:t>
+        <w:t xml:space="preserve">fuites de </w:t>
+      </w:r>
+      <w:r>
+        <w:rPr>
+          <w:i/>
+          <w:sz w:val="24"/>
+          <w:szCs w:val="24"/>
+        </w:rPr>
+        <w:lastRenderedPageBreak/>
+        <w:t>mémoire</w:t>
       </w:r>
       <w:r>
         <w:rPr>
@@ -4854,26 +5025,25 @@
         <w:pStyle w:val="Titre2"/>
       </w:pPr>
       <w:r>
-        <w:lastRenderedPageBreak/>
         <w:t xml:space="preserve">Principes </w:t>
       </w:r>
       <w:r>
         <w:t>fondamentaux</w:t>
       </w:r>
+      <w:bookmarkEnd w:id="5"/>
+    </w:p>
+    <w:p>
+      <w:pPr>
+        <w:pStyle w:val="Titre3"/>
+      </w:pPr>
+      <w:bookmarkStart w:id="6" w:name="_Toc419831311"/>
+      <w:r>
+        <w:t>Encapsulation</w:t>
+      </w:r>
       <w:bookmarkEnd w:id="6"/>
     </w:p>
     <w:p>
       <w:pPr>
-        <w:pStyle w:val="Titre3"/>
-      </w:pPr>
-      <w:bookmarkStart w:id="7" w:name="_Toc419831311"/>
-      <w:r>
-        <w:t>Encapsulation</w:t>
-      </w:r>
-      <w:bookmarkEnd w:id="7"/>
-    </w:p>
-    <w:p>
-      <w:pPr>
         <w:ind w:firstLine="708"/>
         <w:jc w:val="both"/>
         <w:rPr>
@@ -4945,6 +5115,23 @@
         </w:rPr>
         <w:t>.</w:t>
       </w:r>
+    </w:p>
+    <w:p>
+      <w:pPr>
+        <w:ind w:firstLine="708"/>
+        <w:jc w:val="both"/>
+        <w:rPr>
+          <w:sz w:val="24"/>
+          <w:szCs w:val="24"/>
+        </w:rPr>
+      </w:pPr>
+      <w:r>
+        <w:rPr>
+          <w:sz w:val="24"/>
+          <w:szCs w:val="24"/>
+        </w:rPr>
+        <w:t>Ainsi, aucun objet extérieur à une instance de</w:t>
+      </w:r>
       <w:r>
         <w:rPr>
           <w:sz w:val="24"/>
@@ -4952,89 +5139,64 @@
         </w:rPr>
         <w:t xml:space="preserve"> </w:t>
       </w:r>
-    </w:p>
-    <w:p>
-      <w:pPr>
-        <w:ind w:firstLine="708"/>
-        <w:jc w:val="both"/>
-        <w:rPr>
-          <w:sz w:val="24"/>
-          <w:szCs w:val="24"/>
-        </w:rPr>
-      </w:pPr>
-      <w:r>
-        <w:rPr>
-          <w:sz w:val="24"/>
-          <w:szCs w:val="24"/>
-        </w:rPr>
-        <w:t xml:space="preserve">Une </w:t>
-      </w:r>
+      <w:r>
+        <w:rPr>
+          <w:sz w:val="24"/>
+          <w:szCs w:val="24"/>
+        </w:rPr>
+        <w:t xml:space="preserve">la classe </w:t>
+      </w:r>
+      <w:proofErr w:type="spellStart"/>
       <w:r>
         <w:rPr>
           <w:i/>
-          <w:sz w:val="24"/>
-          <w:szCs w:val="24"/>
-        </w:rPr>
-        <w:t>méthode</w:t>
-      </w:r>
-      <w:r>
-        <w:rPr>
-          <w:sz w:val="24"/>
-          <w:szCs w:val="24"/>
-        </w:rPr>
-        <w:t xml:space="preserve"> est une procédure ou une fonction particulière utilisée au sein d’un objet. La façon de l’appeler diffère d’une procédure ou d’une fonction traditionnelle dans la mesure où elle doit</w:t>
-      </w:r>
-      <w:r>
-        <w:rPr>
-          <w:sz w:val="24"/>
-          <w:szCs w:val="24"/>
-        </w:rPr>
-        <w:t xml:space="preserve"> à la moindre</w:t>
-      </w:r>
-      <w:r>
-        <w:rPr>
-          <w:sz w:val="24"/>
-          <w:szCs w:val="24"/>
-        </w:rPr>
-        <w:t xml:space="preserve"> ambiguïté </w:t>
-      </w:r>
-      <w:r>
-        <w:rPr>
-          <w:sz w:val="24"/>
-          <w:szCs w:val="24"/>
-        </w:rPr>
-        <w:t>être préfixée du nom de l’objet qui la convoque</w:t>
-      </w:r>
-      <w:r>
-        <w:rPr>
-          <w:sz w:val="24"/>
-          <w:szCs w:val="24"/>
-        </w:rPr>
-        <w:t>,</w:t>
-      </w:r>
-      <w:r>
-        <w:rPr>
-          <w:sz w:val="24"/>
-          <w:szCs w:val="24"/>
-        </w:rPr>
-        <w:t xml:space="preserve"> suivi d’un point.</w:t>
-      </w:r>
-    </w:p>
-    <w:p>
-      <w:pPr>
-        <w:ind w:firstLine="708"/>
-        <w:jc w:val="both"/>
-        <w:rPr>
-          <w:sz w:val="24"/>
-          <w:szCs w:val="24"/>
-        </w:rPr>
-      </w:pPr>
-      <w:r>
-        <w:rPr>
-          <w:sz w:val="24"/>
-          <w:szCs w:val="24"/>
-        </w:rPr>
-        <w:t xml:space="preserve">Exemples : </w:t>
+          <w:color w:val="4F81BD" w:themeColor="accent1"/>
+          <w:sz w:val="24"/>
+          <w:szCs w:val="24"/>
+        </w:rPr>
+        <w:t>TUnAnimal</w:t>
+      </w:r>
+      <w:proofErr w:type="spellEnd"/>
+      <w:r>
+        <w:rPr>
+          <w:color w:val="4F81BD" w:themeColor="accent1"/>
+          <w:sz w:val="24"/>
+          <w:szCs w:val="24"/>
+        </w:rPr>
+        <w:t xml:space="preserve"> </w:t>
+      </w:r>
+      <w:r>
+        <w:rPr>
+          <w:sz w:val="24"/>
+          <w:szCs w:val="24"/>
+        </w:rPr>
+        <w:t xml:space="preserve">n’aura la possibilité de connaître l’existence de </w:t>
+      </w:r>
+      <w:proofErr w:type="spellStart"/>
+      <w:r>
+        <w:rPr>
+          <w:i/>
+          <w:color w:val="4F81BD" w:themeColor="accent1"/>
+          <w:sz w:val="24"/>
+          <w:szCs w:val="24"/>
+        </w:rPr>
+        <w:t>fFaim</w:t>
+      </w:r>
+      <w:proofErr w:type="spellEnd"/>
+      <w:r>
+        <w:rPr>
+          <w:color w:val="4F81BD" w:themeColor="accent1"/>
+          <w:sz w:val="24"/>
+          <w:szCs w:val="24"/>
+        </w:rPr>
+        <w:t xml:space="preserve"> </w:t>
+      </w:r>
+      <w:r>
+        <w:rPr>
+          <w:sz w:val="24"/>
+          <w:szCs w:val="24"/>
+        </w:rPr>
+        <w:t>et donc d’y accéder :</w:t>
       </w:r>
     </w:p>
     <w:p>
@@ -5054,30 +5216,26 @@
           <w:szCs w:val="24"/>
         </w:rPr>
       </w:pPr>
-      <w:proofErr w:type="spellStart"/>
-      <w:proofErr w:type="gramStart"/>
-      <w:r>
-        <w:rPr>
-          <w:sz w:val="24"/>
-          <w:szCs w:val="24"/>
-        </w:rPr>
-        <w:t>MaListe.Add</w:t>
-      </w:r>
-      <w:proofErr w:type="spellEnd"/>
-      <w:r>
-        <w:rPr>
-          <w:sz w:val="24"/>
-          <w:szCs w:val="24"/>
-        </w:rPr>
-        <w:t>(</w:t>
-      </w:r>
-      <w:proofErr w:type="gramEnd"/>
-      <w:r>
-        <w:rPr>
-          <w:sz w:val="24"/>
-          <w:szCs w:val="24"/>
-        </w:rPr>
-        <w:t>‘un nouvel élément’) ;</w:t>
+      <w:r>
+        <w:rPr>
+          <w:sz w:val="24"/>
+          <w:szCs w:val="24"/>
+        </w:rPr>
+        <w:t xml:space="preserve">// </w:t>
+      </w:r>
+      <w:r>
+        <w:rPr>
+          <w:sz w:val="24"/>
+          <w:szCs w:val="24"/>
+        </w:rPr>
+        <w:t>E</w:t>
+      </w:r>
+      <w:r>
+        <w:rPr>
+          <w:sz w:val="24"/>
+          <w:szCs w:val="24"/>
+        </w:rPr>
+        <w:t>rreur : compilation refusée</w:t>
       </w:r>
     </w:p>
     <w:p>
@@ -5097,38 +5255,44 @@
           <w:szCs w:val="24"/>
         </w:rPr>
       </w:pPr>
-      <w:proofErr w:type="spellStart"/>
-      <w:r>
-        <w:rPr>
-          <w:sz w:val="24"/>
-          <w:szCs w:val="24"/>
-        </w:rPr>
-        <w:t>Medor.Dormir</w:t>
-      </w:r>
-      <w:proofErr w:type="spellEnd"/>
-      <w:r>
-        <w:rPr>
-          <w:sz w:val="24"/>
-          <w:szCs w:val="24"/>
-        </w:rPr>
-        <w:t> ;</w:t>
-      </w:r>
-    </w:p>
-    <w:p>
-      <w:pPr>
-        <w:ind w:firstLine="708"/>
-        <w:jc w:val="both"/>
-        <w:rPr>
-          <w:sz w:val="24"/>
-          <w:szCs w:val="24"/>
-        </w:rPr>
-      </w:pPr>
-      <w:r>
-        <w:rPr>
-          <w:sz w:val="24"/>
-          <w:szCs w:val="24"/>
-        </w:rPr>
-        <w:t>Les objets pouvant aussi contenir d’autres objets, le niveau d’imbrication dépasse fréquemment le premier niveau :</w:t>
+      <w:r>
+        <w:rPr>
+          <w:sz w:val="24"/>
+          <w:szCs w:val="24"/>
+        </w:rPr>
+        <w:t xml:space="preserve"> </w:t>
+      </w:r>
+      <w:proofErr w:type="spellStart"/>
+      <w:r>
+        <w:rPr>
+          <w:sz w:val="24"/>
+          <w:szCs w:val="24"/>
+        </w:rPr>
+        <w:t>MonObjet.AFaimAussi</w:t>
+      </w:r>
+      <w:proofErr w:type="spellEnd"/>
+      <w:r>
+        <w:rPr>
+          <w:sz w:val="24"/>
+          <w:szCs w:val="24"/>
+        </w:rPr>
+        <w:t xml:space="preserve"> := </w:t>
+      </w:r>
+      <w:proofErr w:type="spellStart"/>
+      <w:r>
+        <w:rPr>
+          <w:sz w:val="24"/>
+          <w:szCs w:val="24"/>
+        </w:rPr>
+        <w:t>MonAnimal.fAfaim</w:t>
+      </w:r>
+      <w:proofErr w:type="spellEnd"/>
+      <w:r>
+        <w:rPr>
+          <w:sz w:val="24"/>
+          <w:szCs w:val="24"/>
+        </w:rPr>
+        <w:t xml:space="preserve"> ; </w:t>
       </w:r>
     </w:p>
     <w:p>
@@ -5148,6 +5312,322 @@
           <w:szCs w:val="24"/>
         </w:rPr>
       </w:pPr>
+      <w:r>
+        <w:rPr>
+          <w:sz w:val="24"/>
+          <w:szCs w:val="24"/>
+        </w:rPr>
+        <w:t xml:space="preserve">// OK si </w:t>
+      </w:r>
+      <w:proofErr w:type="spellStart"/>
+      <w:r>
+        <w:rPr>
+          <w:sz w:val="24"/>
+          <w:szCs w:val="24"/>
+        </w:rPr>
+        <w:t>ATresSoif</w:t>
+      </w:r>
+      <w:proofErr w:type="spellEnd"/>
+      <w:r>
+        <w:rPr>
+          <w:sz w:val="24"/>
+          <w:szCs w:val="24"/>
+        </w:rPr>
+        <w:t xml:space="preserve"> est une </w:t>
+      </w:r>
+      <w:proofErr w:type="spellStart"/>
+      <w:r>
+        <w:rPr>
+          <w:sz w:val="24"/>
+          <w:szCs w:val="24"/>
+        </w:rPr>
+        <w:t>propiété</w:t>
+      </w:r>
+      <w:proofErr w:type="spellEnd"/>
+      <w:r>
+        <w:rPr>
+          <w:sz w:val="24"/>
+          <w:szCs w:val="24"/>
+        </w:rPr>
+        <w:t xml:space="preserve"> booléenne modifiable de </w:t>
+      </w:r>
+      <w:proofErr w:type="spellStart"/>
+      <w:r>
+        <w:rPr>
+          <w:sz w:val="24"/>
+          <w:szCs w:val="24"/>
+        </w:rPr>
+        <w:t>AutreObjet</w:t>
+      </w:r>
+      <w:proofErr w:type="spellEnd"/>
+      <w:r>
+        <w:rPr>
+          <w:sz w:val="24"/>
+          <w:szCs w:val="24"/>
+        </w:rPr>
+        <w:t>.</w:t>
+      </w:r>
+    </w:p>
+    <w:p>
+      <w:pPr>
+        <w:pBdr>
+          <w:top w:val="single" w:sz="4" w:space="1" w:color="auto"/>
+          <w:left w:val="single" w:sz="4" w:space="4" w:color="auto"/>
+          <w:bottom w:val="single" w:sz="4" w:space="1" w:color="auto"/>
+          <w:right w:val="single" w:sz="4" w:space="4" w:color="auto"/>
+        </w:pBdr>
+        <w:shd w:val="pct10" w:color="auto" w:fill="auto"/>
+        <w:spacing w:before="0" w:after="0" w:line="240" w:lineRule="auto"/>
+        <w:ind w:firstLine="709"/>
+        <w:jc w:val="both"/>
+        <w:rPr>
+          <w:sz w:val="24"/>
+          <w:szCs w:val="24"/>
+        </w:rPr>
+      </w:pPr>
+      <w:proofErr w:type="spellStart"/>
+      <w:r>
+        <w:rPr>
+          <w:sz w:val="24"/>
+          <w:szCs w:val="24"/>
+        </w:rPr>
+        <w:t>AutreObjet.ATresSoif</w:t>
+      </w:r>
+      <w:proofErr w:type="spellEnd"/>
+      <w:r>
+        <w:rPr>
+          <w:sz w:val="24"/>
+          <w:szCs w:val="24"/>
+        </w:rPr>
+        <w:t xml:space="preserve"> := </w:t>
+      </w:r>
+      <w:proofErr w:type="spellStart"/>
+      <w:r>
+        <w:rPr>
+          <w:sz w:val="24"/>
+          <w:szCs w:val="24"/>
+        </w:rPr>
+        <w:t>MonAnimal.AFaim</w:t>
+      </w:r>
+      <w:proofErr w:type="spellEnd"/>
+      <w:r>
+        <w:rPr>
+          <w:sz w:val="24"/>
+          <w:szCs w:val="24"/>
+        </w:rPr>
+        <w:t xml:space="preserve"> ; </w:t>
+      </w:r>
+    </w:p>
+    <w:p>
+      <w:pPr>
+        <w:ind w:firstLine="708"/>
+        <w:jc w:val="both"/>
+        <w:rPr>
+          <w:sz w:val="24"/>
+          <w:szCs w:val="24"/>
+        </w:rPr>
+      </w:pPr>
+      <w:r>
+        <w:rPr>
+          <w:sz w:val="24"/>
+          <w:szCs w:val="24"/>
+        </w:rPr>
+        <w:t xml:space="preserve">Une </w:t>
+      </w:r>
+      <w:r>
+        <w:rPr>
+          <w:i/>
+          <w:sz w:val="24"/>
+          <w:szCs w:val="24"/>
+        </w:rPr>
+        <w:t>méthode</w:t>
+      </w:r>
+      <w:r>
+        <w:rPr>
+          <w:sz w:val="24"/>
+          <w:szCs w:val="24"/>
+        </w:rPr>
+        <w:t xml:space="preserve"> est une procédure ou une fonction particulière utilisée au sein d’un objet. La façon de l’appeler diffère d’une procédure ou d’une fonction traditionnelle</w:t>
+      </w:r>
+      <w:r>
+        <w:rPr>
+          <w:rStyle w:val="Appelnotedebasdep"/>
+          <w:sz w:val="24"/>
+          <w:szCs w:val="24"/>
+        </w:rPr>
+        <w:footnoteReference w:id="3"/>
+      </w:r>
+      <w:r>
+        <w:rPr>
+          <w:sz w:val="24"/>
+          <w:szCs w:val="24"/>
+        </w:rPr>
+        <w:t xml:space="preserve"> dans la mesure où elle doit</w:t>
+      </w:r>
+      <w:r>
+        <w:rPr>
+          <w:sz w:val="24"/>
+          <w:szCs w:val="24"/>
+        </w:rPr>
+        <w:t xml:space="preserve"> à la moindre</w:t>
+      </w:r>
+      <w:r>
+        <w:rPr>
+          <w:sz w:val="24"/>
+          <w:szCs w:val="24"/>
+        </w:rPr>
+        <w:t xml:space="preserve"> ambiguïté </w:t>
+      </w:r>
+      <w:r>
+        <w:rPr>
+          <w:sz w:val="24"/>
+          <w:szCs w:val="24"/>
+        </w:rPr>
+        <w:t>être préfixée du nom de l’objet qui la convoque</w:t>
+      </w:r>
+      <w:r>
+        <w:rPr>
+          <w:sz w:val="24"/>
+          <w:szCs w:val="24"/>
+        </w:rPr>
+        <w:t>,</w:t>
+      </w:r>
+      <w:r>
+        <w:rPr>
+          <w:sz w:val="24"/>
+          <w:szCs w:val="24"/>
+        </w:rPr>
+        <w:t xml:space="preserve"> suivi d’un point.</w:t>
+      </w:r>
+    </w:p>
+    <w:p>
+      <w:pPr>
+        <w:ind w:firstLine="708"/>
+        <w:jc w:val="both"/>
+        <w:rPr>
+          <w:sz w:val="24"/>
+          <w:szCs w:val="24"/>
+        </w:rPr>
+      </w:pPr>
+      <w:r>
+        <w:rPr>
+          <w:sz w:val="24"/>
+          <w:szCs w:val="24"/>
+        </w:rPr>
+        <w:t xml:space="preserve">Exemples : </w:t>
+      </w:r>
+    </w:p>
+    <w:p>
+      <w:pPr>
+        <w:pBdr>
+          <w:top w:val="single" w:sz="4" w:space="1" w:color="auto"/>
+          <w:left w:val="single" w:sz="4" w:space="4" w:color="auto"/>
+          <w:bottom w:val="single" w:sz="4" w:space="1" w:color="auto"/>
+          <w:right w:val="single" w:sz="4" w:space="4" w:color="auto"/>
+        </w:pBdr>
+        <w:shd w:val="pct10" w:color="auto" w:fill="auto"/>
+        <w:spacing w:before="0" w:after="0" w:line="240" w:lineRule="auto"/>
+        <w:ind w:firstLine="709"/>
+        <w:jc w:val="both"/>
+        <w:rPr>
+          <w:sz w:val="24"/>
+          <w:szCs w:val="24"/>
+        </w:rPr>
+      </w:pPr>
+      <w:proofErr w:type="spellStart"/>
+      <w:proofErr w:type="gramStart"/>
+      <w:r>
+        <w:rPr>
+          <w:sz w:val="24"/>
+          <w:szCs w:val="24"/>
+        </w:rPr>
+        <w:t>MaListe.Add</w:t>
+      </w:r>
+      <w:proofErr w:type="spellEnd"/>
+      <w:r>
+        <w:rPr>
+          <w:sz w:val="24"/>
+          <w:szCs w:val="24"/>
+        </w:rPr>
+        <w:t>(</w:t>
+      </w:r>
+      <w:proofErr w:type="gramEnd"/>
+      <w:r>
+        <w:rPr>
+          <w:sz w:val="24"/>
+          <w:szCs w:val="24"/>
+        </w:rPr>
+        <w:t>‘un nouvel élément’) ;</w:t>
+      </w:r>
+    </w:p>
+    <w:p>
+      <w:pPr>
+        <w:pBdr>
+          <w:top w:val="single" w:sz="4" w:space="1" w:color="auto"/>
+          <w:left w:val="single" w:sz="4" w:space="4" w:color="auto"/>
+          <w:bottom w:val="single" w:sz="4" w:space="1" w:color="auto"/>
+          <w:right w:val="single" w:sz="4" w:space="4" w:color="auto"/>
+        </w:pBdr>
+        <w:shd w:val="pct10" w:color="auto" w:fill="auto"/>
+        <w:spacing w:before="0" w:after="0" w:line="240" w:lineRule="auto"/>
+        <w:ind w:firstLine="709"/>
+        <w:jc w:val="both"/>
+        <w:rPr>
+          <w:sz w:val="24"/>
+          <w:szCs w:val="24"/>
+        </w:rPr>
+      </w:pPr>
+      <w:proofErr w:type="spellStart"/>
+      <w:r>
+        <w:rPr>
+          <w:sz w:val="24"/>
+          <w:szCs w:val="24"/>
+        </w:rPr>
+        <w:t>Medor.Dormir</w:t>
+      </w:r>
+      <w:proofErr w:type="spellEnd"/>
+      <w:r>
+        <w:rPr>
+          <w:sz w:val="24"/>
+          <w:szCs w:val="24"/>
+        </w:rPr>
+        <w:t> ;</w:t>
+      </w:r>
+    </w:p>
+    <w:p>
+      <w:pPr>
+        <w:ind w:firstLine="708"/>
+        <w:jc w:val="both"/>
+        <w:rPr>
+          <w:sz w:val="24"/>
+          <w:szCs w:val="24"/>
+        </w:rPr>
+      </w:pPr>
+      <w:r>
+        <w:rPr>
+          <w:sz w:val="24"/>
+          <w:szCs w:val="24"/>
+        </w:rPr>
+        <w:t>Les objets pouvant aussi contenir d’autres objets, le niveau d’imbrication dépasse fréquemment le premier niveau :</w:t>
+      </w:r>
+    </w:p>
+    <w:p>
+      <w:pPr>
+        <w:pBdr>
+          <w:top w:val="single" w:sz="4" w:space="1" w:color="auto"/>
+          <w:left w:val="single" w:sz="4" w:space="4" w:color="auto"/>
+          <w:bottom w:val="single" w:sz="4" w:space="1" w:color="auto"/>
+          <w:right w:val="single" w:sz="4" w:space="4" w:color="auto"/>
+        </w:pBdr>
+        <w:shd w:val="pct10" w:color="auto" w:fill="auto"/>
+        <w:spacing w:before="0" w:after="0" w:line="240" w:lineRule="auto"/>
+        <w:ind w:firstLine="709"/>
+        <w:jc w:val="both"/>
+        <w:rPr>
+          <w:sz w:val="24"/>
+          <w:szCs w:val="24"/>
+        </w:rPr>
+      </w:pPr>
       <w:proofErr w:type="spellStart"/>
       <w:proofErr w:type="gramStart"/>
       <w:r>
@@ -5616,6 +6096,7 @@
           <w:sz w:val="24"/>
           <w:szCs w:val="24"/>
         </w:rPr>
+        <w:lastRenderedPageBreak/>
         <w:t>public</w:t>
       </w:r>
       <w:proofErr w:type="gramEnd"/>
@@ -6130,6 +6611,248 @@
           <w:sz w:val="24"/>
           <w:szCs w:val="24"/>
         </w:rPr>
+        <w:t xml:space="preserve">Les propriétés se servent des mots réservés </w:t>
+      </w:r>
+      <w:proofErr w:type="spellStart"/>
+      <w:r>
+        <w:rPr>
+          <w:i/>
+          <w:color w:val="4F81BD" w:themeColor="accent1"/>
+          <w:sz w:val="24"/>
+          <w:szCs w:val="24"/>
+        </w:rPr>
+        <w:t>read</w:t>
+      </w:r>
+      <w:proofErr w:type="spellEnd"/>
+      <w:r>
+        <w:rPr>
+          <w:color w:val="4F81BD" w:themeColor="accent1"/>
+          <w:sz w:val="24"/>
+          <w:szCs w:val="24"/>
+        </w:rPr>
+        <w:t xml:space="preserve"> </w:t>
+      </w:r>
+      <w:r>
+        <w:rPr>
+          <w:sz w:val="24"/>
+          <w:szCs w:val="24"/>
+        </w:rPr>
+        <w:t xml:space="preserve">et </w:t>
+      </w:r>
+      <w:proofErr w:type="spellStart"/>
+      <w:r>
+        <w:rPr>
+          <w:i/>
+          <w:color w:val="4F81BD" w:themeColor="accent1"/>
+          <w:sz w:val="24"/>
+          <w:szCs w:val="24"/>
+        </w:rPr>
+        <w:t>write</w:t>
+      </w:r>
+      <w:proofErr w:type="spellEnd"/>
+      <w:r>
+        <w:rPr>
+          <w:color w:val="4F81BD" w:themeColor="accent1"/>
+          <w:sz w:val="24"/>
+          <w:szCs w:val="24"/>
+        </w:rPr>
+        <w:t xml:space="preserve"> </w:t>
+      </w:r>
+      <w:r>
+        <w:rPr>
+          <w:sz w:val="24"/>
+          <w:szCs w:val="24"/>
+        </w:rPr>
+        <w:t xml:space="preserve">pour accéder aux </w:t>
+      </w:r>
+      <w:r>
+        <w:rPr>
+          <w:sz w:val="24"/>
+          <w:szCs w:val="24"/>
+        </w:rPr>
+        <w:t>méthodes</w:t>
+      </w:r>
+      <w:r>
+        <w:rPr>
+          <w:sz w:val="24"/>
+          <w:szCs w:val="24"/>
+        </w:rPr>
+        <w:t xml:space="preserve"> et aux </w:t>
+      </w:r>
+      <w:r>
+        <w:rPr>
+          <w:i/>
+          <w:sz w:val="24"/>
+          <w:szCs w:val="24"/>
+        </w:rPr>
+        <w:t>champs</w:t>
+      </w:r>
+      <w:r>
+        <w:rPr>
+          <w:sz w:val="24"/>
+          <w:szCs w:val="24"/>
+        </w:rPr>
+        <w:t>, c’est-à-dire aux attributs, à l’intérieur de l’interface de la classe.</w:t>
+      </w:r>
+    </w:p>
+    <w:p>
+      <w:pPr>
+        <w:ind w:firstLine="708"/>
+        <w:jc w:val="both"/>
+        <w:rPr>
+          <w:sz w:val="24"/>
+          <w:szCs w:val="24"/>
+        </w:rPr>
+      </w:pPr>
+      <w:r>
+        <w:rPr>
+          <w:noProof/>
+          <w:sz w:val="24"/>
+          <w:szCs w:val="24"/>
+          <w:lang w:eastAsia="fr-FR"/>
+        </w:rPr>
+        <w:drawing>
+          <wp:inline distT="0" distB="0" distL="0" distR="0">
+            <wp:extent cx="304800" cy="304800"/>
+            <wp:effectExtent l="0" t="0" r="0" b="0"/>
+            <wp:docPr id="22" name="Image 22"/>
+            <wp:cNvGraphicFramePr>
+              <a:graphicFrameLocks xmlns:a="http://schemas.openxmlformats.org/drawingml/2006/main" noChangeAspect="1"/>
+            </wp:cNvGraphicFramePr>
+            <a:graphic xmlns:a="http://schemas.openxmlformats.org/drawingml/2006/main">
+              <a:graphicData uri="http://schemas.openxmlformats.org/drawingml/2006/picture">
+                <pic:pic xmlns:pic="http://schemas.openxmlformats.org/drawingml/2006/picture">
+                  <pic:nvPicPr>
+                    <pic:cNvPr id="0" name="Pen.png"/>
+                    <pic:cNvPicPr/>
+                  </pic:nvPicPr>
+                  <pic:blipFill>
+                    <a:blip r:embed="rId10">
+                      <a:extLst>
+                        <a:ext uri="{28A0092B-C50C-407E-A947-70E740481C1C}">
+                          <a14:useLocalDpi xmlns:a14="http://schemas.microsoft.com/office/drawing/2010/main" val="0"/>
+                        </a:ext>
+                      </a:extLst>
+                    </a:blip>
+                    <a:stretch>
+                      <a:fillRect/>
+                    </a:stretch>
+                  </pic:blipFill>
+                  <pic:spPr>
+                    <a:xfrm>
+                      <a:off x="0" y="0"/>
+                      <a:ext cx="304800" cy="304800"/>
+                    </a:xfrm>
+                    <a:prstGeom prst="rect">
+                      <a:avLst/>
+                    </a:prstGeom>
+                  </pic:spPr>
+                </pic:pic>
+              </a:graphicData>
+            </a:graphic>
+          </wp:inline>
+        </w:drawing>
+      </w:r>
+      <w:r>
+        <w:rPr>
+          <w:sz w:val="24"/>
+          <w:szCs w:val="24"/>
+        </w:rPr>
+        <w:t xml:space="preserve">Notez que </w:t>
+      </w:r>
+      <w:proofErr w:type="spellStart"/>
+      <w:r>
+        <w:rPr>
+          <w:i/>
+          <w:color w:val="4F81BD" w:themeColor="accent1"/>
+          <w:sz w:val="24"/>
+          <w:szCs w:val="24"/>
+        </w:rPr>
+        <w:t>read</w:t>
+      </w:r>
+      <w:proofErr w:type="spellEnd"/>
+      <w:r>
+        <w:rPr>
+          <w:color w:val="4F81BD" w:themeColor="accent1"/>
+          <w:sz w:val="24"/>
+          <w:szCs w:val="24"/>
+        </w:rPr>
+        <w:t xml:space="preserve"> </w:t>
+      </w:r>
+      <w:r>
+        <w:rPr>
+          <w:sz w:val="24"/>
+          <w:szCs w:val="24"/>
+        </w:rPr>
+        <w:t xml:space="preserve">et </w:t>
+      </w:r>
+      <w:proofErr w:type="spellStart"/>
+      <w:r>
+        <w:rPr>
+          <w:i/>
+          <w:color w:val="4F81BD" w:themeColor="accent1"/>
+          <w:sz w:val="24"/>
+          <w:szCs w:val="24"/>
+        </w:rPr>
+        <w:t>write</w:t>
+      </w:r>
+      <w:proofErr w:type="spellEnd"/>
+      <w:r>
+        <w:rPr>
+          <w:color w:val="4F81BD" w:themeColor="accent1"/>
+          <w:sz w:val="24"/>
+          <w:szCs w:val="24"/>
+        </w:rPr>
+        <w:t xml:space="preserve">  </w:t>
+      </w:r>
+      <w:r>
+        <w:rPr>
+          <w:sz w:val="24"/>
+          <w:szCs w:val="24"/>
+        </w:rPr>
+        <w:t xml:space="preserve">peuvent tous les deux renvoyer à une méthode ou à un champ et qu’un au moins doit être présent. Dans ce dernier cas, c’est généralement </w:t>
+      </w:r>
+      <w:proofErr w:type="spellStart"/>
+      <w:r>
+        <w:rPr>
+          <w:i/>
+          <w:color w:val="4F81BD" w:themeColor="accent1"/>
+          <w:sz w:val="24"/>
+          <w:szCs w:val="24"/>
+        </w:rPr>
+        <w:t>read</w:t>
+      </w:r>
+      <w:proofErr w:type="spellEnd"/>
+      <w:r>
+        <w:rPr>
+          <w:color w:val="4F81BD" w:themeColor="accent1"/>
+          <w:sz w:val="24"/>
+          <w:szCs w:val="24"/>
+        </w:rPr>
+        <w:t xml:space="preserve"> </w:t>
+      </w:r>
+      <w:r>
+        <w:rPr>
+          <w:sz w:val="24"/>
+          <w:szCs w:val="24"/>
+        </w:rPr>
+        <w:t>qui existe, indiquant que le champ est en lecture seule.</w:t>
+      </w:r>
+    </w:p>
+    <w:p>
+      <w:pPr>
+        <w:ind w:firstLine="708"/>
+        <w:jc w:val="both"/>
+        <w:rPr>
+          <w:sz w:val="24"/>
+          <w:szCs w:val="24"/>
+        </w:rPr>
+      </w:pPr>
+      <w:r>
+        <w:rPr>
+          <w:sz w:val="24"/>
+          <w:szCs w:val="24"/>
+        </w:rPr>
         <w:t>D’autre part, l</w:t>
       </w:r>
       <w:r>
@@ -6152,7 +6875,23 @@
           <w:sz w:val="24"/>
           <w:szCs w:val="24"/>
         </w:rPr>
-        <w:t xml:space="preserve"> de l’attribut ou de la méthode.</w:t>
+        <w:t xml:space="preserve"> de l’attribut ou </w:t>
+      </w:r>
+      <w:proofErr w:type="gramStart"/>
+      <w:r>
+        <w:rPr>
+          <w:sz w:val="24"/>
+          <w:szCs w:val="24"/>
+        </w:rPr>
+        <w:t>de</w:t>
+      </w:r>
+      <w:proofErr w:type="gramEnd"/>
+      <w:r>
+        <w:rPr>
+          <w:sz w:val="24"/>
+          <w:szCs w:val="24"/>
+        </w:rPr>
+        <w:t xml:space="preserve"> la méthode.</w:t>
       </w:r>
       <w:r>
         <w:rPr>
@@ -6198,7 +6937,6 @@
           <w:sz w:val="24"/>
           <w:szCs w:val="24"/>
         </w:rPr>
-        <w:lastRenderedPageBreak/>
         <w:t>s</w:t>
       </w:r>
       <w:r>
@@ -6610,321 +7348,8 @@
           <w:sz w:val="24"/>
           <w:szCs w:val="24"/>
         </w:rPr>
-        <w:t xml:space="preserve">Une règle </w:t>
-      </w:r>
-      <w:r>
-        <w:rPr>
-          <w:sz w:val="24"/>
-          <w:szCs w:val="24"/>
-        </w:rPr>
-        <w:t>bien</w:t>
-      </w:r>
-      <w:r>
-        <w:rPr>
-          <w:sz w:val="24"/>
-          <w:szCs w:val="24"/>
-        </w:rPr>
-        <w:t xml:space="preserve"> admise est de ne montrer que ce qui est strictement nécessaire, car c’est le seul moyen de rendre votre code</w:t>
-      </w:r>
-      <w:r>
-        <w:rPr>
-          <w:sz w:val="24"/>
-          <w:szCs w:val="24"/>
-        </w:rPr>
-        <w:t xml:space="preserve"> </w:t>
-      </w:r>
-      <w:r>
-        <w:rPr>
-          <w:sz w:val="24"/>
-          <w:szCs w:val="24"/>
-        </w:rPr>
-        <w:t xml:space="preserve">efficace. Souvenez-vous en effet que vous produisez des boîtes noires dans lesquelles l’utilisateur introduit des données pour en récupérer d’autres ou pour provoquer certains comportements comme un affichage, une impression, etc. Si vous laissez la possibilité de modifier le cœur de votre classe, vous ne pourrez plus la modifier vous-même sans perturber les programmes qui l’auront utilisée puisque vous n’avez </w:t>
-      </w:r>
-      <w:r>
-        <w:rPr>
-          <w:i/>
-          <w:sz w:val="24"/>
-          <w:szCs w:val="24"/>
-        </w:rPr>
-        <w:t>a priori</w:t>
-      </w:r>
-      <w:r>
-        <w:rPr>
-          <w:sz w:val="24"/>
-          <w:szCs w:val="24"/>
-        </w:rPr>
-        <w:t xml:space="preserve"> aucune idée du contexte dans lequel votre classe aura été exploitée. Par conséquent, choisissez </w:t>
-      </w:r>
-      <w:r>
-        <w:rPr>
-          <w:sz w:val="24"/>
-          <w:szCs w:val="24"/>
-        </w:rPr>
-        <w:t xml:space="preserve">en général </w:t>
-      </w:r>
-      <w:r>
-        <w:rPr>
-          <w:sz w:val="24"/>
-          <w:szCs w:val="24"/>
-        </w:rPr>
-        <w:t>le niveau d’encapsulation le plus élevé possible</w:t>
-      </w:r>
-      <w:r>
-        <w:rPr>
-          <w:sz w:val="24"/>
-          <w:szCs w:val="24"/>
-        </w:rPr>
-        <w:t xml:space="preserve"> de chaque élément.</w:t>
-      </w:r>
-    </w:p>
-    <w:p>
-      <w:pPr>
-        <w:pStyle w:val="Titre3"/>
-      </w:pPr>
-      <w:bookmarkStart w:id="8" w:name="_Toc419831312"/>
-      <w:r>
-        <w:t>Héritage</w:t>
-      </w:r>
-      <w:bookmarkEnd w:id="8"/>
-    </w:p>
-    <w:p>
-      <w:pPr>
-        <w:ind w:firstLine="708"/>
-        <w:jc w:val="both"/>
-        <w:rPr>
-          <w:sz w:val="24"/>
-          <w:szCs w:val="24"/>
-        </w:rPr>
-      </w:pPr>
-      <w:r>
-        <w:rPr>
-          <w:sz w:val="24"/>
-          <w:szCs w:val="24"/>
-        </w:rPr>
-        <w:t xml:space="preserve">Jusqu’à présent, les classes vous </w:t>
-      </w:r>
-      <w:r>
-        <w:rPr>
-          <w:sz w:val="24"/>
-          <w:szCs w:val="24"/>
-        </w:rPr>
-        <w:t>ont sans doute</w:t>
-      </w:r>
-      <w:r>
-        <w:rPr>
-          <w:sz w:val="24"/>
-          <w:szCs w:val="24"/>
-        </w:rPr>
-        <w:t xml:space="preserve"> </w:t>
-      </w:r>
-      <w:r>
-        <w:rPr>
-          <w:sz w:val="24"/>
-          <w:szCs w:val="24"/>
-        </w:rPr>
-        <w:t xml:space="preserve">semblé </w:t>
-      </w:r>
-      <w:r>
-        <w:rPr>
-          <w:sz w:val="24"/>
-          <w:szCs w:val="24"/>
-        </w:rPr>
-        <w:t>de simples enregistrement</w:t>
-      </w:r>
-      <w:r>
-        <w:rPr>
-          <w:sz w:val="24"/>
-          <w:szCs w:val="24"/>
-        </w:rPr>
-        <w:t>s</w:t>
-      </w:r>
-      <w:r>
-        <w:rPr>
-          <w:sz w:val="24"/>
-          <w:szCs w:val="24"/>
-        </w:rPr>
-        <w:t xml:space="preserve"> </w:t>
-      </w:r>
-      <w:r>
-        <w:rPr>
-          <w:sz w:val="24"/>
-          <w:szCs w:val="24"/>
-        </w:rPr>
-        <w:t xml:space="preserve">aux capacités </w:t>
-      </w:r>
-      <w:r>
-        <w:rPr>
-          <w:sz w:val="24"/>
-          <w:szCs w:val="24"/>
-        </w:rPr>
-        <w:t>étendu</w:t>
-      </w:r>
-      <w:r>
-        <w:rPr>
-          <w:sz w:val="24"/>
-          <w:szCs w:val="24"/>
-        </w:rPr>
-        <w:t>e</w:t>
-      </w:r>
-      <w:r>
-        <w:rPr>
-          <w:sz w:val="24"/>
-          <w:szCs w:val="24"/>
-        </w:rPr>
-        <w:t>s : au lieu de seulement proposer une structure de données, elles fournisse</w:t>
-      </w:r>
-      <w:r>
-        <w:rPr>
-          <w:sz w:val="24"/>
-          <w:szCs w:val="24"/>
-        </w:rPr>
-        <w:t>nt les méthodes pour travailler sur ces données.</w:t>
-      </w:r>
-      <w:r>
-        <w:rPr>
-          <w:sz w:val="24"/>
-          <w:szCs w:val="24"/>
-        </w:rPr>
-        <w:t xml:space="preserve"> </w:t>
-      </w:r>
-      <w:r>
-        <w:rPr>
-          <w:sz w:val="24"/>
-          <w:szCs w:val="24"/>
-        </w:rPr>
-        <w:t xml:space="preserve">Cependant, la notion de classe est bien plus puissante que ce qu’apporte l’encapsulation : il est possible de dériver des sous-classes d’une classe existante qui </w:t>
-      </w:r>
-      <w:r>
-        <w:rPr>
-          <w:i/>
-          <w:sz w:val="24"/>
-          <w:szCs w:val="24"/>
-        </w:rPr>
-        <w:t>hériteront</w:t>
-      </w:r>
-      <w:r>
-        <w:rPr>
-          <w:sz w:val="24"/>
-          <w:szCs w:val="24"/>
-        </w:rPr>
-        <w:t xml:space="preserve"> de toutes les fonctionnalités de la classe souche.</w:t>
-      </w:r>
-    </w:p>
-    <w:p>
-      <w:pPr>
-        <w:ind w:firstLine="708"/>
-        <w:jc w:val="both"/>
-        <w:rPr>
-          <w:sz w:val="24"/>
-          <w:szCs w:val="24"/>
-        </w:rPr>
-      </w:pPr>
-      <w:r>
-        <w:rPr>
-          <w:sz w:val="24"/>
-          <w:szCs w:val="24"/>
-        </w:rPr>
-        <w:t>Autrement dit, non seulement la classe dérivée saura exécuter un certain nombre de tâches qui lui sont propres, mais elle saura aussi, sans aucune ligne de code supplémentaire à écrire, exécuter toutes les tâches de son anc</w:t>
-      </w:r>
-      <w:r>
-        <w:rPr>
-          <w:sz w:val="24"/>
-          <w:szCs w:val="24"/>
-        </w:rPr>
-        <w:t>être.</w:t>
-      </w:r>
-    </w:p>
-    <w:p>
-      <w:pPr>
-        <w:ind w:firstLine="708"/>
-        <w:jc w:val="both"/>
-        <w:rPr>
-          <w:sz w:val="24"/>
-          <w:szCs w:val="24"/>
-        </w:rPr>
-      </w:pPr>
-      <w:r>
-        <w:rPr>
-          <w:sz w:val="24"/>
-          <w:szCs w:val="24"/>
-        </w:rPr>
-        <w:t xml:space="preserve">Encore plus fort, cet </w:t>
-      </w:r>
-      <w:r>
-        <w:rPr>
-          <w:i/>
-          <w:sz w:val="24"/>
-          <w:szCs w:val="24"/>
-        </w:rPr>
-        <w:t>héritage</w:t>
-      </w:r>
-      <w:r>
-        <w:rPr>
-          <w:sz w:val="24"/>
-          <w:szCs w:val="24"/>
-        </w:rPr>
-        <w:t xml:space="preserve"> se propage de génération en génération : la nouvelle classe hérite de son ancêtre, de l’ancêtre de son ancêtre, </w:t>
-      </w:r>
-      <w:r>
-        <w:rPr>
-          <w:sz w:val="24"/>
-          <w:szCs w:val="24"/>
-        </w:rPr>
-        <w:t>l</w:t>
-      </w:r>
-      <w:r>
-        <w:rPr>
-          <w:sz w:val="24"/>
-          <w:szCs w:val="24"/>
-        </w:rPr>
-        <w:t xml:space="preserve">a chaîne </w:t>
-      </w:r>
-      <w:r>
-        <w:rPr>
-          <w:sz w:val="24"/>
-          <w:szCs w:val="24"/>
-        </w:rPr>
-        <w:t>ne s’interrompant qu</w:t>
-      </w:r>
-      <w:r>
-        <w:rPr>
-          <w:sz w:val="24"/>
-          <w:szCs w:val="24"/>
-        </w:rPr>
-        <w:t>’à la classe souche.</w:t>
-      </w:r>
-    </w:p>
-    <w:p>
-      <w:pPr>
-        <w:ind w:firstLine="708"/>
-        <w:jc w:val="both"/>
-        <w:rPr>
-          <w:sz w:val="24"/>
-          <w:szCs w:val="24"/>
-        </w:rPr>
-      </w:pPr>
-      <w:r>
-        <w:rPr>
-          <w:sz w:val="24"/>
-          <w:szCs w:val="24"/>
-        </w:rPr>
-        <w:t xml:space="preserve">Mais pourquoi vouloir hériter ? </w:t>
-      </w:r>
-      <w:r>
-        <w:rPr>
-          <w:sz w:val="24"/>
-          <w:szCs w:val="24"/>
-        </w:rPr>
-        <w:t>C’est que, c</w:t>
-      </w:r>
-      <w:r>
-        <w:rPr>
-          <w:sz w:val="24"/>
-          <w:szCs w:val="24"/>
-        </w:rPr>
-        <w:t xml:space="preserve">omme pour les humains, l’héritage renforce la puissance d’une classe ! Si vous prenez la classe </w:t>
-      </w:r>
-      <w:proofErr w:type="spellStart"/>
+        <w:t xml:space="preserve">Ces sections sont toutes facultatives : en l’absence de précision, les éléments de l’interface sont de type </w:t>
+      </w:r>
       <w:r>
         <w:rPr>
           <w:i/>
@@ -6932,6 +7357,620 @@
           <w:sz w:val="24"/>
           <w:szCs w:val="24"/>
         </w:rPr>
+        <w:t>public</w:t>
+      </w:r>
+      <w:r>
+        <w:rPr>
+          <w:sz w:val="24"/>
+          <w:szCs w:val="24"/>
+        </w:rPr>
+        <w:t xml:space="preserve">. </w:t>
+      </w:r>
+    </w:p>
+    <w:p>
+      <w:pPr>
+        <w:ind w:firstLine="708"/>
+        <w:jc w:val="both"/>
+        <w:rPr>
+          <w:sz w:val="24"/>
+          <w:szCs w:val="24"/>
+        </w:rPr>
+      </w:pPr>
+      <w:r>
+        <w:rPr>
+          <w:sz w:val="24"/>
+          <w:szCs w:val="24"/>
+        </w:rPr>
+        <w:t>Quant au niveau d’encapsulation à choisir, s’il dépend fortement de l’expérience du programmeur, u</w:t>
+      </w:r>
+      <w:r>
+        <w:rPr>
+          <w:sz w:val="24"/>
+          <w:szCs w:val="24"/>
+        </w:rPr>
+        <w:t xml:space="preserve">ne règle </w:t>
+      </w:r>
+      <w:r>
+        <w:rPr>
+          <w:sz w:val="24"/>
+          <w:szCs w:val="24"/>
+        </w:rPr>
+        <w:t>bien</w:t>
+      </w:r>
+      <w:r>
+        <w:rPr>
+          <w:sz w:val="24"/>
+          <w:szCs w:val="24"/>
+        </w:rPr>
+        <w:t xml:space="preserve"> admise est de ne montrer que ce qui est strictement nécessaire</w:t>
+      </w:r>
+      <w:r>
+        <w:rPr>
+          <w:sz w:val="24"/>
+          <w:szCs w:val="24"/>
+        </w:rPr>
+        <w:t xml:space="preserve"> et par conséquent de choisir </w:t>
+      </w:r>
+      <w:r>
+        <w:rPr>
+          <w:sz w:val="24"/>
+          <w:szCs w:val="24"/>
+        </w:rPr>
+        <w:t>le niveau d’encapsulation le plus élevé possible pour chaque élément</w:t>
+      </w:r>
+      <w:r>
+        <w:rPr>
+          <w:sz w:val="24"/>
+          <w:szCs w:val="24"/>
+        </w:rPr>
+        <w:t xml:space="preserve">. </w:t>
+      </w:r>
+      <w:r>
+        <w:rPr>
+          <w:sz w:val="24"/>
+          <w:szCs w:val="24"/>
+        </w:rPr>
+        <w:t>Souvenez-vous en effet que vous produisez des boîtes noires dans lesquelles l’utilisateur introdui</w:t>
+      </w:r>
+      <w:r>
+        <w:rPr>
+          <w:sz w:val="24"/>
+          <w:szCs w:val="24"/>
+        </w:rPr>
+        <w:t>ra</w:t>
+      </w:r>
+      <w:r>
+        <w:rPr>
+          <w:sz w:val="24"/>
+          <w:szCs w:val="24"/>
+        </w:rPr>
+        <w:t xml:space="preserve"> des données pour en récupérer d’autres ou pour provoquer certains comportements comme un affichage, une impression, etc. Si vous </w:t>
+      </w:r>
+      <w:r>
+        <w:rPr>
+          <w:sz w:val="24"/>
+          <w:szCs w:val="24"/>
+        </w:rPr>
+        <w:t>autorisez la modification du</w:t>
+      </w:r>
+      <w:r>
+        <w:rPr>
+          <w:sz w:val="24"/>
+          <w:szCs w:val="24"/>
+        </w:rPr>
+        <w:t xml:space="preserve"> cœur de votre classe, vous ne pourrez plus la modifier vous-même sans </w:t>
+      </w:r>
+      <w:r>
+        <w:rPr>
+          <w:sz w:val="24"/>
+          <w:szCs w:val="24"/>
+        </w:rPr>
+        <w:lastRenderedPageBreak/>
+        <w:t xml:space="preserve">perturber les programmes qui l’auront utilisée puisque vous n’avez </w:t>
+      </w:r>
+      <w:r>
+        <w:rPr>
+          <w:i/>
+          <w:sz w:val="24"/>
+          <w:szCs w:val="24"/>
+        </w:rPr>
+        <w:t>a priori</w:t>
+      </w:r>
+      <w:r>
+        <w:rPr>
+          <w:sz w:val="24"/>
+          <w:szCs w:val="24"/>
+        </w:rPr>
+        <w:t xml:space="preserve"> aucune idée du contexte dans lequel votre classe aura été exploitée.</w:t>
+      </w:r>
+    </w:p>
+    <w:p>
+      <w:pPr>
+        <w:ind w:firstLine="708"/>
+        <w:jc w:val="both"/>
+        <w:rPr>
+          <w:sz w:val="24"/>
+          <w:szCs w:val="24"/>
+        </w:rPr>
+      </w:pPr>
+      <w:r>
+        <w:rPr>
+          <w:sz w:val="24"/>
+          <w:szCs w:val="24"/>
+        </w:rPr>
+        <w:t xml:space="preserve">Généralement, une section </w:t>
+      </w:r>
+      <w:r>
+        <w:rPr>
+          <w:i/>
+          <w:color w:val="4F81BD" w:themeColor="accent1"/>
+          <w:sz w:val="24"/>
+          <w:szCs w:val="24"/>
+        </w:rPr>
+        <w:t xml:space="preserve">strict </w:t>
+      </w:r>
+      <w:proofErr w:type="spellStart"/>
+      <w:r>
+        <w:rPr>
+          <w:i/>
+          <w:color w:val="4F81BD" w:themeColor="accent1"/>
+          <w:sz w:val="24"/>
+          <w:szCs w:val="24"/>
+        </w:rPr>
+        <w:t>private</w:t>
+      </w:r>
+      <w:proofErr w:type="spellEnd"/>
+      <w:r>
+        <w:rPr>
+          <w:color w:val="4F81BD" w:themeColor="accent1"/>
+          <w:sz w:val="24"/>
+          <w:szCs w:val="24"/>
+        </w:rPr>
+        <w:t xml:space="preserve"> </w:t>
+      </w:r>
+      <w:r>
+        <w:rPr>
+          <w:sz w:val="24"/>
+          <w:szCs w:val="24"/>
+        </w:rPr>
+        <w:t xml:space="preserve">abrite des champs et des méthodes </w:t>
+      </w:r>
+      <w:r>
+        <w:rPr>
+          <w:sz w:val="24"/>
+          <w:szCs w:val="24"/>
+        </w:rPr>
+        <w:t xml:space="preserve">qui servent d’outils de base. Une section </w:t>
+      </w:r>
+      <w:proofErr w:type="spellStart"/>
+      <w:r>
+        <w:rPr>
+          <w:i/>
+          <w:color w:val="4F81BD" w:themeColor="accent1"/>
+          <w:sz w:val="24"/>
+          <w:szCs w:val="24"/>
+        </w:rPr>
+        <w:t>private</w:t>
+      </w:r>
+      <w:proofErr w:type="spellEnd"/>
+      <w:r>
+        <w:rPr>
+          <w:color w:val="4F81BD" w:themeColor="accent1"/>
+          <w:sz w:val="24"/>
+          <w:szCs w:val="24"/>
+        </w:rPr>
+        <w:t xml:space="preserve"> </w:t>
+      </w:r>
+      <w:r>
+        <w:rPr>
+          <w:sz w:val="24"/>
+          <w:szCs w:val="24"/>
+        </w:rPr>
+        <w:t xml:space="preserve">permet à d’autres classes de la même unité de partager des informations : elle est très fréquente pour des raisons historiques (lorsque </w:t>
+      </w:r>
+      <w:r>
+        <w:rPr>
+          <w:i/>
+          <w:color w:val="4F81BD" w:themeColor="accent1"/>
+          <w:sz w:val="24"/>
+          <w:szCs w:val="24"/>
+        </w:rPr>
+        <w:t xml:space="preserve">strict </w:t>
+      </w:r>
+      <w:proofErr w:type="spellStart"/>
+      <w:r>
+        <w:rPr>
+          <w:i/>
+          <w:color w:val="4F81BD" w:themeColor="accent1"/>
+          <w:sz w:val="24"/>
+          <w:szCs w:val="24"/>
+        </w:rPr>
+        <w:t>private</w:t>
+      </w:r>
+      <w:proofErr w:type="spellEnd"/>
+      <w:r>
+        <w:rPr>
+          <w:i/>
+          <w:color w:val="4F81BD" w:themeColor="accent1"/>
+          <w:sz w:val="24"/>
+          <w:szCs w:val="24"/>
+        </w:rPr>
+        <w:t xml:space="preserve"> </w:t>
+      </w:r>
+      <w:r>
+        <w:rPr>
+          <w:sz w:val="24"/>
+          <w:szCs w:val="24"/>
+        </w:rPr>
+        <w:t xml:space="preserve">n’existait pas). Les variantes de </w:t>
+      </w:r>
+      <w:proofErr w:type="spellStart"/>
+      <w:r>
+        <w:rPr>
+          <w:i/>
+          <w:color w:val="4F81BD" w:themeColor="accent1"/>
+          <w:sz w:val="24"/>
+          <w:szCs w:val="24"/>
+        </w:rPr>
+        <w:t>protected</w:t>
+      </w:r>
+      <w:proofErr w:type="spellEnd"/>
+      <w:r>
+        <w:rPr>
+          <w:color w:val="4F81BD" w:themeColor="accent1"/>
+          <w:sz w:val="24"/>
+          <w:szCs w:val="24"/>
+        </w:rPr>
+        <w:t xml:space="preserve"> </w:t>
+      </w:r>
+      <w:r>
+        <w:rPr>
+          <w:sz w:val="24"/>
+          <w:szCs w:val="24"/>
+        </w:rPr>
+        <w:t>permettent surtout des redéfinitions de méthodes</w:t>
+      </w:r>
+      <w:r>
+        <w:rPr>
+          <w:rStyle w:val="Appelnotedebasdep"/>
+          <w:sz w:val="24"/>
+          <w:szCs w:val="24"/>
+        </w:rPr>
+        <w:footnoteReference w:id="4"/>
+      </w:r>
+      <w:r>
+        <w:rPr>
+          <w:sz w:val="24"/>
+          <w:szCs w:val="24"/>
+        </w:rPr>
+        <w:t xml:space="preserve">. </w:t>
+      </w:r>
+      <w:proofErr w:type="gramStart"/>
+      <w:r>
+        <w:rPr>
+          <w:i/>
+          <w:color w:val="4F81BD" w:themeColor="accent1"/>
+          <w:sz w:val="24"/>
+          <w:szCs w:val="24"/>
+        </w:rPr>
+        <w:t>public</w:t>
+      </w:r>
+      <w:proofErr w:type="gramEnd"/>
+      <w:r>
+        <w:rPr>
+          <w:color w:val="4F81BD" w:themeColor="accent1"/>
+          <w:sz w:val="24"/>
+          <w:szCs w:val="24"/>
+        </w:rPr>
+        <w:t xml:space="preserve"> </w:t>
+      </w:r>
+      <w:r>
+        <w:rPr>
+          <w:sz w:val="24"/>
+          <w:szCs w:val="24"/>
+        </w:rPr>
+        <w:t xml:space="preserve">est la section reine par défaut qui n’a pas besoin de se faire connaître puisqu’elle s’offre au premier venu. </w:t>
+      </w:r>
+      <w:proofErr w:type="spellStart"/>
+      <w:proofErr w:type="gramStart"/>
+      <w:r>
+        <w:rPr>
+          <w:i/>
+          <w:color w:val="4F81BD" w:themeColor="accent1"/>
+          <w:sz w:val="24"/>
+          <w:szCs w:val="24"/>
+        </w:rPr>
+        <w:t>published</w:t>
+      </w:r>
+      <w:proofErr w:type="spellEnd"/>
+      <w:proofErr w:type="gramEnd"/>
+      <w:r>
+        <w:rPr>
+          <w:color w:val="4F81BD" w:themeColor="accent1"/>
+          <w:sz w:val="24"/>
+          <w:szCs w:val="24"/>
+        </w:rPr>
+        <w:t xml:space="preserve"> </w:t>
+      </w:r>
+      <w:r>
+        <w:rPr>
+          <w:sz w:val="24"/>
+          <w:szCs w:val="24"/>
+        </w:rPr>
+        <w:t xml:space="preserve">sera un outil précieux lors de l’intégration de composants dans la palette de </w:t>
+      </w:r>
+      <w:proofErr w:type="spellStart"/>
+      <w:r>
+        <w:rPr>
+          <w:sz w:val="24"/>
+          <w:szCs w:val="24"/>
+        </w:rPr>
+        <w:t>Lazarus</w:t>
+      </w:r>
+      <w:proofErr w:type="spellEnd"/>
+      <w:r>
+        <w:rPr>
+          <w:sz w:val="24"/>
+          <w:szCs w:val="24"/>
+        </w:rPr>
+        <w:t>.</w:t>
+      </w:r>
+    </w:p>
+    <w:p>
+      <w:pPr>
+        <w:pStyle w:val="Titre3"/>
+      </w:pPr>
+      <w:bookmarkStart w:id="7" w:name="_Toc419831312"/>
+      <w:r>
+        <w:t>Héritage</w:t>
+      </w:r>
+      <w:bookmarkEnd w:id="7"/>
+    </w:p>
+    <w:p>
+      <w:pPr>
+        <w:ind w:firstLine="708"/>
+        <w:jc w:val="both"/>
+        <w:rPr>
+          <w:sz w:val="24"/>
+          <w:szCs w:val="24"/>
+        </w:rPr>
+      </w:pPr>
+      <w:r>
+        <w:rPr>
+          <w:sz w:val="24"/>
+          <w:szCs w:val="24"/>
+        </w:rPr>
+        <w:t xml:space="preserve">Jusqu’à présent, les classes vous </w:t>
+      </w:r>
+      <w:r>
+        <w:rPr>
+          <w:sz w:val="24"/>
+          <w:szCs w:val="24"/>
+        </w:rPr>
+        <w:t>ont sans doute</w:t>
+      </w:r>
+      <w:r>
+        <w:rPr>
+          <w:sz w:val="24"/>
+          <w:szCs w:val="24"/>
+        </w:rPr>
+        <w:t xml:space="preserve"> </w:t>
+      </w:r>
+      <w:r>
+        <w:rPr>
+          <w:sz w:val="24"/>
+          <w:szCs w:val="24"/>
+        </w:rPr>
+        <w:t xml:space="preserve">semblé </w:t>
+      </w:r>
+      <w:r>
+        <w:rPr>
+          <w:sz w:val="24"/>
+          <w:szCs w:val="24"/>
+        </w:rPr>
+        <w:t>de simples enregistrement</w:t>
+      </w:r>
+      <w:r>
+        <w:rPr>
+          <w:sz w:val="24"/>
+          <w:szCs w:val="24"/>
+        </w:rPr>
+        <w:t>s</w:t>
+      </w:r>
+      <w:r>
+        <w:rPr>
+          <w:sz w:val="24"/>
+          <w:szCs w:val="24"/>
+        </w:rPr>
+        <w:t xml:space="preserve"> </w:t>
+      </w:r>
+      <w:r>
+        <w:rPr>
+          <w:sz w:val="24"/>
+          <w:szCs w:val="24"/>
+        </w:rPr>
+        <w:t xml:space="preserve">aux capacités </w:t>
+      </w:r>
+      <w:r>
+        <w:rPr>
+          <w:sz w:val="24"/>
+          <w:szCs w:val="24"/>
+        </w:rPr>
+        <w:t>étendu</w:t>
+      </w:r>
+      <w:r>
+        <w:rPr>
+          <w:sz w:val="24"/>
+          <w:szCs w:val="24"/>
+        </w:rPr>
+        <w:t>e</w:t>
+      </w:r>
+      <w:r>
+        <w:rPr>
+          <w:sz w:val="24"/>
+          <w:szCs w:val="24"/>
+        </w:rPr>
+        <w:t>s : au lieu de seulement proposer une structure de données, elles fournisse</w:t>
+      </w:r>
+      <w:r>
+        <w:rPr>
+          <w:sz w:val="24"/>
+          <w:szCs w:val="24"/>
+        </w:rPr>
+        <w:t>nt les méthodes pour travailler sur ces données.</w:t>
+      </w:r>
+      <w:r>
+        <w:rPr>
+          <w:sz w:val="24"/>
+          <w:szCs w:val="24"/>
+        </w:rPr>
+        <w:t xml:space="preserve"> </w:t>
+      </w:r>
+      <w:r>
+        <w:rPr>
+          <w:sz w:val="24"/>
+          <w:szCs w:val="24"/>
+        </w:rPr>
+        <w:t xml:space="preserve">Cependant, la notion de classe est bien plus puissante que ce qu’apporte l’encapsulation : il est possible de dériver des sous-classes d’une classe existante qui </w:t>
+      </w:r>
+      <w:r>
+        <w:rPr>
+          <w:i/>
+          <w:sz w:val="24"/>
+          <w:szCs w:val="24"/>
+        </w:rPr>
+        <w:t>hériteront</w:t>
+      </w:r>
+      <w:r>
+        <w:rPr>
+          <w:sz w:val="24"/>
+          <w:szCs w:val="24"/>
+        </w:rPr>
+        <w:t xml:space="preserve"> de toutes les fonctionnalités de la classe souche.</w:t>
+      </w:r>
+    </w:p>
+    <w:p>
+      <w:pPr>
+        <w:ind w:firstLine="708"/>
+        <w:jc w:val="both"/>
+        <w:rPr>
+          <w:sz w:val="24"/>
+          <w:szCs w:val="24"/>
+        </w:rPr>
+      </w:pPr>
+      <w:r>
+        <w:rPr>
+          <w:sz w:val="24"/>
+          <w:szCs w:val="24"/>
+        </w:rPr>
+        <w:t>Autrement dit, non seulement la classe dérivée saura exécuter un certain nombre de tâches qui lui sont propres, mais elle saura aussi, sans aucune ligne de code supplémentaire à écrire, exécuter toutes les tâches de son anc</w:t>
+      </w:r>
+      <w:r>
+        <w:rPr>
+          <w:sz w:val="24"/>
+          <w:szCs w:val="24"/>
+        </w:rPr>
+        <w:t>être.</w:t>
+      </w:r>
+    </w:p>
+    <w:p>
+      <w:pPr>
+        <w:ind w:firstLine="708"/>
+        <w:jc w:val="both"/>
+        <w:rPr>
+          <w:sz w:val="24"/>
+          <w:szCs w:val="24"/>
+        </w:rPr>
+      </w:pPr>
+      <w:r>
+        <w:rPr>
+          <w:sz w:val="24"/>
+          <w:szCs w:val="24"/>
+        </w:rPr>
+        <w:t xml:space="preserve">Encore plus fort, cet </w:t>
+      </w:r>
+      <w:r>
+        <w:rPr>
+          <w:i/>
+          <w:sz w:val="24"/>
+          <w:szCs w:val="24"/>
+        </w:rPr>
+        <w:t>héritage</w:t>
+      </w:r>
+      <w:r>
+        <w:rPr>
+          <w:sz w:val="24"/>
+          <w:szCs w:val="24"/>
+        </w:rPr>
+        <w:t xml:space="preserve"> se propage de génération en génération : la nouvelle classe hérite de son ancêtre, de l’ancêtre de son ancêtre, </w:t>
+      </w:r>
+      <w:r>
+        <w:rPr>
+          <w:sz w:val="24"/>
+          <w:szCs w:val="24"/>
+        </w:rPr>
+        <w:t>l</w:t>
+      </w:r>
+      <w:r>
+        <w:rPr>
+          <w:sz w:val="24"/>
+          <w:szCs w:val="24"/>
+        </w:rPr>
+        <w:t xml:space="preserve">a chaîne </w:t>
+      </w:r>
+      <w:r>
+        <w:rPr>
+          <w:sz w:val="24"/>
+          <w:szCs w:val="24"/>
+        </w:rPr>
+        <w:t>ne s’interrompant qu</w:t>
+      </w:r>
+      <w:r>
+        <w:rPr>
+          <w:sz w:val="24"/>
+          <w:szCs w:val="24"/>
+        </w:rPr>
+        <w:t>’à la classe souche.</w:t>
+      </w:r>
+    </w:p>
+    <w:p>
+      <w:pPr>
+        <w:ind w:firstLine="708"/>
+        <w:jc w:val="both"/>
+        <w:rPr>
+          <w:sz w:val="24"/>
+          <w:szCs w:val="24"/>
+        </w:rPr>
+      </w:pPr>
+      <w:r>
+        <w:rPr>
+          <w:sz w:val="24"/>
+          <w:szCs w:val="24"/>
+        </w:rPr>
+        <w:t xml:space="preserve">Mais pourquoi vouloir hériter ? </w:t>
+      </w:r>
+      <w:r>
+        <w:rPr>
+          <w:sz w:val="24"/>
+          <w:szCs w:val="24"/>
+        </w:rPr>
+        <w:t>C’est que, c</w:t>
+      </w:r>
+      <w:r>
+        <w:rPr>
+          <w:sz w:val="24"/>
+          <w:szCs w:val="24"/>
+        </w:rPr>
+        <w:t xml:space="preserve">omme pour les humains, l’héritage renforce la puissance d’une classe ! Si vous prenez la classe </w:t>
+      </w:r>
+      <w:proofErr w:type="spellStart"/>
+      <w:r>
+        <w:rPr>
+          <w:i/>
+          <w:color w:val="4F81BD" w:themeColor="accent1"/>
+          <w:sz w:val="24"/>
+          <w:szCs w:val="24"/>
+        </w:rPr>
         <w:t>TUnAnimal</w:t>
       </w:r>
       <w:proofErr w:type="spellEnd"/>
@@ -6940,15 +7979,7 @@
           <w:sz w:val="24"/>
           <w:szCs w:val="24"/>
         </w:rPr>
-        <w:t xml:space="preserve">, vous pourriez avoir à </w:t>
-      </w:r>
-      <w:r>
-        <w:rPr>
-          <w:sz w:val="24"/>
-          <w:szCs w:val="24"/>
-        </w:rPr>
-        <w:lastRenderedPageBreak/>
-        <w:t>travailler avec un ensemble de chiens</w:t>
+        <w:t>, vous pourriez avoir à travailler avec un ensemble de chiens</w:t>
       </w:r>
       <w:r>
         <w:rPr>
@@ -7460,15 +8491,17 @@
         <w:ind w:firstLine="708"/>
         <w:jc w:val="both"/>
         <w:rPr>
-          <w:sz w:val="24"/>
-          <w:szCs w:val="24"/>
-        </w:rPr>
-      </w:pPr>
-      <w:r>
-        <w:rPr>
-          <w:sz w:val="24"/>
-          <w:szCs w:val="24"/>
-        </w:rPr>
+          <w:rFonts w:ascii="Symbol" w:hAnsi="Symbol"/>
+          <w:sz w:val="24"/>
+          <w:szCs w:val="24"/>
+        </w:rPr>
+      </w:pPr>
+      <w:r>
+        <w:rPr>
+          <w:sz w:val="24"/>
+          <w:szCs w:val="24"/>
+        </w:rPr>
+        <w:lastRenderedPageBreak/>
         <w:t>La première ligne indique que</w:t>
       </w:r>
       <w:r>
@@ -7496,17 +8529,13 @@
         </w:rPr>
         <w:t>.</w:t>
       </w:r>
-    </w:p>
-    <w:p>
-      <w:pPr>
-        <w:ind w:firstLine="708"/>
-        <w:jc w:val="both"/>
-        <w:rPr>
-          <w:rFonts w:ascii="Symbol" w:hAnsi="Symbol"/>
-          <w:sz w:val="24"/>
-          <w:szCs w:val="24"/>
-        </w:rPr>
-      </w:pPr>
+      <w:r>
+        <w:rPr>
+          <w:sz w:val="24"/>
+          <w:szCs w:val="24"/>
+        </w:rPr>
+        <w:t xml:space="preserve"> </w:t>
+      </w:r>
       <w:r>
         <w:rPr>
           <w:sz w:val="24"/>
@@ -7574,6 +8603,57 @@
         </w:rPr>
         <w:t>).</w:t>
       </w:r>
+      <w:r>
+        <w:rPr>
+          <w:sz w:val="24"/>
+          <w:szCs w:val="24"/>
+        </w:rPr>
+        <w:t xml:space="preserve"> Ce qui exprimera la puissance de l’héritage, c’est qu’un objet de type </w:t>
+      </w:r>
+      <w:proofErr w:type="spellStart"/>
+      <w:r>
+        <w:rPr>
+          <w:i/>
+          <w:color w:val="4F81BD" w:themeColor="accent1"/>
+          <w:sz w:val="24"/>
+          <w:szCs w:val="24"/>
+        </w:rPr>
+        <w:t>TUnChien</w:t>
+      </w:r>
+      <w:proofErr w:type="spellEnd"/>
+      <w:r>
+        <w:rPr>
+          <w:color w:val="4F81BD" w:themeColor="accent1"/>
+          <w:sz w:val="24"/>
+          <w:szCs w:val="24"/>
+        </w:rPr>
+        <w:t xml:space="preserve"> </w:t>
+      </w:r>
+      <w:r>
+        <w:rPr>
+          <w:sz w:val="24"/>
+          <w:szCs w:val="24"/>
+        </w:rPr>
+        <w:t xml:space="preserve">disposera de plus de tout ce que sait faire un objet de type </w:t>
+      </w:r>
+      <w:proofErr w:type="spellStart"/>
+      <w:r>
+        <w:rPr>
+          <w:i/>
+          <w:color w:val="4F81BD" w:themeColor="accent1"/>
+          <w:sz w:val="24"/>
+          <w:szCs w:val="24"/>
+        </w:rPr>
+        <w:t>TUnAnimal</w:t>
+      </w:r>
+      <w:proofErr w:type="spellEnd"/>
+      <w:r>
+        <w:rPr>
+          <w:sz w:val="24"/>
+          <w:szCs w:val="24"/>
+        </w:rPr>
+        <w:t>.</w:t>
+      </w:r>
     </w:p>
     <w:p>
       <w:pPr>
@@ -7584,6 +8664,8 @@
           <w:szCs w:val="24"/>
         </w:rPr>
       </w:pPr>
+      <w:bookmarkStart w:id="8" w:name="_GoBack"/>
+      <w:bookmarkEnd w:id="8"/>
       <w:r>
         <w:rPr>
           <w:sz w:val="24"/>
@@ -7675,7 +8757,6 @@
         <w:pStyle w:val="Titre4"/>
       </w:pPr>
       <w:r>
-        <w:lastRenderedPageBreak/>
         <w:t>Méthodes statiques</w:t>
       </w:r>
     </w:p>
@@ -26354,7 +27435,6 @@
           <w:docPartUnique/>
         </w:docPartObj>
       </w:sdtPr>
-      <w:sdtEndPr/>
       <w:sdtContent>
         <w:p>
           <w:pPr>
@@ -30841,7 +31921,6 @@
         <w:docPartUnique/>
       </w:docPartObj>
     </w:sdtPr>
-    <w:sdtEndPr/>
     <w:sdtContent>
       <w:p>
         <w:pPr>
@@ -30982,7 +32061,7 @@
                                     <w:sz w:val="16"/>
                                     <w:szCs w:val="16"/>
                                   </w:rPr>
-                                  <w:t>1</w:t>
+                                  <w:t>7</w:t>
                                 </w:r>
                                 <w:r>
                                   <w:rPr>
@@ -31053,7 +32132,7 @@
                               <w:sz w:val="16"/>
                               <w:szCs w:val="16"/>
                             </w:rPr>
-                            <w:t>1</w:t>
+                            <w:t>7</w:t>
                           </w:r>
                           <w:r>
                             <w:rPr>
@@ -31146,6 +32225,58 @@
       </w:r>
       <w:r>
         <w:t xml:space="preserve"> Ne vous inquiétez pas si vous ne comprenez pas exactement le contenu de cette structure : son étude se fera bientôt.</w:t>
+      </w:r>
+    </w:p>
+  </w:footnote>
+  <w:footnote w:id="3">
+    <w:p>
+      <w:pPr>
+        <w:pStyle w:val="Notedebasdepage"/>
+      </w:pPr>
+      <w:r>
+        <w:rPr>
+          <w:rStyle w:val="Appelnotedebasdep"/>
+        </w:rPr>
+        <w:footnoteRef/>
+      </w:r>
+      <w:r>
+        <w:t xml:space="preserve"> On parle de </w:t>
+      </w:r>
+      <w:r>
+        <w:rPr>
+          <w:i/>
+        </w:rPr>
+        <w:t>routines</w:t>
+      </w:r>
+      <w:r>
+        <w:t xml:space="preserve"> dans ce cas.</w:t>
+      </w:r>
+    </w:p>
+  </w:footnote>
+  <w:footnote w:id="4">
+    <w:p>
+      <w:pPr>
+        <w:pStyle w:val="Notedebasdepage"/>
+      </w:pPr>
+      <w:r>
+        <w:rPr>
+          <w:rStyle w:val="Appelnotedebasdep"/>
+        </w:rPr>
+        <w:footnoteRef/>
+      </w:r>
+      <w:r>
+        <w:t xml:space="preserve"> Nous y reviendrons plus loin</w:t>
+      </w:r>
+      <w:r>
+        <w:t xml:space="preserve"> avec la notion d’</w:t>
+      </w:r>
+      <w:proofErr w:type="spellStart"/>
+      <w:r>
+        <w:t>hériage</w:t>
+      </w:r>
+      <w:proofErr w:type="spellEnd"/>
+      <w:r>
+        <w:t>.</w:t>
       </w:r>
     </w:p>
   </w:footnote>
@@ -34005,7 +35136,7 @@
 </file>
 
 <file path=customXml/itemProps2.xml><?xml version="1.0" encoding="utf-8"?>
-<ds:datastoreItem xmlns:ds="http://schemas.openxmlformats.org/officeDocument/2006/customXml" ds:itemID="{6D27B63D-A3B7-425C-9737-83089AA5C79D}">
+<ds:datastoreItem xmlns:ds="http://schemas.openxmlformats.org/officeDocument/2006/customXml" ds:itemID="{1D5304CE-5736-4871-A5D3-6E7FE0798205}">
   <ds:schemaRefs>
     <ds:schemaRef ds:uri="http://schemas.openxmlformats.org/officeDocument/2006/bibliography"/>
   </ds:schemaRefs>

--- a/docs/Aller plus loin avec Lazarus.docx
+++ b/docs/Aller plus loin avec Lazarus.docx
@@ -2291,23 +2291,24 @@
         <w:rPr>
           <w:sz w:val="24"/>
           <w:szCs w:val="24"/>
-        </w:rPr>
-      </w:pPr>
-      <w:proofErr w:type="spellStart"/>
+          <w:lang w:val="en-US"/>
+        </w:rPr>
+      </w:pPr>
       <w:proofErr w:type="gramStart"/>
       <w:r>
         <w:rPr>
           <w:sz w:val="24"/>
           <w:szCs w:val="24"/>
+          <w:lang w:val="en-US"/>
         </w:rPr>
         <w:t>function</w:t>
       </w:r>
-      <w:proofErr w:type="spellEnd"/>
       <w:proofErr w:type="gramEnd"/>
       <w:r>
         <w:rPr>
           <w:sz w:val="24"/>
           <w:szCs w:val="24"/>
+          <w:lang w:val="en-US"/>
         </w:rPr>
         <w:t xml:space="preserve"> </w:t>
       </w:r>
@@ -2316,6 +2317,7 @@
         <w:rPr>
           <w:sz w:val="24"/>
           <w:szCs w:val="24"/>
+          <w:lang w:val="en-US"/>
         </w:rPr>
         <w:t>AFaim</w:t>
       </w:r>
@@ -2324,24 +2326,9 @@
         <w:rPr>
           <w:sz w:val="24"/>
           <w:szCs w:val="24"/>
-        </w:rPr>
-        <w:t xml:space="preserve">: </w:t>
-      </w:r>
-      <w:proofErr w:type="spellStart"/>
-      <w:r>
-        <w:rPr>
-          <w:sz w:val="24"/>
-          <w:szCs w:val="24"/>
-        </w:rPr>
-        <w:t>Boolean</w:t>
-      </w:r>
-      <w:proofErr w:type="spellEnd"/>
-      <w:r>
-        <w:rPr>
-          <w:sz w:val="24"/>
-          <w:szCs w:val="24"/>
-        </w:rPr>
-        <w:t>;</w:t>
+          <w:lang w:val="en-US"/>
+        </w:rPr>
+        <w:t>: Boolean;</w:t>
       </w:r>
     </w:p>
     <w:p>
@@ -2568,86 +2555,48 @@
         <w:rPr>
           <w:sz w:val="24"/>
           <w:szCs w:val="24"/>
-          <w:lang w:val="en-US"/>
-        </w:rPr>
-      </w:pPr>
+        </w:rPr>
+      </w:pPr>
+      <w:proofErr w:type="spellStart"/>
+      <w:r>
+        <w:rPr>
+          <w:sz w:val="24"/>
+          <w:szCs w:val="24"/>
+        </w:rPr>
+        <w:t>procedure</w:t>
+      </w:r>
+      <w:proofErr w:type="spellEnd"/>
+      <w:r>
+        <w:rPr>
+          <w:sz w:val="24"/>
+          <w:szCs w:val="24"/>
+        </w:rPr>
+        <w:t xml:space="preserve"> </w:t>
+      </w:r>
+      <w:proofErr w:type="spellStart"/>
       <w:proofErr w:type="gramStart"/>
       <w:r>
         <w:rPr>
           <w:sz w:val="24"/>
           <w:szCs w:val="24"/>
-          <w:lang w:val="en-US"/>
-        </w:rPr>
-        <w:t>procedure</w:t>
+        </w:rPr>
+        <w:t>SetNom</w:t>
+      </w:r>
+      <w:proofErr w:type="spellEnd"/>
+      <w:r>
+        <w:rPr>
+          <w:sz w:val="24"/>
+          <w:szCs w:val="24"/>
+        </w:rPr>
+        <w:t>(</w:t>
       </w:r>
       <w:proofErr w:type="gramEnd"/>
       <w:r>
         <w:rPr>
           <w:sz w:val="24"/>
           <w:szCs w:val="24"/>
-          <w:lang w:val="en-US"/>
-        </w:rPr>
-        <w:t xml:space="preserve"> </w:t>
-      </w:r>
-      <w:proofErr w:type="spellStart"/>
-      <w:r>
-        <w:rPr>
-          <w:sz w:val="24"/>
-          <w:szCs w:val="24"/>
-          <w:lang w:val="en-US"/>
-        </w:rPr>
-        <w:t>Set</w:t>
-      </w:r>
-      <w:r>
-        <w:rPr>
-          <w:sz w:val="24"/>
-          <w:szCs w:val="24"/>
-          <w:lang w:val="en-US"/>
-        </w:rPr>
-        <w:t>Nom</w:t>
-      </w:r>
-      <w:proofErr w:type="spellEnd"/>
-      <w:r>
-        <w:rPr>
-          <w:sz w:val="24"/>
-          <w:szCs w:val="24"/>
-          <w:lang w:val="en-US"/>
-        </w:rPr>
-        <w:t>(</w:t>
-      </w:r>
-      <w:proofErr w:type="spellStart"/>
-      <w:r>
-        <w:rPr>
-          <w:sz w:val="24"/>
-          <w:szCs w:val="24"/>
-          <w:lang w:val="en-US"/>
-        </w:rPr>
-        <w:t>Valeur</w:t>
-      </w:r>
-      <w:proofErr w:type="spellEnd"/>
-      <w:r>
-        <w:rPr>
-          <w:sz w:val="24"/>
-          <w:szCs w:val="24"/>
-          <w:lang w:val="en-US"/>
-        </w:rPr>
-        <w:t xml:space="preserve"> : </w:t>
-      </w:r>
-      <w:r>
-        <w:rPr>
-          <w:sz w:val="24"/>
-          <w:szCs w:val="24"/>
-          <w:lang w:val="en-US"/>
-        </w:rPr>
-        <w:t>string</w:t>
-      </w:r>
-      <w:r>
-        <w:rPr>
-          <w:sz w:val="24"/>
-          <w:szCs w:val="24"/>
-          <w:lang w:val="en-US"/>
-        </w:rPr>
-        <w:t>) ;</w:t>
+        </w:rPr>
+        <w:t>Valeur : string) ;</w:t>
       </w:r>
     </w:p>
     <w:p>
@@ -4601,7 +4550,6 @@
         <w:rPr>
           <w:sz w:val="24"/>
           <w:szCs w:val="24"/>
-          <w:lang w:val="en-US"/>
         </w:rPr>
       </w:pPr>
       <w:proofErr w:type="gramStart"/>
@@ -4609,19 +4557,17 @@
         <w:rPr>
           <w:sz w:val="24"/>
           <w:szCs w:val="24"/>
-          <w:lang w:val="en-US"/>
-        </w:rPr>
-        <w:t>e</w:t>
-      </w:r>
-      <w:r>
-        <w:rPr>
-          <w:sz w:val="24"/>
-          <w:szCs w:val="24"/>
-          <w:lang w:val="en-US"/>
-        </w:rPr>
-        <w:t>nd ;</w:t>
+        </w:rPr>
+        <w:t>end</w:t>
       </w:r>
       <w:proofErr w:type="gramEnd"/>
+      <w:r>
+        <w:rPr>
+          <w:sz w:val="24"/>
+          <w:szCs w:val="24"/>
+        </w:rPr>
+        <w:t> ;</w:t>
+      </w:r>
     </w:p>
     <w:p>
       <w:pPr>
@@ -8781,6 +8727,7 @@
         <w:rPr>
           <w:sz w:val="24"/>
           <w:szCs w:val="24"/>
+          <w:lang w:val="en-US"/>
         </w:rPr>
       </w:pPr>
       <w:r>
@@ -8790,23 +8737,41 @@
         </w:rPr>
         <w:t xml:space="preserve">  </w:t>
       </w:r>
-      <w:proofErr w:type="spellStart"/>
       <w:proofErr w:type="gramStart"/>
       <w:r>
         <w:rPr>
           <w:sz w:val="24"/>
           <w:szCs w:val="24"/>
+          <w:lang w:val="en-US"/>
         </w:rPr>
         <w:t>procedure</w:t>
       </w:r>
-      <w:proofErr w:type="spellEnd"/>
       <w:proofErr w:type="gramEnd"/>
       <w:r>
         <w:rPr>
           <w:sz w:val="24"/>
           <w:szCs w:val="24"/>
-        </w:rPr>
-        <w:t xml:space="preserve"> Avancer ;</w:t>
+          <w:lang w:val="en-US"/>
+        </w:rPr>
+        <w:t xml:space="preserve"> </w:t>
+      </w:r>
+      <w:proofErr w:type="spellStart"/>
+      <w:r>
+        <w:rPr>
+          <w:sz w:val="24"/>
+          <w:szCs w:val="24"/>
+          <w:lang w:val="en-US"/>
+        </w:rPr>
+        <w:t>Avancer</w:t>
+      </w:r>
+      <w:proofErr w:type="spellEnd"/>
+      <w:r>
+        <w:rPr>
+          <w:sz w:val="24"/>
+          <w:szCs w:val="24"/>
+          <w:lang w:val="en-US"/>
+        </w:rPr>
+        <w:t> ;</w:t>
       </w:r>
     </w:p>
     <w:p>
@@ -8824,30 +8789,32 @@
         <w:rPr>
           <w:sz w:val="24"/>
           <w:szCs w:val="24"/>
-        </w:rPr>
-      </w:pPr>
-      <w:r>
-        <w:rPr>
-          <w:sz w:val="24"/>
-          <w:szCs w:val="24"/>
+          <w:lang w:val="en-US"/>
+        </w:rPr>
+      </w:pPr>
+      <w:r>
+        <w:rPr>
+          <w:sz w:val="24"/>
+          <w:szCs w:val="24"/>
+          <w:lang w:val="en-US"/>
         </w:rPr>
         <w:t xml:space="preserve">  </w:t>
       </w:r>
-      <w:proofErr w:type="spellStart"/>
       <w:proofErr w:type="gramStart"/>
       <w:r>
         <w:rPr>
           <w:sz w:val="24"/>
           <w:szCs w:val="24"/>
+          <w:lang w:val="en-US"/>
         </w:rPr>
         <w:t>procedure</w:t>
       </w:r>
-      <w:proofErr w:type="spellEnd"/>
       <w:proofErr w:type="gramEnd"/>
       <w:r>
         <w:rPr>
           <w:sz w:val="24"/>
           <w:szCs w:val="24"/>
+          <w:lang w:val="en-US"/>
         </w:rPr>
         <w:t xml:space="preserve"> Manger;</w:t>
       </w:r>
@@ -8867,32 +8834,52 @@
         <w:rPr>
           <w:sz w:val="24"/>
           <w:szCs w:val="24"/>
-        </w:rPr>
-      </w:pPr>
-      <w:r>
-        <w:rPr>
-          <w:sz w:val="24"/>
-          <w:szCs w:val="24"/>
+          <w:lang w:val="en-US"/>
+        </w:rPr>
+      </w:pPr>
+      <w:r>
+        <w:rPr>
+          <w:sz w:val="24"/>
+          <w:szCs w:val="24"/>
+          <w:lang w:val="en-US"/>
         </w:rPr>
         <w:t xml:space="preserve">  </w:t>
       </w:r>
-      <w:proofErr w:type="spellStart"/>
       <w:proofErr w:type="gramStart"/>
       <w:r>
         <w:rPr>
           <w:sz w:val="24"/>
           <w:szCs w:val="24"/>
+          <w:lang w:val="en-US"/>
         </w:rPr>
         <w:t>procedure</w:t>
       </w:r>
-      <w:proofErr w:type="spellEnd"/>
       <w:proofErr w:type="gramEnd"/>
       <w:r>
         <w:rPr>
           <w:sz w:val="24"/>
           <w:szCs w:val="24"/>
-        </w:rPr>
-        <w:t xml:space="preserve"> Boire;</w:t>
+          <w:lang w:val="en-US"/>
+        </w:rPr>
+        <w:t xml:space="preserve"> </w:t>
+      </w:r>
+      <w:proofErr w:type="spellStart"/>
+      <w:r>
+        <w:rPr>
+          <w:sz w:val="24"/>
+          <w:szCs w:val="24"/>
+          <w:lang w:val="en-US"/>
+        </w:rPr>
+        <w:t>Boire</w:t>
+      </w:r>
+      <w:proofErr w:type="spellEnd"/>
+      <w:r>
+        <w:rPr>
+          <w:sz w:val="24"/>
+          <w:szCs w:val="24"/>
+          <w:lang w:val="en-US"/>
+        </w:rPr>
+        <w:t>;</w:t>
       </w:r>
     </w:p>
     <w:p>
@@ -8916,6 +8903,7 @@
         <w:rPr>
           <w:sz w:val="24"/>
           <w:szCs w:val="24"/>
+          <w:lang w:val="en-US"/>
         </w:rPr>
         <w:t xml:space="preserve">  </w:t>
       </w:r>
@@ -12574,23 +12562,7 @@
           <w:sz w:val="24"/>
           <w:szCs w:val="24"/>
         </w:rPr>
-        <w:t xml:space="preserve"> méthode reçue en </w:t>
-      </w:r>
-      <w:proofErr w:type="gramStart"/>
-      <w:r>
-        <w:rPr>
-          <w:sz w:val="24"/>
-          <w:szCs w:val="24"/>
-        </w:rPr>
-        <w:t>héritage</w:t>
-      </w:r>
-      <w:proofErr w:type="gramEnd"/>
-      <w:r>
-        <w:rPr>
-          <w:sz w:val="24"/>
-          <w:szCs w:val="24"/>
-        </w:rPr>
-        <w:t xml:space="preserve">. Pour remplacer celle héritée, il suffit </w:t>
+        <w:t xml:space="preserve"> méthode reçue en héritage. Pour remplacer celle héritée, il suffit </w:t>
       </w:r>
       <w:r>
         <w:rPr>
@@ -12835,7 +12807,6 @@
         <w:rPr>
           <w:sz w:val="24"/>
           <w:szCs w:val="24"/>
-          <w:lang w:val="en-US"/>
         </w:rPr>
       </w:pPr>
       <w:r>
@@ -12846,21 +12817,21 @@
         </w:rPr>
         <w:t xml:space="preserve">  </w:t>
       </w:r>
+      <w:proofErr w:type="spellStart"/>
       <w:proofErr w:type="gramStart"/>
       <w:r>
         <w:rPr>
           <w:sz w:val="24"/>
           <w:szCs w:val="24"/>
-          <w:lang w:val="en-US"/>
         </w:rPr>
         <w:t>procedure</w:t>
       </w:r>
+      <w:proofErr w:type="spellEnd"/>
       <w:proofErr w:type="gramEnd"/>
       <w:r>
         <w:rPr>
           <w:sz w:val="24"/>
           <w:szCs w:val="24"/>
-          <w:lang w:val="en-US"/>
         </w:rPr>
         <w:t xml:space="preserve"> </w:t>
       </w:r>
@@ -12869,7 +12840,6 @@
         <w:rPr>
           <w:sz w:val="24"/>
           <w:szCs w:val="24"/>
-          <w:lang w:val="en-US"/>
         </w:rPr>
         <w:t>SetBatard</w:t>
       </w:r>
@@ -12878,7 +12848,6 @@
         <w:rPr>
           <w:sz w:val="24"/>
           <w:szCs w:val="24"/>
-          <w:lang w:val="en-US"/>
         </w:rPr>
         <w:t>;</w:t>
       </w:r>
@@ -12892,7 +12861,6 @@
         <w:rPr>
           <w:sz w:val="24"/>
           <w:szCs w:val="24"/>
-          <w:lang w:val="en-US"/>
         </w:rPr>
       </w:pPr>
       <w:proofErr w:type="gramStart"/>
@@ -12900,7 +12868,6 @@
         <w:rPr>
           <w:sz w:val="24"/>
           <w:szCs w:val="24"/>
-          <w:lang w:val="en-US"/>
         </w:rPr>
         <w:t>public</w:t>
       </w:r>
@@ -13588,27 +13555,38 @@
         <w:t>.</w:t>
       </w:r>
     </w:p>
-    <w:p>
-      <w:bookmarkStart w:id="9" w:name="_GoBack"/>
+    <w:p/>
+    <w:p>
+      <w:pPr>
+        <w:pStyle w:val="Titre2"/>
+      </w:pPr>
+      <w:bookmarkStart w:id="9" w:name="_Toc419831314"/>
+      <w:r>
+        <w:t>Structure d’une classe</w:t>
+      </w:r>
       <w:bookmarkEnd w:id="9"/>
     </w:p>
     <w:p>
       <w:pPr>
-        <w:pStyle w:val="Titre2"/>
-      </w:pPr>
-      <w:bookmarkStart w:id="10" w:name="_Toc419831314"/>
-      <w:r>
-        <w:t>Structure d’une classe</w:t>
+        <w:pStyle w:val="Titre3"/>
+      </w:pPr>
+      <w:bookmarkStart w:id="10" w:name="_Toc419831315"/>
+      <w:r>
+        <w:t>Sections d’une classe</w:t>
       </w:r>
       <w:bookmarkEnd w:id="10"/>
     </w:p>
+    <w:p/>
     <w:p>
       <w:pPr>
         <w:pStyle w:val="Titre3"/>
       </w:pPr>
-      <w:bookmarkStart w:id="11" w:name="_Toc419831315"/>
-      <w:r>
-        <w:t>Sections d’une classe</w:t>
+      <w:r>
+        <w:t xml:space="preserve"> </w:t>
+      </w:r>
+      <w:bookmarkStart w:id="11" w:name="_Toc419831316"/>
+      <w:r>
+        <w:t>Les champs</w:t>
       </w:r>
       <w:bookmarkEnd w:id="11"/>
     </w:p>
@@ -13617,165 +13595,162 @@
       <w:pPr>
         <w:pStyle w:val="Titre3"/>
       </w:pPr>
+      <w:bookmarkStart w:id="12" w:name="_Toc419831317"/>
+      <w:r>
+        <w:t>Les méthodes</w:t>
+      </w:r>
+      <w:bookmarkEnd w:id="12"/>
       <w:r>
         <w:t xml:space="preserve"> </w:t>
       </w:r>
-      <w:bookmarkStart w:id="12" w:name="_Toc419831316"/>
-      <w:r>
-        <w:t>Les champs</w:t>
-      </w:r>
-      <w:bookmarkEnd w:id="12"/>
     </w:p>
     <w:p/>
     <w:p>
       <w:pPr>
+        <w:pStyle w:val="Titre4"/>
+      </w:pPr>
+      <w:r>
+        <w:t>Méthodes abstraites</w:t>
+      </w:r>
+    </w:p>
+    <w:p/>
+    <w:p>
+      <w:pPr>
+        <w:pStyle w:val="Titre4"/>
+      </w:pPr>
+      <w:r>
+        <w:t>Méthodes virtuelles</w:t>
+      </w:r>
+    </w:p>
+    <w:p/>
+    <w:p>
+      <w:pPr>
+        <w:pStyle w:val="Titre4"/>
+      </w:pPr>
+      <w:r>
+        <w:t>Méthodes statiques</w:t>
+      </w:r>
+    </w:p>
+    <w:p/>
+    <w:p>
+      <w:pPr>
+        <w:pStyle w:val="Titre4"/>
+      </w:pPr>
+      <w:r>
+        <w:t>Méthodes de classes</w:t>
+      </w:r>
+    </w:p>
+    <w:p/>
+    <w:p>
+      <w:pPr>
         <w:pStyle w:val="Titre3"/>
       </w:pPr>
-      <w:bookmarkStart w:id="13" w:name="_Toc419831317"/>
-      <w:r>
-        <w:t>Les méthodes</w:t>
-      </w:r>
-      <w:bookmarkEnd w:id="13"/>
-      <w:r>
-        <w:t xml:space="preserve"> </w:t>
-      </w:r>
-    </w:p>
-    <w:p/>
-    <w:p>
-      <w:pPr>
-        <w:pStyle w:val="Titre4"/>
-      </w:pPr>
-      <w:r>
-        <w:t>Méthodes abstraites</w:t>
-      </w:r>
-    </w:p>
-    <w:p/>
-    <w:p>
-      <w:pPr>
-        <w:pStyle w:val="Titre4"/>
-      </w:pPr>
-      <w:r>
-        <w:t>Méthodes virtuelles</w:t>
-      </w:r>
-    </w:p>
-    <w:p/>
-    <w:p>
-      <w:pPr>
-        <w:pStyle w:val="Titre4"/>
-      </w:pPr>
-      <w:r>
-        <w:t>Méthodes statiques</w:t>
-      </w:r>
-    </w:p>
-    <w:p/>
-    <w:p>
-      <w:pPr>
-        <w:pStyle w:val="Titre4"/>
-      </w:pPr>
-      <w:r>
-        <w:t>Méthodes de classes</w:t>
-      </w:r>
-    </w:p>
-    <w:p/>
-    <w:p>
-      <w:pPr>
-        <w:pStyle w:val="Titre3"/>
-      </w:pPr>
-      <w:bookmarkStart w:id="14" w:name="_Toc419831318"/>
+      <w:bookmarkStart w:id="13" w:name="_Toc419831318"/>
       <w:r>
         <w:lastRenderedPageBreak/>
         <w:t>La variable Self</w:t>
       </w:r>
+      <w:bookmarkEnd w:id="13"/>
+    </w:p>
+    <w:p/>
+    <w:p>
+      <w:pPr>
+        <w:pStyle w:val="Titre2"/>
+      </w:pPr>
+      <w:bookmarkStart w:id="14" w:name="_Toc419831319"/>
+      <w:r>
+        <w:t>La POO en action : des chiens animés</w:t>
+      </w:r>
       <w:bookmarkEnd w:id="14"/>
+      <w:r>
+        <w:br w:type="page"/>
+      </w:r>
     </w:p>
     <w:p/>
     <w:p>
       <w:pPr>
+        <w:pStyle w:val="Titre1"/>
+      </w:pPr>
+      <w:bookmarkStart w:id="15" w:name="_Toc419831320"/>
+      <w:r>
+        <w:t>RTL et LCL</w:t>
+      </w:r>
+      <w:bookmarkEnd w:id="15"/>
+    </w:p>
+    <w:p>
+      <w:r>
+        <w:br w:type="page"/>
+      </w:r>
+    </w:p>
+    <w:p/>
+    <w:p>
+      <w:pPr>
+        <w:pStyle w:val="Titre1"/>
+      </w:pPr>
+      <w:bookmarkStart w:id="16" w:name="_Toc419831321"/>
+      <w:r>
+        <w:t>Les événements</w:t>
+      </w:r>
+      <w:bookmarkEnd w:id="16"/>
+    </w:p>
+    <w:p/>
+    <w:p>
+      <w:pPr>
         <w:pStyle w:val="Titre2"/>
       </w:pPr>
-      <w:bookmarkStart w:id="15" w:name="_Toc419831319"/>
-      <w:r>
-        <w:t>La POO en action : des chiens animés</w:t>
-      </w:r>
-      <w:bookmarkEnd w:id="15"/>
+      <w:bookmarkStart w:id="17" w:name="_Toc419831322"/>
+      <w:r>
+        <w:t>Les événements standards</w:t>
+      </w:r>
+      <w:bookmarkEnd w:id="17"/>
+    </w:p>
+    <w:p/>
+    <w:p>
+      <w:pPr>
+        <w:pStyle w:val="Titre2"/>
+      </w:pPr>
+      <w:bookmarkStart w:id="18" w:name="_Toc419831323"/>
+      <w:r>
+        <w:t>Les événements des objets créés dynamiquement</w:t>
+      </w:r>
+      <w:bookmarkEnd w:id="18"/>
+    </w:p>
+    <w:p/>
+    <w:p>
+      <w:pPr>
+        <w:pStyle w:val="Titre2"/>
+      </w:pPr>
+      <w:bookmarkStart w:id="19" w:name="_Toc419831324"/>
+      <w:r>
+        <w:t>Créer ses propres événements</w:t>
+      </w:r>
+      <w:bookmarkEnd w:id="19"/>
+    </w:p>
+    <w:p>
       <w:r>
         <w:br w:type="page"/>
       </w:r>
     </w:p>
-    <w:p/>
     <w:p>
       <w:pPr>
         <w:pStyle w:val="Titre1"/>
       </w:pPr>
-      <w:bookmarkStart w:id="16" w:name="_Toc419831320"/>
-      <w:r>
-        <w:t>RTL et LCL</w:t>
-      </w:r>
-      <w:bookmarkEnd w:id="16"/>
-    </w:p>
-    <w:p>
-      <w:r>
-        <w:br w:type="page"/>
-      </w:r>
-    </w:p>
-    <w:p/>
-    <w:p>
-      <w:pPr>
-        <w:pStyle w:val="Titre1"/>
-      </w:pPr>
-      <w:bookmarkStart w:id="17" w:name="_Toc419831321"/>
-      <w:r>
-        <w:t>Les événements</w:t>
-      </w:r>
-      <w:bookmarkEnd w:id="17"/>
-    </w:p>
-    <w:p/>
-    <w:p>
-      <w:pPr>
-        <w:pStyle w:val="Titre2"/>
-      </w:pPr>
-      <w:bookmarkStart w:id="18" w:name="_Toc419831322"/>
-      <w:r>
-        <w:t>Les événements standards</w:t>
-      </w:r>
-      <w:bookmarkEnd w:id="18"/>
-    </w:p>
-    <w:p/>
-    <w:p>
-      <w:pPr>
-        <w:pStyle w:val="Titre2"/>
-      </w:pPr>
-      <w:bookmarkStart w:id="19" w:name="_Toc419831323"/>
-      <w:r>
-        <w:t>Les événements des objets créés dynamiquement</w:t>
-      </w:r>
-      <w:bookmarkEnd w:id="19"/>
-    </w:p>
-    <w:p/>
-    <w:p>
-      <w:pPr>
-        <w:pStyle w:val="Titre2"/>
-      </w:pPr>
-      <w:bookmarkStart w:id="20" w:name="_Toc419831324"/>
-      <w:r>
-        <w:t>Créer ses propres événements</w:t>
-      </w:r>
-      <w:bookmarkEnd w:id="20"/>
-    </w:p>
-    <w:p>
-      <w:r>
-        <w:br w:type="page"/>
-      </w:r>
-    </w:p>
-    <w:p>
-      <w:pPr>
-        <w:pStyle w:val="Titre1"/>
-      </w:pPr>
-      <w:bookmarkStart w:id="21" w:name="_Toc419831325"/>
+      <w:bookmarkStart w:id="20" w:name="_Toc419831325"/>
       <w:r>
         <w:lastRenderedPageBreak/>
         <w:t>Les exceptions</w:t>
       </w:r>
+      <w:bookmarkEnd w:id="20"/>
+    </w:p>
+    <w:p/>
+    <w:p>
+      <w:pPr>
+        <w:pStyle w:val="Titre2"/>
+      </w:pPr>
+      <w:bookmarkStart w:id="21" w:name="_Toc419831326"/>
+      <w:r>
+        <w:t>Le rôle des exceptions</w:t>
+      </w:r>
       <w:bookmarkEnd w:id="21"/>
     </w:p>
     <w:p/>
@@ -13783,23 +13758,12 @@
       <w:pPr>
         <w:pStyle w:val="Titre2"/>
       </w:pPr>
-      <w:bookmarkStart w:id="22" w:name="_Toc419831326"/>
-      <w:r>
-        <w:t>Le rôle des exceptions</w:t>
+      <w:bookmarkStart w:id="22" w:name="_Toc419831327"/>
+      <w:r>
+        <w:t>Mauvais usage des exceptions</w:t>
       </w:r>
       <w:bookmarkEnd w:id="22"/>
     </w:p>
-    <w:p/>
-    <w:p>
-      <w:pPr>
-        <w:pStyle w:val="Titre2"/>
-      </w:pPr>
-      <w:bookmarkStart w:id="23" w:name="_Toc419831327"/>
-      <w:r>
-        <w:t>Mauvais usage des exceptions</w:t>
-      </w:r>
-      <w:bookmarkEnd w:id="23"/>
-    </w:p>
     <w:p>
       <w:r>
         <w:br w:type="page"/>
@@ -13809,12 +13773,12 @@
       <w:pPr>
         <w:pStyle w:val="Titre1"/>
       </w:pPr>
-      <w:bookmarkStart w:id="24" w:name="_Toc419831328"/>
+      <w:bookmarkStart w:id="23" w:name="_Toc419831328"/>
       <w:r>
         <w:lastRenderedPageBreak/>
         <w:t>La tour de Babel : traduire son logiciel</w:t>
       </w:r>
-      <w:bookmarkEnd w:id="24"/>
+      <w:bookmarkEnd w:id="23"/>
     </w:p>
     <w:p>
       <w:pPr>
@@ -13858,7 +13822,56 @@
           <w:sz w:val="24"/>
           <w:szCs w:val="24"/>
         </w:rPr>
-        <w:t>peut</w:t>
+        <w:t>penser</w:t>
+      </w:r>
+      <w:r>
+        <w:rPr>
+          <w:sz w:val="24"/>
+          <w:szCs w:val="24"/>
+        </w:rPr>
+        <w:t>a peut-être</w:t>
+      </w:r>
+      <w:r>
+        <w:rPr>
+          <w:sz w:val="24"/>
+          <w:szCs w:val="24"/>
+        </w:rPr>
+        <w:t xml:space="preserve"> qu’il </w:t>
+      </w:r>
+      <w:r>
+        <w:rPr>
+          <w:sz w:val="24"/>
+          <w:szCs w:val="24"/>
+        </w:rPr>
+        <w:t>suffit</w:t>
+      </w:r>
+      <w:r>
+        <w:rPr>
+          <w:sz w:val="24"/>
+          <w:szCs w:val="24"/>
+        </w:rPr>
+        <w:t xml:space="preserve"> de traduire les termes </w:t>
+      </w:r>
+      <w:r>
+        <w:rPr>
+          <w:sz w:val="24"/>
+          <w:szCs w:val="24"/>
+        </w:rPr>
+        <w:t>à afficher</w:t>
+      </w:r>
+      <w:r>
+        <w:rPr>
+          <w:sz w:val="24"/>
+          <w:szCs w:val="24"/>
+        </w:rPr>
+        <w:t xml:space="preserve"> et de </w:t>
+      </w:r>
+      <w:r>
+        <w:rPr>
+          <w:sz w:val="24"/>
+          <w:szCs w:val="24"/>
+        </w:rPr>
+        <w:t>présenter</w:t>
       </w:r>
       <w:r>
         <w:rPr>
@@ -13872,14 +13885,42 @@
           <w:sz w:val="24"/>
           <w:szCs w:val="24"/>
         </w:rPr>
-        <w:t>penser</w:t>
-      </w:r>
-      <w:r>
-        <w:rPr>
-          <w:sz w:val="24"/>
-          <w:szCs w:val="24"/>
-        </w:rPr>
-        <w:t xml:space="preserve"> qu’il </w:t>
+        <w:t>cette</w:t>
+      </w:r>
+      <w:r>
+        <w:rPr>
+          <w:sz w:val="24"/>
+          <w:szCs w:val="24"/>
+        </w:rPr>
+        <w:t xml:space="preserve"> traduction </w:t>
+      </w:r>
+      <w:r>
+        <w:rPr>
+          <w:sz w:val="24"/>
+          <w:szCs w:val="24"/>
+        </w:rPr>
+        <w:t xml:space="preserve">à </w:t>
+      </w:r>
+      <w:r>
+        <w:rPr>
+          <w:sz w:val="24"/>
+          <w:szCs w:val="24"/>
+        </w:rPr>
+        <w:t>l’utilisateur</w:t>
+      </w:r>
+      <w:r>
+        <w:rPr>
+          <w:sz w:val="24"/>
+          <w:szCs w:val="24"/>
+        </w:rPr>
+        <w:t xml:space="preserve"> final</w:t>
+      </w:r>
+      <w:r>
+        <w:rPr>
+          <w:sz w:val="24"/>
+          <w:szCs w:val="24"/>
+        </w:rPr>
+        <w:t>. Pour lui,</w:t>
       </w:r>
       <w:r>
         <w:rPr>
@@ -13893,35 +13934,80 @@
           <w:sz w:val="24"/>
           <w:szCs w:val="24"/>
         </w:rPr>
-        <w:t>suffit</w:t>
-      </w:r>
-      <w:r>
-        <w:rPr>
-          <w:sz w:val="24"/>
-          <w:szCs w:val="24"/>
-        </w:rPr>
-        <w:t xml:space="preserve"> de traduire les termes </w:t>
-      </w:r>
-      <w:r>
-        <w:rPr>
-          <w:sz w:val="24"/>
-          <w:szCs w:val="24"/>
-        </w:rPr>
-        <w:t>affich</w:t>
-      </w:r>
-      <w:r>
-        <w:rPr>
-          <w:sz w:val="24"/>
-          <w:szCs w:val="24"/>
-        </w:rPr>
-        <w:t xml:space="preserve">és et de </w:t>
-      </w:r>
-      <w:r>
-        <w:rPr>
-          <w:sz w:val="24"/>
-          <w:szCs w:val="24"/>
-        </w:rPr>
-        <w:t>présenter</w:t>
+        <w:t>la</w:t>
+      </w:r>
+      <w:r>
+        <w:rPr>
+          <w:sz w:val="24"/>
+          <w:szCs w:val="24"/>
+        </w:rPr>
+        <w:t xml:space="preserve"> tâche </w:t>
+      </w:r>
+      <w:r>
+        <w:rPr>
+          <w:sz w:val="24"/>
+          <w:szCs w:val="24"/>
+        </w:rPr>
+        <w:t>paraît</w:t>
+      </w:r>
+      <w:r>
+        <w:rPr>
+          <w:sz w:val="24"/>
+          <w:szCs w:val="24"/>
+        </w:rPr>
+        <w:t xml:space="preserve"> triviale</w:t>
+      </w:r>
+      <w:r>
+        <w:rPr>
+          <w:sz w:val="24"/>
+          <w:szCs w:val="24"/>
+        </w:rPr>
+        <w:t xml:space="preserve">. </w:t>
+      </w:r>
+      <w:r>
+        <w:rPr>
+          <w:sz w:val="24"/>
+          <w:szCs w:val="24"/>
+        </w:rPr>
+        <w:t>Et pourtant…</w:t>
+      </w:r>
+    </w:p>
+    <w:p>
+      <w:pPr>
+        <w:ind w:firstLine="708"/>
+        <w:jc w:val="both"/>
+        <w:rPr>
+          <w:sz w:val="24"/>
+          <w:szCs w:val="24"/>
+        </w:rPr>
+      </w:pPr>
+      <w:r>
+        <w:rPr>
+          <w:sz w:val="24"/>
+          <w:szCs w:val="24"/>
+        </w:rPr>
+        <w:t>Ce programmeur naïf</w:t>
+      </w:r>
+      <w:r>
+        <w:rPr>
+          <w:sz w:val="24"/>
+          <w:szCs w:val="24"/>
+        </w:rPr>
+        <w:t xml:space="preserve"> aura certes</w:t>
+      </w:r>
+      <w:r>
+        <w:rPr>
+          <w:sz w:val="24"/>
+          <w:szCs w:val="24"/>
+        </w:rPr>
+        <w:t xml:space="preserve"> prévu une série de messages</w:t>
+      </w:r>
+      <w:r>
+        <w:rPr>
+          <w:sz w:val="24"/>
+          <w:szCs w:val="24"/>
+        </w:rPr>
+        <w:t xml:space="preserve"> et pensé à les</w:t>
       </w:r>
       <w:r>
         <w:rPr>
@@ -13935,115 +14021,14 @@
           <w:sz w:val="24"/>
           <w:szCs w:val="24"/>
         </w:rPr>
-        <w:t>cette</w:t>
-      </w:r>
-      <w:r>
-        <w:rPr>
-          <w:sz w:val="24"/>
-          <w:szCs w:val="24"/>
-        </w:rPr>
-        <w:t xml:space="preserve"> traduction </w:t>
-      </w:r>
-      <w:r>
-        <w:rPr>
-          <w:sz w:val="24"/>
-          <w:szCs w:val="24"/>
-        </w:rPr>
-        <w:t xml:space="preserve">à </w:t>
-      </w:r>
-      <w:r>
-        <w:rPr>
-          <w:sz w:val="24"/>
-          <w:szCs w:val="24"/>
-        </w:rPr>
-        <w:t>l’utilisateur</w:t>
-      </w:r>
-      <w:r>
-        <w:rPr>
-          <w:sz w:val="24"/>
-          <w:szCs w:val="24"/>
-        </w:rPr>
-        <w:t xml:space="preserve"> final</w:t>
-      </w:r>
-      <w:r>
-        <w:rPr>
-          <w:sz w:val="24"/>
-          <w:szCs w:val="24"/>
-        </w:rPr>
-        <w:t xml:space="preserve"> pour venir à bout d’une tâche somme toute triviale</w:t>
-      </w:r>
-      <w:r>
-        <w:rPr>
-          <w:sz w:val="24"/>
-          <w:szCs w:val="24"/>
-        </w:rPr>
-        <w:t xml:space="preserve">. Cependant, </w:t>
-      </w:r>
-      <w:r>
-        <w:rPr>
-          <w:sz w:val="24"/>
-          <w:szCs w:val="24"/>
-        </w:rPr>
-        <w:t>c</w:t>
-      </w:r>
-      <w:r>
-        <w:rPr>
-          <w:sz w:val="24"/>
-          <w:szCs w:val="24"/>
-        </w:rPr>
-        <w:t xml:space="preserve">e programmeur </w:t>
-      </w:r>
-      <w:r>
-        <w:rPr>
-          <w:sz w:val="24"/>
-          <w:szCs w:val="24"/>
-        </w:rPr>
-        <w:t xml:space="preserve">naïf </w:t>
-      </w:r>
-      <w:r>
-        <w:rPr>
-          <w:sz w:val="24"/>
-          <w:szCs w:val="24"/>
-        </w:rPr>
-        <w:t>se heurtera rapidement à des problèmes qu’il n’imaginait pas</w:t>
-      </w:r>
-      <w:r>
-        <w:rPr>
-          <w:sz w:val="24"/>
-          <w:szCs w:val="24"/>
-        </w:rPr>
-        <w:t> !</w:t>
-      </w:r>
-    </w:p>
-    <w:p>
-      <w:pPr>
-        <w:ind w:firstLine="708"/>
-        <w:jc w:val="both"/>
-        <w:rPr>
-          <w:sz w:val="24"/>
-          <w:szCs w:val="24"/>
-        </w:rPr>
-      </w:pPr>
-      <w:r>
-        <w:rPr>
-          <w:sz w:val="24"/>
-          <w:szCs w:val="24"/>
-        </w:rPr>
-        <w:t>Il aura certes</w:t>
-      </w:r>
-      <w:r>
-        <w:rPr>
-          <w:sz w:val="24"/>
-          <w:szCs w:val="24"/>
-        </w:rPr>
-        <w:t xml:space="preserve"> prévu une série de messages</w:t>
-      </w:r>
-      <w:r>
-        <w:rPr>
-          <w:sz w:val="24"/>
-          <w:szCs w:val="24"/>
-        </w:rPr>
-        <w:t xml:space="preserve"> et pensé à les</w:t>
+        <w:t>regroup</w:t>
+      </w:r>
+      <w:r>
+        <w:rPr>
+          <w:sz w:val="24"/>
+          <w:szCs w:val="24"/>
+        </w:rPr>
+        <w:t>er</w:t>
       </w:r>
       <w:r>
         <w:rPr>
@@ -14057,21 +14042,14 @@
           <w:sz w:val="24"/>
           <w:szCs w:val="24"/>
         </w:rPr>
-        <w:t>regroup</w:t>
-      </w:r>
-      <w:r>
-        <w:rPr>
-          <w:sz w:val="24"/>
-          <w:szCs w:val="24"/>
-        </w:rPr>
-        <w:t>er</w:t>
-      </w:r>
-      <w:r>
-        <w:rPr>
-          <w:sz w:val="24"/>
-          <w:szCs w:val="24"/>
-        </w:rPr>
-        <w:t xml:space="preserve"> afin d’éviter de se perdre dans le code source, </w:t>
+        <w:t xml:space="preserve">dans une unité particulière </w:t>
+      </w:r>
+      <w:r>
+        <w:rPr>
+          <w:sz w:val="24"/>
+          <w:szCs w:val="24"/>
+        </w:rPr>
+        <w:t xml:space="preserve">afin d’éviter de se perdre dans le code source, </w:t>
       </w:r>
       <w:r>
         <w:rPr>
@@ -14158,21 +14136,7 @@
           <w:sz w:val="24"/>
           <w:szCs w:val="24"/>
         </w:rPr>
-        <w:t xml:space="preserve"> des messages (ne serait-ce que ceux de la LCL) et prévu la récupération de données depuis des fichiers ou un clavier </w:t>
-      </w:r>
-      <w:r>
-        <w:rPr>
-          <w:sz w:val="24"/>
-          <w:szCs w:val="24"/>
-        </w:rPr>
-        <w:t>supportant ou non les accents</w:t>
-      </w:r>
-      <w:r>
-        <w:rPr>
-          <w:sz w:val="24"/>
-          <w:szCs w:val="24"/>
-        </w:rPr>
-        <w:t>.</w:t>
+        <w:t xml:space="preserve"> des messages (ne serait-ce que ceux de la LCL) et prévu la récupération de données depuis des fichiers ou un clavier.</w:t>
       </w:r>
       <w:r>
         <w:rPr>
@@ -14392,7 +14356,21 @@
           <w:sz w:val="24"/>
           <w:szCs w:val="24"/>
         </w:rPr>
-        <w:t xml:space="preserve">, les habitudes de formulation, </w:t>
+        <w:t xml:space="preserve">, </w:t>
+      </w:r>
+      <w:r>
+        <w:rPr>
+          <w:sz w:val="24"/>
+          <w:szCs w:val="24"/>
+        </w:rPr>
+        <w:t xml:space="preserve">l’emploi des modes et des temps, </w:t>
+      </w:r>
+      <w:r>
+        <w:rPr>
+          <w:sz w:val="24"/>
+          <w:szCs w:val="24"/>
+        </w:rPr>
+        <w:t xml:space="preserve">les habitudes de formulation, </w:t>
       </w:r>
       <w:r>
         <w:rPr>
@@ -14584,7 +14562,233 @@
           <w:sz w:val="24"/>
           <w:szCs w:val="24"/>
         </w:rPr>
-        <w:t>Le mois d’une date en anglais est donné avant le jour, contrairement au français, etc.</w:t>
+        <w:t>La notion de pluriel est dépendante de la langue utilisée (Anglais: “</w:t>
+      </w:r>
+      <w:r>
+        <w:rPr>
+          <w:rFonts w:ascii="NimbusRomNo9L-Regu" w:hAnsi="NimbusRomNo9L-Regu" w:cs="NimbusRomNo9L-Regu"/>
+          <w:i/>
+        </w:rPr>
+        <w:t xml:space="preserve">If the </w:t>
+      </w:r>
+      <w:proofErr w:type="spellStart"/>
+      <w:r>
+        <w:rPr>
+          <w:rFonts w:ascii="NimbusRomNo9L-Regu" w:hAnsi="NimbusRomNo9L-Regu" w:cs="NimbusRomNo9L-Regu"/>
+          <w:i/>
+        </w:rPr>
+        <w:t>length</w:t>
+      </w:r>
+      <w:proofErr w:type="spellEnd"/>
+      <w:r>
+        <w:rPr>
+          <w:rFonts w:ascii="NimbusRomNo9L-Regu" w:hAnsi="NimbusRomNo9L-Regu" w:cs="NimbusRomNo9L-Regu"/>
+          <w:i/>
+        </w:rPr>
+        <w:t xml:space="preserve"> of </w:t>
+      </w:r>
+      <w:r>
+        <w:rPr>
+          <w:rFonts w:ascii="NimbusMonL-Regu" w:hAnsi="NimbusMonL-Regu" w:cs="NimbusMonL-Regu"/>
+          <w:i/>
+        </w:rPr>
+        <w:t xml:space="preserve">S </w:t>
+      </w:r>
+      <w:proofErr w:type="spellStart"/>
+      <w:r>
+        <w:rPr>
+          <w:rFonts w:ascii="NimbusRomNo9L-Regu" w:hAnsi="NimbusRomNo9L-Regu" w:cs="NimbusRomNo9L-Regu"/>
+          <w:i/>
+        </w:rPr>
+        <w:t>is</w:t>
+      </w:r>
+      <w:proofErr w:type="spellEnd"/>
+      <w:r>
+        <w:rPr>
+          <w:rFonts w:ascii="NimbusRomNo9L-Regu" w:hAnsi="NimbusRomNo9L-Regu" w:cs="NimbusRomNo9L-Regu"/>
+          <w:i/>
+        </w:rPr>
+        <w:t xml:space="preserve"> </w:t>
+      </w:r>
+      <w:proofErr w:type="spellStart"/>
+      <w:r>
+        <w:rPr>
+          <w:rFonts w:ascii="NimbusRomNo9L-Regu" w:hAnsi="NimbusRomNo9L-Regu" w:cs="NimbusRomNo9L-Regu"/>
+          <w:i/>
+        </w:rPr>
+        <w:t>already</w:t>
+      </w:r>
+      <w:proofErr w:type="spellEnd"/>
+      <w:r>
+        <w:rPr>
+          <w:rFonts w:ascii="NimbusRomNo9L-Regu" w:hAnsi="NimbusRomNo9L-Regu" w:cs="NimbusRomNo9L-Regu"/>
+          <w:i/>
+        </w:rPr>
+        <w:t xml:space="preserve"> </w:t>
+      </w:r>
+      <w:proofErr w:type="spellStart"/>
+      <w:r>
+        <w:rPr>
+          <w:rFonts w:ascii="NimbusRomNo9L-Regu" w:hAnsi="NimbusRomNo9L-Regu" w:cs="NimbusRomNo9L-Regu"/>
+          <w:i/>
+        </w:rPr>
+        <w:t>equal</w:t>
+      </w:r>
+      <w:proofErr w:type="spellEnd"/>
+      <w:r>
+        <w:rPr>
+          <w:rFonts w:ascii="NimbusRomNo9L-Regu" w:hAnsi="NimbusRomNo9L-Regu" w:cs="NimbusRomNo9L-Regu"/>
+          <w:i/>
+        </w:rPr>
+        <w:t xml:space="preserve"> to </w:t>
+      </w:r>
+      <w:r>
+        <w:rPr>
+          <w:rFonts w:ascii="NimbusMonL-Regu" w:hAnsi="NimbusMonL-Regu" w:cs="NimbusMonL-Regu"/>
+          <w:i/>
+        </w:rPr>
+        <w:t>N</w:t>
+      </w:r>
+      <w:r>
+        <w:rPr>
+          <w:rFonts w:ascii="NimbusRomNo9L-Regu" w:hAnsi="NimbusRomNo9L-Regu" w:cs="NimbusRomNo9L-Regu"/>
+          <w:i/>
+        </w:rPr>
+        <w:t xml:space="preserve">, </w:t>
+      </w:r>
+      <w:proofErr w:type="spellStart"/>
+      <w:r>
+        <w:rPr>
+          <w:rFonts w:ascii="NimbusRomNo9L-Regu" w:hAnsi="NimbusRomNo9L-Regu" w:cs="NimbusRomNo9L-Regu"/>
+          <w:i/>
+        </w:rPr>
+        <w:t>then</w:t>
+      </w:r>
+      <w:proofErr w:type="spellEnd"/>
+      <w:r>
+        <w:rPr>
+          <w:rFonts w:ascii="NimbusRomNo9L-Regu" w:hAnsi="NimbusRomNo9L-Regu" w:cs="NimbusRomNo9L-Regu"/>
+          <w:i/>
+        </w:rPr>
+        <w:t xml:space="preserve"> no </w:t>
+      </w:r>
+      <w:proofErr w:type="spellStart"/>
+      <w:r>
+        <w:rPr>
+          <w:rFonts w:ascii="NimbusRomNo9L-Regu" w:hAnsi="NimbusRomNo9L-Regu" w:cs="NimbusRomNo9L-Regu"/>
+          <w:i/>
+        </w:rPr>
+        <w:t>characters</w:t>
+      </w:r>
+      <w:proofErr w:type="spellEnd"/>
+      <w:r>
+        <w:rPr>
+          <w:rFonts w:ascii="NimbusRomNo9L-Regu" w:hAnsi="NimbusRomNo9L-Regu" w:cs="NimbusRomNo9L-Regu"/>
+          <w:i/>
+        </w:rPr>
+        <w:t xml:space="preserve"> </w:t>
+      </w:r>
+      <w:r>
+        <w:rPr>
+          <w:rFonts w:ascii="NimbusRomNo9L-Regu" w:hAnsi="NimbusRomNo9L-Regu" w:cs="NimbusRomNo9L-Regu"/>
+        </w:rPr>
+        <w:t>are</w:t>
+      </w:r>
+      <w:r>
+        <w:rPr>
+          <w:rFonts w:ascii="NimbusRomNo9L-Regu" w:hAnsi="NimbusRomNo9L-Regu" w:cs="NimbusRomNo9L-Regu"/>
+          <w:i/>
+        </w:rPr>
+        <w:t xml:space="preserve"> </w:t>
+      </w:r>
+      <w:proofErr w:type="spellStart"/>
+      <w:r>
+        <w:rPr>
+          <w:rFonts w:ascii="NimbusRomNo9L-Regu" w:hAnsi="NimbusRomNo9L-Regu" w:cs="NimbusRomNo9L-Regu"/>
+          <w:i/>
+        </w:rPr>
+        <w:t>added</w:t>
+      </w:r>
+      <w:proofErr w:type="spellEnd"/>
+      <w:r>
+        <w:rPr>
+          <w:rFonts w:ascii="NimbusRomNo9L-Regu" w:hAnsi="NimbusRomNo9L-Regu" w:cs="NimbusRomNo9L-Regu"/>
+        </w:rPr>
+        <w:t>.</w:t>
+      </w:r>
+      <w:r>
+        <w:rPr>
+          <w:rFonts w:ascii="NimbusRomNo9L-Regu" w:hAnsi="NimbusRomNo9L-Regu" w:cs="NimbusRomNo9L-Regu"/>
+        </w:rPr>
+        <w:t>” – Français</w:t>
+      </w:r>
+      <w:r>
+        <w:rPr>
+          <w:rFonts w:ascii="NimbusRomNo9L-Regu" w:hAnsi="NimbusRomNo9L-Regu" w:cs="NimbusRomNo9L-Regu"/>
+        </w:rPr>
+        <w:t> : « Si la longueur de S est déjà égale à N, aucun caractère n’</w:t>
+      </w:r>
+      <w:r>
+        <w:rPr>
+          <w:rFonts w:ascii="NimbusRomNo9L-Regu" w:hAnsi="NimbusRomNo9L-Regu" w:cs="NimbusRomNo9L-Regu"/>
+          <w:i/>
+        </w:rPr>
+        <w:t>est</w:t>
+      </w:r>
+      <w:r>
+        <w:rPr>
+          <w:rFonts w:ascii="NimbusRomNo9L-Regu" w:hAnsi="NimbusRomNo9L-Regu" w:cs="NimbusRomNo9L-Regu"/>
+        </w:rPr>
+        <w:t xml:space="preserve"> ajouté. ») ;</w:t>
+      </w:r>
+    </w:p>
+    <w:p>
+      <w:pPr>
+        <w:pStyle w:val="Paragraphedeliste"/>
+        <w:numPr>
+          <w:ilvl w:val="0"/>
+          <w:numId w:val="2"/>
+        </w:numPr>
+        <w:jc w:val="both"/>
+        <w:rPr>
+          <w:sz w:val="24"/>
+          <w:szCs w:val="24"/>
+        </w:rPr>
+      </w:pPr>
+      <w:r>
+        <w:rPr>
+          <w:sz w:val="24"/>
+          <w:szCs w:val="24"/>
+        </w:rPr>
+        <w:t>Le mois d’une date en anglais est donné avant le jour, contrairement au français</w:t>
+      </w:r>
+      <w:r>
+        <w:rPr>
+          <w:sz w:val="24"/>
+          <w:szCs w:val="24"/>
+        </w:rPr>
+        <w:t> ;</w:t>
+      </w:r>
+    </w:p>
+    <w:p>
+      <w:pPr>
+        <w:pStyle w:val="Paragraphedeliste"/>
+        <w:numPr>
+          <w:ilvl w:val="0"/>
+          <w:numId w:val="2"/>
+        </w:numPr>
+        <w:jc w:val="both"/>
+        <w:rPr>
+          <w:sz w:val="24"/>
+          <w:szCs w:val="24"/>
+        </w:rPr>
+      </w:pPr>
+      <w:r>
+        <w:rPr>
+          <w:sz w:val="24"/>
+          <w:szCs w:val="24"/>
+        </w:rPr>
+        <w:t>…</w:t>
       </w:r>
     </w:p>
     <w:p>
@@ -14650,14 +14854,35 @@
           <w:sz w:val="24"/>
           <w:szCs w:val="24"/>
         </w:rPr>
-        <w:t xml:space="preserve"> que la simple traduction d’un point de vue purement technique</w:t>
-      </w:r>
-      <w:r>
-        <w:rPr>
-          <w:sz w:val="24"/>
-          <w:szCs w:val="24"/>
-        </w:rPr>
-        <w:t xml:space="preserve"> en tant que programmeur</w:t>
+        <w:t xml:space="preserve"> que la traduction d</w:t>
+      </w:r>
+      <w:r>
+        <w:rPr>
+          <w:sz w:val="24"/>
+          <w:szCs w:val="24"/>
+        </w:rPr>
+        <w:t>u</w:t>
+      </w:r>
+      <w:r>
+        <w:rPr>
+          <w:sz w:val="24"/>
+          <w:szCs w:val="24"/>
+        </w:rPr>
+        <w:t xml:space="preserve"> point de vue </w:t>
+      </w:r>
+      <w:r>
+        <w:rPr>
+          <w:sz w:val="24"/>
+          <w:szCs w:val="24"/>
+        </w:rPr>
+        <w:t>du</w:t>
+      </w:r>
+      <w:r>
+        <w:rPr>
+          <w:sz w:val="24"/>
+          <w:szCs w:val="24"/>
+        </w:rPr>
+        <w:t xml:space="preserve"> programmeur</w:t>
       </w:r>
       <w:r>
         <w:rPr>
@@ -14699,21 +14924,98 @@
           <w:sz w:val="24"/>
           <w:szCs w:val="24"/>
         </w:rPr>
-        <w:t>il ne faut pas oublier</w:t>
-      </w:r>
-      <w:r>
-        <w:rPr>
-          <w:sz w:val="24"/>
-          <w:szCs w:val="24"/>
-        </w:rPr>
-        <w:t xml:space="preserve"> ce qui vient d’être écrit </w:t>
-      </w:r>
-      <w:r>
-        <w:rPr>
-          <w:sz w:val="24"/>
-          <w:szCs w:val="24"/>
-        </w:rPr>
-        <w:t xml:space="preserve">avant de se </w:t>
+        <w:t xml:space="preserve">il </w:t>
+      </w:r>
+      <w:r>
+        <w:rPr>
+          <w:sz w:val="24"/>
+          <w:szCs w:val="24"/>
+        </w:rPr>
+        <w:t>fau</w:t>
+      </w:r>
+      <w:r>
+        <w:rPr>
+          <w:sz w:val="24"/>
+          <w:szCs w:val="24"/>
+        </w:rPr>
+        <w:t>dra</w:t>
+      </w:r>
+      <w:r>
+        <w:rPr>
+          <w:sz w:val="24"/>
+          <w:szCs w:val="24"/>
+        </w:rPr>
+        <w:t xml:space="preserve"> </w:t>
+      </w:r>
+      <w:r>
+        <w:rPr>
+          <w:sz w:val="24"/>
+          <w:szCs w:val="24"/>
+        </w:rPr>
+        <w:t xml:space="preserve">que vous </w:t>
+      </w:r>
+      <w:r>
+        <w:rPr>
+          <w:sz w:val="24"/>
+          <w:szCs w:val="24"/>
+        </w:rPr>
+        <w:t>gard</w:t>
+      </w:r>
+      <w:r>
+        <w:rPr>
+          <w:sz w:val="24"/>
+          <w:szCs w:val="24"/>
+        </w:rPr>
+        <w:t>iez</w:t>
+      </w:r>
+      <w:r>
+        <w:rPr>
+          <w:sz w:val="24"/>
+          <w:szCs w:val="24"/>
+        </w:rPr>
+        <w:t xml:space="preserve"> à l’esprit</w:t>
+      </w:r>
+      <w:r>
+        <w:rPr>
+          <w:sz w:val="24"/>
+          <w:szCs w:val="24"/>
+        </w:rPr>
+        <w:t xml:space="preserve"> ce qui </w:t>
+      </w:r>
+      <w:r>
+        <w:rPr>
+          <w:sz w:val="24"/>
+          <w:szCs w:val="24"/>
+        </w:rPr>
+        <w:t>précède</w:t>
+      </w:r>
+      <w:r>
+        <w:rPr>
+          <w:sz w:val="24"/>
+          <w:szCs w:val="24"/>
+        </w:rPr>
+        <w:t xml:space="preserve"> </w:t>
+      </w:r>
+      <w:r>
+        <w:rPr>
+          <w:sz w:val="24"/>
+          <w:szCs w:val="24"/>
+        </w:rPr>
+        <w:t xml:space="preserve">avant de </w:t>
+      </w:r>
+      <w:r>
+        <w:rPr>
+          <w:sz w:val="24"/>
+          <w:szCs w:val="24"/>
+        </w:rPr>
+        <w:t>vous</w:t>
+      </w:r>
+      <w:r>
+        <w:rPr>
+          <w:sz w:val="24"/>
+          <w:szCs w:val="24"/>
+        </w:rPr>
+        <w:t xml:space="preserve"> </w:t>
       </w:r>
       <w:r>
         <w:rPr>
@@ -14765,14 +15067,14 @@
           <w:sz w:val="24"/>
           <w:szCs w:val="24"/>
         </w:rPr>
-        <w:t>Quant à</w:t>
-      </w:r>
-      <w:r>
-        <w:rPr>
-          <w:sz w:val="24"/>
-          <w:szCs w:val="24"/>
-        </w:rPr>
-        <w:t xml:space="preserve"> ceux qui seraient tentés d’ignorer ce chapitre en </w:t>
+        <w:t>&lt;et si vous êtes tenté</w:t>
+      </w:r>
+      <w:r>
+        <w:rPr>
+          <w:sz w:val="24"/>
+          <w:szCs w:val="24"/>
+        </w:rPr>
+        <w:t xml:space="preserve"> d’ignorer ce chapitre en </w:t>
       </w:r>
       <w:r>
         <w:rPr>
@@ -14800,14 +15102,35 @@
           <w:sz w:val="24"/>
           <w:szCs w:val="24"/>
         </w:rPr>
-        <w:t xml:space="preserve"> leur production à la langue française, </w:t>
-      </w:r>
-      <w:r>
-        <w:rPr>
-          <w:sz w:val="24"/>
-          <w:szCs w:val="24"/>
-        </w:rPr>
-        <w:t>ils sont invités</w:t>
+        <w:t xml:space="preserve"> </w:t>
+      </w:r>
+      <w:r>
+        <w:rPr>
+          <w:sz w:val="24"/>
+          <w:szCs w:val="24"/>
+        </w:rPr>
+        <w:t>votre</w:t>
+      </w:r>
+      <w:r>
+        <w:rPr>
+          <w:sz w:val="24"/>
+          <w:szCs w:val="24"/>
+        </w:rPr>
+        <w:t xml:space="preserve"> production à la langue française, </w:t>
+      </w:r>
+      <w:r>
+        <w:rPr>
+          <w:sz w:val="24"/>
+          <w:szCs w:val="24"/>
+        </w:rPr>
+        <w:t xml:space="preserve">vous êtes </w:t>
+      </w:r>
+      <w:r>
+        <w:rPr>
+          <w:sz w:val="24"/>
+          <w:szCs w:val="24"/>
+        </w:rPr>
+        <w:t>invité</w:t>
       </w:r>
       <w:r>
         <w:rPr>
@@ -14837,21 +15160,7 @@
           <w:sz w:val="24"/>
           <w:szCs w:val="24"/>
         </w:rPr>
-        <w:t>complications</w:t>
-      </w:r>
-      <w:r>
-        <w:rPr>
-          <w:sz w:val="24"/>
-          <w:szCs w:val="24"/>
-        </w:rPr>
-        <w:t xml:space="preserve"> évoquées </w:t>
-      </w:r>
-      <w:r>
-        <w:rPr>
-          <w:sz w:val="24"/>
-          <w:szCs w:val="24"/>
-        </w:rPr>
-        <w:t>plus haut</w:t>
+        <w:t>difficultés</w:t>
       </w:r>
       <w:r>
         <w:rPr>
@@ -14865,7 +15174,14 @@
           <w:sz w:val="24"/>
           <w:szCs w:val="24"/>
         </w:rPr>
-        <w:t xml:space="preserve">sont d’actualité dès lors qu’un projet envisage d’utiliser une autre langue que </w:t>
+        <w:t>commencent</w:t>
+      </w:r>
+      <w:r>
+        <w:rPr>
+          <w:sz w:val="24"/>
+          <w:szCs w:val="24"/>
+        </w:rPr>
+        <w:t xml:space="preserve"> dès lors qu’un projet envisage d’utiliser une autre langue que </w:t>
       </w:r>
       <w:r>
         <w:rPr>
@@ -14886,11 +15202,12 @@
       <w:pPr>
         <w:pStyle w:val="Titre2"/>
       </w:pPr>
-      <w:bookmarkStart w:id="25" w:name="_Toc419831329"/>
-      <w:r>
+      <w:bookmarkStart w:id="24" w:name="_Toc419831329"/>
+      <w:r>
+        <w:lastRenderedPageBreak/>
         <w:t>Un programme français… en anglais</w:t>
       </w:r>
-      <w:bookmarkEnd w:id="25"/>
+      <w:bookmarkEnd w:id="24"/>
     </w:p>
     <w:p>
       <w:pPr>
@@ -14906,8 +15223,14 @@
           <w:sz w:val="24"/>
           <w:szCs w:val="24"/>
         </w:rPr>
-        <w:lastRenderedPageBreak/>
-        <w:t xml:space="preserve">Les problèmes vont surgir dès la réalisation d’un programme </w:t>
+        <w:t>Pour vous en persuader, examinez le comportement d’un</w:t>
+      </w:r>
+      <w:r>
+        <w:rPr>
+          <w:sz w:val="24"/>
+          <w:szCs w:val="24"/>
+        </w:rPr>
+        <w:t xml:space="preserve"> programme </w:t>
       </w:r>
       <w:r>
         <w:rPr>
@@ -15410,6 +15733,7 @@
           <w:sz w:val="24"/>
           <w:szCs w:val="24"/>
         </w:rPr>
+        <w:lastRenderedPageBreak/>
         <w:t>Compilez à présent votre application et lancez son exécution. Voici ce que vous obt</w:t>
       </w:r>
       <w:r>
@@ -15450,7 +15774,6 @@
           <w:szCs w:val="22"/>
           <w:lang w:eastAsia="fr-FR"/>
         </w:rPr>
-        <w:lastRenderedPageBreak/>
         <w:drawing>
           <wp:inline distT="0" distB="0" distL="0" distR="0" wp14:anchorId="3CD3C72B" wp14:editId="238C8F32">
             <wp:extent cx="5760720" cy="4447540"/>
@@ -15762,11 +16085,11 @@
       <w:pPr>
         <w:pStyle w:val="Titre3"/>
       </w:pPr>
-      <w:bookmarkStart w:id="26" w:name="_Toc419831330"/>
+      <w:bookmarkStart w:id="25" w:name="_Toc419831330"/>
       <w:r>
         <w:t>Un peu de bricolage pour traduire</w:t>
       </w:r>
-      <w:bookmarkEnd w:id="26"/>
+      <w:bookmarkEnd w:id="25"/>
     </w:p>
     <w:p>
       <w:pPr>
@@ -15810,7 +16133,14 @@
           <w:sz w:val="24"/>
           <w:szCs w:val="24"/>
         </w:rPr>
-        <w:t xml:space="preserve">est de modifier manuellement la valeur de la propriété en cause, ici </w:t>
+        <w:t>serait</w:t>
+      </w:r>
+      <w:r>
+        <w:rPr>
+          <w:sz w:val="24"/>
+          <w:szCs w:val="24"/>
+        </w:rPr>
+        <w:t xml:space="preserve"> de modifier manuellement la valeur de la propriété en cause, ici </w:t>
       </w:r>
       <w:proofErr w:type="spellStart"/>
       <w:r>
@@ -16156,7 +16486,35 @@
           <w:sz w:val="24"/>
           <w:szCs w:val="24"/>
         </w:rPr>
-        <w:t xml:space="preserve"> qui contiennent la description des fiches. Comme ce sont de simples fichiers textes, l’utilisation d’un outil </w:t>
+        <w:t xml:space="preserve"> qui contiennent la description des fiches. Comme ce sont de simples fichiers textes, </w:t>
+      </w:r>
+      <w:r>
+        <w:rPr>
+          <w:sz w:val="24"/>
+          <w:szCs w:val="24"/>
+        </w:rPr>
+        <w:t xml:space="preserve">des </w:t>
+      </w:r>
+      <w:r>
+        <w:rPr>
+          <w:sz w:val="24"/>
+          <w:szCs w:val="24"/>
+        </w:rPr>
+        <w:t>outil</w:t>
+      </w:r>
+      <w:r>
+        <w:rPr>
+          <w:sz w:val="24"/>
+          <w:szCs w:val="24"/>
+        </w:rPr>
+        <w:t>s</w:t>
+      </w:r>
+      <w:r>
+        <w:rPr>
+          <w:sz w:val="24"/>
+          <w:szCs w:val="24"/>
+        </w:rPr>
+        <w:t xml:space="preserve"> </w:t>
       </w:r>
       <w:r>
         <w:rPr>
@@ -16170,10 +16528,24 @@
           <w:sz w:val="24"/>
           <w:szCs w:val="24"/>
         </w:rPr>
+        <w:t>s</w:t>
+      </w:r>
+      <w:r>
+        <w:rPr>
+          <w:sz w:val="24"/>
+          <w:szCs w:val="24"/>
+        </w:rPr>
         <w:t xml:space="preserve"> </w:t>
       </w:r>
       <w:r>
         <w:rPr>
+          <w:sz w:val="24"/>
+          <w:szCs w:val="24"/>
+        </w:rPr>
+        <w:t xml:space="preserve">que </w:t>
+      </w:r>
+      <w:r>
+        <w:rPr>
           <w:b/>
           <w:sz w:val="24"/>
           <w:szCs w:val="24"/>
@@ -16185,7 +16557,73 @@
           <w:sz w:val="24"/>
           <w:szCs w:val="24"/>
         </w:rPr>
-        <w:t xml:space="preserve"> est tout à fait adaptée.</w:t>
+        <w:t xml:space="preserve"> </w:t>
+      </w:r>
+      <w:r>
+        <w:rPr>
+          <w:sz w:val="24"/>
+          <w:szCs w:val="24"/>
+        </w:rPr>
+        <w:t>pour</w:t>
+      </w:r>
+      <w:r>
+        <w:rPr>
+          <w:sz w:val="24"/>
+          <w:szCs w:val="24"/>
+        </w:rPr>
+        <w:t xml:space="preserve"> Windows ou </w:t>
+      </w:r>
+      <w:proofErr w:type="spellStart"/>
+      <w:r>
+        <w:rPr>
+          <w:b/>
+          <w:sz w:val="24"/>
+          <w:szCs w:val="24"/>
+        </w:rPr>
+        <w:t>gEdit</w:t>
+      </w:r>
+      <w:proofErr w:type="spellEnd"/>
+      <w:r>
+        <w:rPr>
+          <w:sz w:val="24"/>
+          <w:szCs w:val="24"/>
+        </w:rPr>
+        <w:t xml:space="preserve"> </w:t>
+      </w:r>
+      <w:r>
+        <w:rPr>
+          <w:sz w:val="24"/>
+          <w:szCs w:val="24"/>
+        </w:rPr>
+        <w:t>pour</w:t>
+      </w:r>
+      <w:r>
+        <w:rPr>
+          <w:sz w:val="24"/>
+          <w:szCs w:val="24"/>
+        </w:rPr>
+        <w:t xml:space="preserve"> Linux sont</w:t>
+      </w:r>
+      <w:r>
+        <w:rPr>
+          <w:sz w:val="24"/>
+          <w:szCs w:val="24"/>
+        </w:rPr>
+        <w:t xml:space="preserve"> tout à fait adapté</w:t>
+      </w:r>
+      <w:r>
+        <w:rPr>
+          <w:sz w:val="24"/>
+          <w:szCs w:val="24"/>
+        </w:rPr>
+        <w:t>s</w:t>
+      </w:r>
+      <w:r>
+        <w:rPr>
+          <w:sz w:val="24"/>
+          <w:szCs w:val="24"/>
+        </w:rPr>
+        <w:t>.</w:t>
       </w:r>
     </w:p>
     <w:p>
@@ -16517,10 +16955,279 @@
       </w:pPr>
       <w:r>
         <w:rPr>
-          <w:sz w:val="24"/>
-          <w:szCs w:val="24"/>
-        </w:rPr>
-        <w:t xml:space="preserve">Avec le composant </w:t>
+          <w:noProof/>
+          <w:sz w:val="24"/>
+          <w:szCs w:val="24"/>
+          <w:lang w:eastAsia="fr-FR"/>
+        </w:rPr>
+        <w:drawing>
+          <wp:inline distT="0" distB="0" distL="0" distR="0" wp14:anchorId="7E99EEFF" wp14:editId="7272AE2F">
+            <wp:extent cx="304800" cy="304800"/>
+            <wp:effectExtent l="0" t="0" r="0" b="0"/>
+            <wp:docPr id="30" name="Image 30"/>
+            <wp:cNvGraphicFramePr>
+              <a:graphicFrameLocks xmlns:a="http://schemas.openxmlformats.org/drawingml/2006/main" noChangeAspect="1"/>
+            </wp:cNvGraphicFramePr>
+            <a:graphic xmlns:a="http://schemas.openxmlformats.org/drawingml/2006/main">
+              <a:graphicData uri="http://schemas.openxmlformats.org/drawingml/2006/picture">
+                <pic:pic xmlns:pic="http://schemas.openxmlformats.org/drawingml/2006/picture">
+                  <pic:nvPicPr>
+                    <pic:cNvPr id="0" name="Pen.png"/>
+                    <pic:cNvPicPr/>
+                  </pic:nvPicPr>
+                  <pic:blipFill>
+                    <a:blip r:embed="rId10">
+                      <a:extLst>
+                        <a:ext uri="{28A0092B-C50C-407E-A947-70E740481C1C}">
+                          <a14:useLocalDpi xmlns:a14="http://schemas.microsoft.com/office/drawing/2010/main" val="0"/>
+                        </a:ext>
+                      </a:extLst>
+                    </a:blip>
+                    <a:stretch>
+                      <a:fillRect/>
+                    </a:stretch>
+                  </pic:blipFill>
+                  <pic:spPr>
+                    <a:xfrm>
+                      <a:off x="0" y="0"/>
+                      <a:ext cx="304800" cy="304800"/>
+                    </a:xfrm>
+                    <a:prstGeom prst="rect">
+                      <a:avLst/>
+                    </a:prstGeom>
+                  </pic:spPr>
+                </pic:pic>
+              </a:graphicData>
+            </a:graphic>
+          </wp:inline>
+        </w:drawing>
+      </w:r>
+      <w:r>
+        <w:rPr>
+          <w:sz w:val="24"/>
+          <w:szCs w:val="24"/>
+        </w:rPr>
+        <w:t xml:space="preserve">Un problème secondaire surgit avec cette solution : la chaîne par défaut est finalement la seule qui ne sera jamais affichée ! Dès que vous la proposez, elle est ôtée du fichier </w:t>
+      </w:r>
+      <w:r>
+        <w:rPr>
+          <w:b/>
+          <w:sz w:val="24"/>
+          <w:szCs w:val="24"/>
+        </w:rPr>
+        <w:t>LFM</w:t>
+      </w:r>
+      <w:r>
+        <w:rPr>
+          <w:sz w:val="24"/>
+          <w:szCs w:val="24"/>
+        </w:rPr>
+        <w:t>.</w:t>
+      </w:r>
+    </w:p>
+    <w:p>
+      <w:pPr>
+        <w:ind w:firstLine="708"/>
+        <w:jc w:val="both"/>
+        <w:rPr>
+          <w:sz w:val="24"/>
+          <w:szCs w:val="24"/>
+        </w:rPr>
+      </w:pPr>
+      <w:r>
+        <w:rPr>
+          <w:sz w:val="24"/>
+          <w:szCs w:val="24"/>
+        </w:rPr>
+        <w:t xml:space="preserve">Mais revenons à notre question initiale : que s’est-il passé ? </w:t>
+      </w:r>
+      <w:r>
+        <w:rPr>
+          <w:sz w:val="24"/>
+          <w:szCs w:val="24"/>
+        </w:rPr>
+        <w:t>Afin</w:t>
+      </w:r>
+      <w:r>
+        <w:rPr>
+          <w:sz w:val="24"/>
+          <w:szCs w:val="24"/>
+        </w:rPr>
+        <w:t xml:space="preserve"> d’éviter d’encombrer </w:t>
+      </w:r>
+      <w:r>
+        <w:rPr>
+          <w:sz w:val="24"/>
+          <w:szCs w:val="24"/>
+        </w:rPr>
+        <w:t>l</w:t>
+      </w:r>
+      <w:r>
+        <w:rPr>
+          <w:sz w:val="24"/>
+          <w:szCs w:val="24"/>
+        </w:rPr>
+        <w:t xml:space="preserve">e fichier </w:t>
+      </w:r>
+      <w:r>
+        <w:rPr>
+          <w:b/>
+          <w:sz w:val="24"/>
+          <w:szCs w:val="24"/>
+        </w:rPr>
+        <w:t>LFM</w:t>
+      </w:r>
+      <w:r>
+        <w:rPr>
+          <w:sz w:val="24"/>
+          <w:szCs w:val="24"/>
+        </w:rPr>
+        <w:t xml:space="preserve"> </w:t>
+      </w:r>
+      <w:r>
+        <w:rPr>
+          <w:sz w:val="24"/>
+          <w:szCs w:val="24"/>
+        </w:rPr>
+        <w:t xml:space="preserve">de données inutiles, </w:t>
+      </w:r>
+      <w:r>
+        <w:rPr>
+          <w:b/>
+          <w:sz w:val="24"/>
+          <w:szCs w:val="24"/>
+        </w:rPr>
+        <w:t xml:space="preserve">l’EDI n’enregistre </w:t>
+      </w:r>
+      <w:r>
+        <w:rPr>
+          <w:b/>
+          <w:sz w:val="24"/>
+          <w:szCs w:val="24"/>
+        </w:rPr>
+        <w:t>que</w:t>
+      </w:r>
+      <w:r>
+        <w:rPr>
+          <w:b/>
+          <w:sz w:val="24"/>
+          <w:szCs w:val="24"/>
+        </w:rPr>
+        <w:t xml:space="preserve"> les valeurs des propriétés </w:t>
+      </w:r>
+      <w:r>
+        <w:rPr>
+          <w:b/>
+          <w:sz w:val="24"/>
+          <w:szCs w:val="24"/>
+        </w:rPr>
+        <w:t>qui diffèrent de</w:t>
+      </w:r>
+      <w:r>
+        <w:rPr>
+          <w:b/>
+          <w:sz w:val="24"/>
+          <w:szCs w:val="24"/>
+        </w:rPr>
+        <w:t xml:space="preserve"> leur valeur par défaut</w:t>
+      </w:r>
+      <w:r>
+        <w:rPr>
+          <w:sz w:val="24"/>
+          <w:szCs w:val="24"/>
+        </w:rPr>
+        <w:t>.</w:t>
+      </w:r>
+    </w:p>
+    <w:p>
+      <w:pPr>
+        <w:ind w:firstLine="708"/>
+        <w:jc w:val="both"/>
+        <w:rPr>
+          <w:sz w:val="24"/>
+          <w:szCs w:val="24"/>
+        </w:rPr>
+      </w:pPr>
+      <w:r>
+        <w:rPr>
+          <w:sz w:val="24"/>
+          <w:szCs w:val="24"/>
+        </w:rPr>
+        <w:t>E</w:t>
+      </w:r>
+      <w:r>
+        <w:rPr>
+          <w:sz w:val="24"/>
+          <w:szCs w:val="24"/>
+        </w:rPr>
+        <w:t xml:space="preserve">n modifiant le libellé manuellement, vous </w:t>
+      </w:r>
+      <w:r>
+        <w:rPr>
+          <w:sz w:val="24"/>
+          <w:szCs w:val="24"/>
+        </w:rPr>
+        <w:t>avez</w:t>
+      </w:r>
+      <w:r>
+        <w:rPr>
+          <w:sz w:val="24"/>
+          <w:szCs w:val="24"/>
+        </w:rPr>
+        <w:t xml:space="preserve"> forcé</w:t>
+      </w:r>
+      <w:r>
+        <w:rPr>
+          <w:sz w:val="24"/>
+          <w:szCs w:val="24"/>
+        </w:rPr>
+        <w:t xml:space="preserve"> </w:t>
+      </w:r>
+      <w:proofErr w:type="spellStart"/>
+      <w:r>
+        <w:rPr>
+          <w:sz w:val="24"/>
+          <w:szCs w:val="24"/>
+        </w:rPr>
+        <w:t>Lazarus</w:t>
+      </w:r>
+      <w:proofErr w:type="spellEnd"/>
+      <w:r>
+        <w:rPr>
+          <w:sz w:val="24"/>
+          <w:szCs w:val="24"/>
+        </w:rPr>
+        <w:t xml:space="preserve"> à stocker la nouvelle valeur dans le fichier </w:t>
+      </w:r>
+      <w:r>
+        <w:rPr>
+          <w:b/>
+          <w:sz w:val="24"/>
+          <w:szCs w:val="24"/>
+        </w:rPr>
+        <w:t>LFM</w:t>
+      </w:r>
+      <w:r>
+        <w:rPr>
+          <w:sz w:val="24"/>
+          <w:szCs w:val="24"/>
+        </w:rPr>
+        <w:t xml:space="preserve"> qui accompagne la fiche en cause. </w:t>
+      </w:r>
+      <w:r>
+        <w:rPr>
+          <w:sz w:val="24"/>
+          <w:szCs w:val="24"/>
+        </w:rPr>
+        <w:t xml:space="preserve">De même, en inversant la </w:t>
+      </w:r>
+      <w:r>
+        <w:rPr>
+          <w:sz w:val="24"/>
+          <w:szCs w:val="24"/>
+        </w:rPr>
+        <w:lastRenderedPageBreak/>
+        <w:t xml:space="preserve">valeur de la propriété </w:t>
       </w:r>
       <w:proofErr w:type="spellStart"/>
       <w:r>
@@ -16530,343 +17237,29 @@
           <w:sz w:val="24"/>
           <w:szCs w:val="24"/>
         </w:rPr>
-        <w:t>TBitBtn</w:t>
-      </w:r>
-      <w:proofErr w:type="spellEnd"/>
-      <w:r>
-        <w:rPr>
-          <w:sz w:val="24"/>
-          <w:szCs w:val="24"/>
-        </w:rPr>
-        <w:t xml:space="preserve">, on aurait obtenu le même </w:t>
-      </w:r>
-      <w:r>
-        <w:rPr>
-          <w:sz w:val="24"/>
-          <w:szCs w:val="24"/>
-        </w:rPr>
-        <w:t>affichage</w:t>
-      </w:r>
-      <w:r>
-        <w:rPr>
-          <w:sz w:val="24"/>
-          <w:szCs w:val="24"/>
-        </w:rPr>
-        <w:t xml:space="preserve"> en changeant la valeur de </w:t>
-      </w:r>
-      <w:proofErr w:type="spellStart"/>
-      <w:r>
-        <w:rPr>
-          <w:i/>
-          <w:color w:val="4F81BD" w:themeColor="accent1"/>
-          <w:sz w:val="24"/>
-          <w:szCs w:val="24"/>
-        </w:rPr>
         <w:t>DefaultCaption</w:t>
       </w:r>
       <w:proofErr w:type="spellEnd"/>
       <w:r>
         <w:rPr>
-          <w:color w:val="4F81BD" w:themeColor="accent1"/>
-          <w:sz w:val="24"/>
-          <w:szCs w:val="24"/>
-        </w:rPr>
-        <w:t xml:space="preserve"> </w:t>
-      </w:r>
-      <w:r>
-        <w:rPr>
-          <w:sz w:val="24"/>
-          <w:szCs w:val="24"/>
-        </w:rPr>
-        <w:t xml:space="preserve">de </w:t>
-      </w:r>
-      <w:proofErr w:type="spellStart"/>
-      <w:r>
-        <w:rPr>
-          <w:b/>
-          <w:i/>
-          <w:sz w:val="24"/>
-          <w:szCs w:val="24"/>
-        </w:rPr>
-        <w:t>True</w:t>
-      </w:r>
-      <w:proofErr w:type="spellEnd"/>
-      <w:r>
-        <w:rPr>
-          <w:sz w:val="24"/>
-          <w:szCs w:val="24"/>
-        </w:rPr>
-        <w:t xml:space="preserve"> à </w:t>
-      </w:r>
-      <w:r>
-        <w:rPr>
-          <w:b/>
-          <w:i/>
-          <w:sz w:val="24"/>
-          <w:szCs w:val="24"/>
-        </w:rPr>
-        <w:t>False</w:t>
-      </w:r>
-      <w:r>
-        <w:rPr>
-          <w:sz w:val="24"/>
-          <w:szCs w:val="24"/>
-        </w:rPr>
-        <w:t>. C’est une seconde solution qui dépend des possibilités</w:t>
-      </w:r>
-      <w:r>
-        <w:rPr>
-          <w:sz w:val="24"/>
-          <w:szCs w:val="24"/>
-        </w:rPr>
-        <w:t xml:space="preserve"> qu’offre le composant </w:t>
-      </w:r>
-      <w:r>
-        <w:rPr>
-          <w:sz w:val="24"/>
-          <w:szCs w:val="24"/>
-        </w:rPr>
-        <w:t>en action</w:t>
-      </w:r>
-      <w:r>
-        <w:rPr>
-          <w:sz w:val="24"/>
-          <w:szCs w:val="24"/>
-        </w:rPr>
-        <w:t xml:space="preserve"> : cette propriété n’est </w:t>
-      </w:r>
-      <w:r>
-        <w:rPr>
-          <w:sz w:val="24"/>
-          <w:szCs w:val="24"/>
-        </w:rPr>
-        <w:t xml:space="preserve">en effet </w:t>
-      </w:r>
-      <w:r>
-        <w:rPr>
-          <w:sz w:val="24"/>
-          <w:szCs w:val="24"/>
-        </w:rPr>
-        <w:t xml:space="preserve">présente que pour les descendants de </w:t>
-      </w:r>
-      <w:proofErr w:type="spellStart"/>
-      <w:r>
-        <w:rPr>
-          <w:i/>
-          <w:color w:val="4F81BD" w:themeColor="accent1"/>
-          <w:sz w:val="24"/>
-          <w:szCs w:val="24"/>
-        </w:rPr>
-        <w:t>TCustomBitBtn</w:t>
-      </w:r>
-      <w:proofErr w:type="spellEnd"/>
-      <w:r>
-        <w:rPr>
-          <w:color w:val="4F81BD" w:themeColor="accent1"/>
-          <w:sz w:val="24"/>
-          <w:szCs w:val="24"/>
-        </w:rPr>
-        <w:t> </w:t>
-      </w:r>
-      <w:r>
-        <w:rPr>
-          <w:sz w:val="24"/>
-          <w:szCs w:val="24"/>
-        </w:rPr>
-        <w:t>!</w:t>
-      </w:r>
-    </w:p>
-    <w:p>
-      <w:pPr>
-        <w:ind w:firstLine="708"/>
-        <w:jc w:val="both"/>
-        <w:rPr>
-          <w:sz w:val="24"/>
-          <w:szCs w:val="24"/>
-        </w:rPr>
-      </w:pPr>
-      <w:r>
-        <w:rPr>
-          <w:sz w:val="24"/>
-          <w:szCs w:val="24"/>
-        </w:rPr>
-        <w:t xml:space="preserve">Mais revenons à notre question initiale : que s’est-il passé ? </w:t>
-      </w:r>
-      <w:r>
-        <w:rPr>
-          <w:sz w:val="24"/>
-          <w:szCs w:val="24"/>
-        </w:rPr>
-        <w:t xml:space="preserve">Par défaut, afin d’éviter d’encombrer </w:t>
-      </w:r>
-      <w:r>
-        <w:rPr>
-          <w:sz w:val="24"/>
-          <w:szCs w:val="24"/>
-        </w:rPr>
-        <w:t>l</w:t>
-      </w:r>
-      <w:r>
-        <w:rPr>
-          <w:sz w:val="24"/>
-          <w:szCs w:val="24"/>
-        </w:rPr>
-        <w:t xml:space="preserve">e fichier </w:t>
-      </w:r>
-      <w:r>
-        <w:rPr>
-          <w:b/>
-          <w:sz w:val="24"/>
-          <w:szCs w:val="24"/>
-        </w:rPr>
-        <w:t>LFM</w:t>
-      </w:r>
-      <w:r>
-        <w:rPr>
-          <w:sz w:val="24"/>
-          <w:szCs w:val="24"/>
-        </w:rPr>
-        <w:t xml:space="preserve"> </w:t>
-      </w:r>
-      <w:r>
-        <w:rPr>
-          <w:sz w:val="24"/>
-          <w:szCs w:val="24"/>
-        </w:rPr>
-        <w:t xml:space="preserve">de données inutiles, </w:t>
-      </w:r>
-      <w:r>
-        <w:rPr>
-          <w:b/>
-          <w:sz w:val="24"/>
-          <w:szCs w:val="24"/>
-        </w:rPr>
-        <w:t xml:space="preserve">l’EDI n’enregistre pas les valeurs des propriétés lorsqu’elles </w:t>
-      </w:r>
-      <w:r>
-        <w:rPr>
-          <w:b/>
-          <w:sz w:val="24"/>
-          <w:szCs w:val="24"/>
-        </w:rPr>
-        <w:t>sont identiques à</w:t>
-      </w:r>
-      <w:r>
-        <w:rPr>
-          <w:b/>
-          <w:sz w:val="24"/>
-          <w:szCs w:val="24"/>
-        </w:rPr>
-        <w:t xml:space="preserve"> leur valeur par défaut</w:t>
-      </w:r>
-      <w:r>
-        <w:rPr>
-          <w:sz w:val="24"/>
-          <w:szCs w:val="24"/>
-        </w:rPr>
-        <w:t>.</w:t>
-      </w:r>
-    </w:p>
-    <w:p>
-      <w:pPr>
-        <w:ind w:firstLine="708"/>
-        <w:jc w:val="both"/>
-        <w:rPr>
-          <w:sz w:val="24"/>
-          <w:szCs w:val="24"/>
-        </w:rPr>
-      </w:pPr>
-      <w:r>
-        <w:rPr>
-          <w:sz w:val="24"/>
-          <w:szCs w:val="24"/>
-        </w:rPr>
-        <w:t>E</w:t>
-      </w:r>
-      <w:r>
-        <w:rPr>
-          <w:sz w:val="24"/>
-          <w:szCs w:val="24"/>
-        </w:rPr>
-        <w:t xml:space="preserve">n modifiant le libellé manuellement, vous </w:t>
-      </w:r>
-      <w:r>
-        <w:rPr>
-          <w:sz w:val="24"/>
-          <w:szCs w:val="24"/>
-        </w:rPr>
-        <w:t>aurez forcé</w:t>
-      </w:r>
-      <w:r>
-        <w:rPr>
-          <w:sz w:val="24"/>
-          <w:szCs w:val="24"/>
-        </w:rPr>
-        <w:t xml:space="preserve"> </w:t>
-      </w:r>
-      <w:proofErr w:type="spellStart"/>
-      <w:r>
-        <w:rPr>
-          <w:sz w:val="24"/>
-          <w:szCs w:val="24"/>
-        </w:rPr>
-        <w:t>Lazarus</w:t>
-      </w:r>
-      <w:proofErr w:type="spellEnd"/>
-      <w:r>
-        <w:rPr>
-          <w:sz w:val="24"/>
-          <w:szCs w:val="24"/>
-        </w:rPr>
-        <w:t xml:space="preserve"> à stocker la nouvelle valeur dans le fichier </w:t>
-      </w:r>
-      <w:r>
-        <w:rPr>
-          <w:b/>
-          <w:sz w:val="24"/>
-          <w:szCs w:val="24"/>
-        </w:rPr>
-        <w:t>LFM</w:t>
-      </w:r>
-      <w:r>
-        <w:rPr>
-          <w:sz w:val="24"/>
-          <w:szCs w:val="24"/>
-        </w:rPr>
-        <w:t xml:space="preserve"> qui accompagne la fiche en cause. </w:t>
-      </w:r>
-      <w:r>
-        <w:rPr>
-          <w:sz w:val="24"/>
-          <w:szCs w:val="24"/>
-        </w:rPr>
-        <w:t xml:space="preserve">De même, en inversant la </w:t>
-      </w:r>
-      <w:r>
-        <w:rPr>
-          <w:sz w:val="24"/>
-          <w:szCs w:val="24"/>
-        </w:rPr>
-        <w:lastRenderedPageBreak/>
-        <w:t xml:space="preserve">valeur de la propriété </w:t>
-      </w:r>
-      <w:proofErr w:type="spellStart"/>
-      <w:r>
-        <w:rPr>
-          <w:i/>
-          <w:color w:val="4F81BD" w:themeColor="accent1"/>
-          <w:sz w:val="24"/>
-          <w:szCs w:val="24"/>
-        </w:rPr>
-        <w:t>DefaultCaption</w:t>
-      </w:r>
-      <w:proofErr w:type="spellEnd"/>
-      <w:r>
-        <w:rPr>
-          <w:sz w:val="24"/>
-          <w:szCs w:val="24"/>
-        </w:rPr>
-        <w:t xml:space="preserve">, vous aurez forcé l’affichage de la propriété </w:t>
+          <w:sz w:val="24"/>
+          <w:szCs w:val="24"/>
+        </w:rPr>
+        <w:t xml:space="preserve">, vous </w:t>
+      </w:r>
+      <w:r>
+        <w:rPr>
+          <w:sz w:val="24"/>
+          <w:szCs w:val="24"/>
+        </w:rPr>
+        <w:t>avez</w:t>
+      </w:r>
+      <w:r>
+        <w:rPr>
+          <w:sz w:val="24"/>
+          <w:szCs w:val="24"/>
+        </w:rPr>
+        <w:t xml:space="preserve"> forcé l’affichage de la propriété </w:t>
       </w:r>
       <w:proofErr w:type="spellStart"/>
       <w:r>
@@ -16980,7 +17373,14 @@
           <w:sz w:val="24"/>
           <w:szCs w:val="24"/>
         </w:rPr>
-        <w:t xml:space="preserve">Il faut surtout se souvenir que les valeurs par défaut sont celles </w:t>
+        <w:t>Souvenez-vous surtout</w:t>
+      </w:r>
+      <w:r>
+        <w:rPr>
+          <w:sz w:val="24"/>
+          <w:szCs w:val="24"/>
+        </w:rPr>
+        <w:t xml:space="preserve"> que les valeurs par défaut sont celles </w:t>
       </w:r>
       <w:r>
         <w:rPr>
@@ -17084,13 +17484,206 @@
     </w:p>
     <w:p>
       <w:pPr>
+        <w:ind w:firstLine="708"/>
+        <w:jc w:val="both"/>
+        <w:rPr>
+          <w:sz w:val="24"/>
+          <w:szCs w:val="24"/>
+        </w:rPr>
+      </w:pPr>
+      <w:r>
+        <w:rPr>
+          <w:noProof/>
+          <w:sz w:val="24"/>
+          <w:szCs w:val="24"/>
+          <w:lang w:eastAsia="fr-FR"/>
+        </w:rPr>
+        <w:t xml:space="preserve">En fait, </w:t>
+      </w:r>
+      <w:r>
+        <w:rPr>
+          <w:sz w:val="24"/>
+          <w:szCs w:val="24"/>
+        </w:rPr>
+        <w:t>avec</w:t>
+      </w:r>
+      <w:r>
+        <w:rPr>
+          <w:sz w:val="24"/>
+          <w:szCs w:val="24"/>
+        </w:rPr>
+        <w:t xml:space="preserve"> le composant </w:t>
+      </w:r>
+      <w:proofErr w:type="spellStart"/>
+      <w:r>
+        <w:rPr>
+          <w:i/>
+          <w:color w:val="4F81BD" w:themeColor="accent1"/>
+          <w:sz w:val="24"/>
+          <w:szCs w:val="24"/>
+        </w:rPr>
+        <w:t>TBitBtn</w:t>
+      </w:r>
+      <w:proofErr w:type="spellEnd"/>
+      <w:r>
+        <w:rPr>
+          <w:sz w:val="24"/>
+          <w:szCs w:val="24"/>
+        </w:rPr>
+        <w:t xml:space="preserve">, on aurait obtenu le même affichage en changeant la valeur de </w:t>
+      </w:r>
+      <w:proofErr w:type="spellStart"/>
+      <w:r>
+        <w:rPr>
+          <w:i/>
+          <w:color w:val="4F81BD" w:themeColor="accent1"/>
+          <w:sz w:val="24"/>
+          <w:szCs w:val="24"/>
+        </w:rPr>
+        <w:t>DefaultCaption</w:t>
+      </w:r>
+      <w:proofErr w:type="spellEnd"/>
+      <w:r>
+        <w:rPr>
+          <w:color w:val="4F81BD" w:themeColor="accent1"/>
+          <w:sz w:val="24"/>
+          <w:szCs w:val="24"/>
+        </w:rPr>
+        <w:t xml:space="preserve"> </w:t>
+      </w:r>
+      <w:r>
+        <w:rPr>
+          <w:sz w:val="24"/>
+          <w:szCs w:val="24"/>
+        </w:rPr>
+        <w:t xml:space="preserve">de </w:t>
+      </w:r>
+      <w:proofErr w:type="spellStart"/>
+      <w:r>
+        <w:rPr>
+          <w:b/>
+          <w:i/>
+          <w:sz w:val="24"/>
+          <w:szCs w:val="24"/>
+        </w:rPr>
+        <w:t>True</w:t>
+      </w:r>
+      <w:proofErr w:type="spellEnd"/>
+      <w:r>
+        <w:rPr>
+          <w:sz w:val="24"/>
+          <w:szCs w:val="24"/>
+        </w:rPr>
+        <w:t xml:space="preserve"> à </w:t>
+      </w:r>
+      <w:r>
+        <w:rPr>
+          <w:b/>
+          <w:i/>
+          <w:sz w:val="24"/>
+          <w:szCs w:val="24"/>
+        </w:rPr>
+        <w:t>False</w:t>
+      </w:r>
+      <w:r>
+        <w:rPr>
+          <w:sz w:val="24"/>
+          <w:szCs w:val="24"/>
+        </w:rPr>
+        <w:t xml:space="preserve">. </w:t>
+      </w:r>
+      <w:r>
+        <w:rPr>
+          <w:sz w:val="24"/>
+          <w:szCs w:val="24"/>
+        </w:rPr>
+        <w:t>C</w:t>
+      </w:r>
+      <w:r>
+        <w:rPr>
+          <w:sz w:val="24"/>
+          <w:szCs w:val="24"/>
+        </w:rPr>
+        <w:t>ette seconde solution</w:t>
+      </w:r>
+      <w:r>
+        <w:rPr>
+          <w:sz w:val="24"/>
+          <w:szCs w:val="24"/>
+        </w:rPr>
+        <w:t xml:space="preserve"> serait idéale si elle était indépendante</w:t>
+      </w:r>
+      <w:r>
+        <w:rPr>
+          <w:sz w:val="24"/>
+          <w:szCs w:val="24"/>
+        </w:rPr>
+        <w:t xml:space="preserve"> </w:t>
+      </w:r>
+      <w:r>
+        <w:rPr>
+          <w:sz w:val="24"/>
+          <w:szCs w:val="24"/>
+        </w:rPr>
+        <w:t>du</w:t>
+      </w:r>
+      <w:r>
+        <w:rPr>
+          <w:sz w:val="24"/>
+          <w:szCs w:val="24"/>
+        </w:rPr>
+        <w:t xml:space="preserve"> composant utilisé</w:t>
+      </w:r>
+      <w:r>
+        <w:rPr>
+          <w:sz w:val="24"/>
+          <w:szCs w:val="24"/>
+        </w:rPr>
+        <w:t>, mais</w:t>
+      </w:r>
+      <w:r>
+        <w:rPr>
+          <w:sz w:val="24"/>
+          <w:szCs w:val="24"/>
+        </w:rPr>
+        <w:t xml:space="preserve"> cette propriété n’est présente que pour les descendants de </w:t>
+      </w:r>
+      <w:proofErr w:type="spellStart"/>
+      <w:r>
+        <w:rPr>
+          <w:i/>
+          <w:color w:val="4F81BD" w:themeColor="accent1"/>
+          <w:sz w:val="24"/>
+          <w:szCs w:val="24"/>
+        </w:rPr>
+        <w:t>TCustomBitBtn</w:t>
+      </w:r>
+      <w:proofErr w:type="spellEnd"/>
+      <w:r>
+        <w:rPr>
+          <w:color w:val="4F81BD" w:themeColor="accent1"/>
+          <w:sz w:val="24"/>
+          <w:szCs w:val="24"/>
+        </w:rPr>
+        <w:t> </w:t>
+      </w:r>
+      <w:r>
+        <w:rPr>
+          <w:sz w:val="24"/>
+          <w:szCs w:val="24"/>
+        </w:rPr>
+        <w:t>!</w:t>
+      </w:r>
+    </w:p>
+    <w:p>
+      <w:pPr>
         <w:pStyle w:val="Titre3"/>
       </w:pPr>
-      <w:bookmarkStart w:id="27" w:name="_Toc419831331"/>
+      <w:bookmarkStart w:id="26" w:name="_Toc419831331"/>
       <w:r>
         <w:t>Une solution plus générale</w:t>
       </w:r>
-      <w:bookmarkEnd w:id="27"/>
+      <w:bookmarkEnd w:id="26"/>
     </w:p>
     <w:p>
       <w:pPr>
@@ -17106,14 +17699,49 @@
           <w:sz w:val="24"/>
           <w:szCs w:val="24"/>
         </w:rPr>
-        <w:t>S’il n’était question que de propriétés accessibles en écriture, v</w:t>
-      </w:r>
-      <w:r>
-        <w:rPr>
-          <w:sz w:val="24"/>
-          <w:szCs w:val="24"/>
-        </w:rPr>
-        <w:t>ous pourriez vous satisfaire des deux premières solutions. Malheureusement, de nombreux messages ne sont pas de ce type : certaines propriétés (comme le nom des couleurs) et la plupart des messages d’erreur ne sont pas disponibles directement.</w:t>
+        <w:t>V</w:t>
+      </w:r>
+      <w:r>
+        <w:rPr>
+          <w:sz w:val="24"/>
+          <w:szCs w:val="24"/>
+        </w:rPr>
+        <w:t>ous pourriez vous satisfaire des deux premières solutions</w:t>
+      </w:r>
+      <w:r>
+        <w:rPr>
+          <w:sz w:val="24"/>
+          <w:szCs w:val="24"/>
+        </w:rPr>
+        <w:t xml:space="preserve"> </w:t>
+      </w:r>
+      <w:r>
+        <w:rPr>
+          <w:sz w:val="24"/>
+          <w:szCs w:val="24"/>
+        </w:rPr>
+        <w:t>pour les propriétés accessibles en écriture</w:t>
+      </w:r>
+      <w:r>
+        <w:rPr>
+          <w:sz w:val="24"/>
+          <w:szCs w:val="24"/>
+        </w:rPr>
+        <w:t xml:space="preserve">. Malheureusement, de nombreux messages ne sont pas de ce type : certaines propriétés (comme le nom des couleurs) et la plupart des messages d’erreur </w:t>
+      </w:r>
+      <w:r>
+        <w:rPr>
+          <w:sz w:val="24"/>
+          <w:szCs w:val="24"/>
+        </w:rPr>
+        <w:t>sont hors de portée des unités créées</w:t>
+      </w:r>
+      <w:r>
+        <w:rPr>
+          <w:sz w:val="24"/>
+          <w:szCs w:val="24"/>
+        </w:rPr>
+        <w:t>.</w:t>
       </w:r>
     </w:p>
     <w:p>
@@ -17209,7 +17837,21 @@
           <w:sz w:val="24"/>
           <w:szCs w:val="24"/>
         </w:rPr>
-        <w:t xml:space="preserve"> un système de traduction automatique</w:t>
+        <w:t xml:space="preserve"> un système de traduction </w:t>
+      </w:r>
+      <w:r>
+        <w:rPr>
+          <w:sz w:val="24"/>
+          <w:szCs w:val="24"/>
+        </w:rPr>
+        <w:t xml:space="preserve">complet et </w:t>
+      </w:r>
+      <w:r>
+        <w:rPr>
+          <w:sz w:val="24"/>
+          <w:szCs w:val="24"/>
+        </w:rPr>
+        <w:t>automatique</w:t>
       </w:r>
       <w:r>
         <w:rPr>
@@ -17828,6 +18470,7 @@
           <w:sz w:val="24"/>
           <w:szCs w:val="24"/>
         </w:rPr>
+        <w:lastRenderedPageBreak/>
         <w:t>lclstrconsts.fr.po</w:t>
       </w:r>
       <w:proofErr w:type="spellEnd"/>
@@ -17981,7 +18624,6 @@
           <w:sz w:val="24"/>
           <w:szCs w:val="24"/>
         </w:rPr>
-        <w:lastRenderedPageBreak/>
         <w:t xml:space="preserve">Ajoutez l’unité </w:t>
       </w:r>
       <w:proofErr w:type="spellStart"/>
@@ -18733,11 +19375,11 @@
       <w:pPr>
         <w:pStyle w:val="Titre3"/>
       </w:pPr>
-      <w:bookmarkStart w:id="28" w:name="_Toc419831332"/>
+      <w:bookmarkStart w:id="27" w:name="_Toc419831332"/>
       <w:r>
         <w:t>Intérêt de ne pas bricoler la traduction</w:t>
       </w:r>
-      <w:bookmarkEnd w:id="28"/>
+      <w:bookmarkEnd w:id="27"/>
     </w:p>
     <w:p>
       <w:pPr>
@@ -18962,21 +19604,35 @@
           <w:sz w:val="24"/>
           <w:szCs w:val="24"/>
         </w:rPr>
-        <w:t xml:space="preserve"> recommandée : elle fonctionne </w:t>
-      </w:r>
-      <w:r>
-        <w:rPr>
-          <w:sz w:val="24"/>
-          <w:szCs w:val="24"/>
-        </w:rPr>
-        <w:t xml:space="preserve">en effet </w:t>
-      </w:r>
-      <w:r>
-        <w:rPr>
-          <w:sz w:val="24"/>
-          <w:szCs w:val="24"/>
-        </w:rPr>
-        <w:t xml:space="preserve">pour tous les messages des unités du projet et elle est automatique. Elle évite par conséquent de parcourir les unités et les fichiers </w:t>
+        <w:t xml:space="preserve"> recommandée</w:t>
+      </w:r>
+      <w:r>
+        <w:rPr>
+          <w:sz w:val="24"/>
+          <w:szCs w:val="24"/>
+        </w:rPr>
+        <w:t xml:space="preserve">, car </w:t>
+      </w:r>
+      <w:r>
+        <w:rPr>
+          <w:sz w:val="24"/>
+          <w:szCs w:val="24"/>
+        </w:rPr>
+        <w:t xml:space="preserve">elle fonctionne </w:t>
+      </w:r>
+      <w:r>
+        <w:rPr>
+          <w:sz w:val="24"/>
+          <w:szCs w:val="24"/>
+        </w:rPr>
+        <w:t xml:space="preserve">automatiquement </w:t>
+      </w:r>
+      <w:r>
+        <w:rPr>
+          <w:sz w:val="24"/>
+          <w:szCs w:val="24"/>
+        </w:rPr>
+        <w:t xml:space="preserve">pour tous les messages des unités du projet. Elle évite par conséquent de parcourir les unités et les fichiers </w:t>
       </w:r>
       <w:r>
         <w:rPr>
@@ -19178,6 +19834,7 @@
           <w:sz w:val="24"/>
           <w:szCs w:val="24"/>
         </w:rPr>
+        <w:lastRenderedPageBreak/>
         <w:t>Modifiez la légende de la fiche (</w:t>
       </w:r>
       <w:proofErr w:type="spellStart"/>
@@ -19476,7 +20133,6 @@
           <w:sz w:val="24"/>
           <w:szCs w:val="24"/>
         </w:rPr>
-        <w:lastRenderedPageBreak/>
         <w:t xml:space="preserve">Créez un événement </w:t>
       </w:r>
       <w:proofErr w:type="spellStart"/>
@@ -21031,24 +21687,87 @@
       </w:pPr>
       <w:r>
         <w:rPr>
-          <w:sz w:val="24"/>
-          <w:szCs w:val="24"/>
-        </w:rPr>
-        <w:t xml:space="preserve">Ce qu’il faut retenir de cet exemple très simple, c’est que des propriétés inaccessibles directement depuis l’EDI, comme ici le nom des couleurs, peuvent être traduites grâce au mécanisme </w:t>
-      </w:r>
-      <w:r>
-        <w:rPr>
-          <w:sz w:val="24"/>
-          <w:szCs w:val="24"/>
-        </w:rPr>
-        <w:t xml:space="preserve">automatique </w:t>
-      </w:r>
-      <w:r>
-        <w:rPr>
-          <w:sz w:val="24"/>
-          <w:szCs w:val="24"/>
-        </w:rPr>
-        <w:t>mis en place.</w:t>
+          <w:noProof/>
+          <w:sz w:val="24"/>
+          <w:szCs w:val="24"/>
+          <w:lang w:eastAsia="fr-FR"/>
+        </w:rPr>
+        <w:drawing>
+          <wp:inline distT="0" distB="0" distL="0" distR="0">
+            <wp:extent cx="304800" cy="304800"/>
+            <wp:effectExtent l="0" t="0" r="0" b="0"/>
+            <wp:docPr id="29" name="Image 29"/>
+            <wp:cNvGraphicFramePr>
+              <a:graphicFrameLocks xmlns:a="http://schemas.openxmlformats.org/drawingml/2006/main" noChangeAspect="1"/>
+            </wp:cNvGraphicFramePr>
+            <a:graphic xmlns:a="http://schemas.openxmlformats.org/drawingml/2006/main">
+              <a:graphicData uri="http://schemas.openxmlformats.org/drawingml/2006/picture">
+                <pic:pic xmlns:pic="http://schemas.openxmlformats.org/drawingml/2006/picture">
+                  <pic:nvPicPr>
+                    <pic:cNvPr id="0" name="Light.png"/>
+                    <pic:cNvPicPr/>
+                  </pic:nvPicPr>
+                  <pic:blipFill>
+                    <a:blip r:embed="rId17">
+                      <a:extLst>
+                        <a:ext uri="{28A0092B-C50C-407E-A947-70E740481C1C}">
+                          <a14:useLocalDpi xmlns:a14="http://schemas.microsoft.com/office/drawing/2010/main" val="0"/>
+                        </a:ext>
+                      </a:extLst>
+                    </a:blip>
+                    <a:stretch>
+                      <a:fillRect/>
+                    </a:stretch>
+                  </pic:blipFill>
+                  <pic:spPr>
+                    <a:xfrm>
+                      <a:off x="0" y="0"/>
+                      <a:ext cx="304800" cy="304800"/>
+                    </a:xfrm>
+                    <a:prstGeom prst="rect">
+                      <a:avLst/>
+                    </a:prstGeom>
+                  </pic:spPr>
+                </pic:pic>
+              </a:graphicData>
+            </a:graphic>
+          </wp:inline>
+        </w:drawing>
+      </w:r>
+      <w:r>
+        <w:rPr>
+          <w:sz w:val="24"/>
+          <w:szCs w:val="24"/>
+        </w:rPr>
+        <w:t xml:space="preserve">Ce qu’il faut retenir de cet exemple très simple, c’est que des propriétés inaccessibles directement depuis l’EDI, comme ici le nom des couleurs, peuvent être traduites grâce </w:t>
+      </w:r>
+      <w:r>
+        <w:rPr>
+          <w:sz w:val="24"/>
+          <w:szCs w:val="24"/>
+        </w:rPr>
+        <w:t>à un</w:t>
+      </w:r>
+      <w:r>
+        <w:rPr>
+          <w:sz w:val="24"/>
+          <w:szCs w:val="24"/>
+        </w:rPr>
+        <w:t xml:space="preserve"> mécanisme </w:t>
+      </w:r>
+      <w:r>
+        <w:rPr>
+          <w:sz w:val="24"/>
+          <w:szCs w:val="24"/>
+        </w:rPr>
+        <w:t>automatique</w:t>
+      </w:r>
+      <w:r>
+        <w:rPr>
+          <w:sz w:val="24"/>
+          <w:szCs w:val="24"/>
+        </w:rPr>
+        <w:t>.</w:t>
       </w:r>
     </w:p>
     <w:p>
@@ -21175,6 +21894,7 @@
           <w:szCs w:val="24"/>
           <w:lang w:val="en-US"/>
         </w:rPr>
+        <w:lastRenderedPageBreak/>
         <w:t xml:space="preserve">  I,</w:t>
       </w:r>
       <w:r>
@@ -21213,7 +21933,6 @@
           <w:szCs w:val="24"/>
           <w:lang w:val="en-US"/>
         </w:rPr>
-        <w:lastRenderedPageBreak/>
         <w:t>begin</w:t>
       </w:r>
       <w:proofErr w:type="gramEnd"/>
@@ -21344,6 +22063,32 @@
         </w:rPr>
         <w:t>I div J);</w:t>
       </w:r>
+      <w:r>
+        <w:rPr>
+          <w:sz w:val="24"/>
+          <w:szCs w:val="24"/>
+          <w:lang w:val="en-US"/>
+        </w:rPr>
+        <w:t xml:space="preserve"> // </w:t>
+      </w:r>
+      <w:proofErr w:type="spellStart"/>
+      <w:r>
+        <w:rPr>
+          <w:sz w:val="24"/>
+          <w:szCs w:val="24"/>
+          <w:lang w:val="en-US"/>
+        </w:rPr>
+        <w:t>oups</w:t>
+      </w:r>
+      <w:proofErr w:type="spellEnd"/>
+      <w:r>
+        <w:rPr>
+          <w:sz w:val="24"/>
+          <w:szCs w:val="24"/>
+          <w:lang w:val="en-US"/>
+        </w:rPr>
+        <w:t>…</w:t>
+      </w:r>
     </w:p>
     <w:p>
       <w:pPr>
@@ -21599,11 +22344,11 @@
       <w:pPr>
         <w:pStyle w:val="Titre3"/>
       </w:pPr>
-      <w:bookmarkStart w:id="29" w:name="_Toc419831333"/>
+      <w:bookmarkStart w:id="28" w:name="_Toc419831333"/>
       <w:r>
         <w:t>Fonctionnement de la solution générale</w:t>
       </w:r>
-      <w:bookmarkEnd w:id="29"/>
+      <w:bookmarkEnd w:id="28"/>
     </w:p>
     <w:p>
       <w:pPr>
@@ -21619,7 +22364,21 @@
           <w:sz w:val="24"/>
           <w:szCs w:val="24"/>
         </w:rPr>
-        <w:t xml:space="preserve">Comme le monde de l’informatique est étranger à la magie, la traduction miraculeuse du texte a </w:t>
+        <w:t>Comme le monde de l’informatique est étranger à la magie, l</w:t>
+      </w:r>
+      <w:r>
+        <w:rPr>
+          <w:sz w:val="24"/>
+          <w:szCs w:val="24"/>
+        </w:rPr>
+        <w:t>’apparent miracle de la traduction</w:t>
+      </w:r>
+      <w:r>
+        <w:rPr>
+          <w:sz w:val="24"/>
+          <w:szCs w:val="24"/>
+        </w:rPr>
+        <w:t xml:space="preserve"> du texte a </w:t>
       </w:r>
       <w:r>
         <w:rPr>
@@ -22878,11 +23637,11 @@
       <w:pPr>
         <w:pStyle w:val="Titre3"/>
       </w:pPr>
-      <w:bookmarkStart w:id="30" w:name="_Toc419831334"/>
+      <w:bookmarkStart w:id="29" w:name="_Toc419831334"/>
       <w:r>
         <w:t>Une quatrième solution</w:t>
       </w:r>
-      <w:bookmarkEnd w:id="30"/>
+      <w:bookmarkEnd w:id="29"/>
     </w:p>
     <w:p>
       <w:pPr>
@@ -24780,18 +25539,38 @@
       <w:proofErr w:type="spellEnd"/>
       <w:r>
         <w:rPr>
-          <w:color w:val="C0504D" w:themeColor="accent2"/>
-          <w:sz w:val="24"/>
-          <w:szCs w:val="24"/>
-        </w:rPr>
-        <w:t xml:space="preserve"> </w:t>
-      </w:r>
-      <w:r>
-        <w:rPr>
-          <w:sz w:val="24"/>
-          <w:szCs w:val="24"/>
-        </w:rPr>
-        <w:t>et non en dur, ce qui autorise la portabilité du code.</w:t>
+          <w:sz w:val="24"/>
+          <w:szCs w:val="24"/>
+        </w:rPr>
+        <w:t>.</w:t>
+      </w:r>
+      <w:r>
+        <w:rPr>
+          <w:sz w:val="24"/>
+          <w:szCs w:val="24"/>
+        </w:rPr>
+        <w:t xml:space="preserve"> En évitant de coder ce délimiteur</w:t>
+      </w:r>
+      <w:r>
+        <w:rPr>
+          <w:sz w:val="24"/>
+          <w:szCs w:val="24"/>
+        </w:rPr>
+        <w:t xml:space="preserve"> en dur, </w:t>
+      </w:r>
+      <w:r>
+        <w:rPr>
+          <w:sz w:val="24"/>
+          <w:szCs w:val="24"/>
+        </w:rPr>
+        <w:t xml:space="preserve">on étend </w:t>
+      </w:r>
+      <w:r>
+        <w:rPr>
+          <w:sz w:val="24"/>
+          <w:szCs w:val="24"/>
+        </w:rPr>
+        <w:t>la portabilité du code.</w:t>
       </w:r>
     </w:p>
     <w:p>
@@ -24940,21 +25719,21 @@
       <w:pPr>
         <w:pStyle w:val="Titre2"/>
       </w:pPr>
-      <w:bookmarkStart w:id="31" w:name="_Toc419831335"/>
+      <w:bookmarkStart w:id="30" w:name="_Toc419831335"/>
       <w:r>
         <w:t>De l’anglais au français</w:t>
       </w:r>
+      <w:bookmarkEnd w:id="30"/>
+    </w:p>
+    <w:p>
+      <w:pPr>
+        <w:pStyle w:val="Titre3"/>
+      </w:pPr>
+      <w:bookmarkStart w:id="31" w:name="_Toc419831336"/>
+      <w:r>
+        <w:t>Préparation du programme souche</w:t>
+      </w:r>
       <w:bookmarkEnd w:id="31"/>
-    </w:p>
-    <w:p>
-      <w:pPr>
-        <w:pStyle w:val="Titre3"/>
-      </w:pPr>
-      <w:bookmarkStart w:id="32" w:name="_Toc419831336"/>
-      <w:r>
-        <w:t>Préparation du programme souche</w:t>
-      </w:r>
-      <w:bookmarkEnd w:id="32"/>
     </w:p>
     <w:p>
       <w:pPr>
@@ -26106,7 +26885,21 @@
           <w:sz w:val="24"/>
           <w:szCs w:val="24"/>
         </w:rPr>
-        <w:t>Remarquez que les chaînes ne sont pas saisies en « dur », c’est-à-dire qu’elles sont isolées dans une section particulière (</w:t>
+        <w:t xml:space="preserve">Remarquez que les chaînes ne sont </w:t>
+      </w:r>
+      <w:r>
+        <w:rPr>
+          <w:sz w:val="24"/>
+          <w:szCs w:val="24"/>
+        </w:rPr>
+        <w:t xml:space="preserve">elles aussi </w:t>
+      </w:r>
+      <w:r>
+        <w:rPr>
+          <w:sz w:val="24"/>
+          <w:szCs w:val="24"/>
+        </w:rPr>
+        <w:t>pas saisies en dur, c’est-à-dire qu’elles sont isolées dans une section particulière (</w:t>
       </w:r>
       <w:proofErr w:type="spellStart"/>
       <w:r>
@@ -26124,21 +26917,84 @@
           <w:sz w:val="24"/>
           <w:szCs w:val="24"/>
         </w:rPr>
-        <w:t>) qui indique que ces chaînes sont des ressources et feront l’objet  d’un stockage particulier.</w:t>
-      </w:r>
-      <w:r>
-        <w:rPr>
-          <w:sz w:val="24"/>
-          <w:szCs w:val="24"/>
-        </w:rPr>
-        <w:t xml:space="preserve"> Sans ce stockage particulier, les traductions ne s’effectueront pas</w:t>
-      </w:r>
-      <w:r>
-        <w:rPr>
-          <w:sz w:val="24"/>
-          <w:szCs w:val="24"/>
-        </w:rPr>
-        <w:t> : les libellés des constantes de ressources servent d’index au traducteur</w:t>
+        <w:t xml:space="preserve">) qui indique </w:t>
+      </w:r>
+      <w:r>
+        <w:rPr>
+          <w:sz w:val="24"/>
+          <w:szCs w:val="24"/>
+        </w:rPr>
+        <w:t>qu’il s’agit</w:t>
+      </w:r>
+      <w:r>
+        <w:rPr>
+          <w:sz w:val="24"/>
+          <w:szCs w:val="24"/>
+        </w:rPr>
+        <w:t xml:space="preserve"> de ressources </w:t>
+      </w:r>
+      <w:r>
+        <w:rPr>
+          <w:sz w:val="24"/>
+          <w:szCs w:val="24"/>
+        </w:rPr>
+        <w:t>qui</w:t>
+      </w:r>
+      <w:r>
+        <w:rPr>
+          <w:sz w:val="24"/>
+          <w:szCs w:val="24"/>
+        </w:rPr>
+        <w:t xml:space="preserve"> feront l’objet d’un stockage particulier.</w:t>
+      </w:r>
+      <w:r>
+        <w:rPr>
+          <w:sz w:val="24"/>
+          <w:szCs w:val="24"/>
+        </w:rPr>
+        <w:t xml:space="preserve"> Sans ce </w:t>
+      </w:r>
+      <w:r>
+        <w:rPr>
+          <w:sz w:val="24"/>
+          <w:szCs w:val="24"/>
+        </w:rPr>
+        <w:t>dernier</w:t>
+      </w:r>
+      <w:r>
+        <w:rPr>
+          <w:sz w:val="24"/>
+          <w:szCs w:val="24"/>
+        </w:rPr>
+        <w:t>, les traductions ne s’effectueront pas</w:t>
+      </w:r>
+      <w:r>
+        <w:rPr>
+          <w:sz w:val="24"/>
+          <w:szCs w:val="24"/>
+        </w:rPr>
+        <w:t>,</w:t>
+      </w:r>
+      <w:r>
+        <w:rPr>
+          <w:sz w:val="24"/>
+          <w:szCs w:val="24"/>
+        </w:rPr>
+        <w:t xml:space="preserve"> les libellés des constantes de ressources serv</w:t>
+      </w:r>
+      <w:r>
+        <w:rPr>
+          <w:sz w:val="24"/>
+          <w:szCs w:val="24"/>
+        </w:rPr>
+        <w:t>a</w:t>
+      </w:r>
+      <w:r>
+        <w:rPr>
+          <w:sz w:val="24"/>
+          <w:szCs w:val="24"/>
+        </w:rPr>
+        <w:t>nt d’index au traducteur</w:t>
       </w:r>
       <w:r>
         <w:rPr>
@@ -26689,7 +27545,6 @@
           <w:sz w:val="24"/>
           <w:szCs w:val="24"/>
         </w:rPr>
-        <w:lastRenderedPageBreak/>
         <w:t xml:space="preserve">Ajoutez un composant </w:t>
       </w:r>
       <w:proofErr w:type="spellStart"/>
@@ -26737,6 +27592,7 @@
           <w:sz w:val="24"/>
           <w:szCs w:val="24"/>
         </w:rPr>
+        <w:lastRenderedPageBreak/>
         <w:t xml:space="preserve">Modifiez sa propriété </w:t>
       </w:r>
       <w:proofErr w:type="spellStart"/>
@@ -27806,14 +28662,35 @@
           <w:sz w:val="24"/>
           <w:szCs w:val="24"/>
         </w:rPr>
-        <w:t>En dehors de sa relative complexité, cette application présente aussi la particularité d’être entièrement en anglais. L’objectif va justement être de la traduire le plus simplement possible en français…</w:t>
+        <w:t xml:space="preserve">En dehors de sa relative complexité, cette application présente aussi la particularité d’être en anglais. L’objectif va </w:t>
+      </w:r>
+      <w:r>
+        <w:rPr>
+          <w:sz w:val="24"/>
+          <w:szCs w:val="24"/>
+        </w:rPr>
+        <w:t>évidemment</w:t>
+      </w:r>
+      <w:r>
+        <w:rPr>
+          <w:sz w:val="24"/>
+          <w:szCs w:val="24"/>
+        </w:rPr>
+        <w:t xml:space="preserve"> être de la traduire le plus simplement possible en français</w:t>
+      </w:r>
+      <w:r>
+        <w:rPr>
+          <w:sz w:val="24"/>
+          <w:szCs w:val="24"/>
+        </w:rPr>
+        <w:t>.</w:t>
       </w:r>
     </w:p>
     <w:p>
       <w:pPr>
         <w:pStyle w:val="Titre3"/>
       </w:pPr>
-      <w:bookmarkStart w:id="33" w:name="_Toc419831337"/>
+      <w:bookmarkStart w:id="32" w:name="_Toc419831337"/>
       <w:r>
         <w:t xml:space="preserve">fichiers </w:t>
       </w:r>
@@ -27823,7 +28700,7 @@
       <w:r>
         <w:t>PO</w:t>
       </w:r>
-      <w:bookmarkEnd w:id="33"/>
+      <w:bookmarkEnd w:id="32"/>
     </w:p>
     <w:p>
       <w:pPr>
@@ -28077,7 +28954,35 @@
           <w:sz w:val="24"/>
           <w:szCs w:val="24"/>
         </w:rPr>
-        <w:t xml:space="preserve">En utilisant un éditeur comme </w:t>
+        <w:t xml:space="preserve">En utilisant </w:t>
+      </w:r>
+      <w:r>
+        <w:rPr>
+          <w:sz w:val="24"/>
+          <w:szCs w:val="24"/>
+        </w:rPr>
+        <w:t>votre</w:t>
+      </w:r>
+      <w:r>
+        <w:rPr>
+          <w:sz w:val="24"/>
+          <w:szCs w:val="24"/>
+        </w:rPr>
+        <w:t xml:space="preserve"> éditeur </w:t>
+      </w:r>
+      <w:r>
+        <w:rPr>
+          <w:sz w:val="24"/>
+          <w:szCs w:val="24"/>
+        </w:rPr>
+        <w:t>préféré</w:t>
+      </w:r>
+      <w:r>
+        <w:rPr>
+          <w:sz w:val="24"/>
+          <w:szCs w:val="24"/>
+        </w:rPr>
+        <w:t xml:space="preserve">, vous vous apercevrez que le fichier </w:t>
       </w:r>
       <w:r>
         <w:rPr>
@@ -28085,21 +28990,6 @@
           <w:sz w:val="24"/>
           <w:szCs w:val="24"/>
         </w:rPr>
-        <w:t>Notepad++</w:t>
-      </w:r>
-      <w:r>
-        <w:rPr>
-          <w:sz w:val="24"/>
-          <w:szCs w:val="24"/>
-        </w:rPr>
-        <w:t xml:space="preserve">, vous vous apercevrez que le fichier  </w:t>
-      </w:r>
-      <w:r>
-        <w:rPr>
-          <w:b/>
-          <w:sz w:val="24"/>
-          <w:szCs w:val="24"/>
-        </w:rPr>
         <w:t>unit1.lrt</w:t>
       </w:r>
       <w:r>
@@ -28112,6 +29002,13 @@
     </w:p>
     <w:p>
       <w:pPr>
+        <w:pBdr>
+          <w:top w:val="single" w:sz="4" w:space="1" w:color="auto"/>
+          <w:left w:val="single" w:sz="4" w:space="4" w:color="auto"/>
+          <w:bottom w:val="single" w:sz="4" w:space="1" w:color="auto"/>
+          <w:right w:val="single" w:sz="4" w:space="4" w:color="auto"/>
+        </w:pBdr>
+        <w:shd w:val="pct10" w:color="auto" w:fill="auto"/>
         <w:spacing w:before="0" w:after="0" w:line="240" w:lineRule="auto"/>
         <w:ind w:firstLine="709"/>
         <w:jc w:val="both"/>
@@ -28134,6 +29031,13 @@
     </w:p>
     <w:p>
       <w:pPr>
+        <w:pBdr>
+          <w:top w:val="single" w:sz="4" w:space="1" w:color="auto"/>
+          <w:left w:val="single" w:sz="4" w:space="4" w:color="auto"/>
+          <w:bottom w:val="single" w:sz="4" w:space="1" w:color="auto"/>
+          <w:right w:val="single" w:sz="4" w:space="4" w:color="auto"/>
+        </w:pBdr>
+        <w:shd w:val="pct10" w:color="auto" w:fill="auto"/>
         <w:spacing w:before="0" w:after="0" w:line="240" w:lineRule="auto"/>
         <w:ind w:firstLine="709"/>
         <w:jc w:val="both"/>
@@ -28156,6 +29060,13 @@
     </w:p>
     <w:p>
       <w:pPr>
+        <w:pBdr>
+          <w:top w:val="single" w:sz="4" w:space="1" w:color="auto"/>
+          <w:left w:val="single" w:sz="4" w:space="4" w:color="auto"/>
+          <w:bottom w:val="single" w:sz="4" w:space="1" w:color="auto"/>
+          <w:right w:val="single" w:sz="4" w:space="4" w:color="auto"/>
+        </w:pBdr>
+        <w:shd w:val="pct10" w:color="auto" w:fill="auto"/>
         <w:spacing w:before="0" w:after="0" w:line="240" w:lineRule="auto"/>
         <w:ind w:firstLine="709"/>
         <w:jc w:val="both"/>
@@ -28197,10 +29108,25 @@
       </w:pPr>
       <w:r>
         <w:rPr>
+          <w:sz w:val="24"/>
+          <w:szCs w:val="24"/>
+        </w:rPr>
+        <w:t>Le fichier</w:t>
+      </w:r>
+      <w:r>
+        <w:rPr>
           <w:b/>
           <w:sz w:val="24"/>
           <w:szCs w:val="24"/>
         </w:rPr>
+        <w:t xml:space="preserve"> </w:t>
+      </w:r>
+      <w:r>
+        <w:rPr>
+          <w:b/>
+          <w:sz w:val="24"/>
+          <w:szCs w:val="24"/>
+        </w:rPr>
         <w:t>unit2.lrt</w:t>
       </w:r>
       <w:r>
@@ -28208,7 +29134,7 @@
           <w:sz w:val="24"/>
           <w:szCs w:val="24"/>
         </w:rPr>
-        <w:t xml:space="preserve"> est évidemment construit selon le même modèle :</w:t>
+        <w:t xml:space="preserve"> est construit selon le même modèle :</w:t>
       </w:r>
     </w:p>
     <w:p>
@@ -28224,6 +29150,13 @@
     </w:p>
     <w:p>
       <w:pPr>
+        <w:pBdr>
+          <w:top w:val="single" w:sz="4" w:space="1" w:color="auto"/>
+          <w:left w:val="single" w:sz="4" w:space="4" w:color="auto"/>
+          <w:bottom w:val="single" w:sz="4" w:space="1" w:color="auto"/>
+          <w:right w:val="single" w:sz="4" w:space="4" w:color="auto"/>
+        </w:pBdr>
+        <w:shd w:val="pct10" w:color="auto" w:fill="auto"/>
         <w:spacing w:before="0" w:after="0" w:line="240" w:lineRule="auto"/>
         <w:ind w:firstLine="709"/>
         <w:jc w:val="both"/>
@@ -28246,6 +29179,13 @@
     </w:p>
     <w:p>
       <w:pPr>
+        <w:pBdr>
+          <w:top w:val="single" w:sz="4" w:space="1" w:color="auto"/>
+          <w:left w:val="single" w:sz="4" w:space="4" w:color="auto"/>
+          <w:bottom w:val="single" w:sz="4" w:space="1" w:color="auto"/>
+          <w:right w:val="single" w:sz="4" w:space="4" w:color="auto"/>
+        </w:pBdr>
+        <w:shd w:val="pct10" w:color="auto" w:fill="auto"/>
         <w:spacing w:before="0" w:after="0" w:line="240" w:lineRule="auto"/>
         <w:ind w:firstLine="709"/>
         <w:jc w:val="both"/>
@@ -28346,11 +29286,17 @@
     </w:p>
     <w:p>
       <w:pPr>
+        <w:pBdr>
+          <w:top w:val="single" w:sz="4" w:space="1" w:color="auto"/>
+          <w:left w:val="single" w:sz="4" w:space="4" w:color="auto"/>
+          <w:bottom w:val="single" w:sz="4" w:space="1" w:color="auto"/>
+          <w:right w:val="single" w:sz="4" w:space="4" w:color="auto"/>
+        </w:pBdr>
+        <w:shd w:val="pct10" w:color="auto" w:fill="auto"/>
         <w:spacing w:before="0" w:after="0" w:line="240" w:lineRule="auto"/>
         <w:ind w:firstLine="709"/>
         <w:jc w:val="both"/>
         <w:rPr>
-          <w:b/>
           <w:sz w:val="24"/>
           <w:szCs w:val="24"/>
           <w:lang w:val="en-US"/>
@@ -28360,7 +29306,6 @@
       <w:proofErr w:type="gramStart"/>
       <w:r>
         <w:rPr>
-          <w:b/>
           <w:sz w:val="24"/>
           <w:szCs w:val="24"/>
           <w:lang w:val="en-US"/>
@@ -28371,7 +29316,6 @@
       <w:proofErr w:type="gramEnd"/>
       <w:r>
         <w:rPr>
-          <w:b/>
           <w:sz w:val="24"/>
           <w:szCs w:val="24"/>
           <w:lang w:val="en-US"/>
@@ -28381,11 +29325,17 @@
     </w:p>
     <w:p>
       <w:pPr>
+        <w:pBdr>
+          <w:top w:val="single" w:sz="4" w:space="1" w:color="auto"/>
+          <w:left w:val="single" w:sz="4" w:space="4" w:color="auto"/>
+          <w:bottom w:val="single" w:sz="4" w:space="1" w:color="auto"/>
+          <w:right w:val="single" w:sz="4" w:space="4" w:color="auto"/>
+        </w:pBdr>
+        <w:shd w:val="pct10" w:color="auto" w:fill="auto"/>
         <w:spacing w:before="0" w:after="0" w:line="240" w:lineRule="auto"/>
         <w:ind w:firstLine="709"/>
         <w:jc w:val="both"/>
         <w:rPr>
-          <w:b/>
           <w:sz w:val="24"/>
           <w:szCs w:val="24"/>
           <w:lang w:val="en-US"/>
@@ -28395,7 +29345,6 @@
       <w:proofErr w:type="gramStart"/>
       <w:r>
         <w:rPr>
-          <w:b/>
           <w:sz w:val="24"/>
           <w:szCs w:val="24"/>
           <w:lang w:val="en-US"/>
@@ -28406,7 +29355,6 @@
       <w:proofErr w:type="gramEnd"/>
       <w:r>
         <w:rPr>
-          <w:b/>
           <w:sz w:val="24"/>
           <w:szCs w:val="24"/>
           <w:lang w:val="en-US"/>
@@ -28416,32 +29364,43 @@
     </w:p>
     <w:p>
       <w:pPr>
+        <w:pBdr>
+          <w:top w:val="single" w:sz="4" w:space="1" w:color="auto"/>
+          <w:left w:val="single" w:sz="4" w:space="4" w:color="auto"/>
+          <w:bottom w:val="single" w:sz="4" w:space="1" w:color="auto"/>
+          <w:right w:val="single" w:sz="4" w:space="4" w:color="auto"/>
+        </w:pBdr>
+        <w:shd w:val="pct10" w:color="auto" w:fill="auto"/>
         <w:spacing w:before="0" w:after="0" w:line="240" w:lineRule="auto"/>
         <w:ind w:firstLine="709"/>
         <w:jc w:val="both"/>
         <w:rPr>
-          <w:b/>
-          <w:sz w:val="24"/>
-          <w:szCs w:val="24"/>
-          <w:lang w:val="en-US"/>
-        </w:rPr>
-      </w:pPr>
-    </w:p>
-    <w:p>
-      <w:pPr>
+          <w:sz w:val="24"/>
+          <w:szCs w:val="24"/>
+          <w:lang w:val="en-US"/>
+        </w:rPr>
+      </w:pPr>
+    </w:p>
+    <w:p>
+      <w:pPr>
+        <w:pBdr>
+          <w:top w:val="single" w:sz="4" w:space="1" w:color="auto"/>
+          <w:left w:val="single" w:sz="4" w:space="4" w:color="auto"/>
+          <w:bottom w:val="single" w:sz="4" w:space="1" w:color="auto"/>
+          <w:right w:val="single" w:sz="4" w:space="4" w:color="auto"/>
+        </w:pBdr>
+        <w:shd w:val="pct10" w:color="auto" w:fill="auto"/>
         <w:spacing w:before="0" w:after="0" w:line="240" w:lineRule="auto"/>
         <w:ind w:firstLine="709"/>
         <w:jc w:val="both"/>
         <w:rPr>
-          <w:b/>
-          <w:sz w:val="24"/>
-          <w:szCs w:val="24"/>
-          <w:lang w:val="en-US"/>
-        </w:rPr>
-      </w:pPr>
-      <w:r>
-        <w:rPr>
-          <w:b/>
+          <w:sz w:val="24"/>
+          <w:szCs w:val="24"/>
+          <w:lang w:val="en-US"/>
+        </w:rPr>
+      </w:pPr>
+      <w:r>
+        <w:rPr>
           <w:sz w:val="24"/>
           <w:szCs w:val="24"/>
           <w:lang w:val="en-US"/>
@@ -28451,11 +29410,17 @@
     </w:p>
     <w:p>
       <w:pPr>
+        <w:pBdr>
+          <w:top w:val="single" w:sz="4" w:space="1" w:color="auto"/>
+          <w:left w:val="single" w:sz="4" w:space="4" w:color="auto"/>
+          <w:bottom w:val="single" w:sz="4" w:space="1" w:color="auto"/>
+          <w:right w:val="single" w:sz="4" w:space="4" w:color="auto"/>
+        </w:pBdr>
+        <w:shd w:val="pct10" w:color="auto" w:fill="auto"/>
         <w:spacing w:before="0" w:after="0" w:line="240" w:lineRule="auto"/>
         <w:ind w:firstLine="709"/>
         <w:jc w:val="both"/>
         <w:rPr>
-          <w:b/>
           <w:sz w:val="24"/>
           <w:szCs w:val="24"/>
           <w:lang w:val="en-US"/>
@@ -28465,7 +29430,6 @@
       <w:proofErr w:type="gramStart"/>
       <w:r>
         <w:rPr>
-          <w:b/>
           <w:sz w:val="24"/>
           <w:szCs w:val="24"/>
           <w:lang w:val="en-US"/>
@@ -28476,7 +29440,6 @@
       <w:proofErr w:type="gramEnd"/>
       <w:r>
         <w:rPr>
-          <w:b/>
           <w:sz w:val="24"/>
           <w:szCs w:val="24"/>
           <w:lang w:val="en-US"/>
@@ -28486,11 +29449,17 @@
     </w:p>
     <w:p>
       <w:pPr>
+        <w:pBdr>
+          <w:top w:val="single" w:sz="4" w:space="1" w:color="auto"/>
+          <w:left w:val="single" w:sz="4" w:space="4" w:color="auto"/>
+          <w:bottom w:val="single" w:sz="4" w:space="1" w:color="auto"/>
+          <w:right w:val="single" w:sz="4" w:space="4" w:color="auto"/>
+        </w:pBdr>
+        <w:shd w:val="pct10" w:color="auto" w:fill="auto"/>
         <w:spacing w:before="0" w:after="0" w:line="240" w:lineRule="auto"/>
         <w:ind w:firstLine="709"/>
         <w:jc w:val="both"/>
         <w:rPr>
-          <w:b/>
           <w:sz w:val="24"/>
           <w:szCs w:val="24"/>
           <w:lang w:val="en-US"/>
@@ -28500,7 +29469,6 @@
       <w:proofErr w:type="gramStart"/>
       <w:r>
         <w:rPr>
-          <w:b/>
           <w:sz w:val="24"/>
           <w:szCs w:val="24"/>
           <w:lang w:val="en-US"/>
@@ -28511,7 +29479,6 @@
       <w:proofErr w:type="gramEnd"/>
       <w:r>
         <w:rPr>
-          <w:b/>
           <w:sz w:val="24"/>
           <w:szCs w:val="24"/>
           <w:lang w:val="en-US"/>
@@ -28521,32 +29488,43 @@
     </w:p>
     <w:p>
       <w:pPr>
+        <w:pBdr>
+          <w:top w:val="single" w:sz="4" w:space="1" w:color="auto"/>
+          <w:left w:val="single" w:sz="4" w:space="4" w:color="auto"/>
+          <w:bottom w:val="single" w:sz="4" w:space="1" w:color="auto"/>
+          <w:right w:val="single" w:sz="4" w:space="4" w:color="auto"/>
+        </w:pBdr>
+        <w:shd w:val="pct10" w:color="auto" w:fill="auto"/>
         <w:spacing w:before="0" w:after="0" w:line="240" w:lineRule="auto"/>
         <w:ind w:firstLine="709"/>
         <w:jc w:val="both"/>
         <w:rPr>
-          <w:b/>
-          <w:sz w:val="24"/>
-          <w:szCs w:val="24"/>
-          <w:lang w:val="en-US"/>
-        </w:rPr>
-      </w:pPr>
-    </w:p>
-    <w:p>
-      <w:pPr>
+          <w:sz w:val="24"/>
+          <w:szCs w:val="24"/>
+          <w:lang w:val="en-US"/>
+        </w:rPr>
+      </w:pPr>
+    </w:p>
+    <w:p>
+      <w:pPr>
+        <w:pBdr>
+          <w:top w:val="single" w:sz="4" w:space="1" w:color="auto"/>
+          <w:left w:val="single" w:sz="4" w:space="4" w:color="auto"/>
+          <w:bottom w:val="single" w:sz="4" w:space="1" w:color="auto"/>
+          <w:right w:val="single" w:sz="4" w:space="4" w:color="auto"/>
+        </w:pBdr>
+        <w:shd w:val="pct10" w:color="auto" w:fill="auto"/>
         <w:spacing w:before="0" w:after="0" w:line="240" w:lineRule="auto"/>
         <w:ind w:firstLine="709"/>
         <w:jc w:val="both"/>
         <w:rPr>
-          <w:b/>
-          <w:sz w:val="24"/>
-          <w:szCs w:val="24"/>
-          <w:lang w:val="en-US"/>
-        </w:rPr>
-      </w:pPr>
-      <w:r>
-        <w:rPr>
-          <w:b/>
+          <w:sz w:val="24"/>
+          <w:szCs w:val="24"/>
+          <w:lang w:val="en-US"/>
+        </w:rPr>
+      </w:pPr>
+      <w:r>
+        <w:rPr>
           <w:sz w:val="24"/>
           <w:szCs w:val="24"/>
           <w:lang w:val="en-US"/>
@@ -28556,11 +29534,17 @@
     </w:p>
     <w:p>
       <w:pPr>
+        <w:pBdr>
+          <w:top w:val="single" w:sz="4" w:space="1" w:color="auto"/>
+          <w:left w:val="single" w:sz="4" w:space="4" w:color="auto"/>
+          <w:bottom w:val="single" w:sz="4" w:space="1" w:color="auto"/>
+          <w:right w:val="single" w:sz="4" w:space="4" w:color="auto"/>
+        </w:pBdr>
+        <w:shd w:val="pct10" w:color="auto" w:fill="auto"/>
         <w:spacing w:before="0" w:after="0" w:line="240" w:lineRule="auto"/>
         <w:ind w:firstLine="709"/>
         <w:jc w:val="both"/>
         <w:rPr>
-          <w:b/>
           <w:sz w:val="24"/>
           <w:szCs w:val="24"/>
           <w:lang w:val="en-US"/>
@@ -28570,7 +29554,6 @@
       <w:proofErr w:type="gramStart"/>
       <w:r>
         <w:rPr>
-          <w:b/>
           <w:sz w:val="24"/>
           <w:szCs w:val="24"/>
           <w:lang w:val="en-US"/>
@@ -28581,7 +29564,6 @@
       <w:proofErr w:type="gramEnd"/>
       <w:r>
         <w:rPr>
-          <w:b/>
           <w:sz w:val="24"/>
           <w:szCs w:val="24"/>
           <w:lang w:val="en-US"/>
@@ -28591,11 +29573,17 @@
     </w:p>
     <w:p>
       <w:pPr>
+        <w:pBdr>
+          <w:top w:val="single" w:sz="4" w:space="1" w:color="auto"/>
+          <w:left w:val="single" w:sz="4" w:space="4" w:color="auto"/>
+          <w:bottom w:val="single" w:sz="4" w:space="1" w:color="auto"/>
+          <w:right w:val="single" w:sz="4" w:space="4" w:color="auto"/>
+        </w:pBdr>
+        <w:shd w:val="pct10" w:color="auto" w:fill="auto"/>
         <w:spacing w:before="0" w:after="0" w:line="240" w:lineRule="auto"/>
         <w:ind w:firstLine="709"/>
         <w:jc w:val="both"/>
         <w:rPr>
-          <w:b/>
           <w:sz w:val="24"/>
           <w:szCs w:val="24"/>
           <w:lang w:val="en-US"/>
@@ -28605,7 +29593,6 @@
       <w:proofErr w:type="gramStart"/>
       <w:r>
         <w:rPr>
-          <w:b/>
           <w:sz w:val="24"/>
           <w:szCs w:val="24"/>
           <w:lang w:val="en-US"/>
@@ -28616,7 +29603,6 @@
       <w:proofErr w:type="gramEnd"/>
       <w:r>
         <w:rPr>
-          <w:b/>
           <w:sz w:val="24"/>
           <w:szCs w:val="24"/>
           <w:lang w:val="en-US"/>
@@ -28626,32 +29612,43 @@
     </w:p>
     <w:p>
       <w:pPr>
+        <w:pBdr>
+          <w:top w:val="single" w:sz="4" w:space="1" w:color="auto"/>
+          <w:left w:val="single" w:sz="4" w:space="4" w:color="auto"/>
+          <w:bottom w:val="single" w:sz="4" w:space="1" w:color="auto"/>
+          <w:right w:val="single" w:sz="4" w:space="4" w:color="auto"/>
+        </w:pBdr>
+        <w:shd w:val="pct10" w:color="auto" w:fill="auto"/>
         <w:spacing w:before="0" w:after="0" w:line="240" w:lineRule="auto"/>
         <w:ind w:firstLine="709"/>
         <w:jc w:val="both"/>
         <w:rPr>
-          <w:b/>
-          <w:sz w:val="24"/>
-          <w:szCs w:val="24"/>
-          <w:lang w:val="en-US"/>
-        </w:rPr>
-      </w:pPr>
-    </w:p>
-    <w:p>
-      <w:pPr>
+          <w:sz w:val="24"/>
+          <w:szCs w:val="24"/>
+          <w:lang w:val="en-US"/>
+        </w:rPr>
+      </w:pPr>
+    </w:p>
+    <w:p>
+      <w:pPr>
+        <w:pBdr>
+          <w:top w:val="single" w:sz="4" w:space="1" w:color="auto"/>
+          <w:left w:val="single" w:sz="4" w:space="4" w:color="auto"/>
+          <w:bottom w:val="single" w:sz="4" w:space="1" w:color="auto"/>
+          <w:right w:val="single" w:sz="4" w:space="4" w:color="auto"/>
+        </w:pBdr>
+        <w:shd w:val="pct10" w:color="auto" w:fill="auto"/>
         <w:spacing w:before="0" w:after="0" w:line="240" w:lineRule="auto"/>
         <w:ind w:firstLine="709"/>
         <w:jc w:val="both"/>
         <w:rPr>
-          <w:b/>
-          <w:sz w:val="24"/>
-          <w:szCs w:val="24"/>
-          <w:lang w:val="en-US"/>
-        </w:rPr>
-      </w:pPr>
-      <w:r>
-        <w:rPr>
-          <w:b/>
+          <w:sz w:val="24"/>
+          <w:szCs w:val="24"/>
+          <w:lang w:val="en-US"/>
+        </w:rPr>
+      </w:pPr>
+      <w:r>
+        <w:rPr>
           <w:sz w:val="24"/>
           <w:szCs w:val="24"/>
           <w:lang w:val="en-US"/>
@@ -28661,11 +29658,17 @@
     </w:p>
     <w:p>
       <w:pPr>
+        <w:pBdr>
+          <w:top w:val="single" w:sz="4" w:space="1" w:color="auto"/>
+          <w:left w:val="single" w:sz="4" w:space="4" w:color="auto"/>
+          <w:bottom w:val="single" w:sz="4" w:space="1" w:color="auto"/>
+          <w:right w:val="single" w:sz="4" w:space="4" w:color="auto"/>
+        </w:pBdr>
+        <w:shd w:val="pct10" w:color="auto" w:fill="auto"/>
         <w:spacing w:before="0" w:after="0" w:line="240" w:lineRule="auto"/>
         <w:ind w:firstLine="709"/>
         <w:jc w:val="both"/>
         <w:rPr>
-          <w:b/>
           <w:sz w:val="24"/>
           <w:szCs w:val="24"/>
           <w:lang w:val="en-US"/>
@@ -28675,7 +29678,6 @@
       <w:proofErr w:type="gramStart"/>
       <w:r>
         <w:rPr>
-          <w:b/>
           <w:sz w:val="24"/>
           <w:szCs w:val="24"/>
           <w:lang w:val="en-US"/>
@@ -28686,7 +29688,6 @@
       <w:proofErr w:type="gramEnd"/>
       <w:r>
         <w:rPr>
-          <w:b/>
           <w:sz w:val="24"/>
           <w:szCs w:val="24"/>
           <w:lang w:val="en-US"/>
@@ -28696,11 +29697,17 @@
     </w:p>
     <w:p>
       <w:pPr>
+        <w:pBdr>
+          <w:top w:val="single" w:sz="4" w:space="1" w:color="auto"/>
+          <w:left w:val="single" w:sz="4" w:space="4" w:color="auto"/>
+          <w:bottom w:val="single" w:sz="4" w:space="1" w:color="auto"/>
+          <w:right w:val="single" w:sz="4" w:space="4" w:color="auto"/>
+        </w:pBdr>
+        <w:shd w:val="pct10" w:color="auto" w:fill="auto"/>
         <w:spacing w:before="0" w:after="0" w:line="240" w:lineRule="auto"/>
         <w:ind w:firstLine="709"/>
         <w:jc w:val="both"/>
         <w:rPr>
-          <w:b/>
           <w:sz w:val="24"/>
           <w:szCs w:val="24"/>
           <w:lang w:val="en-US"/>
@@ -28710,7 +29717,6 @@
       <w:proofErr w:type="gramStart"/>
       <w:r>
         <w:rPr>
-          <w:b/>
           <w:sz w:val="24"/>
           <w:szCs w:val="24"/>
           <w:lang w:val="en-US"/>
@@ -28721,7 +29727,6 @@
       <w:proofErr w:type="gramEnd"/>
       <w:r>
         <w:rPr>
-          <w:b/>
           <w:sz w:val="24"/>
           <w:szCs w:val="24"/>
           <w:lang w:val="en-US"/>
@@ -28731,32 +29736,43 @@
     </w:p>
     <w:p>
       <w:pPr>
+        <w:pBdr>
+          <w:top w:val="single" w:sz="4" w:space="1" w:color="auto"/>
+          <w:left w:val="single" w:sz="4" w:space="4" w:color="auto"/>
+          <w:bottom w:val="single" w:sz="4" w:space="1" w:color="auto"/>
+          <w:right w:val="single" w:sz="4" w:space="4" w:color="auto"/>
+        </w:pBdr>
+        <w:shd w:val="pct10" w:color="auto" w:fill="auto"/>
         <w:spacing w:before="0" w:after="0" w:line="240" w:lineRule="auto"/>
         <w:ind w:firstLine="709"/>
         <w:jc w:val="both"/>
         <w:rPr>
-          <w:b/>
-          <w:sz w:val="24"/>
-          <w:szCs w:val="24"/>
-          <w:lang w:val="en-US"/>
-        </w:rPr>
-      </w:pPr>
-    </w:p>
-    <w:p>
-      <w:pPr>
+          <w:sz w:val="24"/>
+          <w:szCs w:val="24"/>
+          <w:lang w:val="en-US"/>
+        </w:rPr>
+      </w:pPr>
+    </w:p>
+    <w:p>
+      <w:pPr>
+        <w:pBdr>
+          <w:top w:val="single" w:sz="4" w:space="1" w:color="auto"/>
+          <w:left w:val="single" w:sz="4" w:space="4" w:color="auto"/>
+          <w:bottom w:val="single" w:sz="4" w:space="1" w:color="auto"/>
+          <w:right w:val="single" w:sz="4" w:space="4" w:color="auto"/>
+        </w:pBdr>
+        <w:shd w:val="pct10" w:color="auto" w:fill="auto"/>
         <w:spacing w:before="0" w:after="0" w:line="240" w:lineRule="auto"/>
         <w:ind w:firstLine="709"/>
         <w:jc w:val="both"/>
         <w:rPr>
-          <w:b/>
-          <w:sz w:val="24"/>
-          <w:szCs w:val="24"/>
-          <w:lang w:val="en-US"/>
-        </w:rPr>
-      </w:pPr>
-      <w:r>
-        <w:rPr>
-          <w:b/>
+          <w:sz w:val="24"/>
+          <w:szCs w:val="24"/>
+          <w:lang w:val="en-US"/>
+        </w:rPr>
+      </w:pPr>
+      <w:r>
+        <w:rPr>
           <w:sz w:val="24"/>
           <w:szCs w:val="24"/>
           <w:lang w:val="en-US"/>
@@ -28766,11 +29782,17 @@
     </w:p>
     <w:p>
       <w:pPr>
+        <w:pBdr>
+          <w:top w:val="single" w:sz="4" w:space="1" w:color="auto"/>
+          <w:left w:val="single" w:sz="4" w:space="4" w:color="auto"/>
+          <w:bottom w:val="single" w:sz="4" w:space="1" w:color="auto"/>
+          <w:right w:val="single" w:sz="4" w:space="4" w:color="auto"/>
+        </w:pBdr>
+        <w:shd w:val="pct10" w:color="auto" w:fill="auto"/>
         <w:spacing w:before="0" w:after="0" w:line="240" w:lineRule="auto"/>
         <w:ind w:firstLine="709"/>
         <w:jc w:val="both"/>
         <w:rPr>
-          <w:b/>
           <w:sz w:val="24"/>
           <w:szCs w:val="24"/>
           <w:lang w:val="en-US"/>
@@ -28780,7 +29802,6 @@
       <w:proofErr w:type="gramStart"/>
       <w:r>
         <w:rPr>
-          <w:b/>
           <w:sz w:val="24"/>
           <w:szCs w:val="24"/>
           <w:lang w:val="en-US"/>
@@ -28791,7 +29812,6 @@
       <w:proofErr w:type="gramEnd"/>
       <w:r>
         <w:rPr>
-          <w:b/>
           <w:sz w:val="24"/>
           <w:szCs w:val="24"/>
           <w:lang w:val="en-US"/>
@@ -28801,11 +29821,17 @@
     </w:p>
     <w:p>
       <w:pPr>
+        <w:pBdr>
+          <w:top w:val="single" w:sz="4" w:space="1" w:color="auto"/>
+          <w:left w:val="single" w:sz="4" w:space="4" w:color="auto"/>
+          <w:bottom w:val="single" w:sz="4" w:space="1" w:color="auto"/>
+          <w:right w:val="single" w:sz="4" w:space="4" w:color="auto"/>
+        </w:pBdr>
+        <w:shd w:val="pct10" w:color="auto" w:fill="auto"/>
         <w:spacing w:before="0" w:after="0" w:line="240" w:lineRule="auto"/>
         <w:ind w:firstLine="709"/>
         <w:jc w:val="both"/>
         <w:rPr>
-          <w:b/>
           <w:sz w:val="24"/>
           <w:szCs w:val="24"/>
           <w:lang w:val="en-US"/>
@@ -28815,7 +29841,6 @@
       <w:proofErr w:type="gramStart"/>
       <w:r>
         <w:rPr>
-          <w:b/>
           <w:sz w:val="24"/>
           <w:szCs w:val="24"/>
           <w:lang w:val="en-US"/>
@@ -28826,7 +29851,6 @@
       <w:proofErr w:type="gramEnd"/>
       <w:r>
         <w:rPr>
-          <w:b/>
           <w:sz w:val="24"/>
           <w:szCs w:val="24"/>
           <w:lang w:val="en-US"/>
@@ -28836,32 +29860,43 @@
     </w:p>
     <w:p>
       <w:pPr>
+        <w:pBdr>
+          <w:top w:val="single" w:sz="4" w:space="1" w:color="auto"/>
+          <w:left w:val="single" w:sz="4" w:space="4" w:color="auto"/>
+          <w:bottom w:val="single" w:sz="4" w:space="1" w:color="auto"/>
+          <w:right w:val="single" w:sz="4" w:space="4" w:color="auto"/>
+        </w:pBdr>
+        <w:shd w:val="pct10" w:color="auto" w:fill="auto"/>
         <w:spacing w:before="0" w:after="0" w:line="240" w:lineRule="auto"/>
         <w:ind w:firstLine="709"/>
         <w:jc w:val="both"/>
         <w:rPr>
-          <w:b/>
-          <w:sz w:val="24"/>
-          <w:szCs w:val="24"/>
-          <w:lang w:val="en-US"/>
-        </w:rPr>
-      </w:pPr>
-    </w:p>
-    <w:p>
-      <w:pPr>
+          <w:sz w:val="24"/>
+          <w:szCs w:val="24"/>
+          <w:lang w:val="en-US"/>
+        </w:rPr>
+      </w:pPr>
+    </w:p>
+    <w:p>
+      <w:pPr>
+        <w:pBdr>
+          <w:top w:val="single" w:sz="4" w:space="1" w:color="auto"/>
+          <w:left w:val="single" w:sz="4" w:space="4" w:color="auto"/>
+          <w:bottom w:val="single" w:sz="4" w:space="1" w:color="auto"/>
+          <w:right w:val="single" w:sz="4" w:space="4" w:color="auto"/>
+        </w:pBdr>
+        <w:shd w:val="pct10" w:color="auto" w:fill="auto"/>
         <w:spacing w:before="0" w:after="0" w:line="240" w:lineRule="auto"/>
         <w:ind w:firstLine="709"/>
         <w:jc w:val="both"/>
         <w:rPr>
-          <w:b/>
-          <w:sz w:val="24"/>
-          <w:szCs w:val="24"/>
-          <w:lang w:val="en-US"/>
-        </w:rPr>
-      </w:pPr>
-      <w:r>
-        <w:rPr>
-          <w:b/>
+          <w:sz w:val="24"/>
+          <w:szCs w:val="24"/>
+          <w:lang w:val="en-US"/>
+        </w:rPr>
+      </w:pPr>
+      <w:r>
+        <w:rPr>
           <w:sz w:val="24"/>
           <w:szCs w:val="24"/>
           <w:lang w:val="en-US"/>
@@ -28871,11 +29906,17 @@
     </w:p>
     <w:p>
       <w:pPr>
+        <w:pBdr>
+          <w:top w:val="single" w:sz="4" w:space="1" w:color="auto"/>
+          <w:left w:val="single" w:sz="4" w:space="4" w:color="auto"/>
+          <w:bottom w:val="single" w:sz="4" w:space="1" w:color="auto"/>
+          <w:right w:val="single" w:sz="4" w:space="4" w:color="auto"/>
+        </w:pBdr>
+        <w:shd w:val="pct10" w:color="auto" w:fill="auto"/>
         <w:spacing w:before="0" w:after="0" w:line="240" w:lineRule="auto"/>
         <w:ind w:firstLine="709"/>
         <w:jc w:val="both"/>
         <w:rPr>
-          <w:b/>
           <w:sz w:val="24"/>
           <w:szCs w:val="24"/>
           <w:lang w:val="en-US"/>
@@ -28885,7 +29926,6 @@
       <w:proofErr w:type="gramStart"/>
       <w:r>
         <w:rPr>
-          <w:b/>
           <w:sz w:val="24"/>
           <w:szCs w:val="24"/>
           <w:lang w:val="en-US"/>
@@ -28896,7 +29936,6 @@
       <w:proofErr w:type="gramEnd"/>
       <w:r>
         <w:rPr>
-          <w:b/>
           <w:sz w:val="24"/>
           <w:szCs w:val="24"/>
           <w:lang w:val="en-US"/>
@@ -28906,11 +29945,17 @@
     </w:p>
     <w:p>
       <w:pPr>
+        <w:pBdr>
+          <w:top w:val="single" w:sz="4" w:space="1" w:color="auto"/>
+          <w:left w:val="single" w:sz="4" w:space="4" w:color="auto"/>
+          <w:bottom w:val="single" w:sz="4" w:space="1" w:color="auto"/>
+          <w:right w:val="single" w:sz="4" w:space="4" w:color="auto"/>
+        </w:pBdr>
+        <w:shd w:val="pct10" w:color="auto" w:fill="auto"/>
         <w:spacing w:before="0" w:after="0" w:line="240" w:lineRule="auto"/>
         <w:ind w:firstLine="709"/>
         <w:jc w:val="both"/>
         <w:rPr>
-          <w:b/>
           <w:sz w:val="24"/>
           <w:szCs w:val="24"/>
           <w:lang w:val="en-US"/>
@@ -28920,7 +29965,6 @@
       <w:proofErr w:type="gramStart"/>
       <w:r>
         <w:rPr>
-          <w:b/>
           <w:sz w:val="24"/>
           <w:szCs w:val="24"/>
           <w:lang w:val="en-US"/>
@@ -28931,7 +29975,6 @@
       <w:proofErr w:type="gramEnd"/>
       <w:r>
         <w:rPr>
-          <w:b/>
           <w:sz w:val="24"/>
           <w:szCs w:val="24"/>
           <w:lang w:val="en-US"/>
@@ -28941,47 +29984,63 @@
     </w:p>
     <w:p>
       <w:pPr>
+        <w:pBdr>
+          <w:top w:val="single" w:sz="4" w:space="1" w:color="auto"/>
+          <w:left w:val="single" w:sz="4" w:space="4" w:color="auto"/>
+          <w:bottom w:val="single" w:sz="4" w:space="1" w:color="auto"/>
+          <w:right w:val="single" w:sz="4" w:space="4" w:color="auto"/>
+        </w:pBdr>
+        <w:shd w:val="pct10" w:color="auto" w:fill="auto"/>
         <w:spacing w:before="0" w:after="0" w:line="240" w:lineRule="auto"/>
         <w:ind w:firstLine="709"/>
         <w:jc w:val="both"/>
         <w:rPr>
-          <w:b/>
-          <w:sz w:val="24"/>
-          <w:szCs w:val="24"/>
-          <w:lang w:val="en-US"/>
-        </w:rPr>
-      </w:pPr>
-    </w:p>
-    <w:p>
-      <w:pPr>
+          <w:sz w:val="24"/>
+          <w:szCs w:val="24"/>
+          <w:lang w:val="en-US"/>
+        </w:rPr>
+      </w:pPr>
+    </w:p>
+    <w:p>
+      <w:pPr>
+        <w:pBdr>
+          <w:top w:val="single" w:sz="4" w:space="1" w:color="auto"/>
+          <w:left w:val="single" w:sz="4" w:space="4" w:color="auto"/>
+          <w:bottom w:val="single" w:sz="4" w:space="1" w:color="auto"/>
+          <w:right w:val="single" w:sz="4" w:space="4" w:color="auto"/>
+        </w:pBdr>
+        <w:shd w:val="pct10" w:color="auto" w:fill="auto"/>
         <w:spacing w:before="0" w:after="0" w:line="240" w:lineRule="auto"/>
         <w:ind w:firstLine="709"/>
         <w:jc w:val="both"/>
         <w:rPr>
-          <w:b/>
-          <w:sz w:val="24"/>
-          <w:szCs w:val="24"/>
-          <w:lang w:val="en-US"/>
-        </w:rPr>
-      </w:pPr>
-      <w:r>
-        <w:rPr>
-          <w:b/>
-          <w:sz w:val="24"/>
-          <w:szCs w:val="24"/>
-          <w:lang w:val="en-US"/>
-        </w:rPr>
-        <w:lastRenderedPageBreak/>
+          <w:sz w:val="24"/>
+          <w:szCs w:val="24"/>
+          <w:lang w:val="en-US"/>
+        </w:rPr>
+      </w:pPr>
+      <w:r>
+        <w:rPr>
+          <w:sz w:val="24"/>
+          <w:szCs w:val="24"/>
+          <w:lang w:val="en-US"/>
+        </w:rPr>
         <w:t>#: unit1.rs_bye</w:t>
       </w:r>
     </w:p>
     <w:p>
       <w:pPr>
+        <w:pBdr>
+          <w:top w:val="single" w:sz="4" w:space="1" w:color="auto"/>
+          <w:left w:val="single" w:sz="4" w:space="4" w:color="auto"/>
+          <w:bottom w:val="single" w:sz="4" w:space="1" w:color="auto"/>
+          <w:right w:val="single" w:sz="4" w:space="4" w:color="auto"/>
+        </w:pBdr>
+        <w:shd w:val="pct10" w:color="auto" w:fill="auto"/>
         <w:spacing w:before="0" w:after="0" w:line="240" w:lineRule="auto"/>
         <w:ind w:firstLine="709"/>
         <w:jc w:val="both"/>
         <w:rPr>
-          <w:b/>
           <w:sz w:val="24"/>
           <w:szCs w:val="24"/>
           <w:lang w:val="en-US"/>
@@ -28991,7 +30050,6 @@
       <w:proofErr w:type="gramStart"/>
       <w:r>
         <w:rPr>
-          <w:b/>
           <w:sz w:val="24"/>
           <w:szCs w:val="24"/>
           <w:lang w:val="en-US"/>
@@ -29002,7 +30060,6 @@
       <w:proofErr w:type="gramEnd"/>
       <w:r>
         <w:rPr>
-          <w:b/>
           <w:sz w:val="24"/>
           <w:szCs w:val="24"/>
           <w:lang w:val="en-US"/>
@@ -29012,11 +30069,17 @@
     </w:p>
     <w:p>
       <w:pPr>
+        <w:pBdr>
+          <w:top w:val="single" w:sz="4" w:space="1" w:color="auto"/>
+          <w:left w:val="single" w:sz="4" w:space="4" w:color="auto"/>
+          <w:bottom w:val="single" w:sz="4" w:space="1" w:color="auto"/>
+          <w:right w:val="single" w:sz="4" w:space="4" w:color="auto"/>
+        </w:pBdr>
+        <w:shd w:val="pct10" w:color="auto" w:fill="auto"/>
         <w:spacing w:before="0" w:after="0" w:line="240" w:lineRule="auto"/>
         <w:ind w:firstLine="709"/>
         <w:jc w:val="both"/>
         <w:rPr>
-          <w:b/>
           <w:sz w:val="24"/>
           <w:szCs w:val="24"/>
           <w:lang w:val="en-US"/>
@@ -29026,7 +30089,6 @@
       <w:proofErr w:type="gramStart"/>
       <w:r>
         <w:rPr>
-          <w:b/>
           <w:sz w:val="24"/>
           <w:szCs w:val="24"/>
           <w:lang w:val="en-US"/>
@@ -29037,7 +30099,6 @@
       <w:proofErr w:type="gramEnd"/>
       <w:r>
         <w:rPr>
-          <w:b/>
           <w:sz w:val="24"/>
           <w:szCs w:val="24"/>
           <w:lang w:val="en-US"/>
@@ -29047,79 +30108,97 @@
     </w:p>
     <w:p>
       <w:pPr>
+        <w:pBdr>
+          <w:top w:val="single" w:sz="4" w:space="1" w:color="auto"/>
+          <w:left w:val="single" w:sz="4" w:space="4" w:color="auto"/>
+          <w:bottom w:val="single" w:sz="4" w:space="1" w:color="auto"/>
+          <w:right w:val="single" w:sz="4" w:space="4" w:color="auto"/>
+        </w:pBdr>
+        <w:shd w:val="pct10" w:color="auto" w:fill="auto"/>
         <w:spacing w:before="0" w:after="0" w:line="240" w:lineRule="auto"/>
         <w:ind w:firstLine="709"/>
         <w:jc w:val="both"/>
         <w:rPr>
-          <w:b/>
-          <w:sz w:val="24"/>
-          <w:szCs w:val="24"/>
-          <w:lang w:val="en-US"/>
-        </w:rPr>
-      </w:pPr>
-    </w:p>
-    <w:p>
-      <w:pPr>
+          <w:sz w:val="24"/>
+          <w:szCs w:val="24"/>
+          <w:lang w:val="en-US"/>
+        </w:rPr>
+      </w:pPr>
+    </w:p>
+    <w:p>
+      <w:pPr>
+        <w:pBdr>
+          <w:top w:val="single" w:sz="4" w:space="1" w:color="auto"/>
+          <w:left w:val="single" w:sz="4" w:space="4" w:color="auto"/>
+          <w:bottom w:val="single" w:sz="4" w:space="1" w:color="auto"/>
+          <w:right w:val="single" w:sz="4" w:space="4" w:color="auto"/>
+        </w:pBdr>
+        <w:shd w:val="pct10" w:color="auto" w:fill="auto"/>
         <w:spacing w:before="0" w:after="0" w:line="240" w:lineRule="auto"/>
         <w:ind w:firstLine="709"/>
         <w:jc w:val="both"/>
         <w:rPr>
-          <w:b/>
-          <w:sz w:val="24"/>
-          <w:szCs w:val="24"/>
-          <w:lang w:val="en-US"/>
-        </w:rPr>
-      </w:pPr>
-      <w:r>
-        <w:rPr>
-          <w:b/>
-          <w:sz w:val="24"/>
-          <w:szCs w:val="24"/>
-          <w:lang w:val="en-US"/>
+          <w:sz w:val="24"/>
+          <w:szCs w:val="24"/>
+        </w:rPr>
+      </w:pPr>
+      <w:r>
+        <w:rPr>
+          <w:sz w:val="24"/>
+          <w:szCs w:val="24"/>
         </w:rPr>
         <w:t>#: unit1.rs_hello</w:t>
       </w:r>
     </w:p>
     <w:p>
       <w:pPr>
+        <w:pBdr>
+          <w:top w:val="single" w:sz="4" w:space="1" w:color="auto"/>
+          <w:left w:val="single" w:sz="4" w:space="4" w:color="auto"/>
+          <w:bottom w:val="single" w:sz="4" w:space="1" w:color="auto"/>
+          <w:right w:val="single" w:sz="4" w:space="4" w:color="auto"/>
+        </w:pBdr>
+        <w:shd w:val="pct10" w:color="auto" w:fill="auto"/>
         <w:spacing w:before="0" w:after="0" w:line="240" w:lineRule="auto"/>
         <w:ind w:firstLine="709"/>
         <w:jc w:val="both"/>
         <w:rPr>
-          <w:b/>
-          <w:sz w:val="24"/>
-          <w:szCs w:val="24"/>
-          <w:lang w:val="en-US"/>
-        </w:rPr>
-      </w:pPr>
-      <w:proofErr w:type="spellStart"/>
-      <w:r>
-        <w:rPr>
-          <w:b/>
-          <w:sz w:val="24"/>
-          <w:szCs w:val="24"/>
-          <w:lang w:val="en-US"/>
+          <w:sz w:val="24"/>
+          <w:szCs w:val="24"/>
+        </w:rPr>
+      </w:pPr>
+      <w:proofErr w:type="spellStart"/>
+      <w:proofErr w:type="gramStart"/>
+      <w:r>
+        <w:rPr>
+          <w:sz w:val="24"/>
+          <w:szCs w:val="24"/>
         </w:rPr>
         <w:t>msgid</w:t>
       </w:r>
       <w:proofErr w:type="spellEnd"/>
-      <w:r>
-        <w:rPr>
-          <w:b/>
-          <w:sz w:val="24"/>
-          <w:szCs w:val="24"/>
-          <w:lang w:val="en-US"/>
+      <w:proofErr w:type="gramEnd"/>
+      <w:r>
+        <w:rPr>
+          <w:sz w:val="24"/>
+          <w:szCs w:val="24"/>
         </w:rPr>
         <w:t xml:space="preserve"> "Hello world !"</w:t>
       </w:r>
     </w:p>
     <w:p>
       <w:pPr>
+        <w:pBdr>
+          <w:top w:val="single" w:sz="4" w:space="1" w:color="auto"/>
+          <w:left w:val="single" w:sz="4" w:space="4" w:color="auto"/>
+          <w:bottom w:val="single" w:sz="4" w:space="1" w:color="auto"/>
+          <w:right w:val="single" w:sz="4" w:space="4" w:color="auto"/>
+        </w:pBdr>
+        <w:shd w:val="pct10" w:color="auto" w:fill="auto"/>
         <w:spacing w:before="0" w:after="0" w:line="240" w:lineRule="auto"/>
         <w:ind w:firstLine="709"/>
         <w:jc w:val="both"/>
         <w:rPr>
-          <w:b/>
           <w:sz w:val="24"/>
           <w:szCs w:val="24"/>
         </w:rPr>
@@ -29128,7 +30207,6 @@
       <w:proofErr w:type="gramStart"/>
       <w:r>
         <w:rPr>
-          <w:b/>
           <w:sz w:val="24"/>
           <w:szCs w:val="24"/>
         </w:rPr>
@@ -29138,7 +30216,6 @@
       <w:proofErr w:type="gramEnd"/>
       <w:r>
         <w:rPr>
-          <w:b/>
           <w:sz w:val="24"/>
           <w:szCs w:val="24"/>
         </w:rPr>
@@ -29147,6 +30224,13 @@
     </w:p>
     <w:p>
       <w:pPr>
+        <w:pBdr>
+          <w:top w:val="single" w:sz="4" w:space="1" w:color="auto"/>
+          <w:left w:val="single" w:sz="4" w:space="4" w:color="auto"/>
+          <w:bottom w:val="single" w:sz="4" w:space="1" w:color="auto"/>
+          <w:right w:val="single" w:sz="4" w:space="4" w:color="auto"/>
+        </w:pBdr>
+        <w:shd w:val="pct10" w:color="auto" w:fill="auto"/>
         <w:spacing w:before="0" w:after="0" w:line="240" w:lineRule="auto"/>
         <w:ind w:firstLine="709"/>
         <w:jc w:val="both"/>
@@ -29260,7 +30344,21 @@
           <w:sz w:val="24"/>
           <w:szCs w:val="24"/>
         </w:rPr>
-        <w:t xml:space="preserve"> Quant à la première ligne de ces triplets, elle correspond à un repère dans le code source ou dans le fichier </w:t>
+        <w:t xml:space="preserve"> </w:t>
+      </w:r>
+      <w:r>
+        <w:rPr>
+          <w:sz w:val="24"/>
+          <w:szCs w:val="24"/>
+        </w:rPr>
+        <w:t>Enfin, l</w:t>
+      </w:r>
+      <w:r>
+        <w:rPr>
+          <w:sz w:val="24"/>
+          <w:szCs w:val="24"/>
+        </w:rPr>
+        <w:t xml:space="preserve">a première ligne de ces triplets correspond à un repère dans le code source ou dans le fichier </w:t>
       </w:r>
       <w:r>
         <w:rPr>
@@ -29307,7 +30405,7 @@
           <w:sz w:val="24"/>
           <w:szCs w:val="24"/>
         </w:rPr>
-        <w:t xml:space="preserve"> est vivement recommandée : non seulement ils éviteront bien des erreurs, mais ils fournissent aussi des outils d’édition et souvent des propositions de traduction qui s’appuient sur vos traductions et celles présentes sur Internet.</w:t>
+        <w:t xml:space="preserve"> est vivement recommandée : non seulement ils évitent bien des erreurs, mais ils fournissent aussi des outils d’édition et souvent des propositions de traduction qui s’appuient sur vos traductions et celles présentes sur Internet.</w:t>
       </w:r>
     </w:p>
     <w:p>
@@ -29616,36 +30714,25 @@
           <w:szCs w:val="24"/>
         </w:rPr>
         <w:lastRenderedPageBreak/>
-        <w:t xml:space="preserve">Après avoir enregistré votre travail de traduction, vous pouvez éditer le fichier modifié avec un outil comme </w:t>
-      </w:r>
-      <w:proofErr w:type="spellStart"/>
-      <w:r>
-        <w:rPr>
-          <w:b/>
-          <w:sz w:val="24"/>
-          <w:szCs w:val="24"/>
-        </w:rPr>
-        <w:t>NotePad</w:t>
-      </w:r>
-      <w:proofErr w:type="spellEnd"/>
-      <w:r>
-        <w:rPr>
-          <w:b/>
-          <w:sz w:val="24"/>
-          <w:szCs w:val="24"/>
-        </w:rPr>
-        <w:t>++</w:t>
-      </w:r>
-      <w:r>
-        <w:rPr>
-          <w:sz w:val="24"/>
-          <w:szCs w:val="24"/>
-        </w:rPr>
-        <w:t> :</w:t>
-      </w:r>
-    </w:p>
-    <w:p>
-      <w:pPr>
+        <w:t xml:space="preserve">Après avoir enregistré votre travail de traduction, vous pouvez éditer le </w:t>
+      </w:r>
+      <w:r>
+        <w:rPr>
+          <w:sz w:val="24"/>
+          <w:szCs w:val="24"/>
+        </w:rPr>
+        <w:t>fichier modifié :</w:t>
+      </w:r>
+    </w:p>
+    <w:p>
+      <w:pPr>
+        <w:pBdr>
+          <w:top w:val="single" w:sz="4" w:space="1" w:color="auto"/>
+          <w:left w:val="single" w:sz="4" w:space="4" w:color="auto"/>
+          <w:bottom w:val="single" w:sz="4" w:space="1" w:color="auto"/>
+          <w:right w:val="single" w:sz="4" w:space="4" w:color="auto"/>
+        </w:pBdr>
+        <w:shd w:val="pct10" w:color="auto" w:fill="auto"/>
         <w:spacing w:before="0" w:after="0" w:line="240" w:lineRule="auto"/>
         <w:ind w:firstLine="709"/>
         <w:jc w:val="both"/>
@@ -29681,6 +30768,13 @@
     </w:p>
     <w:p>
       <w:pPr>
+        <w:pBdr>
+          <w:top w:val="single" w:sz="4" w:space="1" w:color="auto"/>
+          <w:left w:val="single" w:sz="4" w:space="4" w:color="auto"/>
+          <w:bottom w:val="single" w:sz="4" w:space="1" w:color="auto"/>
+          <w:right w:val="single" w:sz="4" w:space="4" w:color="auto"/>
+        </w:pBdr>
+        <w:shd w:val="pct10" w:color="auto" w:fill="auto"/>
         <w:spacing w:before="0" w:after="0" w:line="240" w:lineRule="auto"/>
         <w:ind w:firstLine="709"/>
         <w:jc w:val="both"/>
@@ -29716,6 +30810,13 @@
     </w:p>
     <w:p>
       <w:pPr>
+        <w:pBdr>
+          <w:top w:val="single" w:sz="4" w:space="1" w:color="auto"/>
+          <w:left w:val="single" w:sz="4" w:space="4" w:color="auto"/>
+          <w:bottom w:val="single" w:sz="4" w:space="1" w:color="auto"/>
+          <w:right w:val="single" w:sz="4" w:space="4" w:color="auto"/>
+        </w:pBdr>
+        <w:shd w:val="pct10" w:color="auto" w:fill="auto"/>
         <w:spacing w:before="0" w:after="0" w:line="240" w:lineRule="auto"/>
         <w:ind w:firstLine="709"/>
         <w:jc w:val="both"/>
@@ -29738,6 +30839,13 @@
     </w:p>
     <w:p>
       <w:pPr>
+        <w:pBdr>
+          <w:top w:val="single" w:sz="4" w:space="1" w:color="auto"/>
+          <w:left w:val="single" w:sz="4" w:space="4" w:color="auto"/>
+          <w:bottom w:val="single" w:sz="4" w:space="1" w:color="auto"/>
+          <w:right w:val="single" w:sz="4" w:space="4" w:color="auto"/>
+        </w:pBdr>
+        <w:shd w:val="pct10" w:color="auto" w:fill="auto"/>
         <w:spacing w:before="0" w:after="0" w:line="240" w:lineRule="auto"/>
         <w:ind w:firstLine="709"/>
         <w:jc w:val="both"/>
@@ -29760,6 +30868,13 @@
     </w:p>
     <w:p>
       <w:pPr>
+        <w:pBdr>
+          <w:top w:val="single" w:sz="4" w:space="1" w:color="auto"/>
+          <w:left w:val="single" w:sz="4" w:space="4" w:color="auto"/>
+          <w:bottom w:val="single" w:sz="4" w:space="1" w:color="auto"/>
+          <w:right w:val="single" w:sz="4" w:space="4" w:color="auto"/>
+        </w:pBdr>
+        <w:shd w:val="pct10" w:color="auto" w:fill="auto"/>
         <w:spacing w:before="0" w:after="0" w:line="240" w:lineRule="auto"/>
         <w:ind w:firstLine="709"/>
         <w:jc w:val="both"/>
@@ -29782,6 +30897,13 @@
     </w:p>
     <w:p>
       <w:pPr>
+        <w:pBdr>
+          <w:top w:val="single" w:sz="4" w:space="1" w:color="auto"/>
+          <w:left w:val="single" w:sz="4" w:space="4" w:color="auto"/>
+          <w:bottom w:val="single" w:sz="4" w:space="1" w:color="auto"/>
+          <w:right w:val="single" w:sz="4" w:space="4" w:color="auto"/>
+        </w:pBdr>
+        <w:shd w:val="pct10" w:color="auto" w:fill="auto"/>
         <w:spacing w:before="0" w:after="0" w:line="240" w:lineRule="auto"/>
         <w:ind w:firstLine="709"/>
         <w:jc w:val="both"/>
@@ -29804,6 +30926,13 @@
     </w:p>
     <w:p>
       <w:pPr>
+        <w:pBdr>
+          <w:top w:val="single" w:sz="4" w:space="1" w:color="auto"/>
+          <w:left w:val="single" w:sz="4" w:space="4" w:color="auto"/>
+          <w:bottom w:val="single" w:sz="4" w:space="1" w:color="auto"/>
+          <w:right w:val="single" w:sz="4" w:space="4" w:color="auto"/>
+        </w:pBdr>
+        <w:shd w:val="pct10" w:color="auto" w:fill="auto"/>
         <w:spacing w:before="0" w:after="0" w:line="240" w:lineRule="auto"/>
         <w:ind w:firstLine="709"/>
         <w:jc w:val="both"/>
@@ -29826,6 +30955,13 @@
     </w:p>
     <w:p>
       <w:pPr>
+        <w:pBdr>
+          <w:top w:val="single" w:sz="4" w:space="1" w:color="auto"/>
+          <w:left w:val="single" w:sz="4" w:space="4" w:color="auto"/>
+          <w:bottom w:val="single" w:sz="4" w:space="1" w:color="auto"/>
+          <w:right w:val="single" w:sz="4" w:space="4" w:color="auto"/>
+        </w:pBdr>
+        <w:shd w:val="pct10" w:color="auto" w:fill="auto"/>
         <w:spacing w:before="0" w:after="0" w:line="240" w:lineRule="auto"/>
         <w:ind w:firstLine="709"/>
         <w:jc w:val="both"/>
@@ -29848,6 +30984,13 @@
     </w:p>
     <w:p>
       <w:pPr>
+        <w:pBdr>
+          <w:top w:val="single" w:sz="4" w:space="1" w:color="auto"/>
+          <w:left w:val="single" w:sz="4" w:space="4" w:color="auto"/>
+          <w:bottom w:val="single" w:sz="4" w:space="1" w:color="auto"/>
+          <w:right w:val="single" w:sz="4" w:space="4" w:color="auto"/>
+        </w:pBdr>
+        <w:shd w:val="pct10" w:color="auto" w:fill="auto"/>
         <w:spacing w:before="0" w:after="0" w:line="240" w:lineRule="auto"/>
         <w:ind w:firstLine="709"/>
         <w:jc w:val="both"/>
@@ -29870,6 +31013,13 @@
     </w:p>
     <w:p>
       <w:pPr>
+        <w:pBdr>
+          <w:top w:val="single" w:sz="4" w:space="1" w:color="auto"/>
+          <w:left w:val="single" w:sz="4" w:space="4" w:color="auto"/>
+          <w:bottom w:val="single" w:sz="4" w:space="1" w:color="auto"/>
+          <w:right w:val="single" w:sz="4" w:space="4" w:color="auto"/>
+        </w:pBdr>
+        <w:shd w:val="pct10" w:color="auto" w:fill="auto"/>
         <w:spacing w:before="0" w:after="0" w:line="240" w:lineRule="auto"/>
         <w:ind w:firstLine="709"/>
         <w:jc w:val="both"/>
@@ -29892,6 +31042,13 @@
     </w:p>
     <w:p>
       <w:pPr>
+        <w:pBdr>
+          <w:top w:val="single" w:sz="4" w:space="1" w:color="auto"/>
+          <w:left w:val="single" w:sz="4" w:space="4" w:color="auto"/>
+          <w:bottom w:val="single" w:sz="4" w:space="1" w:color="auto"/>
+          <w:right w:val="single" w:sz="4" w:space="4" w:color="auto"/>
+        </w:pBdr>
+        <w:shd w:val="pct10" w:color="auto" w:fill="auto"/>
         <w:spacing w:before="0" w:after="0" w:line="240" w:lineRule="auto"/>
         <w:ind w:firstLine="709"/>
         <w:jc w:val="both"/>
@@ -29934,6 +31091,13 @@
     </w:p>
     <w:p>
       <w:pPr>
+        <w:pBdr>
+          <w:top w:val="single" w:sz="4" w:space="1" w:color="auto"/>
+          <w:left w:val="single" w:sz="4" w:space="4" w:color="auto"/>
+          <w:bottom w:val="single" w:sz="4" w:space="1" w:color="auto"/>
+          <w:right w:val="single" w:sz="4" w:space="4" w:color="auto"/>
+        </w:pBdr>
+        <w:shd w:val="pct10" w:color="auto" w:fill="auto"/>
         <w:spacing w:before="0" w:after="0" w:line="240" w:lineRule="auto"/>
         <w:ind w:firstLine="709"/>
         <w:jc w:val="both"/>
@@ -29976,6 +31140,13 @@
     </w:p>
     <w:p>
       <w:pPr>
+        <w:pBdr>
+          <w:top w:val="single" w:sz="4" w:space="1" w:color="auto"/>
+          <w:left w:val="single" w:sz="4" w:space="4" w:color="auto"/>
+          <w:bottom w:val="single" w:sz="4" w:space="1" w:color="auto"/>
+          <w:right w:val="single" w:sz="4" w:space="4" w:color="auto"/>
+        </w:pBdr>
+        <w:shd w:val="pct10" w:color="auto" w:fill="auto"/>
         <w:spacing w:before="0" w:after="0" w:line="240" w:lineRule="auto"/>
         <w:ind w:firstLine="709"/>
         <w:jc w:val="both"/>
@@ -29989,6 +31160,13 @@
     </w:p>
     <w:p>
       <w:pPr>
+        <w:pBdr>
+          <w:top w:val="single" w:sz="4" w:space="1" w:color="auto"/>
+          <w:left w:val="single" w:sz="4" w:space="4" w:color="auto"/>
+          <w:bottom w:val="single" w:sz="4" w:space="1" w:color="auto"/>
+          <w:right w:val="single" w:sz="4" w:space="4" w:color="auto"/>
+        </w:pBdr>
+        <w:shd w:val="pct10" w:color="auto" w:fill="auto"/>
         <w:spacing w:before="0" w:after="0" w:line="240" w:lineRule="auto"/>
         <w:ind w:firstLine="709"/>
         <w:jc w:val="both"/>
@@ -30011,6 +31189,13 @@
     </w:p>
     <w:p>
       <w:pPr>
+        <w:pBdr>
+          <w:top w:val="single" w:sz="4" w:space="1" w:color="auto"/>
+          <w:left w:val="single" w:sz="4" w:space="4" w:color="auto"/>
+          <w:bottom w:val="single" w:sz="4" w:space="1" w:color="auto"/>
+          <w:right w:val="single" w:sz="4" w:space="4" w:color="auto"/>
+        </w:pBdr>
+        <w:shd w:val="pct10" w:color="auto" w:fill="auto"/>
         <w:spacing w:before="0" w:after="0" w:line="240" w:lineRule="auto"/>
         <w:ind w:firstLine="709"/>
         <w:jc w:val="both"/>
@@ -30046,6 +31231,13 @@
     </w:p>
     <w:p>
       <w:pPr>
+        <w:pBdr>
+          <w:top w:val="single" w:sz="4" w:space="1" w:color="auto"/>
+          <w:left w:val="single" w:sz="4" w:space="4" w:color="auto"/>
+          <w:bottom w:val="single" w:sz="4" w:space="1" w:color="auto"/>
+          <w:right w:val="single" w:sz="4" w:space="4" w:color="auto"/>
+        </w:pBdr>
+        <w:shd w:val="pct10" w:color="auto" w:fill="auto"/>
         <w:spacing w:before="0" w:after="0" w:line="240" w:lineRule="auto"/>
         <w:ind w:firstLine="709"/>
         <w:jc w:val="both"/>
@@ -30081,6 +31273,13 @@
     </w:p>
     <w:p>
       <w:pPr>
+        <w:pBdr>
+          <w:top w:val="single" w:sz="4" w:space="1" w:color="auto"/>
+          <w:left w:val="single" w:sz="4" w:space="4" w:color="auto"/>
+          <w:bottom w:val="single" w:sz="4" w:space="1" w:color="auto"/>
+          <w:right w:val="single" w:sz="4" w:space="4" w:color="auto"/>
+        </w:pBdr>
+        <w:shd w:val="pct10" w:color="auto" w:fill="auto"/>
         <w:spacing w:before="0" w:after="0" w:line="240" w:lineRule="auto"/>
         <w:ind w:firstLine="709"/>
         <w:jc w:val="both"/>
@@ -30094,6 +31293,13 @@
     </w:p>
     <w:p>
       <w:pPr>
+        <w:pBdr>
+          <w:top w:val="single" w:sz="4" w:space="1" w:color="auto"/>
+          <w:left w:val="single" w:sz="4" w:space="4" w:color="auto"/>
+          <w:bottom w:val="single" w:sz="4" w:space="1" w:color="auto"/>
+          <w:right w:val="single" w:sz="4" w:space="4" w:color="auto"/>
+        </w:pBdr>
+        <w:shd w:val="pct10" w:color="auto" w:fill="auto"/>
         <w:spacing w:before="0" w:after="0" w:line="240" w:lineRule="auto"/>
         <w:ind w:firstLine="709"/>
         <w:jc w:val="both"/>
@@ -30116,6 +31322,13 @@
     </w:p>
     <w:p>
       <w:pPr>
+        <w:pBdr>
+          <w:top w:val="single" w:sz="4" w:space="1" w:color="auto"/>
+          <w:left w:val="single" w:sz="4" w:space="4" w:color="auto"/>
+          <w:bottom w:val="single" w:sz="4" w:space="1" w:color="auto"/>
+          <w:right w:val="single" w:sz="4" w:space="4" w:color="auto"/>
+        </w:pBdr>
+        <w:shd w:val="pct10" w:color="auto" w:fill="auto"/>
         <w:spacing w:before="0" w:after="0" w:line="240" w:lineRule="auto"/>
         <w:ind w:firstLine="709"/>
         <w:jc w:val="both"/>
@@ -30151,6 +31364,13 @@
     </w:p>
     <w:p>
       <w:pPr>
+        <w:pBdr>
+          <w:top w:val="single" w:sz="4" w:space="1" w:color="auto"/>
+          <w:left w:val="single" w:sz="4" w:space="4" w:color="auto"/>
+          <w:bottom w:val="single" w:sz="4" w:space="1" w:color="auto"/>
+          <w:right w:val="single" w:sz="4" w:space="4" w:color="auto"/>
+        </w:pBdr>
+        <w:shd w:val="pct10" w:color="auto" w:fill="auto"/>
         <w:spacing w:before="0" w:after="0" w:line="240" w:lineRule="auto"/>
         <w:ind w:firstLine="709"/>
         <w:jc w:val="both"/>
@@ -30186,6 +31406,13 @@
     </w:p>
     <w:p>
       <w:pPr>
+        <w:pBdr>
+          <w:top w:val="single" w:sz="4" w:space="1" w:color="auto"/>
+          <w:left w:val="single" w:sz="4" w:space="4" w:color="auto"/>
+          <w:bottom w:val="single" w:sz="4" w:space="1" w:color="auto"/>
+          <w:right w:val="single" w:sz="4" w:space="4" w:color="auto"/>
+        </w:pBdr>
+        <w:shd w:val="pct10" w:color="auto" w:fill="auto"/>
         <w:spacing w:before="0" w:after="0" w:line="240" w:lineRule="auto"/>
         <w:ind w:firstLine="709"/>
         <w:jc w:val="both"/>
@@ -30199,6 +31426,13 @@
     </w:p>
     <w:p>
       <w:pPr>
+        <w:pBdr>
+          <w:top w:val="single" w:sz="4" w:space="1" w:color="auto"/>
+          <w:left w:val="single" w:sz="4" w:space="4" w:color="auto"/>
+          <w:bottom w:val="single" w:sz="4" w:space="1" w:color="auto"/>
+          <w:right w:val="single" w:sz="4" w:space="4" w:color="auto"/>
+        </w:pBdr>
+        <w:shd w:val="pct10" w:color="auto" w:fill="auto"/>
         <w:spacing w:before="0" w:after="0" w:line="240" w:lineRule="auto"/>
         <w:ind w:firstLine="709"/>
         <w:jc w:val="both"/>
@@ -30221,6 +31455,13 @@
     </w:p>
     <w:p>
       <w:pPr>
+        <w:pBdr>
+          <w:top w:val="single" w:sz="4" w:space="1" w:color="auto"/>
+          <w:left w:val="single" w:sz="4" w:space="4" w:color="auto"/>
+          <w:bottom w:val="single" w:sz="4" w:space="1" w:color="auto"/>
+          <w:right w:val="single" w:sz="4" w:space="4" w:color="auto"/>
+        </w:pBdr>
+        <w:shd w:val="pct10" w:color="auto" w:fill="auto"/>
         <w:spacing w:before="0" w:after="0" w:line="240" w:lineRule="auto"/>
         <w:ind w:firstLine="709"/>
         <w:jc w:val="both"/>
@@ -30256,6 +31497,13 @@
     </w:p>
     <w:p>
       <w:pPr>
+        <w:pBdr>
+          <w:top w:val="single" w:sz="4" w:space="1" w:color="auto"/>
+          <w:left w:val="single" w:sz="4" w:space="4" w:color="auto"/>
+          <w:bottom w:val="single" w:sz="4" w:space="1" w:color="auto"/>
+          <w:right w:val="single" w:sz="4" w:space="4" w:color="auto"/>
+        </w:pBdr>
+        <w:shd w:val="pct10" w:color="auto" w:fill="auto"/>
         <w:spacing w:before="0" w:after="0" w:line="240" w:lineRule="auto"/>
         <w:ind w:firstLine="709"/>
         <w:jc w:val="both"/>
@@ -30331,6 +31579,13 @@
     </w:p>
     <w:p>
       <w:pPr>
+        <w:pBdr>
+          <w:top w:val="single" w:sz="4" w:space="1" w:color="auto"/>
+          <w:left w:val="single" w:sz="4" w:space="4" w:color="auto"/>
+          <w:bottom w:val="single" w:sz="4" w:space="1" w:color="auto"/>
+          <w:right w:val="single" w:sz="4" w:space="4" w:color="auto"/>
+        </w:pBdr>
+        <w:shd w:val="pct10" w:color="auto" w:fill="auto"/>
         <w:spacing w:before="0" w:after="0" w:line="240" w:lineRule="auto"/>
         <w:ind w:firstLine="709"/>
         <w:jc w:val="both"/>
@@ -30344,6 +31599,13 @@
     </w:p>
     <w:p>
       <w:pPr>
+        <w:pBdr>
+          <w:top w:val="single" w:sz="4" w:space="1" w:color="auto"/>
+          <w:left w:val="single" w:sz="4" w:space="4" w:color="auto"/>
+          <w:bottom w:val="single" w:sz="4" w:space="1" w:color="auto"/>
+          <w:right w:val="single" w:sz="4" w:space="4" w:color="auto"/>
+        </w:pBdr>
+        <w:shd w:val="pct10" w:color="auto" w:fill="auto"/>
         <w:spacing w:before="0" w:after="0" w:line="240" w:lineRule="auto"/>
         <w:ind w:firstLine="709"/>
         <w:jc w:val="both"/>
@@ -30366,6 +31628,13 @@
     </w:p>
     <w:p>
       <w:pPr>
+        <w:pBdr>
+          <w:top w:val="single" w:sz="4" w:space="1" w:color="auto"/>
+          <w:left w:val="single" w:sz="4" w:space="4" w:color="auto"/>
+          <w:bottom w:val="single" w:sz="4" w:space="1" w:color="auto"/>
+          <w:right w:val="single" w:sz="4" w:space="4" w:color="auto"/>
+        </w:pBdr>
+        <w:shd w:val="pct10" w:color="auto" w:fill="auto"/>
         <w:spacing w:before="0" w:after="0" w:line="240" w:lineRule="auto"/>
         <w:ind w:firstLine="709"/>
         <w:jc w:val="both"/>
@@ -30401,6 +31670,13 @@
     </w:p>
     <w:p>
       <w:pPr>
+        <w:pBdr>
+          <w:top w:val="single" w:sz="4" w:space="1" w:color="auto"/>
+          <w:left w:val="single" w:sz="4" w:space="4" w:color="auto"/>
+          <w:bottom w:val="single" w:sz="4" w:space="1" w:color="auto"/>
+          <w:right w:val="single" w:sz="4" w:space="4" w:color="auto"/>
+        </w:pBdr>
+        <w:shd w:val="pct10" w:color="auto" w:fill="auto"/>
         <w:spacing w:before="0" w:after="0" w:line="240" w:lineRule="auto"/>
         <w:ind w:firstLine="709"/>
         <w:jc w:val="both"/>
@@ -30456,6 +31732,13 @@
     </w:p>
     <w:p>
       <w:pPr>
+        <w:pBdr>
+          <w:top w:val="single" w:sz="4" w:space="1" w:color="auto"/>
+          <w:left w:val="single" w:sz="4" w:space="4" w:color="auto"/>
+          <w:bottom w:val="single" w:sz="4" w:space="1" w:color="auto"/>
+          <w:right w:val="single" w:sz="4" w:space="4" w:color="auto"/>
+        </w:pBdr>
+        <w:shd w:val="pct10" w:color="auto" w:fill="auto"/>
         <w:spacing w:before="0" w:after="0" w:line="240" w:lineRule="auto"/>
         <w:ind w:firstLine="709"/>
         <w:jc w:val="both"/>
@@ -30469,6 +31752,13 @@
     </w:p>
     <w:p>
       <w:pPr>
+        <w:pBdr>
+          <w:top w:val="single" w:sz="4" w:space="1" w:color="auto"/>
+          <w:left w:val="single" w:sz="4" w:space="4" w:color="auto"/>
+          <w:bottom w:val="single" w:sz="4" w:space="1" w:color="auto"/>
+          <w:right w:val="single" w:sz="4" w:space="4" w:color="auto"/>
+        </w:pBdr>
+        <w:shd w:val="pct10" w:color="auto" w:fill="auto"/>
         <w:spacing w:before="0" w:after="0" w:line="240" w:lineRule="auto"/>
         <w:ind w:firstLine="709"/>
         <w:jc w:val="both"/>
@@ -30489,6 +31779,13 @@
     </w:p>
     <w:p>
       <w:pPr>
+        <w:pBdr>
+          <w:top w:val="single" w:sz="4" w:space="1" w:color="auto"/>
+          <w:left w:val="single" w:sz="4" w:space="4" w:color="auto"/>
+          <w:bottom w:val="single" w:sz="4" w:space="1" w:color="auto"/>
+          <w:right w:val="single" w:sz="4" w:space="4" w:color="auto"/>
+        </w:pBdr>
+        <w:shd w:val="pct10" w:color="auto" w:fill="auto"/>
         <w:spacing w:before="0" w:after="0" w:line="240" w:lineRule="auto"/>
         <w:ind w:firstLine="709"/>
         <w:jc w:val="both"/>
@@ -30539,6 +31836,13 @@
     </w:p>
     <w:p>
       <w:pPr>
+        <w:pBdr>
+          <w:top w:val="single" w:sz="4" w:space="1" w:color="auto"/>
+          <w:left w:val="single" w:sz="4" w:space="4" w:color="auto"/>
+          <w:bottom w:val="single" w:sz="4" w:space="1" w:color="auto"/>
+          <w:right w:val="single" w:sz="4" w:space="4" w:color="auto"/>
+        </w:pBdr>
+        <w:shd w:val="pct10" w:color="auto" w:fill="auto"/>
         <w:spacing w:before="0" w:after="0" w:line="240" w:lineRule="auto"/>
         <w:ind w:firstLine="709"/>
         <w:jc w:val="both"/>
@@ -30571,6 +31875,13 @@
     </w:p>
     <w:p>
       <w:pPr>
+        <w:pBdr>
+          <w:top w:val="single" w:sz="4" w:space="1" w:color="auto"/>
+          <w:left w:val="single" w:sz="4" w:space="4" w:color="auto"/>
+          <w:bottom w:val="single" w:sz="4" w:space="1" w:color="auto"/>
+          <w:right w:val="single" w:sz="4" w:space="4" w:color="auto"/>
+        </w:pBdr>
+        <w:shd w:val="pct10" w:color="auto" w:fill="auto"/>
         <w:spacing w:before="0" w:after="0" w:line="240" w:lineRule="auto"/>
         <w:ind w:firstLine="709"/>
         <w:jc w:val="both"/>
@@ -30583,6 +31894,13 @@
     </w:p>
     <w:p>
       <w:pPr>
+        <w:pBdr>
+          <w:top w:val="single" w:sz="4" w:space="1" w:color="auto"/>
+          <w:left w:val="single" w:sz="4" w:space="4" w:color="auto"/>
+          <w:bottom w:val="single" w:sz="4" w:space="1" w:color="auto"/>
+          <w:right w:val="single" w:sz="4" w:space="4" w:color="auto"/>
+        </w:pBdr>
+        <w:shd w:val="pct10" w:color="auto" w:fill="auto"/>
         <w:spacing w:before="0" w:after="0" w:line="240" w:lineRule="auto"/>
         <w:ind w:firstLine="709"/>
         <w:jc w:val="both"/>
@@ -30605,6 +31923,13 @@
     </w:p>
     <w:p>
       <w:pPr>
+        <w:pBdr>
+          <w:top w:val="single" w:sz="4" w:space="1" w:color="auto"/>
+          <w:left w:val="single" w:sz="4" w:space="4" w:color="auto"/>
+          <w:bottom w:val="single" w:sz="4" w:space="1" w:color="auto"/>
+          <w:right w:val="single" w:sz="4" w:space="4" w:color="auto"/>
+        </w:pBdr>
+        <w:shd w:val="pct10" w:color="auto" w:fill="auto"/>
         <w:spacing w:before="0" w:after="0" w:line="240" w:lineRule="auto"/>
         <w:ind w:firstLine="709"/>
         <w:jc w:val="both"/>
@@ -30638,6 +31963,13 @@
     </w:p>
     <w:p>
       <w:pPr>
+        <w:pBdr>
+          <w:top w:val="single" w:sz="4" w:space="1" w:color="auto"/>
+          <w:left w:val="single" w:sz="4" w:space="4" w:color="auto"/>
+          <w:bottom w:val="single" w:sz="4" w:space="1" w:color="auto"/>
+          <w:right w:val="single" w:sz="4" w:space="4" w:color="auto"/>
+        </w:pBdr>
+        <w:shd w:val="pct10" w:color="auto" w:fill="auto"/>
         <w:spacing w:before="0" w:after="0" w:line="240" w:lineRule="auto"/>
         <w:ind w:firstLine="709"/>
         <w:jc w:val="both"/>
@@ -30670,6 +32002,13 @@
     </w:p>
     <w:p>
       <w:pPr>
+        <w:pBdr>
+          <w:top w:val="single" w:sz="4" w:space="1" w:color="auto"/>
+          <w:left w:val="single" w:sz="4" w:space="4" w:color="auto"/>
+          <w:bottom w:val="single" w:sz="4" w:space="1" w:color="auto"/>
+          <w:right w:val="single" w:sz="4" w:space="4" w:color="auto"/>
+        </w:pBdr>
+        <w:shd w:val="pct10" w:color="auto" w:fill="auto"/>
         <w:spacing w:before="0" w:after="0" w:line="240" w:lineRule="auto"/>
         <w:ind w:firstLine="709"/>
         <w:jc w:val="both"/>
@@ -30682,6 +32021,13 @@
     </w:p>
     <w:p>
       <w:pPr>
+        <w:pBdr>
+          <w:top w:val="single" w:sz="4" w:space="1" w:color="auto"/>
+          <w:left w:val="single" w:sz="4" w:space="4" w:color="auto"/>
+          <w:bottom w:val="single" w:sz="4" w:space="1" w:color="auto"/>
+          <w:right w:val="single" w:sz="4" w:space="4" w:color="auto"/>
+        </w:pBdr>
+        <w:shd w:val="pct10" w:color="auto" w:fill="auto"/>
         <w:spacing w:before="0" w:after="0" w:line="240" w:lineRule="auto"/>
         <w:ind w:firstLine="709"/>
         <w:jc w:val="both"/>
@@ -30702,6 +32048,13 @@
     </w:p>
     <w:p>
       <w:pPr>
+        <w:pBdr>
+          <w:top w:val="single" w:sz="4" w:space="1" w:color="auto"/>
+          <w:left w:val="single" w:sz="4" w:space="4" w:color="auto"/>
+          <w:bottom w:val="single" w:sz="4" w:space="1" w:color="auto"/>
+          <w:right w:val="single" w:sz="4" w:space="4" w:color="auto"/>
+        </w:pBdr>
+        <w:shd w:val="pct10" w:color="auto" w:fill="auto"/>
         <w:spacing w:before="0" w:after="0" w:line="240" w:lineRule="auto"/>
         <w:ind w:firstLine="709"/>
         <w:jc w:val="both"/>
@@ -30734,6 +32087,13 @@
     </w:p>
     <w:p>
       <w:pPr>
+        <w:pBdr>
+          <w:top w:val="single" w:sz="4" w:space="1" w:color="auto"/>
+          <w:left w:val="single" w:sz="4" w:space="4" w:color="auto"/>
+          <w:bottom w:val="single" w:sz="4" w:space="1" w:color="auto"/>
+          <w:right w:val="single" w:sz="4" w:space="4" w:color="auto"/>
+        </w:pBdr>
+        <w:shd w:val="pct10" w:color="auto" w:fill="auto"/>
         <w:spacing w:before="0" w:after="0" w:line="240" w:lineRule="auto"/>
         <w:ind w:firstLine="709"/>
         <w:jc w:val="both"/>
@@ -30812,11 +32172,11 @@
       <w:pPr>
         <w:pStyle w:val="Titre3"/>
       </w:pPr>
-      <w:bookmarkStart w:id="34" w:name="_Toc419831338"/>
+      <w:bookmarkStart w:id="33" w:name="_Toc419831338"/>
       <w:r>
         <w:t>Traduction automatique complète</w:t>
       </w:r>
-      <w:bookmarkEnd w:id="34"/>
+      <w:bookmarkEnd w:id="33"/>
     </w:p>
     <w:p>
       <w:pPr>
@@ -31030,7 +32390,23 @@
           <w:sz w:val="24"/>
           <w:szCs w:val="24"/>
         </w:rPr>
-        <w:t>Vous avez là l’explication de l’absence de traduction des chaînes codées en « dure » : il manque à l’unité les moyens de savoir où les situer sans ambiguïté.</w:t>
+        <w:t xml:space="preserve">Vous avez là l’explication de l’absence de traduction des chaînes codées en </w:t>
+      </w:r>
+      <w:r>
+        <w:rPr>
+          <w:sz w:val="24"/>
+          <w:szCs w:val="24"/>
+        </w:rPr>
+        <w:t>dur</w:t>
+      </w:r>
+      <w:bookmarkStart w:id="34" w:name="_GoBack"/>
+      <w:bookmarkEnd w:id="34"/>
+      <w:r>
+        <w:rPr>
+          <w:sz w:val="24"/>
+          <w:szCs w:val="24"/>
+        </w:rPr>
+        <w:t> : il manque à l’unité les moyens de savoir où les situer sans ambiguïté.</w:t>
       </w:r>
     </w:p>
     <w:p>
@@ -37051,7 +38427,7 @@
                                     <w:sz w:val="16"/>
                                     <w:szCs w:val="16"/>
                                   </w:rPr>
-                                  <w:t>12</w:t>
+                                  <w:t>36</w:t>
                                 </w:r>
                                 <w:r>
                                   <w:rPr>
@@ -37122,7 +38498,7 @@
                               <w:sz w:val="16"/>
                               <w:szCs w:val="16"/>
                             </w:rPr>
-                            <w:t>12</w:t>
+                            <w:t>36</w:t>
                           </w:r>
                           <w:r>
                             <w:rPr>
@@ -40229,7 +41605,7 @@
 </file>
 
 <file path=customXml/itemProps2.xml><?xml version="1.0" encoding="utf-8"?>
-<ds:datastoreItem xmlns:ds="http://schemas.openxmlformats.org/officeDocument/2006/customXml" ds:itemID="{03E1813A-2D8F-4D59-ACC9-6662B4CA8838}">
+<ds:datastoreItem xmlns:ds="http://schemas.openxmlformats.org/officeDocument/2006/customXml" ds:itemID="{D58569AA-5162-4618-A602-DD5C99C3D366}">
   <ds:schemaRefs>
     <ds:schemaRef ds:uri="http://schemas.openxmlformats.org/officeDocument/2006/bibliography"/>
   </ds:schemaRefs>

--- a/docs/Aller plus loin avec Lazarus.docx
+++ b/docs/Aller plus loin avec Lazarus.docx
@@ -565,39 +565,145 @@
         <w:shd w:val="pct5" w:color="auto" w:fill="auto"/>
         <w:ind w:firstLine="708"/>
         <w:jc w:val="both"/>
-      </w:pPr>
-      <w:r>
-        <w:t xml:space="preserve">Dans ce chapitre, nous allons aborder certaines notions fondamentales pour exploiter au mieux la puissance de Free Pascal. Non seulement ce dernier </w:t>
-      </w:r>
-      <w:r>
+        <w:rPr>
+          <w:sz w:val="24"/>
+          <w:szCs w:val="24"/>
+        </w:rPr>
+      </w:pPr>
+      <w:r>
+        <w:rPr>
+          <w:sz w:val="24"/>
+          <w:szCs w:val="24"/>
+        </w:rPr>
+        <w:t>Objectifs : d</w:t>
+      </w:r>
+      <w:r>
+        <w:rPr>
+          <w:sz w:val="24"/>
+          <w:szCs w:val="24"/>
+        </w:rPr>
+        <w:t xml:space="preserve">ans ce chapitre, nous allons aborder certaines notions fondamentales pour exploiter au mieux la puissance de Free Pascal. Non seulement ce dernier </w:t>
+      </w:r>
+      <w:r>
+        <w:rPr>
+          <w:sz w:val="24"/>
+          <w:szCs w:val="24"/>
+        </w:rPr>
         <w:t>est un héritier de la programmation structurée (regroupement du code en</w:t>
       </w:r>
       <w:r>
+        <w:rPr>
+          <w:sz w:val="24"/>
+          <w:szCs w:val="24"/>
+        </w:rPr>
         <w:t xml:space="preserve"> fonctions et procédures</w:t>
       </w:r>
       <w:r>
+        <w:rPr>
+          <w:sz w:val="24"/>
+          <w:szCs w:val="24"/>
+        </w:rPr>
         <w:t>)</w:t>
       </w:r>
       <w:r>
+        <w:rPr>
+          <w:sz w:val="24"/>
+          <w:szCs w:val="24"/>
+        </w:rPr>
         <w:t>, mais il a été entièrement pensé pour manipuler au mieux des objets à travers la notion de classe.</w:t>
       </w:r>
       <w:r>
+        <w:rPr>
+          <w:sz w:val="24"/>
+          <w:szCs w:val="24"/>
+        </w:rPr>
         <w:t xml:space="preserve"> Sans imposer la Programmation Orientée Objet, Free Pascal (et plus encore </w:t>
       </w:r>
       <w:proofErr w:type="spellStart"/>
       <w:r>
+        <w:rPr>
+          <w:sz w:val="24"/>
+          <w:szCs w:val="24"/>
+        </w:rPr>
         <w:t>Lazarus</w:t>
       </w:r>
       <w:proofErr w:type="spellEnd"/>
       <w:r>
+        <w:rPr>
+          <w:sz w:val="24"/>
+          <w:szCs w:val="24"/>
+        </w:rPr>
         <w:t>) invite fortement à souscrire à ses principes.</w:t>
       </w:r>
     </w:p>
     <w:p>
       <w:pPr>
+        <w:pBdr>
+          <w:top w:val="single" w:sz="4" w:space="1" w:color="auto"/>
+          <w:left w:val="single" w:sz="4" w:space="4" w:color="auto"/>
+          <w:bottom w:val="single" w:sz="4" w:space="1" w:color="auto"/>
+          <w:right w:val="single" w:sz="4" w:space="4" w:color="auto"/>
+        </w:pBdr>
+        <w:shd w:val="pct5" w:color="auto" w:fill="auto"/>
+        <w:ind w:firstLine="708"/>
+        <w:jc w:val="both"/>
+        <w:rPr>
+          <w:sz w:val="24"/>
+          <w:szCs w:val="24"/>
+        </w:rPr>
+      </w:pPr>
+      <w:bookmarkStart w:id="1" w:name="_Toc419831306"/>
+      <w:r>
+        <w:rPr>
+          <w:b/>
+          <w:sz w:val="24"/>
+          <w:szCs w:val="24"/>
+        </w:rPr>
+        <w:t>Ressources</w:t>
+      </w:r>
+      <w:r>
+        <w:rPr>
+          <w:sz w:val="24"/>
+          <w:szCs w:val="24"/>
+        </w:rPr>
+        <w:t xml:space="preserve"> : les programmes de test sont présents dans le sous-répertoire </w:t>
+      </w:r>
+      <w:r>
+        <w:rPr>
+          <w:i/>
+          <w:sz w:val="24"/>
+          <w:szCs w:val="24"/>
+        </w:rPr>
+        <w:t>Traduction</w:t>
+      </w:r>
+      <w:r>
+        <w:rPr>
+          <w:sz w:val="24"/>
+          <w:szCs w:val="24"/>
+        </w:rPr>
+        <w:t xml:space="preserve"> du répertoire </w:t>
+      </w:r>
+      <w:r>
+        <w:rPr>
+          <w:i/>
+          <w:sz w:val="24"/>
+          <w:szCs w:val="24"/>
+        </w:rPr>
+        <w:t>Exemples</w:t>
+      </w:r>
+      <w:r>
+        <w:rPr>
+          <w:sz w:val="24"/>
+          <w:szCs w:val="24"/>
+        </w:rPr>
+        <w:t>.</w:t>
+      </w:r>
+    </w:p>
+    <w:p/>
+    <w:p>
+      <w:pPr>
         <w:pStyle w:val="Titre2"/>
       </w:pPr>
-      <w:bookmarkStart w:id="1" w:name="_Toc419831306"/>
       <w:r>
         <w:t>Classes et objets</w:t>
       </w:r>
@@ -1323,7 +1429,46 @@
           <w:sz w:val="24"/>
           <w:szCs w:val="24"/>
         </w:rPr>
-        <w:t>la programmation structurée regroup</w:t>
+        <w:t xml:space="preserve">la </w:t>
+      </w:r>
+      <w:r>
+        <w:rPr>
+          <w:i/>
+          <w:sz w:val="24"/>
+          <w:szCs w:val="24"/>
+        </w:rPr>
+        <w:t>Pr</w:t>
+      </w:r>
+      <w:r>
+        <w:rPr>
+          <w:i/>
+          <w:sz w:val="24"/>
+          <w:szCs w:val="24"/>
+        </w:rPr>
+        <w:t xml:space="preserve">ogrammation </w:t>
+      </w:r>
+      <w:r>
+        <w:rPr>
+          <w:i/>
+          <w:sz w:val="24"/>
+          <w:szCs w:val="24"/>
+        </w:rPr>
+        <w:t>S</w:t>
+      </w:r>
+      <w:r>
+        <w:rPr>
+          <w:i/>
+          <w:sz w:val="24"/>
+          <w:szCs w:val="24"/>
+        </w:rPr>
+        <w:t>tructurée</w:t>
+      </w:r>
+      <w:r>
+        <w:rPr>
+          <w:sz w:val="24"/>
+          <w:szCs w:val="24"/>
+        </w:rPr>
+        <w:t xml:space="preserve"> regroup</w:t>
       </w:r>
       <w:r>
         <w:rPr>
@@ -1371,25 +1516,123 @@
       </w:r>
       <w:r>
         <w:rPr>
+          <w:sz w:val="24"/>
+          <w:szCs w:val="24"/>
+        </w:rPr>
+        <w:t>données</w:t>
+      </w:r>
+      <w:r>
+        <w:rPr>
+          <w:sz w:val="24"/>
+          <w:szCs w:val="24"/>
+        </w:rPr>
+        <w:t xml:space="preserve"> en sont distinctes. L</w:t>
+      </w:r>
+      <w:r>
+        <w:rPr>
+          <w:sz w:val="24"/>
+          <w:szCs w:val="24"/>
+        </w:rPr>
+        <w:t xml:space="preserve">a </w:t>
+      </w:r>
+      <w:r>
+        <w:rPr>
           <w:i/>
           <w:sz w:val="24"/>
           <w:szCs w:val="24"/>
         </w:rPr>
-        <w:t>données</w:t>
-      </w:r>
-      <w:r>
-        <w:rPr>
-          <w:sz w:val="24"/>
-          <w:szCs w:val="24"/>
-        </w:rPr>
-        <w:t xml:space="preserve"> en sont distinctes. L</w:t>
-      </w:r>
-      <w:r>
-        <w:rPr>
-          <w:sz w:val="24"/>
-          <w:szCs w:val="24"/>
-        </w:rPr>
-        <w:t xml:space="preserve">a </w:t>
+        <w:t>Programmation Orientée Objet</w:t>
+      </w:r>
+      <w:r>
+        <w:rPr>
+          <w:sz w:val="24"/>
+          <w:szCs w:val="24"/>
+        </w:rPr>
+        <w:t xml:space="preserve"> (POO) se propose de </w:t>
+      </w:r>
+      <w:r>
+        <w:rPr>
+          <w:sz w:val="24"/>
+          <w:szCs w:val="24"/>
+        </w:rPr>
+        <w:t xml:space="preserve"> représenter </w:t>
+      </w:r>
+      <w:r>
+        <w:rPr>
+          <w:sz w:val="24"/>
+          <w:szCs w:val="24"/>
+        </w:rPr>
+        <w:t>d</w:t>
+      </w:r>
+      <w:r>
+        <w:rPr>
+          <w:sz w:val="24"/>
+          <w:szCs w:val="24"/>
+        </w:rPr>
+        <w:t>e</w:t>
+      </w:r>
+      <w:r>
+        <w:rPr>
+          <w:sz w:val="24"/>
+          <w:szCs w:val="24"/>
+        </w:rPr>
+        <w:t xml:space="preserve"> manière </w:t>
+      </w:r>
+      <w:r>
+        <w:rPr>
+          <w:sz w:val="24"/>
+          <w:szCs w:val="24"/>
+        </w:rPr>
+        <w:t xml:space="preserve">plus </w:t>
+      </w:r>
+      <w:r>
+        <w:rPr>
+          <w:sz w:val="24"/>
+          <w:szCs w:val="24"/>
+        </w:rPr>
+        <w:t xml:space="preserve">rigoureuse et </w:t>
+      </w:r>
+      <w:r>
+        <w:rPr>
+          <w:sz w:val="24"/>
+          <w:szCs w:val="24"/>
+        </w:rPr>
+        <w:t>efficace</w:t>
+      </w:r>
+      <w:r>
+        <w:rPr>
+          <w:sz w:val="24"/>
+          <w:szCs w:val="24"/>
+        </w:rPr>
+        <w:t xml:space="preserve"> </w:t>
+      </w:r>
+      <w:r>
+        <w:rPr>
+          <w:sz w:val="24"/>
+          <w:szCs w:val="24"/>
+        </w:rPr>
+        <w:t>l</w:t>
+      </w:r>
+      <w:r>
+        <w:rPr>
+          <w:sz w:val="24"/>
+          <w:szCs w:val="24"/>
+        </w:rPr>
+        <w:t xml:space="preserve">es </w:t>
+      </w:r>
+      <w:r>
+        <w:rPr>
+          <w:sz w:val="24"/>
+          <w:szCs w:val="24"/>
+        </w:rPr>
+        <w:t>entités</w:t>
+      </w:r>
+      <w:r>
+        <w:rPr>
+          <w:sz w:val="24"/>
+          <w:szCs w:val="24"/>
+        </w:rPr>
+        <w:t xml:space="preserve"> et leurs relations en les encapsulant au sein d’</w:t>
       </w:r>
       <w:r>
         <w:rPr>
@@ -1397,63 +1640,69 @@
           <w:sz w:val="24"/>
           <w:szCs w:val="24"/>
         </w:rPr>
-        <w:t>Programmation Orientée Objet</w:t>
-      </w:r>
-      <w:r>
-        <w:rPr>
-          <w:sz w:val="24"/>
-          <w:szCs w:val="24"/>
-        </w:rPr>
-        <w:t xml:space="preserve"> (POO) se propose de </w:t>
-      </w:r>
-      <w:r>
-        <w:rPr>
-          <w:sz w:val="24"/>
-          <w:szCs w:val="24"/>
-        </w:rPr>
-        <w:t xml:space="preserve"> représenter </w:t>
-      </w:r>
-      <w:r>
-        <w:rPr>
-          <w:sz w:val="24"/>
-          <w:szCs w:val="24"/>
-        </w:rPr>
-        <w:t>d</w:t>
-      </w:r>
-      <w:r>
-        <w:rPr>
-          <w:sz w:val="24"/>
-          <w:szCs w:val="24"/>
-        </w:rPr>
-        <w:t>e</w:t>
-      </w:r>
-      <w:r>
-        <w:rPr>
-          <w:sz w:val="24"/>
-          <w:szCs w:val="24"/>
-        </w:rPr>
-        <w:t xml:space="preserve"> manière </w:t>
-      </w:r>
-      <w:r>
-        <w:rPr>
-          <w:sz w:val="24"/>
-          <w:szCs w:val="24"/>
-        </w:rPr>
-        <w:t xml:space="preserve">plus </w:t>
-      </w:r>
-      <w:r>
-        <w:rPr>
-          <w:sz w:val="24"/>
-          <w:szCs w:val="24"/>
-        </w:rPr>
-        <w:t xml:space="preserve">rigoureuse et </w:t>
-      </w:r>
-      <w:r>
-        <w:rPr>
-          <w:sz w:val="24"/>
-          <w:szCs w:val="24"/>
-        </w:rPr>
-        <w:t>efficace</w:t>
+        <w:t>objets</w:t>
+      </w:r>
+      <w:r>
+        <w:rPr>
+          <w:sz w:val="24"/>
+          <w:szCs w:val="24"/>
+        </w:rPr>
+        <w:t>.</w:t>
+      </w:r>
+    </w:p>
+    <w:p>
+      <w:pPr>
+        <w:pStyle w:val="Titre3"/>
+      </w:pPr>
+      <w:bookmarkStart w:id="3" w:name="_Toc419831308"/>
+      <w:r>
+        <w:t>Les classes</w:t>
+      </w:r>
+      <w:bookmarkEnd w:id="3"/>
+    </w:p>
+    <w:p>
+      <w:pPr>
+        <w:ind w:firstLine="708"/>
+        <w:jc w:val="both"/>
+        <w:rPr>
+          <w:sz w:val="24"/>
+          <w:szCs w:val="24"/>
+        </w:rPr>
+      </w:pPr>
+      <w:r>
+        <w:rPr>
+          <w:sz w:val="24"/>
+          <w:szCs w:val="24"/>
+        </w:rPr>
+        <w:t>La réunion de</w:t>
+      </w:r>
+      <w:r>
+        <w:rPr>
+          <w:sz w:val="24"/>
+          <w:szCs w:val="24"/>
+        </w:rPr>
+        <w:t>s attributs et des méthodes permettant leur manipulation</w:t>
+      </w:r>
+      <w:r>
+        <w:rPr>
+          <w:sz w:val="24"/>
+          <w:szCs w:val="24"/>
+        </w:rPr>
+        <w:t xml:space="preserve"> dans une même structure </w:t>
+      </w:r>
+      <w:r>
+        <w:rPr>
+          <w:sz w:val="24"/>
+          <w:szCs w:val="24"/>
+        </w:rPr>
+        <w:t>est le fondement de la POO</w:t>
+      </w:r>
+      <w:r>
+        <w:rPr>
+          <w:sz w:val="24"/>
+          <w:szCs w:val="24"/>
+        </w:rPr>
+        <w:t> : cette structure particulière</w:t>
       </w:r>
       <w:r>
         <w:rPr>
@@ -1467,6 +1716,120 @@
           <w:sz w:val="24"/>
           <w:szCs w:val="24"/>
         </w:rPr>
+        <w:t xml:space="preserve">prend le nom de </w:t>
+      </w:r>
+      <w:r>
+        <w:rPr>
+          <w:i/>
+          <w:sz w:val="24"/>
+          <w:szCs w:val="24"/>
+        </w:rPr>
+        <w:lastRenderedPageBreak/>
+        <w:t>classe</w:t>
+      </w:r>
+      <w:r>
+        <w:rPr>
+          <w:sz w:val="24"/>
+          <w:szCs w:val="24"/>
+        </w:rPr>
+        <w:t>.</w:t>
+      </w:r>
+      <w:r>
+        <w:rPr>
+          <w:sz w:val="24"/>
+          <w:szCs w:val="24"/>
+        </w:rPr>
+        <w:t xml:space="preserve"> </w:t>
+      </w:r>
+      <w:r>
+        <w:rPr>
+          <w:sz w:val="24"/>
+          <w:szCs w:val="24"/>
+        </w:rPr>
+        <w:t xml:space="preserve">Dans un premier temps, vous pouvez considérer une classe comme un enregistrement qui possèderait les procédures et les fonctions pour manipuler ses données. </w:t>
+      </w:r>
+      <w:r>
+        <w:rPr>
+          <w:sz w:val="24"/>
+          <w:szCs w:val="24"/>
+        </w:rPr>
+        <w:t xml:space="preserve">Vous pouvez </w:t>
+      </w:r>
+      <w:r>
+        <w:rPr>
+          <w:sz w:val="24"/>
+          <w:szCs w:val="24"/>
+        </w:rPr>
+        <w:t xml:space="preserve">aussi </w:t>
+      </w:r>
+      <w:r>
+        <w:rPr>
+          <w:sz w:val="24"/>
+          <w:szCs w:val="24"/>
+        </w:rPr>
+        <w:t>voir</w:t>
+      </w:r>
+      <w:r>
+        <w:rPr>
+          <w:sz w:val="24"/>
+          <w:szCs w:val="24"/>
+        </w:rPr>
+        <w:t xml:space="preserve"> une classe comme une boîte noire fourni</w:t>
+      </w:r>
+      <w:r>
+        <w:rPr>
+          <w:sz w:val="24"/>
+          <w:szCs w:val="24"/>
+        </w:rPr>
+        <w:t>ssant</w:t>
+      </w:r>
+      <w:r>
+        <w:rPr>
+          <w:sz w:val="24"/>
+          <w:szCs w:val="24"/>
+        </w:rPr>
+        <w:t xml:space="preserve"> un </w:t>
+      </w:r>
+      <w:r>
+        <w:rPr>
+          <w:sz w:val="24"/>
+          <w:szCs w:val="24"/>
+        </w:rPr>
+        <w:t xml:space="preserve">certain nombre de fonctionnalités à propos </w:t>
+      </w:r>
+      <w:r>
+        <w:rPr>
+          <w:sz w:val="24"/>
+          <w:szCs w:val="24"/>
+        </w:rPr>
+        <w:t xml:space="preserve">d’une entité aux </w:t>
+      </w:r>
+      <w:r>
+        <w:rPr>
+          <w:sz w:val="24"/>
+          <w:szCs w:val="24"/>
+        </w:rPr>
+        <w:t>attributs bien définis. Peu importe ce qu</w:t>
+      </w:r>
+      <w:r>
+        <w:rPr>
+          <w:sz w:val="24"/>
+          <w:szCs w:val="24"/>
+        </w:rPr>
+        <w:t>’</w:t>
+      </w:r>
+      <w:r>
+        <w:rPr>
+          <w:sz w:val="24"/>
+          <w:szCs w:val="24"/>
+        </w:rPr>
+        <w:t>i</w:t>
+      </w:r>
+      <w:r>
+        <w:rPr>
+          <w:sz w:val="24"/>
+          <w:szCs w:val="24"/>
+        </w:rPr>
         <w:t>l</w:t>
       </w:r>
       <w:r>
@@ -1474,47 +1837,8 @@
           <w:sz w:val="24"/>
           <w:szCs w:val="24"/>
         </w:rPr>
-        <w:t xml:space="preserve">es </w:t>
-      </w:r>
-      <w:r>
-        <w:rPr>
-          <w:sz w:val="24"/>
-          <w:szCs w:val="24"/>
-        </w:rPr>
-        <w:t>entités</w:t>
-      </w:r>
-      <w:r>
-        <w:rPr>
-          <w:sz w:val="24"/>
-          <w:szCs w:val="24"/>
-        </w:rPr>
-        <w:t xml:space="preserve"> et leurs relations en les encapsulant au sein d’</w:t>
-      </w:r>
-      <w:r>
-        <w:rPr>
-          <w:i/>
-          <w:sz w:val="24"/>
-          <w:szCs w:val="24"/>
-        </w:rPr>
-        <w:t>objets</w:t>
-      </w:r>
-      <w:r>
-        <w:rPr>
-          <w:sz w:val="24"/>
-          <w:szCs w:val="24"/>
-        </w:rPr>
-        <w:t>.</w:t>
-      </w:r>
-    </w:p>
-    <w:p>
-      <w:pPr>
-        <w:pStyle w:val="Titre3"/>
-      </w:pPr>
-      <w:bookmarkStart w:id="3" w:name="_Toc419831308"/>
-      <w:r>
-        <w:t>Les classes</w:t>
-      </w:r>
-      <w:bookmarkEnd w:id="3"/>
+        <w:t xml:space="preserve"> se passe dans cette boîte dans la mesure où elle remplit au mieux les tâches pour lesquelles elle a été conçue.</w:t>
+      </w:r>
     </w:p>
     <w:p>
       <w:pPr>
@@ -1530,172 +1854,6 @@
           <w:sz w:val="24"/>
           <w:szCs w:val="24"/>
         </w:rPr>
-        <w:t>La réunion de</w:t>
-      </w:r>
-      <w:r>
-        <w:rPr>
-          <w:sz w:val="24"/>
-          <w:szCs w:val="24"/>
-        </w:rPr>
-        <w:t>s attributs et des méthodes permettant leur manipulation</w:t>
-      </w:r>
-      <w:r>
-        <w:rPr>
-          <w:sz w:val="24"/>
-          <w:szCs w:val="24"/>
-        </w:rPr>
-        <w:t xml:space="preserve"> dans une même structure </w:t>
-      </w:r>
-      <w:r>
-        <w:rPr>
-          <w:sz w:val="24"/>
-          <w:szCs w:val="24"/>
-        </w:rPr>
-        <w:t xml:space="preserve">est le fondement de la POO et </w:t>
-      </w:r>
-      <w:r>
-        <w:rPr>
-          <w:sz w:val="24"/>
-          <w:szCs w:val="24"/>
-        </w:rPr>
-        <w:t xml:space="preserve">prend le nom de </w:t>
-      </w:r>
-      <w:r>
-        <w:rPr>
-          <w:i/>
-          <w:sz w:val="24"/>
-          <w:szCs w:val="24"/>
-        </w:rPr>
-        <w:t>classe</w:t>
-      </w:r>
-      <w:r>
-        <w:rPr>
-          <w:sz w:val="24"/>
-          <w:szCs w:val="24"/>
-        </w:rPr>
-        <w:t>.</w:t>
-      </w:r>
-      <w:r>
-        <w:rPr>
-          <w:sz w:val="24"/>
-          <w:szCs w:val="24"/>
-        </w:rPr>
-        <w:t xml:space="preserve"> </w:t>
-      </w:r>
-      <w:r>
-        <w:rPr>
-          <w:sz w:val="24"/>
-          <w:szCs w:val="24"/>
-        </w:rPr>
-        <w:t xml:space="preserve">Dans un premier temps, vous pouvez considérer une classe comme un enregistrement qui possèderait les procédures et les fonctions pour manipuler ses données. </w:t>
-      </w:r>
-      <w:r>
-        <w:rPr>
-          <w:sz w:val="24"/>
-          <w:szCs w:val="24"/>
-        </w:rPr>
-        <w:t xml:space="preserve">Vous pouvez </w:t>
-      </w:r>
-      <w:r>
-        <w:rPr>
-          <w:sz w:val="24"/>
-          <w:szCs w:val="24"/>
-        </w:rPr>
-        <w:t xml:space="preserve">aussi </w:t>
-      </w:r>
-      <w:r>
-        <w:rPr>
-          <w:sz w:val="24"/>
-          <w:szCs w:val="24"/>
-        </w:rPr>
-        <w:t>voir</w:t>
-      </w:r>
-      <w:r>
-        <w:rPr>
-          <w:sz w:val="24"/>
-          <w:szCs w:val="24"/>
-        </w:rPr>
-        <w:t xml:space="preserve"> une classe comme une boîte noire fourni</w:t>
-      </w:r>
-      <w:r>
-        <w:rPr>
-          <w:sz w:val="24"/>
-          <w:szCs w:val="24"/>
-        </w:rPr>
-        <w:t>ssant</w:t>
-      </w:r>
-      <w:r>
-        <w:rPr>
-          <w:sz w:val="24"/>
-          <w:szCs w:val="24"/>
-        </w:rPr>
-        <w:t xml:space="preserve"> un </w:t>
-      </w:r>
-      <w:r>
-        <w:rPr>
-          <w:sz w:val="24"/>
-          <w:szCs w:val="24"/>
-        </w:rPr>
-        <w:t xml:space="preserve">certain nombre de fonctionnalités à propos </w:t>
-      </w:r>
-      <w:r>
-        <w:rPr>
-          <w:sz w:val="24"/>
-          <w:szCs w:val="24"/>
-        </w:rPr>
-        <w:t xml:space="preserve">d’une entité aux </w:t>
-      </w:r>
-      <w:r>
-        <w:rPr>
-          <w:sz w:val="24"/>
-          <w:szCs w:val="24"/>
-        </w:rPr>
-        <w:t>attributs bien définis. Peu importe ce qu</w:t>
-      </w:r>
-      <w:r>
-        <w:rPr>
-          <w:sz w:val="24"/>
-          <w:szCs w:val="24"/>
-        </w:rPr>
-        <w:t>’</w:t>
-      </w:r>
-      <w:r>
-        <w:rPr>
-          <w:sz w:val="24"/>
-          <w:szCs w:val="24"/>
-        </w:rPr>
-        <w:t>i</w:t>
-      </w:r>
-      <w:r>
-        <w:rPr>
-          <w:sz w:val="24"/>
-          <w:szCs w:val="24"/>
-        </w:rPr>
-        <w:t>l</w:t>
-      </w:r>
-      <w:r>
-        <w:rPr>
-          <w:sz w:val="24"/>
-          <w:szCs w:val="24"/>
-        </w:rPr>
-        <w:t xml:space="preserve"> se passe dans cette boîte dans la mesure où elle remplit au mieux les tâches pour lesquelles elle a été conçue.</w:t>
-      </w:r>
-    </w:p>
-    <w:p>
-      <w:pPr>
-        <w:ind w:firstLine="708"/>
-        <w:jc w:val="both"/>
-        <w:rPr>
-          <w:sz w:val="24"/>
-          <w:szCs w:val="24"/>
-        </w:rPr>
-      </w:pPr>
-      <w:r>
-        <w:rPr>
-          <w:sz w:val="24"/>
-          <w:szCs w:val="24"/>
-        </w:rPr>
-        <w:lastRenderedPageBreak/>
         <w:t xml:space="preserve">Imaginez un programme qui créerait </w:t>
       </w:r>
       <w:r>
@@ -3143,6 +3301,7 @@
           <w:sz w:val="24"/>
           <w:szCs w:val="24"/>
         </w:rPr>
+        <w:lastRenderedPageBreak/>
         <w:t>D</w:t>
       </w:r>
       <w:r>
@@ -3346,7 +3505,6 @@
           <w:szCs w:val="24"/>
           <w:lang w:val="en-US"/>
         </w:rPr>
-        <w:lastRenderedPageBreak/>
         <w:t xml:space="preserve">  </w:t>
       </w:r>
       <w:proofErr w:type="spellStart"/>
@@ -4288,7 +4446,14 @@
           <w:sz w:val="24"/>
           <w:szCs w:val="24"/>
         </w:rPr>
-        <w:t> : la seule différence entre la définition d’une méthode et celle d’une procédure (ou d’une fonction) traditionnelle est que son identificateur aura le nom de la classe comme préfixe suivi d’un point :</w:t>
+        <w:t>. L</w:t>
+      </w:r>
+      <w:r>
+        <w:rPr>
+          <w:sz w:val="24"/>
+          <w:szCs w:val="24"/>
+        </w:rPr>
+        <w:t>a seule différence entre la définition d’une méthode et celle d’une procédure (ou d’une fonction) traditionnelle est que son identificateur aura le nom de la classe comme préfixe suivi d’un point :</w:t>
       </w:r>
     </w:p>
     <w:p>
@@ -4820,6 +4985,7 @@
           <w:sz w:val="24"/>
           <w:szCs w:val="24"/>
         </w:rPr>
+        <w:lastRenderedPageBreak/>
         <w:t>Que</w:t>
       </w:r>
       <w:r>
@@ -4934,7 +5100,6 @@
           <w:sz w:val="24"/>
           <w:szCs w:val="24"/>
         </w:rPr>
-        <w:lastRenderedPageBreak/>
         <w:t xml:space="preserve">Qui plus est, dans la mesure où </w:t>
       </w:r>
       <w:r>
@@ -5771,6 +5936,7 @@
           <w:sz w:val="24"/>
           <w:szCs w:val="24"/>
         </w:rPr>
+        <w:lastRenderedPageBreak/>
         <w:t>L’objet en tant qu</w:t>
       </w:r>
       <w:r>
@@ -6018,7 +6184,6 @@
           <w:sz w:val="24"/>
           <w:szCs w:val="24"/>
         </w:rPr>
-        <w:lastRenderedPageBreak/>
         <w:t>Comme le monde virtuel est parfois aussi impitoyable que le monde réel, d</w:t>
       </w:r>
       <w:r>
@@ -6361,7 +6526,14 @@
           <w:sz w:val="24"/>
           <w:szCs w:val="24"/>
         </w:rPr>
-        <w:t xml:space="preserve">d’une </w:t>
+        <w:t xml:space="preserve">de </w:t>
+      </w:r>
+      <w:r>
+        <w:rPr>
+          <w:sz w:val="24"/>
+          <w:szCs w:val="24"/>
+        </w:rPr>
+        <w:t xml:space="preserve"> </w:t>
       </w:r>
       <w:proofErr w:type="spellStart"/>
       <w:r>
@@ -6371,7 +6543,16 @@
           <w:sz w:val="24"/>
           <w:szCs w:val="24"/>
         </w:rPr>
-        <w:t>TStringList</w:t>
+        <w:t>T</w:t>
+      </w:r>
+      <w:r>
+        <w:rPr>
+          <w:i/>
+          <w:color w:val="4F81BD" w:themeColor="accent1"/>
+          <w:sz w:val="24"/>
+          <w:szCs w:val="24"/>
+        </w:rPr>
+        <w:t>UnAnimal</w:t>
       </w:r>
       <w:proofErr w:type="spellEnd"/>
       <w:r>
@@ -6459,7 +6640,14 @@
           <w:sz w:val="24"/>
           <w:szCs w:val="24"/>
         </w:rPr>
-        <w:t>MaStringList</w:t>
+        <w:t>M</w:t>
+      </w:r>
+      <w:r>
+        <w:rPr>
+          <w:sz w:val="24"/>
+          <w:szCs w:val="24"/>
+        </w:rPr>
+        <w:t>onAnimal</w:t>
       </w:r>
       <w:proofErr w:type="spellEnd"/>
       <w:r>
@@ -6475,7 +6663,14 @@
           <w:sz w:val="24"/>
           <w:szCs w:val="24"/>
         </w:rPr>
-        <w:t>TStringList</w:t>
+        <w:t>T</w:t>
+      </w:r>
+      <w:r>
+        <w:rPr>
+          <w:sz w:val="24"/>
+          <w:szCs w:val="24"/>
+        </w:rPr>
+        <w:t>UnAnimal</w:t>
       </w:r>
       <w:proofErr w:type="spellEnd"/>
       <w:r>
@@ -6550,23 +6745,60 @@
           <w:sz w:val="24"/>
           <w:szCs w:val="24"/>
         </w:rPr>
-        <w:t>MaStringList</w:t>
-      </w:r>
-      <w:proofErr w:type="spellEnd"/>
-      <w:r>
-        <w:rPr>
-          <w:sz w:val="24"/>
-          <w:szCs w:val="24"/>
-        </w:rPr>
-        <w:t xml:space="preserve"> := </w:t>
-      </w:r>
-      <w:proofErr w:type="spellStart"/>
-      <w:r>
-        <w:rPr>
-          <w:sz w:val="24"/>
-          <w:szCs w:val="24"/>
-        </w:rPr>
-        <w:t>TStringList.Create</w:t>
+        <w:t>M</w:t>
+      </w:r>
+      <w:r>
+        <w:rPr>
+          <w:sz w:val="24"/>
+          <w:szCs w:val="24"/>
+        </w:rPr>
+        <w:t>onAnimal</w:t>
+      </w:r>
+      <w:proofErr w:type="spellEnd"/>
+      <w:proofErr w:type="gramStart"/>
+      <w:r>
+        <w:rPr>
+          <w:sz w:val="24"/>
+          <w:szCs w:val="24"/>
+        </w:rPr>
+        <w:t> </w:t>
+      </w:r>
+      <w:r>
+        <w:rPr>
+          <w:sz w:val="24"/>
+          <w:szCs w:val="24"/>
+        </w:rPr>
+        <w:t> :</w:t>
+      </w:r>
+      <w:proofErr w:type="gramEnd"/>
+      <w:r>
+        <w:rPr>
+          <w:sz w:val="24"/>
+          <w:szCs w:val="24"/>
+        </w:rPr>
+        <w:t xml:space="preserve">= </w:t>
+      </w:r>
+      <w:proofErr w:type="spellStart"/>
+      <w:r>
+        <w:rPr>
+          <w:sz w:val="24"/>
+          <w:szCs w:val="24"/>
+        </w:rPr>
+        <w:t>T</w:t>
+      </w:r>
+      <w:r>
+        <w:rPr>
+          <w:sz w:val="24"/>
+          <w:szCs w:val="24"/>
+        </w:rPr>
+        <w:t>UnAnimal</w:t>
+      </w:r>
+      <w:r>
+        <w:rPr>
+          <w:sz w:val="24"/>
+          <w:szCs w:val="24"/>
+        </w:rPr>
+        <w:t>.Create</w:t>
       </w:r>
       <w:proofErr w:type="spellEnd"/>
       <w:r>
@@ -6693,29 +6925,20 @@
         <w:t xml:space="preserve">    </w:t>
       </w:r>
       <w:proofErr w:type="spellStart"/>
-      <w:proofErr w:type="gramStart"/>
-      <w:r>
-        <w:rPr>
-          <w:sz w:val="24"/>
-          <w:szCs w:val="24"/>
-        </w:rPr>
-        <w:t>MaStringList.Add</w:t>
-      </w:r>
-      <w:proofErr w:type="spellEnd"/>
-      <w:r>
-        <w:rPr>
-          <w:sz w:val="24"/>
-          <w:szCs w:val="24"/>
-        </w:rPr>
-        <w:t>(</w:t>
-      </w:r>
-      <w:proofErr w:type="gramEnd"/>
-      <w:r>
-        <w:rPr>
-          <w:sz w:val="24"/>
-          <w:szCs w:val="24"/>
-        </w:rPr>
-        <w:t>‘coucou’) ;</w:t>
+      <w:r>
+        <w:rPr>
+          <w:sz w:val="24"/>
+          <w:szCs w:val="24"/>
+        </w:rPr>
+        <w:t>MonAnimal.Dormir</w:t>
+      </w:r>
+      <w:proofErr w:type="spellEnd"/>
+      <w:r>
+        <w:rPr>
+          <w:sz w:val="24"/>
+          <w:szCs w:val="24"/>
+        </w:rPr>
+        <w:t> ;</w:t>
       </w:r>
     </w:p>
     <w:p>
@@ -6869,15 +7092,29 @@
           <w:sz w:val="24"/>
           <w:szCs w:val="24"/>
         </w:rPr>
-        <w:t>MaStringList.Free</w:t>
-      </w:r>
-      <w:proofErr w:type="spellEnd"/>
-      <w:r>
-        <w:rPr>
-          <w:sz w:val="24"/>
-          <w:szCs w:val="24"/>
-        </w:rPr>
-        <w:t> ; // les ressources seront toujours libérées</w:t>
+        <w:t>M</w:t>
+      </w:r>
+      <w:r>
+        <w:rPr>
+          <w:sz w:val="24"/>
+          <w:szCs w:val="24"/>
+        </w:rPr>
+        <w:t>onAnimal</w:t>
+      </w:r>
+      <w:proofErr w:type="spellEnd"/>
+      <w:r>
+        <w:rPr>
+          <w:sz w:val="24"/>
+          <w:szCs w:val="24"/>
+        </w:rPr>
+        <w:t> </w:t>
+      </w:r>
+      <w:r>
+        <w:rPr>
+          <w:sz w:val="24"/>
+          <w:szCs w:val="24"/>
+        </w:rPr>
+        <w:t>.Free ; // les ressources seront toujours libérées</w:t>
       </w:r>
     </w:p>
     <w:p>
@@ -7073,7 +7310,37 @@
           <w:sz w:val="24"/>
           <w:szCs w:val="24"/>
         </w:rPr>
-        <w:t>MaStringList.Create</w:t>
+        <w:t>M</w:t>
+      </w:r>
+      <w:r>
+        <w:rPr>
+          <w:sz w:val="24"/>
+          <w:szCs w:val="24"/>
+        </w:rPr>
+        <w:t>onAnimal</w:t>
+      </w:r>
+      <w:proofErr w:type="spellEnd"/>
+      <w:r>
+        <w:rPr>
+          <w:sz w:val="24"/>
+          <w:szCs w:val="24"/>
+        </w:rPr>
+        <w:t> </w:t>
+      </w:r>
+      <w:r>
+        <w:rPr>
+          <w:sz w:val="24"/>
+          <w:szCs w:val="24"/>
+        </w:rPr>
+        <w:t>.</w:t>
+      </w:r>
+      <w:proofErr w:type="spellStart"/>
+      <w:r>
+        <w:rPr>
+          <w:sz w:val="24"/>
+          <w:szCs w:val="24"/>
+        </w:rPr>
+        <w:t>Create</w:t>
       </w:r>
       <w:proofErr w:type="spellEnd"/>
       <w:r>
@@ -7148,7 +7415,16 @@
           <w:sz w:val="24"/>
           <w:szCs w:val="24"/>
         </w:rPr>
-        <w:t>MaStringList</w:t>
+        <w:t>M</w:t>
+      </w:r>
+      <w:r>
+        <w:rPr>
+          <w:i/>
+          <w:color w:val="4F81BD" w:themeColor="accent1"/>
+          <w:sz w:val="24"/>
+          <w:szCs w:val="24"/>
+        </w:rPr>
+        <w:t>onAnimal</w:t>
       </w:r>
       <w:proofErr w:type="spellEnd"/>
       <w:r>
@@ -7179,7 +7455,15 @@
           <w:sz w:val="24"/>
           <w:szCs w:val="24"/>
         </w:rPr>
-        <w:t>Le problème est que seules les instructions explicites de cette méthode seraient exécutées, sans le mécanisme de réservation et d’allocation de mémoire.</w:t>
+        <w:t xml:space="preserve">Le problème est que seules les instructions </w:t>
+      </w:r>
+      <w:r>
+        <w:rPr>
+          <w:sz w:val="24"/>
+          <w:szCs w:val="24"/>
+        </w:rPr>
+        <w:lastRenderedPageBreak/>
+        <w:t>explicites de cette méthode seraient exécutées, sans le mécanisme de réservation et d’allocation de mémoire.</w:t>
       </w:r>
     </w:p>
     <w:p>
@@ -7231,15 +7515,7 @@
           <w:sz w:val="24"/>
           <w:szCs w:val="24"/>
         </w:rPr>
-        <w:t xml:space="preserve"> C’est à partir de la </w:t>
-      </w:r>
-      <w:r>
-        <w:rPr>
-          <w:sz w:val="24"/>
-          <w:szCs w:val="24"/>
-        </w:rPr>
-        <w:lastRenderedPageBreak/>
-        <w:t>classe qu’on crée un objet et c’est à la variable dédiée à l’objet qu’on affecte le pointeur vers la structure allouée.</w:t>
+        <w:t xml:space="preserve"> C’est à partir de la classe qu’on crée un objet et c’est à la variable dédiée à l’objet qu’on affecte le pointeur vers la structure allouée.</w:t>
       </w:r>
     </w:p>
     <w:p>
@@ -8040,29 +8316,41 @@
         </w:rPr>
       </w:pPr>
       <w:proofErr w:type="spellStart"/>
-      <w:proofErr w:type="gramStart"/>
-      <w:r>
-        <w:rPr>
-          <w:sz w:val="24"/>
-          <w:szCs w:val="24"/>
-        </w:rPr>
-        <w:t>MaListe.Add</w:t>
-      </w:r>
-      <w:proofErr w:type="spellEnd"/>
-      <w:r>
-        <w:rPr>
-          <w:sz w:val="24"/>
-          <w:szCs w:val="24"/>
-        </w:rPr>
-        <w:t>(</w:t>
-      </w:r>
-      <w:proofErr w:type="gramEnd"/>
-      <w:r>
-        <w:rPr>
-          <w:sz w:val="24"/>
-          <w:szCs w:val="24"/>
-        </w:rPr>
-        <w:t>‘un nouvel élément’) ;</w:t>
+      <w:r>
+        <w:rPr>
+          <w:sz w:val="24"/>
+          <w:szCs w:val="24"/>
+        </w:rPr>
+        <w:t>Nemo</w:t>
+      </w:r>
+      <w:r>
+        <w:rPr>
+          <w:sz w:val="24"/>
+          <w:szCs w:val="24"/>
+        </w:rPr>
+        <w:t>.</w:t>
+      </w:r>
+      <w:r>
+        <w:rPr>
+          <w:sz w:val="24"/>
+          <w:szCs w:val="24"/>
+        </w:rPr>
+        <w:t>ASoif</w:t>
+      </w:r>
+      <w:proofErr w:type="spellEnd"/>
+      <w:r>
+        <w:rPr>
+          <w:sz w:val="24"/>
+          <w:szCs w:val="24"/>
+        </w:rPr>
+        <w:t> := False</w:t>
+      </w:r>
+      <w:r>
+        <w:rPr>
+          <w:sz w:val="24"/>
+          <w:szCs w:val="24"/>
+        </w:rPr>
+        <w:t> ;</w:t>
       </w:r>
     </w:p>
     <w:p>
@@ -8088,6 +8376,7 @@
           <w:sz w:val="24"/>
           <w:szCs w:val="24"/>
         </w:rPr>
+        <w:lastRenderedPageBreak/>
         <w:t>Medor.Dormir</w:t>
       </w:r>
       <w:proofErr w:type="spellEnd"/>
@@ -8140,7 +8429,6 @@
           <w:sz w:val="24"/>
           <w:szCs w:val="24"/>
         </w:rPr>
-        <w:lastRenderedPageBreak/>
         <w:t>MaListe.Items</w:t>
       </w:r>
       <w:proofErr w:type="spellEnd"/>
@@ -8772,6 +9060,32 @@
           <w:lang w:val="en-US"/>
         </w:rPr>
         <w:t> ;</w:t>
+      </w:r>
+      <w:r>
+        <w:rPr>
+          <w:sz w:val="24"/>
+          <w:szCs w:val="24"/>
+          <w:lang w:val="en-US"/>
+        </w:rPr>
+        <w:t xml:space="preserve"> // des </w:t>
+      </w:r>
+      <w:proofErr w:type="spellStart"/>
+      <w:r>
+        <w:rPr>
+          <w:sz w:val="24"/>
+          <w:szCs w:val="24"/>
+          <w:lang w:val="en-US"/>
+        </w:rPr>
+        <w:t>méthodes</w:t>
+      </w:r>
+      <w:proofErr w:type="spellEnd"/>
+      <w:r>
+        <w:rPr>
+          <w:sz w:val="24"/>
+          <w:szCs w:val="24"/>
+          <w:lang w:val="en-US"/>
+        </w:rPr>
+        <w:t>…</w:t>
       </w:r>
     </w:p>
     <w:p>
@@ -9736,6 +10050,7 @@
     </w:p>
     <w:p>
       <w:pPr>
+        <w:keepNext/>
         <w:ind w:firstLine="708"/>
         <w:jc w:val="both"/>
         <w:rPr>
@@ -9749,6 +10064,7 @@
           <w:sz w:val="24"/>
           <w:szCs w:val="24"/>
         </w:rPr>
+        <w:lastRenderedPageBreak/>
         <w:t>Lazarus</w:t>
       </w:r>
       <w:proofErr w:type="spellEnd"/>
@@ -9777,10 +10093,18 @@
     <w:p>
       <w:pPr>
         <w:pStyle w:val="Paragraphedeliste"/>
+        <w:keepNext/>
         <w:numPr>
           <w:ilvl w:val="0"/>
           <w:numId w:val="3"/>
         </w:numPr>
+        <w:pBdr>
+          <w:top w:val="single" w:sz="4" w:space="1" w:color="auto" w:shadow="1"/>
+          <w:left w:val="single" w:sz="4" w:space="4" w:color="auto" w:shadow="1"/>
+          <w:bottom w:val="single" w:sz="4" w:space="1" w:color="auto" w:shadow="1"/>
+          <w:right w:val="single" w:sz="4" w:space="4" w:color="auto" w:shadow="1"/>
+        </w:pBdr>
+        <w:shd w:val="pct5" w:color="auto" w:fill="auto"/>
         <w:jc w:val="both"/>
         <w:rPr>
           <w:sz w:val="24"/>
@@ -9842,10 +10166,18 @@
     <w:p>
       <w:pPr>
         <w:pStyle w:val="Paragraphedeliste"/>
+        <w:keepNext/>
         <w:numPr>
           <w:ilvl w:val="0"/>
           <w:numId w:val="3"/>
         </w:numPr>
+        <w:pBdr>
+          <w:top w:val="single" w:sz="4" w:space="1" w:color="auto" w:shadow="1"/>
+          <w:left w:val="single" w:sz="4" w:space="4" w:color="auto" w:shadow="1"/>
+          <w:bottom w:val="single" w:sz="4" w:space="1" w:color="auto" w:shadow="1"/>
+          <w:right w:val="single" w:sz="4" w:space="4" w:color="auto" w:shadow="1"/>
+        </w:pBdr>
+        <w:shd w:val="pct5" w:color="auto" w:fill="auto"/>
         <w:jc w:val="both"/>
         <w:rPr>
           <w:sz w:val="24"/>
@@ -9898,10 +10230,18 @@
     <w:p>
       <w:pPr>
         <w:pStyle w:val="Paragraphedeliste"/>
+        <w:keepNext/>
         <w:numPr>
           <w:ilvl w:val="0"/>
           <w:numId w:val="3"/>
         </w:numPr>
+        <w:pBdr>
+          <w:top w:val="single" w:sz="4" w:space="1" w:color="auto" w:shadow="1"/>
+          <w:left w:val="single" w:sz="4" w:space="4" w:color="auto" w:shadow="1"/>
+          <w:bottom w:val="single" w:sz="4" w:space="1" w:color="auto" w:shadow="1"/>
+          <w:right w:val="single" w:sz="4" w:space="4" w:color="auto" w:shadow="1"/>
+        </w:pBdr>
+        <w:shd w:val="pct5" w:color="auto" w:fill="auto"/>
         <w:jc w:val="both"/>
         <w:rPr>
           <w:sz w:val="24"/>
@@ -9998,10 +10338,18 @@
     <w:p>
       <w:pPr>
         <w:pStyle w:val="Paragraphedeliste"/>
+        <w:keepNext/>
         <w:numPr>
           <w:ilvl w:val="0"/>
           <w:numId w:val="3"/>
         </w:numPr>
+        <w:pBdr>
+          <w:top w:val="single" w:sz="4" w:space="1" w:color="auto" w:shadow="1"/>
+          <w:left w:val="single" w:sz="4" w:space="4" w:color="auto" w:shadow="1"/>
+          <w:bottom w:val="single" w:sz="4" w:space="1" w:color="auto" w:shadow="1"/>
+          <w:right w:val="single" w:sz="4" w:space="4" w:color="auto" w:shadow="1"/>
+        </w:pBdr>
+        <w:shd w:val="pct5" w:color="auto" w:fill="auto"/>
         <w:jc w:val="both"/>
         <w:rPr>
           <w:sz w:val="24"/>
@@ -10016,7 +10364,6 @@
           <w:sz w:val="24"/>
           <w:szCs w:val="24"/>
         </w:rPr>
-        <w:lastRenderedPageBreak/>
         <w:t>p</w:t>
       </w:r>
       <w:r>
@@ -10069,10 +10416,18 @@
     <w:p>
       <w:pPr>
         <w:pStyle w:val="Paragraphedeliste"/>
+        <w:keepNext/>
         <w:numPr>
           <w:ilvl w:val="0"/>
           <w:numId w:val="3"/>
         </w:numPr>
+        <w:pBdr>
+          <w:top w:val="single" w:sz="4" w:space="1" w:color="auto" w:shadow="1"/>
+          <w:left w:val="single" w:sz="4" w:space="4" w:color="auto" w:shadow="1"/>
+          <w:bottom w:val="single" w:sz="4" w:space="1" w:color="auto" w:shadow="1"/>
+          <w:right w:val="single" w:sz="4" w:space="4" w:color="auto" w:shadow="1"/>
+        </w:pBdr>
+        <w:shd w:val="pct5" w:color="auto" w:fill="auto"/>
         <w:jc w:val="both"/>
         <w:rPr>
           <w:sz w:val="24"/>
@@ -10123,10 +10478,18 @@
     <w:p>
       <w:pPr>
         <w:pStyle w:val="Paragraphedeliste"/>
+        <w:keepNext/>
         <w:numPr>
           <w:ilvl w:val="0"/>
           <w:numId w:val="3"/>
         </w:numPr>
+        <w:pBdr>
+          <w:top w:val="single" w:sz="4" w:space="1" w:color="auto" w:shadow="1"/>
+          <w:left w:val="single" w:sz="4" w:space="4" w:color="auto" w:shadow="1"/>
+          <w:bottom w:val="single" w:sz="4" w:space="1" w:color="auto" w:shadow="1"/>
+          <w:right w:val="single" w:sz="4" w:space="4" w:color="auto" w:shadow="1"/>
+        </w:pBdr>
+        <w:shd w:val="pct5" w:color="auto" w:fill="auto"/>
         <w:jc w:val="both"/>
         <w:rPr>
           <w:sz w:val="24"/>
@@ -10484,17 +10847,15 @@
           <w:sz w:val="24"/>
           <w:szCs w:val="24"/>
         </w:rPr>
-        <w:t>Remarquez que l’</w:t>
-      </w:r>
-      <w:proofErr w:type="spellStart"/>
-      <w:r>
-        <w:rPr>
-          <w:sz w:val="24"/>
-          <w:szCs w:val="24"/>
-        </w:rPr>
-        <w:t>accessiblité</w:t>
-      </w:r>
-      <w:proofErr w:type="spellEnd"/>
+        <w:t xml:space="preserve">Remarquez que </w:t>
+      </w:r>
+      <w:r>
+        <w:rPr>
+          <w:sz w:val="24"/>
+          <w:szCs w:val="24"/>
+        </w:rPr>
+        <w:t>visibilité</w:t>
+      </w:r>
       <w:r>
         <w:rPr>
           <w:sz w:val="24"/>
@@ -10724,7 +11085,15 @@
           <w:sz w:val="24"/>
           <w:szCs w:val="24"/>
         </w:rPr>
-        <w:t>permettent surtout des redéfinitions de méthodes</w:t>
+        <w:t xml:space="preserve">permettent surtout des redéfinitions de </w:t>
+      </w:r>
+      <w:r>
+        <w:rPr>
+          <w:sz w:val="24"/>
+          <w:szCs w:val="24"/>
+        </w:rPr>
+        <w:lastRenderedPageBreak/>
+        <w:t>méthodes</w:t>
       </w:r>
       <w:r>
         <w:rPr>
@@ -10919,17 +11288,18 @@
         </w:rPr>
         <w:t>L’expérience est une aide précieuse ici comme dans de nombreux domaines pour faire les bons choix : l’erreur sera donc souvent formatrice, bien plus que l’immobilisme !</w:t>
       </w:r>
+      <w:bookmarkStart w:id="7" w:name="_GoBack"/>
+      <w:bookmarkEnd w:id="7"/>
     </w:p>
     <w:p>
       <w:pPr>
         <w:pStyle w:val="Titre3"/>
       </w:pPr>
-      <w:bookmarkStart w:id="7" w:name="_Toc419831312"/>
-      <w:r>
-        <w:lastRenderedPageBreak/>
+      <w:bookmarkStart w:id="8" w:name="_Toc419831312"/>
+      <w:r>
         <w:t>Héritage</w:t>
       </w:r>
-      <w:bookmarkEnd w:id="7"/>
+      <w:bookmarkEnd w:id="8"/>
     </w:p>
     <w:p>
       <w:pPr>
@@ -11833,6 +12203,7 @@
           <w:sz w:val="24"/>
           <w:szCs w:val="24"/>
         </w:rPr>
+        <w:lastRenderedPageBreak/>
         <w:t>La première ligne indique que</w:t>
       </w:r>
       <w:r>
@@ -12262,7 +12633,6 @@
           <w:sz w:val="24"/>
           <w:szCs w:val="24"/>
         </w:rPr>
-        <w:lastRenderedPageBreak/>
         <w:t xml:space="preserve">  </w:t>
       </w:r>
       <w:proofErr w:type="spellStart"/>
@@ -13158,6 +13528,7 @@
           <w:sz w:val="24"/>
           <w:szCs w:val="24"/>
         </w:rPr>
+        <w:lastRenderedPageBreak/>
         <w:t xml:space="preserve"> </w:t>
       </w:r>
       <w:r>
@@ -13205,11 +13576,11 @@
       <w:pPr>
         <w:pStyle w:val="Titre3"/>
       </w:pPr>
-      <w:bookmarkStart w:id="8" w:name="_Toc419831313"/>
+      <w:bookmarkStart w:id="9" w:name="_Toc419831313"/>
       <w:r>
         <w:t>Polymorphisme</w:t>
       </w:r>
-      <w:bookmarkEnd w:id="8"/>
+      <w:bookmarkEnd w:id="9"/>
     </w:p>
     <w:p>
       <w:pPr>
@@ -13273,7 +13644,6 @@
           <w:sz w:val="24"/>
           <w:szCs w:val="24"/>
         </w:rPr>
-        <w:lastRenderedPageBreak/>
         <w:t>Ainsi, une affectation telle que celle qui suit est autorisée :</w:t>
       </w:r>
     </w:p>
@@ -13560,21 +13930,21 @@
       <w:pPr>
         <w:pStyle w:val="Titre2"/>
       </w:pPr>
-      <w:bookmarkStart w:id="9" w:name="_Toc419831314"/>
+      <w:bookmarkStart w:id="10" w:name="_Toc419831314"/>
       <w:r>
         <w:t>Structure d’une classe</w:t>
       </w:r>
-      <w:bookmarkEnd w:id="9"/>
+      <w:bookmarkEnd w:id="10"/>
     </w:p>
     <w:p>
       <w:pPr>
         <w:pStyle w:val="Titre3"/>
       </w:pPr>
-      <w:bookmarkStart w:id="10" w:name="_Toc419831315"/>
+      <w:bookmarkStart w:id="11" w:name="_Toc419831315"/>
       <w:r>
         <w:t>Sections d’une classe</w:t>
       </w:r>
-      <w:bookmarkEnd w:id="10"/>
+      <w:bookmarkEnd w:id="11"/>
     </w:p>
     <w:p/>
     <w:p>
@@ -13584,22 +13954,22 @@
       <w:r>
         <w:t xml:space="preserve"> </w:t>
       </w:r>
-      <w:bookmarkStart w:id="11" w:name="_Toc419831316"/>
+      <w:bookmarkStart w:id="12" w:name="_Toc419831316"/>
       <w:r>
         <w:t>Les champs</w:t>
       </w:r>
-      <w:bookmarkEnd w:id="11"/>
+      <w:bookmarkEnd w:id="12"/>
     </w:p>
     <w:p/>
     <w:p>
       <w:pPr>
         <w:pStyle w:val="Titre3"/>
       </w:pPr>
-      <w:bookmarkStart w:id="12" w:name="_Toc419831317"/>
+      <w:bookmarkStart w:id="13" w:name="_Toc419831317"/>
       <w:r>
         <w:t>Les méthodes</w:t>
       </w:r>
-      <w:bookmarkEnd w:id="12"/>
+      <w:bookmarkEnd w:id="13"/>
       <w:r>
         <w:t xml:space="preserve"> </w:t>
       </w:r>
@@ -13645,23 +14015,22 @@
       <w:pPr>
         <w:pStyle w:val="Titre3"/>
       </w:pPr>
-      <w:bookmarkStart w:id="13" w:name="_Toc419831318"/>
-      <w:r>
-        <w:lastRenderedPageBreak/>
+      <w:bookmarkStart w:id="14" w:name="_Toc419831318"/>
+      <w:r>
         <w:t>La variable Self</w:t>
       </w:r>
-      <w:bookmarkEnd w:id="13"/>
+      <w:bookmarkEnd w:id="14"/>
     </w:p>
     <w:p/>
     <w:p>
       <w:pPr>
         <w:pStyle w:val="Titre2"/>
       </w:pPr>
-      <w:bookmarkStart w:id="14" w:name="_Toc419831319"/>
+      <w:bookmarkStart w:id="15" w:name="_Toc419831319"/>
       <w:r>
         <w:t>La POO en action : des chiens animés</w:t>
       </w:r>
-      <w:bookmarkEnd w:id="14"/>
+      <w:bookmarkEnd w:id="15"/>
       <w:r>
         <w:br w:type="page"/>
       </w:r>
@@ -13671,11 +14040,11 @@
       <w:pPr>
         <w:pStyle w:val="Titre1"/>
       </w:pPr>
-      <w:bookmarkStart w:id="15" w:name="_Toc419831320"/>
+      <w:bookmarkStart w:id="16" w:name="_Toc419831320"/>
       <w:r>
         <w:t>RTL et LCL</w:t>
       </w:r>
-      <w:bookmarkEnd w:id="15"/>
+      <w:bookmarkEnd w:id="16"/>
     </w:p>
     <w:p>
       <w:r>
@@ -13687,44 +14056,44 @@
       <w:pPr>
         <w:pStyle w:val="Titre1"/>
       </w:pPr>
-      <w:bookmarkStart w:id="16" w:name="_Toc419831321"/>
+      <w:bookmarkStart w:id="17" w:name="_Toc419831321"/>
       <w:r>
         <w:t>Les événements</w:t>
       </w:r>
-      <w:bookmarkEnd w:id="16"/>
+      <w:bookmarkEnd w:id="17"/>
     </w:p>
     <w:p/>
     <w:p>
       <w:pPr>
         <w:pStyle w:val="Titre2"/>
       </w:pPr>
-      <w:bookmarkStart w:id="17" w:name="_Toc419831322"/>
+      <w:bookmarkStart w:id="18" w:name="_Toc419831322"/>
       <w:r>
         <w:t>Les événements standards</w:t>
       </w:r>
-      <w:bookmarkEnd w:id="17"/>
+      <w:bookmarkEnd w:id="18"/>
     </w:p>
     <w:p/>
     <w:p>
       <w:pPr>
         <w:pStyle w:val="Titre2"/>
       </w:pPr>
-      <w:bookmarkStart w:id="18" w:name="_Toc419831323"/>
+      <w:bookmarkStart w:id="19" w:name="_Toc419831323"/>
       <w:r>
         <w:t>Les événements des objets créés dynamiquement</w:t>
       </w:r>
-      <w:bookmarkEnd w:id="18"/>
+      <w:bookmarkEnd w:id="19"/>
     </w:p>
     <w:p/>
     <w:p>
       <w:pPr>
         <w:pStyle w:val="Titre2"/>
       </w:pPr>
-      <w:bookmarkStart w:id="19" w:name="_Toc419831324"/>
+      <w:bookmarkStart w:id="20" w:name="_Toc419831324"/>
       <w:r>
         <w:t>Créer ses propres événements</w:t>
       </w:r>
-      <w:bookmarkEnd w:id="19"/>
+      <w:bookmarkEnd w:id="20"/>
     </w:p>
     <w:p>
       <w:r>
@@ -13735,34 +14104,34 @@
       <w:pPr>
         <w:pStyle w:val="Titre1"/>
       </w:pPr>
-      <w:bookmarkStart w:id="20" w:name="_Toc419831325"/>
+      <w:bookmarkStart w:id="21" w:name="_Toc419831325"/>
       <w:r>
         <w:lastRenderedPageBreak/>
         <w:t>Les exceptions</w:t>
       </w:r>
-      <w:bookmarkEnd w:id="20"/>
+      <w:bookmarkEnd w:id="21"/>
     </w:p>
     <w:p/>
     <w:p>
       <w:pPr>
         <w:pStyle w:val="Titre2"/>
       </w:pPr>
-      <w:bookmarkStart w:id="21" w:name="_Toc419831326"/>
+      <w:bookmarkStart w:id="22" w:name="_Toc419831326"/>
       <w:r>
         <w:t>Le rôle des exceptions</w:t>
       </w:r>
-      <w:bookmarkEnd w:id="21"/>
+      <w:bookmarkEnd w:id="22"/>
     </w:p>
     <w:p/>
     <w:p>
       <w:pPr>
         <w:pStyle w:val="Titre2"/>
       </w:pPr>
-      <w:bookmarkStart w:id="22" w:name="_Toc419831327"/>
+      <w:bookmarkStart w:id="23" w:name="_Toc419831327"/>
       <w:r>
         <w:t>Mauvais usage des exceptions</w:t>
       </w:r>
-      <w:bookmarkEnd w:id="22"/>
+      <w:bookmarkEnd w:id="23"/>
     </w:p>
     <w:p>
       <w:r>
@@ -13773,12 +14142,12 @@
       <w:pPr>
         <w:pStyle w:val="Titre1"/>
       </w:pPr>
-      <w:bookmarkStart w:id="23" w:name="_Toc419831328"/>
+      <w:bookmarkStart w:id="24" w:name="_Toc419831328"/>
       <w:r>
         <w:lastRenderedPageBreak/>
         <w:t>La tour de Babel : traduire son logiciel</w:t>
       </w:r>
-      <w:bookmarkEnd w:id="23"/>
+      <w:bookmarkEnd w:id="24"/>
     </w:p>
     <w:p>
       <w:pPr>
@@ -15202,12 +15571,12 @@
       <w:pPr>
         <w:pStyle w:val="Titre2"/>
       </w:pPr>
-      <w:bookmarkStart w:id="24" w:name="_Toc419831329"/>
+      <w:bookmarkStart w:id="25" w:name="_Toc419831329"/>
       <w:r>
         <w:lastRenderedPageBreak/>
         <w:t>Un programme français… en anglais</w:t>
       </w:r>
-      <w:bookmarkEnd w:id="24"/>
+      <w:bookmarkEnd w:id="25"/>
     </w:p>
     <w:p>
       <w:pPr>
@@ -16085,11 +16454,11 @@
       <w:pPr>
         <w:pStyle w:val="Titre3"/>
       </w:pPr>
-      <w:bookmarkStart w:id="25" w:name="_Toc419831330"/>
+      <w:bookmarkStart w:id="26" w:name="_Toc419831330"/>
       <w:r>
         <w:t>Un peu de bricolage pour traduire</w:t>
       </w:r>
-      <w:bookmarkEnd w:id="25"/>
+      <w:bookmarkEnd w:id="26"/>
     </w:p>
     <w:p>
       <w:pPr>
@@ -17679,11 +18048,11 @@
       <w:pPr>
         <w:pStyle w:val="Titre3"/>
       </w:pPr>
-      <w:bookmarkStart w:id="26" w:name="_Toc419831331"/>
+      <w:bookmarkStart w:id="27" w:name="_Toc419831331"/>
       <w:r>
         <w:t>Une solution plus générale</w:t>
       </w:r>
-      <w:bookmarkEnd w:id="26"/>
+      <w:bookmarkEnd w:id="27"/>
     </w:p>
     <w:p>
       <w:pPr>
@@ -19375,11 +19744,11 @@
       <w:pPr>
         <w:pStyle w:val="Titre3"/>
       </w:pPr>
-      <w:bookmarkStart w:id="27" w:name="_Toc419831332"/>
+      <w:bookmarkStart w:id="28" w:name="_Toc419831332"/>
       <w:r>
         <w:t>Intérêt de ne pas bricoler la traduction</w:t>
       </w:r>
-      <w:bookmarkEnd w:id="27"/>
+      <w:bookmarkEnd w:id="28"/>
     </w:p>
     <w:p>
       <w:pPr>
@@ -22344,11 +22713,11 @@
       <w:pPr>
         <w:pStyle w:val="Titre3"/>
       </w:pPr>
-      <w:bookmarkStart w:id="28" w:name="_Toc419831333"/>
+      <w:bookmarkStart w:id="29" w:name="_Toc419831333"/>
       <w:r>
         <w:t>Fonctionnement de la solution générale</w:t>
       </w:r>
-      <w:bookmarkEnd w:id="28"/>
+      <w:bookmarkEnd w:id="29"/>
     </w:p>
     <w:p>
       <w:pPr>
@@ -23637,11 +24006,11 @@
       <w:pPr>
         <w:pStyle w:val="Titre3"/>
       </w:pPr>
-      <w:bookmarkStart w:id="29" w:name="_Toc419831334"/>
+      <w:bookmarkStart w:id="30" w:name="_Toc419831334"/>
       <w:r>
         <w:t>Une quatrième solution</w:t>
       </w:r>
-      <w:bookmarkEnd w:id="29"/>
+      <w:bookmarkEnd w:id="30"/>
     </w:p>
     <w:p>
       <w:pPr>
@@ -25719,21 +26088,21 @@
       <w:pPr>
         <w:pStyle w:val="Titre2"/>
       </w:pPr>
-      <w:bookmarkStart w:id="30" w:name="_Toc419831335"/>
+      <w:bookmarkStart w:id="31" w:name="_Toc419831335"/>
       <w:r>
         <w:t>De l’anglais au français</w:t>
       </w:r>
-      <w:bookmarkEnd w:id="30"/>
+      <w:bookmarkEnd w:id="31"/>
     </w:p>
     <w:p>
       <w:pPr>
         <w:pStyle w:val="Titre3"/>
       </w:pPr>
-      <w:bookmarkStart w:id="31" w:name="_Toc419831336"/>
+      <w:bookmarkStart w:id="32" w:name="_Toc419831336"/>
       <w:r>
         <w:t>Préparation du programme souche</w:t>
       </w:r>
-      <w:bookmarkEnd w:id="31"/>
+      <w:bookmarkEnd w:id="32"/>
     </w:p>
     <w:p>
       <w:pPr>
@@ -28690,7 +29059,7 @@
       <w:pPr>
         <w:pStyle w:val="Titre3"/>
       </w:pPr>
-      <w:bookmarkStart w:id="32" w:name="_Toc419831337"/>
+      <w:bookmarkStart w:id="33" w:name="_Toc419831337"/>
       <w:r>
         <w:t xml:space="preserve">fichiers </w:t>
       </w:r>
@@ -28700,7 +29069,7 @@
       <w:r>
         <w:t>PO</w:t>
       </w:r>
-      <w:bookmarkEnd w:id="32"/>
+      <w:bookmarkEnd w:id="33"/>
     </w:p>
     <w:p>
       <w:pPr>
@@ -32172,11 +32541,11 @@
       <w:pPr>
         <w:pStyle w:val="Titre3"/>
       </w:pPr>
-      <w:bookmarkStart w:id="33" w:name="_Toc419831338"/>
+      <w:bookmarkStart w:id="34" w:name="_Toc419831338"/>
       <w:r>
         <w:t>Traduction automatique complète</w:t>
       </w:r>
-      <w:bookmarkEnd w:id="33"/>
+      <w:bookmarkEnd w:id="34"/>
     </w:p>
     <w:p>
       <w:pPr>
@@ -32399,8 +32768,6 @@
         </w:rPr>
         <w:t>dur</w:t>
       </w:r>
-      <w:bookmarkStart w:id="34" w:name="_GoBack"/>
-      <w:bookmarkEnd w:id="34"/>
       <w:r>
         <w:rPr>
           <w:sz w:val="24"/>
@@ -38427,7 +38794,7 @@
                                     <w:sz w:val="16"/>
                                     <w:szCs w:val="16"/>
                                   </w:rPr>
-                                  <w:t>36</w:t>
+                                  <w:t>9</w:t>
                                 </w:r>
                                 <w:r>
                                   <w:rPr>
@@ -38498,7 +38865,7 @@
                               <w:sz w:val="16"/>
                               <w:szCs w:val="16"/>
                             </w:rPr>
-                            <w:t>36</w:t>
+                            <w:t>9</w:t>
                           </w:r>
                           <w:r>
                             <w:rPr>
@@ -41605,7 +41972,7 @@
 </file>
 
 <file path=customXml/itemProps2.xml><?xml version="1.0" encoding="utf-8"?>
-<ds:datastoreItem xmlns:ds="http://schemas.openxmlformats.org/officeDocument/2006/customXml" ds:itemID="{D58569AA-5162-4618-A602-DD5C99C3D366}">
+<ds:datastoreItem xmlns:ds="http://schemas.openxmlformats.org/officeDocument/2006/customXml" ds:itemID="{1C99795A-D18C-4973-8409-FE49768BE7B2}">
   <ds:schemaRefs>
     <ds:schemaRef ds:uri="http://schemas.openxmlformats.org/officeDocument/2006/bibliography"/>
   </ds:schemaRefs>
